--- a/Описание регистров v2.docx
+++ b/Описание регистров v2.docx
@@ -3044,23 +3044,7 @@
             <w:noProof/>
             <w:lang w:val="en-US"/>
           </w:rPr>
-          <w:t>SPI set</w:t>
-        </w:r>
-        <w:r>
-          <w:rPr>
-            <w:rStyle w:val="ac"/>
-            <w:noProof/>
-            <w:lang w:val="en-US"/>
-          </w:rPr>
-          <w:t>t</w:t>
-        </w:r>
-        <w:r>
-          <w:rPr>
-            <w:rStyle w:val="ac"/>
-            <w:noProof/>
-            <w:lang w:val="en-US"/>
-          </w:rPr>
-          <w:t>ings</w:t>
+          <w:t>SPI settings</w:t>
         </w:r>
         <w:r>
           <w:rPr>
@@ -6187,6 +6171,33 @@
       <w:pPr>
         <w:pStyle w:val="110"/>
       </w:pPr>
+      <w:ins w:id="12" w:author="Алексей Сергеевич Козлов" w:date="2020-12-20T21:14:00Z">
+        <w:r>
+          <w:t xml:space="preserve">Значение напряжения по шине </w:t>
+        </w:r>
+        <w:r>
+          <w:rPr>
+            <w:rPrChange w:id="13" w:author="Алексей Сергеевич Козлов" w:date="2020-12-20T21:14:00Z">
+              <w:rPr>
+                <w:lang w:val="en-US"/>
+              </w:rPr>
+            </w:rPrChange>
+          </w:rPr>
+          <w:t xml:space="preserve">3.3 </w:t>
+        </w:r>
+        <w:r>
+          <w:t>вольта. 1</w:t>
+        </w:r>
+        <w:r>
+          <w:rPr>
+            <w:lang w:val="en-US"/>
+          </w:rPr>
+          <w:t xml:space="preserve"> LSB 1,25 </w:t>
+        </w:r>
+        <w:r>
+          <w:t>мВ.</w:t>
+        </w:r>
+      </w:ins>
     </w:p>
     <w:tbl>
       <w:tblPr>
@@ -6224,7 +6235,11 @@
               <w:pStyle w:val="aff4"/>
               <w:jc w:val="center"/>
               <w:rPr>
-                <w:lang w:val="en-US"/>
+                <w:rPrChange w:id="14" w:author="Алексей Сергеевич Козлов" w:date="2020-12-20T21:14:00Z">
+                  <w:rPr>
+                    <w:lang w:val="en-US"/>
+                  </w:rPr>
+                </w:rPrChange>
               </w:rPr>
             </w:pPr>
             <w:r>
@@ -6232,7 +6247,11 @@
             </w:r>
             <w:r>
               <w:rPr>
-                <w:lang w:val="en-US"/>
+                <w:rPrChange w:id="15" w:author="Алексей Сергеевич Козлов" w:date="2020-12-20T21:14:00Z">
+                  <w:rPr>
+                    <w:lang w:val="en-US"/>
+                  </w:rPr>
+                </w:rPrChange>
               </w:rPr>
               <w:t>8</w:t>
             </w:r>
@@ -6482,6 +6501,2115 @@
               <w:pStyle w:val="aff4"/>
               <w:jc w:val="center"/>
             </w:pPr>
+          </w:p>
+        </w:tc>
+      </w:tr>
+    </w:tbl>
+    <w:p>
+      <w:pPr>
+        <w:pStyle w:val="110"/>
+      </w:pPr>
+      <w:ins w:id="16" w:author="Алексей Сергеевич Козлов" w:date="2020-12-20T21:17:00Z">
+        <w:r>
+          <w:t xml:space="preserve">Значение тока по шине 3.3 вольта 1 </w:t>
+        </w:r>
+        <w:r>
+          <w:rPr>
+            <w:lang w:val="en-US"/>
+          </w:rPr>
+          <w:t>LSB</w:t>
+        </w:r>
+        <w:r>
+          <w:rPr>
+            <w:rPrChange w:id="17" w:author="Алексей Сергеевич Козлов" w:date="2020-12-20T21:17:00Z">
+              <w:rPr>
+                <w:lang w:val="en-US"/>
+              </w:rPr>
+            </w:rPrChange>
+          </w:rPr>
+          <w:t xml:space="preserve"> – 30 </w:t>
+        </w:r>
+        <w:r>
+          <w:t>мкА</w:t>
+        </w:r>
+      </w:ins>
+    </w:p>
+    <w:tbl>
+      <w:tblPr>
+        <w:tblStyle w:val="ae"/>
+        <w:tblW w:w="0" w:type="auto"/>
+        <w:tblLook w:val="04A0" w:firstRow="1" w:lastRow="0" w:firstColumn="1" w:lastColumn="0" w:noHBand="0" w:noVBand="1"/>
+      </w:tblPr>
+      <w:tblGrid>
+        <w:gridCol w:w="601"/>
+        <w:gridCol w:w="602"/>
+        <w:gridCol w:w="602"/>
+        <w:gridCol w:w="602"/>
+        <w:gridCol w:w="601"/>
+        <w:gridCol w:w="602"/>
+        <w:gridCol w:w="602"/>
+        <w:gridCol w:w="602"/>
+        <w:gridCol w:w="601"/>
+        <w:gridCol w:w="602"/>
+        <w:gridCol w:w="602"/>
+        <w:gridCol w:w="602"/>
+        <w:gridCol w:w="601"/>
+        <w:gridCol w:w="602"/>
+        <w:gridCol w:w="602"/>
+        <w:gridCol w:w="602"/>
+      </w:tblGrid>
+      <w:tr>
+        <w:tc>
+          <w:tcPr>
+            <w:tcW w:w="9628" w:type="dxa"/>
+            <w:gridSpan w:val="16"/>
+            <w:vAlign w:val="center"/>
+          </w:tcPr>
+          <w:p>
+            <w:pPr>
+              <w:pStyle w:val="aff4"/>
+              <w:jc w:val="center"/>
+              <w:rPr>
+                <w:rPrChange w:id="18" w:author="Алексей Сергеевич Козлов" w:date="2020-12-20T21:14:00Z">
+                  <w:rPr>
+                    <w:lang w:val="en-US"/>
+                  </w:rPr>
+                </w:rPrChange>
+              </w:rPr>
+            </w:pPr>
+            <w:r>
+              <w:t xml:space="preserve">Номер регистра </w:t>
+            </w:r>
+            <w:r>
+              <w:rPr>
+                <w:rPrChange w:id="19" w:author="Алексей Сергеевич Козлов" w:date="2020-12-20T21:14:00Z">
+                  <w:rPr>
+                    <w:lang w:val="en-US"/>
+                  </w:rPr>
+                </w:rPrChange>
+              </w:rPr>
+              <w:t>9</w:t>
+            </w:r>
+          </w:p>
+        </w:tc>
+      </w:tr>
+      <w:tr>
+        <w:tc>
+          <w:tcPr>
+            <w:tcW w:w="601" w:type="dxa"/>
+          </w:tcPr>
+          <w:p>
+            <w:pPr>
+              <w:pStyle w:val="aff4"/>
+            </w:pPr>
+            <w:r>
+              <w:t>15</w:t>
+            </w:r>
+          </w:p>
+        </w:tc>
+        <w:tc>
+          <w:tcPr>
+            <w:tcW w:w="602" w:type="dxa"/>
+          </w:tcPr>
+          <w:p>
+            <w:pPr>
+              <w:pStyle w:val="aff4"/>
+            </w:pPr>
+            <w:r>
+              <w:t>14</w:t>
+            </w:r>
+          </w:p>
+        </w:tc>
+        <w:tc>
+          <w:tcPr>
+            <w:tcW w:w="602" w:type="dxa"/>
+          </w:tcPr>
+          <w:p>
+            <w:pPr>
+              <w:pStyle w:val="aff4"/>
+            </w:pPr>
+            <w:r>
+              <w:t>13</w:t>
+            </w:r>
+          </w:p>
+        </w:tc>
+        <w:tc>
+          <w:tcPr>
+            <w:tcW w:w="602" w:type="dxa"/>
+          </w:tcPr>
+          <w:p>
+            <w:pPr>
+              <w:pStyle w:val="aff4"/>
+            </w:pPr>
+            <w:r>
+              <w:t>12</w:t>
+            </w:r>
+          </w:p>
+        </w:tc>
+        <w:tc>
+          <w:tcPr>
+            <w:tcW w:w="601" w:type="dxa"/>
+          </w:tcPr>
+          <w:p>
+            <w:pPr>
+              <w:pStyle w:val="aff4"/>
+            </w:pPr>
+            <w:r>
+              <w:t>11</w:t>
+            </w:r>
+          </w:p>
+        </w:tc>
+        <w:tc>
+          <w:tcPr>
+            <w:tcW w:w="602" w:type="dxa"/>
+          </w:tcPr>
+          <w:p>
+            <w:pPr>
+              <w:pStyle w:val="aff4"/>
+            </w:pPr>
+            <w:r>
+              <w:t>10</w:t>
+            </w:r>
+          </w:p>
+        </w:tc>
+        <w:tc>
+          <w:tcPr>
+            <w:tcW w:w="602" w:type="dxa"/>
+          </w:tcPr>
+          <w:p>
+            <w:pPr>
+              <w:pStyle w:val="aff4"/>
+            </w:pPr>
+            <w:r>
+              <w:t>9</w:t>
+            </w:r>
+          </w:p>
+        </w:tc>
+        <w:tc>
+          <w:tcPr>
+            <w:tcW w:w="602" w:type="dxa"/>
+          </w:tcPr>
+          <w:p>
+            <w:pPr>
+              <w:pStyle w:val="aff4"/>
+            </w:pPr>
+            <w:r>
+              <w:t>8</w:t>
+            </w:r>
+          </w:p>
+        </w:tc>
+        <w:tc>
+          <w:tcPr>
+            <w:tcW w:w="601" w:type="dxa"/>
+          </w:tcPr>
+          <w:p>
+            <w:pPr>
+              <w:pStyle w:val="aff4"/>
+            </w:pPr>
+            <w:r>
+              <w:t>7</w:t>
+            </w:r>
+          </w:p>
+        </w:tc>
+        <w:tc>
+          <w:tcPr>
+            <w:tcW w:w="602" w:type="dxa"/>
+          </w:tcPr>
+          <w:p>
+            <w:pPr>
+              <w:pStyle w:val="aff4"/>
+            </w:pPr>
+            <w:r>
+              <w:t>6</w:t>
+            </w:r>
+          </w:p>
+        </w:tc>
+        <w:tc>
+          <w:tcPr>
+            <w:tcW w:w="602" w:type="dxa"/>
+          </w:tcPr>
+          <w:p>
+            <w:pPr>
+              <w:pStyle w:val="aff4"/>
+            </w:pPr>
+            <w:r>
+              <w:t>5</w:t>
+            </w:r>
+          </w:p>
+        </w:tc>
+        <w:tc>
+          <w:tcPr>
+            <w:tcW w:w="602" w:type="dxa"/>
+          </w:tcPr>
+          <w:p>
+            <w:pPr>
+              <w:pStyle w:val="aff4"/>
+            </w:pPr>
+            <w:r>
+              <w:t>4</w:t>
+            </w:r>
+          </w:p>
+        </w:tc>
+        <w:tc>
+          <w:tcPr>
+            <w:tcW w:w="601" w:type="dxa"/>
+          </w:tcPr>
+          <w:p>
+            <w:pPr>
+              <w:pStyle w:val="aff4"/>
+            </w:pPr>
+            <w:r>
+              <w:t>3</w:t>
+            </w:r>
+          </w:p>
+        </w:tc>
+        <w:tc>
+          <w:tcPr>
+            <w:tcW w:w="602" w:type="dxa"/>
+          </w:tcPr>
+          <w:p>
+            <w:pPr>
+              <w:pStyle w:val="aff4"/>
+            </w:pPr>
+            <w:r>
+              <w:t>2</w:t>
+            </w:r>
+          </w:p>
+        </w:tc>
+        <w:tc>
+          <w:tcPr>
+            <w:tcW w:w="602" w:type="dxa"/>
+          </w:tcPr>
+          <w:p>
+            <w:pPr>
+              <w:pStyle w:val="aff4"/>
+            </w:pPr>
+            <w:r>
+              <w:t>1</w:t>
+            </w:r>
+          </w:p>
+        </w:tc>
+        <w:tc>
+          <w:tcPr>
+            <w:tcW w:w="602" w:type="dxa"/>
+          </w:tcPr>
+          <w:p>
+            <w:pPr>
+              <w:pStyle w:val="aff4"/>
+            </w:pPr>
+            <w:r>
+              <w:t>0</w:t>
+            </w:r>
+          </w:p>
+        </w:tc>
+      </w:tr>
+      <w:tr>
+        <w:tc>
+          <w:tcPr>
+            <w:tcW w:w="9628" w:type="dxa"/>
+            <w:gridSpan w:val="16"/>
+            <w:vAlign w:val="center"/>
+          </w:tcPr>
+          <w:p>
+            <w:pPr>
+              <w:pStyle w:val="aff4"/>
+              <w:jc w:val="center"/>
+              <w:rPr>
+                <w:lang w:val="en-US"/>
+              </w:rPr>
+            </w:pPr>
+            <w:r>
+              <w:rPr>
+                <w:lang w:val="en-US"/>
+              </w:rPr>
+              <w:t>Current</w:t>
+            </w:r>
+          </w:p>
+        </w:tc>
+      </w:tr>
+      <w:tr>
+        <w:tc>
+          <w:tcPr>
+            <w:tcW w:w="9628" w:type="dxa"/>
+            <w:gridSpan w:val="16"/>
+            <w:vAlign w:val="center"/>
+          </w:tcPr>
+          <w:p>
+            <w:pPr>
+              <w:pStyle w:val="aff4"/>
+              <w:jc w:val="center"/>
+            </w:pPr>
+          </w:p>
+        </w:tc>
+      </w:tr>
+    </w:tbl>
+    <w:p>
+      <w:pPr>
+        <w:pStyle w:val="110"/>
+      </w:pPr>
+    </w:p>
+    <w:p>
+      <w:pPr>
+        <w:pStyle w:val="2"/>
+      </w:pPr>
+      <w:bookmarkStart w:id="20" w:name="_Toc58771576"/>
+      <w:r>
+        <w:t xml:space="preserve">INA226 </w:t>
+      </w:r>
+      <w:r>
+        <w:rPr>
+          <w:lang w:val="en-US"/>
+        </w:rPr>
+        <w:t>5</w:t>
+      </w:r>
+      <w:r>
+        <w:t>V</w:t>
+      </w:r>
+      <w:bookmarkEnd w:id="20"/>
+    </w:p>
+    <w:tbl>
+      <w:tblPr>
+        <w:tblStyle w:val="ae"/>
+        <w:tblW w:w="0" w:type="auto"/>
+        <w:tblLook w:val="04A0" w:firstRow="1" w:lastRow="0" w:firstColumn="1" w:lastColumn="0" w:noHBand="0" w:noVBand="1"/>
+      </w:tblPr>
+      <w:tblGrid>
+        <w:gridCol w:w="1129"/>
+        <w:gridCol w:w="8499"/>
+      </w:tblGrid>
+      <w:tr>
+        <w:tc>
+          <w:tcPr>
+            <w:tcW w:w="1129" w:type="dxa"/>
+          </w:tcPr>
+          <w:p>
+            <w:pPr>
+              <w:pStyle w:val="aff4"/>
+            </w:pPr>
+            <w:r>
+              <w:t>Адрес</w:t>
+            </w:r>
+          </w:p>
+        </w:tc>
+        <w:tc>
+          <w:tcPr>
+            <w:tcW w:w="8499" w:type="dxa"/>
+          </w:tcPr>
+          <w:p>
+            <w:pPr>
+              <w:pStyle w:val="aff4"/>
+            </w:pPr>
+            <w:r>
+              <w:t>Название</w:t>
+            </w:r>
+          </w:p>
+        </w:tc>
+      </w:tr>
+      <w:tr>
+        <w:tc>
+          <w:tcPr>
+            <w:tcW w:w="1129" w:type="dxa"/>
+          </w:tcPr>
+          <w:p>
+            <w:pPr>
+              <w:pStyle w:val="aff4"/>
+              <w:rPr>
+                <w:lang w:val="en-US"/>
+              </w:rPr>
+            </w:pPr>
+            <w:r>
+              <w:rPr>
+                <w:lang w:val="en-US"/>
+              </w:rPr>
+              <w:t>11</w:t>
+            </w:r>
+          </w:p>
+        </w:tc>
+        <w:tc>
+          <w:tcPr>
+            <w:tcW w:w="8499" w:type="dxa"/>
+          </w:tcPr>
+          <w:p>
+            <w:pPr>
+              <w:pStyle w:val="aff4"/>
+              <w:tabs>
+                <w:tab w:val="left" w:pos="1311"/>
+              </w:tabs>
+              <w:rPr>
+                <w:lang w:val="en-US"/>
+              </w:rPr>
+            </w:pPr>
+            <w:r>
+              <w:rPr>
+                <w:lang w:val="en-US"/>
+              </w:rPr>
+              <w:t>Voltage</w:t>
+            </w:r>
+          </w:p>
+        </w:tc>
+      </w:tr>
+      <w:tr>
+        <w:tc>
+          <w:tcPr>
+            <w:tcW w:w="1129" w:type="dxa"/>
+          </w:tcPr>
+          <w:p>
+            <w:pPr>
+              <w:pStyle w:val="aff4"/>
+              <w:rPr>
+                <w:lang w:val="en-US"/>
+              </w:rPr>
+            </w:pPr>
+            <w:r>
+              <w:rPr>
+                <w:lang w:val="en-US"/>
+              </w:rPr>
+              <w:t>12</w:t>
+            </w:r>
+          </w:p>
+        </w:tc>
+        <w:tc>
+          <w:tcPr>
+            <w:tcW w:w="8499" w:type="dxa"/>
+          </w:tcPr>
+          <w:p>
+            <w:pPr>
+              <w:pStyle w:val="aff4"/>
+              <w:tabs>
+                <w:tab w:val="left" w:pos="1311"/>
+              </w:tabs>
+              <w:rPr>
+                <w:lang w:val="en-US"/>
+              </w:rPr>
+            </w:pPr>
+            <w:r>
+              <w:rPr>
+                <w:lang w:val="en-US"/>
+              </w:rPr>
+              <w:t>Current</w:t>
+            </w:r>
+          </w:p>
+        </w:tc>
+      </w:tr>
+    </w:tbl>
+    <w:p>
+      <w:pPr>
+        <w:pStyle w:val="110"/>
+        <w:rPr>
+          <w:del w:id="21" w:author="Алексей Сергеевич Козлов" w:date="2020-12-20T21:14:00Z"/>
+          <w:lang w:val="en-US"/>
+          <w:rPrChange w:id="22" w:author="Алексей Сергеевич Козлов" w:date="2020-12-20T21:17:00Z">
+            <w:rPr>
+              <w:del w:id="23" w:author="Алексей Сергеевич Козлов" w:date="2020-12-20T21:14:00Z"/>
+            </w:rPr>
+          </w:rPrChange>
+        </w:rPr>
+      </w:pPr>
+      <w:ins w:id="24" w:author="Алексей Сергеевич Козлов" w:date="2020-12-20T21:14:00Z">
+        <w:r>
+          <w:t xml:space="preserve">Значение напряжения по шине </w:t>
+        </w:r>
+        <w:r>
+          <w:t>5</w:t>
+        </w:r>
+        <w:r>
+          <w:t xml:space="preserve"> </w:t>
+        </w:r>
+        <w:r>
+          <w:t>вольт. 1</w:t>
+        </w:r>
+        <w:r>
+          <w:rPr>
+            <w:rPrChange w:id="25" w:author="Алексей Сергеевич Козлов" w:date="2020-12-20T21:14:00Z">
+              <w:rPr>
+                <w:lang w:val="en-US"/>
+              </w:rPr>
+            </w:rPrChange>
+          </w:rPr>
+          <w:t xml:space="preserve"> </w:t>
+        </w:r>
+        <w:r>
+          <w:rPr>
+            <w:lang w:val="en-US"/>
+          </w:rPr>
+          <w:t>LSB</w:t>
+        </w:r>
+        <w:r>
+          <w:rPr>
+            <w:rPrChange w:id="26" w:author="Алексей Сергеевич Козлов" w:date="2020-12-20T21:14:00Z">
+              <w:rPr>
+                <w:lang w:val="en-US"/>
+              </w:rPr>
+            </w:rPrChange>
+          </w:rPr>
+          <w:t xml:space="preserve"> 1,25 </w:t>
+        </w:r>
+        <w:r>
+          <w:t>мВ.</w:t>
+        </w:r>
+      </w:ins>
+    </w:p>
+    <w:tbl>
+      <w:tblPr>
+        <w:tblStyle w:val="ae"/>
+        <w:tblW w:w="0" w:type="auto"/>
+        <w:tblLook w:val="04A0" w:firstRow="1" w:lastRow="0" w:firstColumn="1" w:lastColumn="0" w:noHBand="0" w:noVBand="1"/>
+      </w:tblPr>
+      <w:tblGrid>
+        <w:gridCol w:w="601"/>
+        <w:gridCol w:w="602"/>
+        <w:gridCol w:w="602"/>
+        <w:gridCol w:w="602"/>
+        <w:gridCol w:w="601"/>
+        <w:gridCol w:w="602"/>
+        <w:gridCol w:w="602"/>
+        <w:gridCol w:w="602"/>
+        <w:gridCol w:w="601"/>
+        <w:gridCol w:w="602"/>
+        <w:gridCol w:w="602"/>
+        <w:gridCol w:w="602"/>
+        <w:gridCol w:w="601"/>
+        <w:gridCol w:w="602"/>
+        <w:gridCol w:w="602"/>
+        <w:gridCol w:w="602"/>
+      </w:tblGrid>
+      <w:tr>
+        <w:tc>
+          <w:tcPr>
+            <w:tcW w:w="9628" w:type="dxa"/>
+            <w:gridSpan w:val="16"/>
+            <w:vAlign w:val="center"/>
+          </w:tcPr>
+          <w:p>
+            <w:pPr>
+              <w:pStyle w:val="aff4"/>
+              <w:jc w:val="center"/>
+              <w:rPr>
+                <w:lang w:val="en-US"/>
+              </w:rPr>
+            </w:pPr>
+            <w:r>
+              <w:t xml:space="preserve">Номер регистра </w:t>
+            </w:r>
+            <w:r>
+              <w:rPr>
+                <w:lang w:val="en-US"/>
+              </w:rPr>
+              <w:t>11</w:t>
+            </w:r>
+          </w:p>
+        </w:tc>
+      </w:tr>
+      <w:tr>
+        <w:tc>
+          <w:tcPr>
+            <w:tcW w:w="601" w:type="dxa"/>
+          </w:tcPr>
+          <w:p>
+            <w:pPr>
+              <w:pStyle w:val="aff4"/>
+            </w:pPr>
+            <w:r>
+              <w:t>15</w:t>
+            </w:r>
+          </w:p>
+        </w:tc>
+        <w:tc>
+          <w:tcPr>
+            <w:tcW w:w="602" w:type="dxa"/>
+          </w:tcPr>
+          <w:p>
+            <w:pPr>
+              <w:pStyle w:val="aff4"/>
+            </w:pPr>
+            <w:r>
+              <w:t>14</w:t>
+            </w:r>
+          </w:p>
+        </w:tc>
+        <w:tc>
+          <w:tcPr>
+            <w:tcW w:w="602" w:type="dxa"/>
+          </w:tcPr>
+          <w:p>
+            <w:pPr>
+              <w:pStyle w:val="aff4"/>
+            </w:pPr>
+            <w:r>
+              <w:t>13</w:t>
+            </w:r>
+          </w:p>
+        </w:tc>
+        <w:tc>
+          <w:tcPr>
+            <w:tcW w:w="602" w:type="dxa"/>
+          </w:tcPr>
+          <w:p>
+            <w:pPr>
+              <w:pStyle w:val="aff4"/>
+            </w:pPr>
+            <w:r>
+              <w:t>12</w:t>
+            </w:r>
+          </w:p>
+        </w:tc>
+        <w:tc>
+          <w:tcPr>
+            <w:tcW w:w="601" w:type="dxa"/>
+          </w:tcPr>
+          <w:p>
+            <w:pPr>
+              <w:pStyle w:val="aff4"/>
+            </w:pPr>
+            <w:r>
+              <w:t>11</w:t>
+            </w:r>
+          </w:p>
+        </w:tc>
+        <w:tc>
+          <w:tcPr>
+            <w:tcW w:w="602" w:type="dxa"/>
+          </w:tcPr>
+          <w:p>
+            <w:pPr>
+              <w:pStyle w:val="aff4"/>
+            </w:pPr>
+            <w:r>
+              <w:t>10</w:t>
+            </w:r>
+          </w:p>
+        </w:tc>
+        <w:tc>
+          <w:tcPr>
+            <w:tcW w:w="602" w:type="dxa"/>
+          </w:tcPr>
+          <w:p>
+            <w:pPr>
+              <w:pStyle w:val="aff4"/>
+            </w:pPr>
+            <w:r>
+              <w:t>9</w:t>
+            </w:r>
+          </w:p>
+        </w:tc>
+        <w:tc>
+          <w:tcPr>
+            <w:tcW w:w="602" w:type="dxa"/>
+          </w:tcPr>
+          <w:p>
+            <w:pPr>
+              <w:pStyle w:val="aff4"/>
+            </w:pPr>
+            <w:r>
+              <w:t>8</w:t>
+            </w:r>
+          </w:p>
+        </w:tc>
+        <w:tc>
+          <w:tcPr>
+            <w:tcW w:w="601" w:type="dxa"/>
+          </w:tcPr>
+          <w:p>
+            <w:pPr>
+              <w:pStyle w:val="aff4"/>
+            </w:pPr>
+            <w:r>
+              <w:t>7</w:t>
+            </w:r>
+          </w:p>
+        </w:tc>
+        <w:tc>
+          <w:tcPr>
+            <w:tcW w:w="602" w:type="dxa"/>
+          </w:tcPr>
+          <w:p>
+            <w:pPr>
+              <w:pStyle w:val="aff4"/>
+            </w:pPr>
+            <w:r>
+              <w:t>6</w:t>
+            </w:r>
+          </w:p>
+        </w:tc>
+        <w:tc>
+          <w:tcPr>
+            <w:tcW w:w="602" w:type="dxa"/>
+          </w:tcPr>
+          <w:p>
+            <w:pPr>
+              <w:pStyle w:val="aff4"/>
+            </w:pPr>
+            <w:r>
+              <w:t>5</w:t>
+            </w:r>
+          </w:p>
+        </w:tc>
+        <w:tc>
+          <w:tcPr>
+            <w:tcW w:w="602" w:type="dxa"/>
+          </w:tcPr>
+          <w:p>
+            <w:pPr>
+              <w:pStyle w:val="aff4"/>
+            </w:pPr>
+            <w:r>
+              <w:t>4</w:t>
+            </w:r>
+          </w:p>
+        </w:tc>
+        <w:tc>
+          <w:tcPr>
+            <w:tcW w:w="601" w:type="dxa"/>
+          </w:tcPr>
+          <w:p>
+            <w:pPr>
+              <w:pStyle w:val="aff4"/>
+            </w:pPr>
+            <w:r>
+              <w:t>3</w:t>
+            </w:r>
+          </w:p>
+        </w:tc>
+        <w:tc>
+          <w:tcPr>
+            <w:tcW w:w="602" w:type="dxa"/>
+          </w:tcPr>
+          <w:p>
+            <w:pPr>
+              <w:pStyle w:val="aff4"/>
+            </w:pPr>
+            <w:r>
+              <w:t>2</w:t>
+            </w:r>
+          </w:p>
+        </w:tc>
+        <w:tc>
+          <w:tcPr>
+            <w:tcW w:w="602" w:type="dxa"/>
+          </w:tcPr>
+          <w:p>
+            <w:pPr>
+              <w:pStyle w:val="aff4"/>
+            </w:pPr>
+            <w:r>
+              <w:t>1</w:t>
+            </w:r>
+          </w:p>
+        </w:tc>
+        <w:tc>
+          <w:tcPr>
+            <w:tcW w:w="602" w:type="dxa"/>
+          </w:tcPr>
+          <w:p>
+            <w:pPr>
+              <w:pStyle w:val="aff4"/>
+            </w:pPr>
+            <w:r>
+              <w:t>0</w:t>
+            </w:r>
+          </w:p>
+        </w:tc>
+      </w:tr>
+      <w:tr>
+        <w:tc>
+          <w:tcPr>
+            <w:tcW w:w="9628" w:type="dxa"/>
+            <w:gridSpan w:val="16"/>
+            <w:vAlign w:val="center"/>
+          </w:tcPr>
+          <w:p>
+            <w:pPr>
+              <w:pStyle w:val="aff4"/>
+              <w:jc w:val="center"/>
+            </w:pPr>
+            <w:r>
+              <w:rPr>
+                <w:lang w:val="en-US"/>
+              </w:rPr>
+              <w:t>Voltage</w:t>
+            </w:r>
+          </w:p>
+        </w:tc>
+      </w:tr>
+      <w:tr>
+        <w:tc>
+          <w:tcPr>
+            <w:tcW w:w="9628" w:type="dxa"/>
+            <w:gridSpan w:val="16"/>
+            <w:vAlign w:val="center"/>
+          </w:tcPr>
+          <w:p>
+            <w:pPr>
+              <w:pStyle w:val="aff4"/>
+              <w:jc w:val="center"/>
+            </w:pPr>
+          </w:p>
+        </w:tc>
+      </w:tr>
+    </w:tbl>
+    <w:p>
+      <w:pPr>
+        <w:pStyle w:val="110"/>
+      </w:pPr>
+      <w:ins w:id="27" w:author="Алексей Сергеевич Козлов" w:date="2020-12-20T21:17:00Z">
+        <w:r>
+          <w:t xml:space="preserve">Значение тока по шине </w:t>
+        </w:r>
+        <w:r>
+          <w:t>5 вольт</w:t>
+        </w:r>
+        <w:r>
+          <w:t xml:space="preserve"> 1 </w:t>
+        </w:r>
+        <w:r>
+          <w:rPr>
+            <w:lang w:val="en-US"/>
+          </w:rPr>
+          <w:t>LSB</w:t>
+        </w:r>
+        <w:r>
+          <w:t xml:space="preserve"> – 30 </w:t>
+        </w:r>
+        <w:r>
+          <w:t>мкА</w:t>
+        </w:r>
+      </w:ins>
+      <w:bookmarkStart w:id="28" w:name="_GoBack"/>
+      <w:bookmarkEnd w:id="28"/>
+    </w:p>
+    <w:tbl>
+      <w:tblPr>
+        <w:tblStyle w:val="ae"/>
+        <w:tblW w:w="0" w:type="auto"/>
+        <w:tblLook w:val="04A0" w:firstRow="1" w:lastRow="0" w:firstColumn="1" w:lastColumn="0" w:noHBand="0" w:noVBand="1"/>
+      </w:tblPr>
+      <w:tblGrid>
+        <w:gridCol w:w="601"/>
+        <w:gridCol w:w="602"/>
+        <w:gridCol w:w="602"/>
+        <w:gridCol w:w="602"/>
+        <w:gridCol w:w="601"/>
+        <w:gridCol w:w="602"/>
+        <w:gridCol w:w="602"/>
+        <w:gridCol w:w="602"/>
+        <w:gridCol w:w="601"/>
+        <w:gridCol w:w="602"/>
+        <w:gridCol w:w="602"/>
+        <w:gridCol w:w="602"/>
+        <w:gridCol w:w="601"/>
+        <w:gridCol w:w="602"/>
+        <w:gridCol w:w="602"/>
+        <w:gridCol w:w="602"/>
+      </w:tblGrid>
+      <w:tr>
+        <w:tc>
+          <w:tcPr>
+            <w:tcW w:w="9628" w:type="dxa"/>
+            <w:gridSpan w:val="16"/>
+            <w:vAlign w:val="center"/>
+          </w:tcPr>
+          <w:p>
+            <w:pPr>
+              <w:pStyle w:val="aff4"/>
+              <w:jc w:val="center"/>
+              <w:rPr>
+                <w:lang w:val="en-US"/>
+              </w:rPr>
+            </w:pPr>
+            <w:r>
+              <w:t xml:space="preserve">Номер регистра </w:t>
+            </w:r>
+            <w:r>
+              <w:rPr>
+                <w:lang w:val="en-US"/>
+              </w:rPr>
+              <w:t>12</w:t>
+            </w:r>
+          </w:p>
+        </w:tc>
+      </w:tr>
+      <w:tr>
+        <w:tc>
+          <w:tcPr>
+            <w:tcW w:w="601" w:type="dxa"/>
+          </w:tcPr>
+          <w:p>
+            <w:pPr>
+              <w:pStyle w:val="aff4"/>
+            </w:pPr>
+            <w:r>
+              <w:t>15</w:t>
+            </w:r>
+          </w:p>
+        </w:tc>
+        <w:tc>
+          <w:tcPr>
+            <w:tcW w:w="602" w:type="dxa"/>
+          </w:tcPr>
+          <w:p>
+            <w:pPr>
+              <w:pStyle w:val="aff4"/>
+            </w:pPr>
+            <w:r>
+              <w:t>14</w:t>
+            </w:r>
+          </w:p>
+        </w:tc>
+        <w:tc>
+          <w:tcPr>
+            <w:tcW w:w="602" w:type="dxa"/>
+          </w:tcPr>
+          <w:p>
+            <w:pPr>
+              <w:pStyle w:val="aff4"/>
+            </w:pPr>
+            <w:r>
+              <w:t>13</w:t>
+            </w:r>
+          </w:p>
+        </w:tc>
+        <w:tc>
+          <w:tcPr>
+            <w:tcW w:w="602" w:type="dxa"/>
+          </w:tcPr>
+          <w:p>
+            <w:pPr>
+              <w:pStyle w:val="aff4"/>
+            </w:pPr>
+            <w:r>
+              <w:t>12</w:t>
+            </w:r>
+          </w:p>
+        </w:tc>
+        <w:tc>
+          <w:tcPr>
+            <w:tcW w:w="601" w:type="dxa"/>
+          </w:tcPr>
+          <w:p>
+            <w:pPr>
+              <w:pStyle w:val="aff4"/>
+            </w:pPr>
+            <w:r>
+              <w:t>11</w:t>
+            </w:r>
+          </w:p>
+        </w:tc>
+        <w:tc>
+          <w:tcPr>
+            <w:tcW w:w="602" w:type="dxa"/>
+          </w:tcPr>
+          <w:p>
+            <w:pPr>
+              <w:pStyle w:val="aff4"/>
+            </w:pPr>
+            <w:r>
+              <w:t>10</w:t>
+            </w:r>
+          </w:p>
+        </w:tc>
+        <w:tc>
+          <w:tcPr>
+            <w:tcW w:w="602" w:type="dxa"/>
+          </w:tcPr>
+          <w:p>
+            <w:pPr>
+              <w:pStyle w:val="aff4"/>
+            </w:pPr>
+            <w:r>
+              <w:t>9</w:t>
+            </w:r>
+          </w:p>
+        </w:tc>
+        <w:tc>
+          <w:tcPr>
+            <w:tcW w:w="602" w:type="dxa"/>
+          </w:tcPr>
+          <w:p>
+            <w:pPr>
+              <w:pStyle w:val="aff4"/>
+            </w:pPr>
+            <w:r>
+              <w:t>8</w:t>
+            </w:r>
+          </w:p>
+        </w:tc>
+        <w:tc>
+          <w:tcPr>
+            <w:tcW w:w="601" w:type="dxa"/>
+          </w:tcPr>
+          <w:p>
+            <w:pPr>
+              <w:pStyle w:val="aff4"/>
+            </w:pPr>
+            <w:r>
+              <w:t>7</w:t>
+            </w:r>
+          </w:p>
+        </w:tc>
+        <w:tc>
+          <w:tcPr>
+            <w:tcW w:w="602" w:type="dxa"/>
+          </w:tcPr>
+          <w:p>
+            <w:pPr>
+              <w:pStyle w:val="aff4"/>
+            </w:pPr>
+            <w:r>
+              <w:t>6</w:t>
+            </w:r>
+          </w:p>
+        </w:tc>
+        <w:tc>
+          <w:tcPr>
+            <w:tcW w:w="602" w:type="dxa"/>
+          </w:tcPr>
+          <w:p>
+            <w:pPr>
+              <w:pStyle w:val="aff4"/>
+            </w:pPr>
+            <w:r>
+              <w:t>5</w:t>
+            </w:r>
+          </w:p>
+        </w:tc>
+        <w:tc>
+          <w:tcPr>
+            <w:tcW w:w="602" w:type="dxa"/>
+          </w:tcPr>
+          <w:p>
+            <w:pPr>
+              <w:pStyle w:val="aff4"/>
+            </w:pPr>
+            <w:r>
+              <w:t>4</w:t>
+            </w:r>
+          </w:p>
+        </w:tc>
+        <w:tc>
+          <w:tcPr>
+            <w:tcW w:w="601" w:type="dxa"/>
+          </w:tcPr>
+          <w:p>
+            <w:pPr>
+              <w:pStyle w:val="aff4"/>
+            </w:pPr>
+            <w:r>
+              <w:t>3</w:t>
+            </w:r>
+          </w:p>
+        </w:tc>
+        <w:tc>
+          <w:tcPr>
+            <w:tcW w:w="602" w:type="dxa"/>
+          </w:tcPr>
+          <w:p>
+            <w:pPr>
+              <w:pStyle w:val="aff4"/>
+            </w:pPr>
+            <w:r>
+              <w:t>2</w:t>
+            </w:r>
+          </w:p>
+        </w:tc>
+        <w:tc>
+          <w:tcPr>
+            <w:tcW w:w="602" w:type="dxa"/>
+          </w:tcPr>
+          <w:p>
+            <w:pPr>
+              <w:pStyle w:val="aff4"/>
+            </w:pPr>
+            <w:r>
+              <w:t>1</w:t>
+            </w:r>
+          </w:p>
+        </w:tc>
+        <w:tc>
+          <w:tcPr>
+            <w:tcW w:w="602" w:type="dxa"/>
+          </w:tcPr>
+          <w:p>
+            <w:pPr>
+              <w:pStyle w:val="aff4"/>
+            </w:pPr>
+            <w:r>
+              <w:t>0</w:t>
+            </w:r>
+          </w:p>
+        </w:tc>
+      </w:tr>
+      <w:tr>
+        <w:tc>
+          <w:tcPr>
+            <w:tcW w:w="9628" w:type="dxa"/>
+            <w:gridSpan w:val="16"/>
+            <w:vAlign w:val="center"/>
+          </w:tcPr>
+          <w:p>
+            <w:pPr>
+              <w:pStyle w:val="aff4"/>
+              <w:jc w:val="center"/>
+              <w:rPr>
+                <w:lang w:val="en-US"/>
+              </w:rPr>
+            </w:pPr>
+            <w:r>
+              <w:rPr>
+                <w:lang w:val="en-US"/>
+              </w:rPr>
+              <w:t>Current</w:t>
+            </w:r>
+          </w:p>
+        </w:tc>
+      </w:tr>
+      <w:tr>
+        <w:tc>
+          <w:tcPr>
+            <w:tcW w:w="9628" w:type="dxa"/>
+            <w:gridSpan w:val="16"/>
+            <w:vAlign w:val="center"/>
+          </w:tcPr>
+          <w:p>
+            <w:pPr>
+              <w:pStyle w:val="aff4"/>
+              <w:jc w:val="center"/>
+            </w:pPr>
+          </w:p>
+        </w:tc>
+      </w:tr>
+    </w:tbl>
+    <w:p>
+      <w:pPr>
+        <w:suppressAutoHyphens w:val="0"/>
+        <w:spacing w:line="240" w:lineRule="auto"/>
+        <w:ind w:firstLine="0"/>
+        <w:jc w:val="left"/>
+      </w:pPr>
+      <w:r>
+        <w:br w:type="page"/>
+      </w:r>
+    </w:p>
+    <w:p>
+      <w:pPr>
+        <w:pStyle w:val="2"/>
+      </w:pPr>
+      <w:bookmarkStart w:id="29" w:name="_Toc58771577"/>
+      <w:r>
+        <w:rPr>
+          <w:lang w:val="en-US"/>
+        </w:rPr>
+        <w:lastRenderedPageBreak/>
+        <w:t xml:space="preserve">UART1 </w:t>
+      </w:r>
+      <w:r>
+        <w:t>данные приемника</w:t>
+      </w:r>
+      <w:bookmarkEnd w:id="29"/>
+    </w:p>
+    <w:p>
+      <w:pPr>
+        <w:pStyle w:val="110"/>
+      </w:pPr>
+      <w:r>
+        <w:t>В этих регистрах хранятся принятые данные и указатель записи.</w:t>
+      </w:r>
+    </w:p>
+    <w:tbl>
+      <w:tblPr>
+        <w:tblStyle w:val="ae"/>
+        <w:tblW w:w="0" w:type="auto"/>
+        <w:tblLook w:val="04A0" w:firstRow="1" w:lastRow="0" w:firstColumn="1" w:lastColumn="0" w:noHBand="0" w:noVBand="1"/>
+      </w:tblPr>
+      <w:tblGrid>
+        <w:gridCol w:w="1129"/>
+        <w:gridCol w:w="8499"/>
+      </w:tblGrid>
+      <w:tr>
+        <w:tc>
+          <w:tcPr>
+            <w:tcW w:w="1129" w:type="dxa"/>
+          </w:tcPr>
+          <w:p>
+            <w:pPr>
+              <w:pStyle w:val="aff4"/>
+            </w:pPr>
+            <w:r>
+              <w:t>Адрес</w:t>
+            </w:r>
+          </w:p>
+        </w:tc>
+        <w:tc>
+          <w:tcPr>
+            <w:tcW w:w="8499" w:type="dxa"/>
+          </w:tcPr>
+          <w:p>
+            <w:pPr>
+              <w:pStyle w:val="aff4"/>
+            </w:pPr>
+            <w:r>
+              <w:t>Название</w:t>
+            </w:r>
+          </w:p>
+        </w:tc>
+      </w:tr>
+      <w:tr>
+        <w:tc>
+          <w:tcPr>
+            <w:tcW w:w="1129" w:type="dxa"/>
+          </w:tcPr>
+          <w:p>
+            <w:pPr>
+              <w:pStyle w:val="aff4"/>
+              <w:rPr>
+                <w:lang w:val="en-US"/>
+              </w:rPr>
+            </w:pPr>
+            <w:r>
+              <w:rPr>
+                <w:lang w:val="en-US"/>
+              </w:rPr>
+              <w:t>17</w:t>
+            </w:r>
+          </w:p>
+        </w:tc>
+        <w:tc>
+          <w:tcPr>
+            <w:tcW w:w="8499" w:type="dxa"/>
+          </w:tcPr>
+          <w:p>
+            <w:pPr>
+              <w:pStyle w:val="aff4"/>
+              <w:rPr>
+                <w:lang w:val="en-US"/>
+              </w:rPr>
+            </w:pPr>
+            <w:r>
+              <w:rPr>
+                <w:lang w:val="en-US"/>
+              </w:rPr>
+              <w:t>Write_ptr</w:t>
+            </w:r>
+          </w:p>
+        </w:tc>
+      </w:tr>
+      <w:tr>
+        <w:tc>
+          <w:tcPr>
+            <w:tcW w:w="1129" w:type="dxa"/>
+          </w:tcPr>
+          <w:p>
+            <w:pPr>
+              <w:pStyle w:val="aff4"/>
+              <w:rPr>
+                <w:lang w:val="en-US"/>
+              </w:rPr>
+            </w:pPr>
+            <w:r>
+              <w:rPr>
+                <w:lang w:val="en-US"/>
+              </w:rPr>
+              <w:t>18</w:t>
+            </w:r>
+          </w:p>
+        </w:tc>
+        <w:tc>
+          <w:tcPr>
+            <w:tcW w:w="8499" w:type="dxa"/>
+          </w:tcPr>
+          <w:p>
+            <w:pPr>
+              <w:pStyle w:val="aff4"/>
+              <w:rPr>
+                <w:lang w:val="en-US"/>
+              </w:rPr>
+            </w:pPr>
+            <w:r>
+              <w:rPr>
+                <w:lang w:val="en-US"/>
+              </w:rPr>
+              <w:t>Data[0] | Data[1]</w:t>
+            </w:r>
+          </w:p>
+        </w:tc>
+      </w:tr>
+      <w:tr>
+        <w:tc>
+          <w:tcPr>
+            <w:tcW w:w="1129" w:type="dxa"/>
+          </w:tcPr>
+          <w:p>
+            <w:pPr>
+              <w:pStyle w:val="aff4"/>
+              <w:rPr>
+                <w:lang w:val="en-US"/>
+              </w:rPr>
+            </w:pPr>
+            <w:r>
+              <w:rPr>
+                <w:lang w:val="en-US"/>
+              </w:rPr>
+              <w:t>1041</w:t>
+            </w:r>
+          </w:p>
+        </w:tc>
+        <w:tc>
+          <w:tcPr>
+            <w:tcW w:w="8499" w:type="dxa"/>
+          </w:tcPr>
+          <w:p>
+            <w:pPr>
+              <w:pStyle w:val="aff4"/>
+              <w:rPr>
+                <w:lang w:val="en-US"/>
+              </w:rPr>
+            </w:pPr>
+            <w:r>
+              <w:rPr>
+                <w:lang w:val="en-US"/>
+              </w:rPr>
+              <w:t>Data[</w:t>
+            </w:r>
+            <w:r>
+              <w:t>2046</w:t>
+            </w:r>
+            <w:r>
+              <w:rPr>
+                <w:lang w:val="en-US"/>
+              </w:rPr>
+              <w:t>] | Data[</w:t>
+            </w:r>
+            <w:r>
+              <w:t>2047</w:t>
+            </w:r>
+            <w:r>
+              <w:rPr>
+                <w:lang w:val="en-US"/>
+              </w:rPr>
+              <w:t>]</w:t>
+            </w:r>
+          </w:p>
+        </w:tc>
+      </w:tr>
+    </w:tbl>
+    <w:p>
+      <w:pPr>
+        <w:pStyle w:val="110"/>
+      </w:pPr>
+    </w:p>
+    <w:p>
+      <w:pPr>
+        <w:pStyle w:val="110"/>
+      </w:pPr>
+      <w:r>
+        <w:t xml:space="preserve">Регистр </w:t>
+      </w:r>
+      <w:r>
+        <w:rPr>
+          <w:lang w:val="en-US"/>
+        </w:rPr>
+        <w:t>Write</w:t>
+      </w:r>
+      <w:r>
+        <w:t xml:space="preserve"> </w:t>
+      </w:r>
+      <w:r>
+        <w:rPr>
+          <w:lang w:val="en-US"/>
+        </w:rPr>
+        <w:t>Ptr</w:t>
+      </w:r>
+      <w:r>
+        <w:t xml:space="preserve">. </w:t>
+      </w:r>
+      <w:r>
+        <w:t>Хранит указатель записи. Показывает в какую ячейку будет записан следующий принятый байт.</w:t>
+      </w:r>
+    </w:p>
+    <w:tbl>
+      <w:tblPr>
+        <w:tblStyle w:val="ae"/>
+        <w:tblW w:w="0" w:type="auto"/>
+        <w:tblLook w:val="04A0" w:firstRow="1" w:lastRow="0" w:firstColumn="1" w:lastColumn="0" w:noHBand="0" w:noVBand="1"/>
+      </w:tblPr>
+      <w:tblGrid>
+        <w:gridCol w:w="601"/>
+        <w:gridCol w:w="602"/>
+        <w:gridCol w:w="602"/>
+        <w:gridCol w:w="602"/>
+        <w:gridCol w:w="601"/>
+        <w:gridCol w:w="602"/>
+        <w:gridCol w:w="602"/>
+        <w:gridCol w:w="602"/>
+        <w:gridCol w:w="601"/>
+        <w:gridCol w:w="602"/>
+        <w:gridCol w:w="602"/>
+        <w:gridCol w:w="602"/>
+        <w:gridCol w:w="601"/>
+        <w:gridCol w:w="602"/>
+        <w:gridCol w:w="602"/>
+        <w:gridCol w:w="602"/>
+      </w:tblGrid>
+      <w:tr>
+        <w:tc>
+          <w:tcPr>
+            <w:tcW w:w="9628" w:type="dxa"/>
+            <w:gridSpan w:val="16"/>
+            <w:vAlign w:val="center"/>
+          </w:tcPr>
+          <w:p>
+            <w:pPr>
+              <w:pStyle w:val="aff4"/>
+              <w:jc w:val="center"/>
+            </w:pPr>
+            <w:r>
+              <w:t xml:space="preserve">Номер регистра </w:t>
+            </w:r>
+            <w:r>
+              <w:rPr>
+                <w:lang w:val="en-US"/>
+              </w:rPr>
+              <w:t>1</w:t>
+            </w:r>
+            <w:r>
+              <w:t>7</w:t>
+            </w:r>
+          </w:p>
+        </w:tc>
+      </w:tr>
+      <w:tr>
+        <w:tc>
+          <w:tcPr>
+            <w:tcW w:w="601" w:type="dxa"/>
+          </w:tcPr>
+          <w:p>
+            <w:pPr>
+              <w:pStyle w:val="aff4"/>
+            </w:pPr>
+            <w:r>
+              <w:t>15</w:t>
+            </w:r>
+          </w:p>
+        </w:tc>
+        <w:tc>
+          <w:tcPr>
+            <w:tcW w:w="602" w:type="dxa"/>
+          </w:tcPr>
+          <w:p>
+            <w:pPr>
+              <w:pStyle w:val="aff4"/>
+            </w:pPr>
+            <w:r>
+              <w:t>14</w:t>
+            </w:r>
+          </w:p>
+        </w:tc>
+        <w:tc>
+          <w:tcPr>
+            <w:tcW w:w="602" w:type="dxa"/>
+          </w:tcPr>
+          <w:p>
+            <w:pPr>
+              <w:pStyle w:val="aff4"/>
+            </w:pPr>
+            <w:r>
+              <w:t>13</w:t>
+            </w:r>
+          </w:p>
+        </w:tc>
+        <w:tc>
+          <w:tcPr>
+            <w:tcW w:w="602" w:type="dxa"/>
+          </w:tcPr>
+          <w:p>
+            <w:pPr>
+              <w:pStyle w:val="aff4"/>
+            </w:pPr>
+            <w:r>
+              <w:t>12</w:t>
+            </w:r>
+          </w:p>
+        </w:tc>
+        <w:tc>
+          <w:tcPr>
+            <w:tcW w:w="601" w:type="dxa"/>
+          </w:tcPr>
+          <w:p>
+            <w:pPr>
+              <w:pStyle w:val="aff4"/>
+            </w:pPr>
+            <w:r>
+              <w:t>11</w:t>
+            </w:r>
+          </w:p>
+        </w:tc>
+        <w:tc>
+          <w:tcPr>
+            <w:tcW w:w="602" w:type="dxa"/>
+          </w:tcPr>
+          <w:p>
+            <w:pPr>
+              <w:pStyle w:val="aff4"/>
+            </w:pPr>
+            <w:r>
+              <w:t>10</w:t>
+            </w:r>
+          </w:p>
+        </w:tc>
+        <w:tc>
+          <w:tcPr>
+            <w:tcW w:w="602" w:type="dxa"/>
+          </w:tcPr>
+          <w:p>
+            <w:pPr>
+              <w:pStyle w:val="aff4"/>
+            </w:pPr>
+            <w:r>
+              <w:t>9</w:t>
+            </w:r>
+          </w:p>
+        </w:tc>
+        <w:tc>
+          <w:tcPr>
+            <w:tcW w:w="602" w:type="dxa"/>
+          </w:tcPr>
+          <w:p>
+            <w:pPr>
+              <w:pStyle w:val="aff4"/>
+            </w:pPr>
+            <w:r>
+              <w:t>8</w:t>
+            </w:r>
+          </w:p>
+        </w:tc>
+        <w:tc>
+          <w:tcPr>
+            <w:tcW w:w="601" w:type="dxa"/>
+          </w:tcPr>
+          <w:p>
+            <w:pPr>
+              <w:pStyle w:val="aff4"/>
+            </w:pPr>
+            <w:r>
+              <w:t>7</w:t>
+            </w:r>
+          </w:p>
+        </w:tc>
+        <w:tc>
+          <w:tcPr>
+            <w:tcW w:w="602" w:type="dxa"/>
+          </w:tcPr>
+          <w:p>
+            <w:pPr>
+              <w:pStyle w:val="aff4"/>
+            </w:pPr>
+            <w:r>
+              <w:t>6</w:t>
+            </w:r>
+          </w:p>
+        </w:tc>
+        <w:tc>
+          <w:tcPr>
+            <w:tcW w:w="602" w:type="dxa"/>
+          </w:tcPr>
+          <w:p>
+            <w:pPr>
+              <w:pStyle w:val="aff4"/>
+            </w:pPr>
+            <w:r>
+              <w:t>5</w:t>
+            </w:r>
+          </w:p>
+        </w:tc>
+        <w:tc>
+          <w:tcPr>
+            <w:tcW w:w="602" w:type="dxa"/>
+          </w:tcPr>
+          <w:p>
+            <w:pPr>
+              <w:pStyle w:val="aff4"/>
+            </w:pPr>
+            <w:r>
+              <w:t>4</w:t>
+            </w:r>
+          </w:p>
+        </w:tc>
+        <w:tc>
+          <w:tcPr>
+            <w:tcW w:w="601" w:type="dxa"/>
+          </w:tcPr>
+          <w:p>
+            <w:pPr>
+              <w:pStyle w:val="aff4"/>
+            </w:pPr>
+            <w:r>
+              <w:t>3</w:t>
+            </w:r>
+          </w:p>
+        </w:tc>
+        <w:tc>
+          <w:tcPr>
+            <w:tcW w:w="602" w:type="dxa"/>
+          </w:tcPr>
+          <w:p>
+            <w:pPr>
+              <w:pStyle w:val="aff4"/>
+            </w:pPr>
+            <w:r>
+              <w:t>2</w:t>
+            </w:r>
+          </w:p>
+        </w:tc>
+        <w:tc>
+          <w:tcPr>
+            <w:tcW w:w="602" w:type="dxa"/>
+          </w:tcPr>
+          <w:p>
+            <w:pPr>
+              <w:pStyle w:val="aff4"/>
+            </w:pPr>
+            <w:r>
+              <w:t>1</w:t>
+            </w:r>
+          </w:p>
+        </w:tc>
+        <w:tc>
+          <w:tcPr>
+            <w:tcW w:w="602" w:type="dxa"/>
+          </w:tcPr>
+          <w:p>
+            <w:pPr>
+              <w:pStyle w:val="aff4"/>
+            </w:pPr>
+            <w:r>
+              <w:t>0</w:t>
+            </w:r>
+          </w:p>
+        </w:tc>
+      </w:tr>
+      <w:tr>
+        <w:tc>
+          <w:tcPr>
+            <w:tcW w:w="9628" w:type="dxa"/>
+            <w:gridSpan w:val="16"/>
+            <w:vAlign w:val="center"/>
+          </w:tcPr>
+          <w:p>
+            <w:pPr>
+              <w:pStyle w:val="aff4"/>
+              <w:jc w:val="center"/>
+              <w:rPr>
+                <w:lang w:val="en-US"/>
+              </w:rPr>
+            </w:pPr>
+            <w:r>
+              <w:rPr>
+                <w:lang w:val="en-US"/>
+              </w:rPr>
+              <w:t>Write_ptr</w:t>
+            </w:r>
+          </w:p>
+        </w:tc>
+      </w:tr>
+      <w:tr>
+        <w:tc>
+          <w:tcPr>
+            <w:tcW w:w="9628" w:type="dxa"/>
+            <w:gridSpan w:val="16"/>
+            <w:vAlign w:val="center"/>
+          </w:tcPr>
+          <w:p>
+            <w:pPr>
+              <w:pStyle w:val="aff4"/>
+              <w:jc w:val="center"/>
+              <w:rPr>
+                <w:lang w:val="en-US"/>
+              </w:rPr>
+            </w:pPr>
+            <w:r>
+              <w:rPr>
+                <w:lang w:val="en-US"/>
+              </w:rPr>
+              <w:t>0-1023</w:t>
+            </w:r>
+          </w:p>
+        </w:tc>
+      </w:tr>
+    </w:tbl>
+    <w:p>
+      <w:pPr>
+        <w:pStyle w:val="110"/>
+      </w:pPr>
+    </w:p>
+    <w:p>
+      <w:pPr>
+        <w:pStyle w:val="110"/>
+      </w:pPr>
+      <w:r>
+        <w:t xml:space="preserve">Регистры данных. Хранят принятые по </w:t>
+      </w:r>
+      <w:r>
+        <w:rPr>
+          <w:lang w:val="en-US"/>
+        </w:rPr>
+        <w:t>UART</w:t>
+      </w:r>
+      <w:r>
+        <w:t xml:space="preserve"> 1 </w:t>
+      </w:r>
+      <w:r>
+        <w:t>байты. Как только указатель чтения достигает 1023 он сбрасывается в 0. Буфер при переполнении перезаписывается.</w:t>
+      </w:r>
+    </w:p>
+    <w:tbl>
+      <w:tblPr>
+        <w:tblStyle w:val="ae"/>
+        <w:tblW w:w="0" w:type="auto"/>
+        <w:tblLook w:val="04A0" w:firstRow="1" w:lastRow="0" w:firstColumn="1" w:lastColumn="0" w:noHBand="0" w:noVBand="1"/>
+      </w:tblPr>
+      <w:tblGrid>
+        <w:gridCol w:w="601"/>
+        <w:gridCol w:w="602"/>
+        <w:gridCol w:w="602"/>
+        <w:gridCol w:w="602"/>
+        <w:gridCol w:w="601"/>
+        <w:gridCol w:w="602"/>
+        <w:gridCol w:w="602"/>
+        <w:gridCol w:w="602"/>
+        <w:gridCol w:w="601"/>
+        <w:gridCol w:w="602"/>
+        <w:gridCol w:w="602"/>
+        <w:gridCol w:w="602"/>
+        <w:gridCol w:w="601"/>
+        <w:gridCol w:w="602"/>
+        <w:gridCol w:w="602"/>
+        <w:gridCol w:w="602"/>
+      </w:tblGrid>
+      <w:tr>
+        <w:tc>
+          <w:tcPr>
+            <w:tcW w:w="9628" w:type="dxa"/>
+            <w:gridSpan w:val="16"/>
+            <w:vAlign w:val="center"/>
+          </w:tcPr>
+          <w:p>
+            <w:pPr>
+              <w:pStyle w:val="aff4"/>
+              <w:jc w:val="center"/>
+              <w:rPr>
+                <w:lang w:val="en-US"/>
+              </w:rPr>
+            </w:pPr>
+            <w:r>
+              <w:t xml:space="preserve">Номер регистра </w:t>
+            </w:r>
+            <w:r>
+              <w:rPr>
+                <w:lang w:val="en-US"/>
+              </w:rPr>
+              <w:t>18</w:t>
+            </w:r>
+          </w:p>
+        </w:tc>
+      </w:tr>
+      <w:tr>
+        <w:tc>
+          <w:tcPr>
+            <w:tcW w:w="601" w:type="dxa"/>
+          </w:tcPr>
+          <w:p>
+            <w:pPr>
+              <w:pStyle w:val="aff4"/>
+            </w:pPr>
+            <w:r>
+              <w:t>15</w:t>
+            </w:r>
+          </w:p>
+        </w:tc>
+        <w:tc>
+          <w:tcPr>
+            <w:tcW w:w="602" w:type="dxa"/>
+          </w:tcPr>
+          <w:p>
+            <w:pPr>
+              <w:pStyle w:val="aff4"/>
+            </w:pPr>
+            <w:r>
+              <w:t>14</w:t>
+            </w:r>
+          </w:p>
+        </w:tc>
+        <w:tc>
+          <w:tcPr>
+            <w:tcW w:w="602" w:type="dxa"/>
+          </w:tcPr>
+          <w:p>
+            <w:pPr>
+              <w:pStyle w:val="aff4"/>
+            </w:pPr>
+            <w:r>
+              <w:t>13</w:t>
+            </w:r>
+          </w:p>
+        </w:tc>
+        <w:tc>
+          <w:tcPr>
+            <w:tcW w:w="602" w:type="dxa"/>
+          </w:tcPr>
+          <w:p>
+            <w:pPr>
+              <w:pStyle w:val="aff4"/>
+            </w:pPr>
+            <w:r>
+              <w:t>12</w:t>
+            </w:r>
+          </w:p>
+        </w:tc>
+        <w:tc>
+          <w:tcPr>
+            <w:tcW w:w="601" w:type="dxa"/>
+          </w:tcPr>
+          <w:p>
+            <w:pPr>
+              <w:pStyle w:val="aff4"/>
+            </w:pPr>
+            <w:r>
+              <w:t>11</w:t>
+            </w:r>
+          </w:p>
+        </w:tc>
+        <w:tc>
+          <w:tcPr>
+            <w:tcW w:w="602" w:type="dxa"/>
+          </w:tcPr>
+          <w:p>
+            <w:pPr>
+              <w:pStyle w:val="aff4"/>
+            </w:pPr>
+            <w:r>
+              <w:t>10</w:t>
+            </w:r>
+          </w:p>
+        </w:tc>
+        <w:tc>
+          <w:tcPr>
+            <w:tcW w:w="602" w:type="dxa"/>
+          </w:tcPr>
+          <w:p>
+            <w:pPr>
+              <w:pStyle w:val="aff4"/>
+            </w:pPr>
+            <w:r>
+              <w:t>9</w:t>
+            </w:r>
+          </w:p>
+        </w:tc>
+        <w:tc>
+          <w:tcPr>
+            <w:tcW w:w="602" w:type="dxa"/>
+          </w:tcPr>
+          <w:p>
+            <w:pPr>
+              <w:pStyle w:val="aff4"/>
+            </w:pPr>
+            <w:r>
+              <w:t>8</w:t>
+            </w:r>
+          </w:p>
+        </w:tc>
+        <w:tc>
+          <w:tcPr>
+            <w:tcW w:w="601" w:type="dxa"/>
+          </w:tcPr>
+          <w:p>
+            <w:pPr>
+              <w:pStyle w:val="aff4"/>
+            </w:pPr>
+            <w:r>
+              <w:t>7</w:t>
+            </w:r>
+          </w:p>
+        </w:tc>
+        <w:tc>
+          <w:tcPr>
+            <w:tcW w:w="602" w:type="dxa"/>
+          </w:tcPr>
+          <w:p>
+            <w:pPr>
+              <w:pStyle w:val="aff4"/>
+            </w:pPr>
+            <w:r>
+              <w:t>6</w:t>
+            </w:r>
+          </w:p>
+        </w:tc>
+        <w:tc>
+          <w:tcPr>
+            <w:tcW w:w="602" w:type="dxa"/>
+          </w:tcPr>
+          <w:p>
+            <w:pPr>
+              <w:pStyle w:val="aff4"/>
+            </w:pPr>
+            <w:r>
+              <w:t>5</w:t>
+            </w:r>
+          </w:p>
+        </w:tc>
+        <w:tc>
+          <w:tcPr>
+            <w:tcW w:w="602" w:type="dxa"/>
+          </w:tcPr>
+          <w:p>
+            <w:pPr>
+              <w:pStyle w:val="aff4"/>
+            </w:pPr>
+            <w:r>
+              <w:t>4</w:t>
+            </w:r>
+          </w:p>
+        </w:tc>
+        <w:tc>
+          <w:tcPr>
+            <w:tcW w:w="601" w:type="dxa"/>
+          </w:tcPr>
+          <w:p>
+            <w:pPr>
+              <w:pStyle w:val="aff4"/>
+            </w:pPr>
+            <w:r>
+              <w:t>3</w:t>
+            </w:r>
+          </w:p>
+        </w:tc>
+        <w:tc>
+          <w:tcPr>
+            <w:tcW w:w="602" w:type="dxa"/>
+          </w:tcPr>
+          <w:p>
+            <w:pPr>
+              <w:pStyle w:val="aff4"/>
+            </w:pPr>
+            <w:r>
+              <w:t>2</w:t>
+            </w:r>
+          </w:p>
+        </w:tc>
+        <w:tc>
+          <w:tcPr>
+            <w:tcW w:w="602" w:type="dxa"/>
+          </w:tcPr>
+          <w:p>
+            <w:pPr>
+              <w:pStyle w:val="aff4"/>
+            </w:pPr>
+            <w:r>
+              <w:t>1</w:t>
+            </w:r>
+          </w:p>
+        </w:tc>
+        <w:tc>
+          <w:tcPr>
+            <w:tcW w:w="602" w:type="dxa"/>
+          </w:tcPr>
+          <w:p>
+            <w:pPr>
+              <w:pStyle w:val="aff4"/>
+            </w:pPr>
+            <w:r>
+              <w:t>0</w:t>
+            </w:r>
+          </w:p>
+        </w:tc>
+      </w:tr>
+      <w:tr>
+        <w:tc>
+          <w:tcPr>
+            <w:tcW w:w="4814" w:type="dxa"/>
+            <w:gridSpan w:val="8"/>
+            <w:vAlign w:val="center"/>
+          </w:tcPr>
+          <w:p>
+            <w:pPr>
+              <w:pStyle w:val="aff4"/>
+              <w:jc w:val="center"/>
+              <w:rPr>
+                <w:lang w:val="en-US"/>
+              </w:rPr>
+            </w:pPr>
+            <w:r>
+              <w:rPr>
+                <w:lang w:val="en-US"/>
+              </w:rPr>
+              <w:t>Data[0]</w:t>
+            </w:r>
+          </w:p>
+        </w:tc>
+        <w:tc>
+          <w:tcPr>
+            <w:tcW w:w="4814" w:type="dxa"/>
+            <w:gridSpan w:val="8"/>
+            <w:vAlign w:val="center"/>
+          </w:tcPr>
+          <w:p>
+            <w:pPr>
+              <w:pStyle w:val="aff4"/>
+              <w:jc w:val="center"/>
+              <w:rPr>
+                <w:lang w:val="en-US"/>
+              </w:rPr>
+            </w:pPr>
+            <w:r>
+              <w:rPr>
+                <w:lang w:val="en-US"/>
+              </w:rPr>
+              <w:t>Data[1]</w:t>
+            </w:r>
+          </w:p>
+        </w:tc>
+      </w:tr>
+      <w:tr>
+        <w:tc>
+          <w:tcPr>
+            <w:tcW w:w="4814" w:type="dxa"/>
+            <w:gridSpan w:val="8"/>
+            <w:vAlign w:val="center"/>
+          </w:tcPr>
+          <w:p>
+            <w:pPr>
+              <w:pStyle w:val="aff4"/>
+              <w:jc w:val="center"/>
+              <w:rPr>
+                <w:lang w:val="en-US"/>
+              </w:rPr>
+            </w:pPr>
+            <w:r>
+              <w:rPr>
+                <w:lang w:val="en-US"/>
+              </w:rPr>
+              <w:t>0-256</w:t>
+            </w:r>
+          </w:p>
+        </w:tc>
+        <w:tc>
+          <w:tcPr>
+            <w:tcW w:w="4814" w:type="dxa"/>
+            <w:gridSpan w:val="8"/>
+            <w:vAlign w:val="center"/>
+          </w:tcPr>
+          <w:p>
+            <w:pPr>
+              <w:pStyle w:val="aff4"/>
+              <w:jc w:val="center"/>
+              <w:rPr>
+                <w:lang w:val="en-US"/>
+              </w:rPr>
+            </w:pPr>
+            <w:r>
+              <w:rPr>
+                <w:lang w:val="en-US"/>
+              </w:rPr>
+              <w:t>0-256</w:t>
+            </w:r>
           </w:p>
         </w:tc>
       </w:tr>
@@ -6537,7 +8665,7 @@
               <w:rPr>
                 <w:lang w:val="en-US"/>
               </w:rPr>
-              <w:t>9</w:t>
+              <w:t>18</w:t>
             </w:r>
           </w:p>
         </w:tc>
@@ -6755,8 +8883,8 @@
       <w:tr>
         <w:tc>
           <w:tcPr>
-            <w:tcW w:w="9628" w:type="dxa"/>
-            <w:gridSpan w:val="16"/>
+            <w:tcW w:w="4814" w:type="dxa"/>
+            <w:gridSpan w:val="8"/>
             <w:vAlign w:val="center"/>
           </w:tcPr>
           <w:p>
@@ -6771,7 +8899,47 @@
               <w:rPr>
                 <w:lang w:val="en-US"/>
               </w:rPr>
-              <w:t>Current</w:t>
+              <w:t>Data[</w:t>
+            </w:r>
+            <w:r>
+              <w:t>2046</w:t>
+            </w:r>
+            <w:r>
+              <w:rPr>
+                <w:lang w:val="en-US"/>
+              </w:rPr>
+              <w:t>]</w:t>
+            </w:r>
+          </w:p>
+        </w:tc>
+        <w:tc>
+          <w:tcPr>
+            <w:tcW w:w="4814" w:type="dxa"/>
+            <w:gridSpan w:val="8"/>
+            <w:vAlign w:val="center"/>
+          </w:tcPr>
+          <w:p>
+            <w:pPr>
+              <w:pStyle w:val="aff4"/>
+              <w:jc w:val="center"/>
+              <w:rPr>
+                <w:lang w:val="en-US"/>
+              </w:rPr>
+            </w:pPr>
+            <w:r>
+              <w:rPr>
+                <w:lang w:val="en-US"/>
+              </w:rPr>
+              <w:t>Data[</w:t>
+            </w:r>
+            <w:r>
+              <w:t>2047</w:t>
+            </w:r>
+            <w:r>
+              <w:rPr>
+                <w:lang w:val="en-US"/>
+              </w:rPr>
+              <w:t>]</w:t>
             </w:r>
           </w:p>
         </w:tc>
@@ -6779,42 +8947,91 @@
       <w:tr>
         <w:tc>
           <w:tcPr>
-            <w:tcW w:w="9628" w:type="dxa"/>
-            <w:gridSpan w:val="16"/>
+            <w:tcW w:w="4814" w:type="dxa"/>
+            <w:gridSpan w:val="8"/>
             <w:vAlign w:val="center"/>
           </w:tcPr>
           <w:p>
             <w:pPr>
               <w:pStyle w:val="aff4"/>
               <w:jc w:val="center"/>
-            </w:pPr>
+              <w:rPr>
+                <w:lang w:val="en-US"/>
+              </w:rPr>
+            </w:pPr>
+            <w:r>
+              <w:rPr>
+                <w:lang w:val="en-US"/>
+              </w:rPr>
+              <w:t>0-256</w:t>
+            </w:r>
+          </w:p>
+        </w:tc>
+        <w:tc>
+          <w:tcPr>
+            <w:tcW w:w="4814" w:type="dxa"/>
+            <w:gridSpan w:val="8"/>
+            <w:vAlign w:val="center"/>
+          </w:tcPr>
+          <w:p>
+            <w:pPr>
+              <w:pStyle w:val="aff4"/>
+              <w:jc w:val="center"/>
+              <w:rPr>
+                <w:lang w:val="en-US"/>
+              </w:rPr>
+            </w:pPr>
+            <w:r>
+              <w:rPr>
+                <w:lang w:val="en-US"/>
+              </w:rPr>
+              <w:t>0-256</w:t>
+            </w:r>
           </w:p>
         </w:tc>
       </w:tr>
     </w:tbl>
     <w:p>
       <w:pPr>
-        <w:pStyle w:val="110"/>
+        <w:suppressAutoHyphens w:val="0"/>
+        <w:spacing w:line="240" w:lineRule="auto"/>
+        <w:ind w:firstLine="0"/>
+        <w:jc w:val="left"/>
       </w:pPr>
+      <w:r>
+        <w:br w:type="page"/>
+      </w:r>
     </w:p>
     <w:p>
       <w:pPr>
         <w:pStyle w:val="2"/>
       </w:pPr>
-      <w:bookmarkStart w:id="12" w:name="_Toc58771576"/>
-      <w:r>
-        <w:t xml:space="preserve">INA226 </w:t>
-      </w:r>
+      <w:bookmarkStart w:id="30" w:name="_Toc58771578"/>
       <w:r>
         <w:rPr>
           <w:lang w:val="en-US"/>
         </w:rPr>
-        <w:t>5</w:t>
-      </w:r>
-      <w:r>
-        <w:t>V</w:t>
-      </w:r>
-      <w:bookmarkEnd w:id="12"/>
+        <w:lastRenderedPageBreak/>
+        <w:t>UART</w:t>
+      </w:r>
+      <w:r>
+        <w:t>2</w:t>
+      </w:r>
+      <w:r>
+        <w:t xml:space="preserve"> </w:t>
+      </w:r>
+      <w:r>
+        <w:t>данные приемника</w:t>
+      </w:r>
+      <w:bookmarkEnd w:id="30"/>
+    </w:p>
+    <w:p>
+      <w:pPr>
+        <w:pStyle w:val="110"/>
+      </w:pPr>
+      <w:r>
+        <w:t>В этих регистрах хранятся принятые данные и указатель записи.</w:t>
+      </w:r>
     </w:p>
     <w:tbl>
       <w:tblPr>
@@ -6862,15 +9079,9 @@
           <w:p>
             <w:pPr>
               <w:pStyle w:val="aff4"/>
-              <w:rPr>
-                <w:lang w:val="en-US"/>
-              </w:rPr>
-            </w:pPr>
-            <w:r>
-              <w:rPr>
-                <w:lang w:val="en-US"/>
-              </w:rPr>
-              <w:t>11</w:t>
+            </w:pPr>
+            <w:r>
+              <w:t>1045</w:t>
             </w:r>
           </w:p>
         </w:tc>
@@ -6881,18 +9092,15 @@
           <w:p>
             <w:pPr>
               <w:pStyle w:val="aff4"/>
-              <w:tabs>
-                <w:tab w:val="left" w:pos="1311"/>
-              </w:tabs>
-              <w:rPr>
-                <w:lang w:val="en-US"/>
-              </w:rPr>
-            </w:pPr>
-            <w:r>
-              <w:rPr>
-                <w:lang w:val="en-US"/>
-              </w:rPr>
-              <w:t>Voltage</w:t>
+              <w:rPr>
+                <w:lang w:val="en-US"/>
+              </w:rPr>
+            </w:pPr>
+            <w:r>
+              <w:rPr>
+                <w:lang w:val="en-US"/>
+              </w:rPr>
+              <w:t>Write_ptr</w:t>
             </w:r>
           </w:p>
         </w:tc>
@@ -6905,37 +9113,794 @@
           <w:p>
             <w:pPr>
               <w:pStyle w:val="aff4"/>
-              <w:rPr>
-                <w:lang w:val="en-US"/>
-              </w:rPr>
-            </w:pPr>
-            <w:r>
-              <w:rPr>
-                <w:lang w:val="en-US"/>
-              </w:rPr>
+            </w:pPr>
+            <w:r>
+              <w:t>1046</w:t>
+            </w:r>
+          </w:p>
+        </w:tc>
+        <w:tc>
+          <w:tcPr>
+            <w:tcW w:w="8499" w:type="dxa"/>
+          </w:tcPr>
+          <w:p>
+            <w:pPr>
+              <w:pStyle w:val="aff4"/>
+              <w:rPr>
+                <w:lang w:val="en-US"/>
+              </w:rPr>
+            </w:pPr>
+            <w:r>
+              <w:rPr>
+                <w:lang w:val="en-US"/>
+              </w:rPr>
+              <w:t>Data[0] | Data[1]</w:t>
+            </w:r>
+          </w:p>
+        </w:tc>
+      </w:tr>
+      <w:tr>
+        <w:tc>
+          <w:tcPr>
+            <w:tcW w:w="1129" w:type="dxa"/>
+          </w:tcPr>
+          <w:p>
+            <w:pPr>
+              <w:pStyle w:val="aff4"/>
+            </w:pPr>
+            <w:r>
+              <w:t>2069</w:t>
+            </w:r>
+          </w:p>
+        </w:tc>
+        <w:tc>
+          <w:tcPr>
+            <w:tcW w:w="8499" w:type="dxa"/>
+          </w:tcPr>
+          <w:p>
+            <w:pPr>
+              <w:pStyle w:val="aff4"/>
+              <w:rPr>
+                <w:lang w:val="en-US"/>
+              </w:rPr>
+            </w:pPr>
+            <w:r>
+              <w:rPr>
+                <w:lang w:val="en-US"/>
+              </w:rPr>
+              <w:t>Data[</w:t>
+            </w:r>
+            <w:r>
+              <w:t>2046</w:t>
+            </w:r>
+            <w:r>
+              <w:rPr>
+                <w:lang w:val="en-US"/>
+              </w:rPr>
+              <w:t>] | Data[</w:t>
+            </w:r>
+            <w:r>
+              <w:t>2047</w:t>
+            </w:r>
+            <w:r>
+              <w:rPr>
+                <w:lang w:val="en-US"/>
+              </w:rPr>
+              <w:t>]</w:t>
+            </w:r>
+          </w:p>
+        </w:tc>
+      </w:tr>
+    </w:tbl>
+    <w:p>
+      <w:pPr>
+        <w:pStyle w:val="110"/>
+      </w:pPr>
+    </w:p>
+    <w:p>
+      <w:pPr>
+        <w:pStyle w:val="110"/>
+      </w:pPr>
+      <w:r>
+        <w:t xml:space="preserve">Регистр </w:t>
+      </w:r>
+      <w:r>
+        <w:rPr>
+          <w:lang w:val="en-US"/>
+        </w:rPr>
+        <w:t>Write</w:t>
+      </w:r>
+      <w:r>
+        <w:t xml:space="preserve"> </w:t>
+      </w:r>
+      <w:r>
+        <w:rPr>
+          <w:lang w:val="en-US"/>
+        </w:rPr>
+        <w:t>Ptr</w:t>
+      </w:r>
+      <w:r>
+        <w:t xml:space="preserve">. </w:t>
+      </w:r>
+      <w:r>
+        <w:t>Хранит указатель записи. Показывает в какую ячейку будет записан следующий принятый байт.</w:t>
+      </w:r>
+    </w:p>
+    <w:tbl>
+      <w:tblPr>
+        <w:tblStyle w:val="ae"/>
+        <w:tblW w:w="0" w:type="auto"/>
+        <w:tblLook w:val="04A0" w:firstRow="1" w:lastRow="0" w:firstColumn="1" w:lastColumn="0" w:noHBand="0" w:noVBand="1"/>
+      </w:tblPr>
+      <w:tblGrid>
+        <w:gridCol w:w="601"/>
+        <w:gridCol w:w="602"/>
+        <w:gridCol w:w="602"/>
+        <w:gridCol w:w="602"/>
+        <w:gridCol w:w="601"/>
+        <w:gridCol w:w="602"/>
+        <w:gridCol w:w="602"/>
+        <w:gridCol w:w="602"/>
+        <w:gridCol w:w="601"/>
+        <w:gridCol w:w="602"/>
+        <w:gridCol w:w="602"/>
+        <w:gridCol w:w="602"/>
+        <w:gridCol w:w="601"/>
+        <w:gridCol w:w="602"/>
+        <w:gridCol w:w="602"/>
+        <w:gridCol w:w="602"/>
+      </w:tblGrid>
+      <w:tr>
+        <w:tc>
+          <w:tcPr>
+            <w:tcW w:w="9628" w:type="dxa"/>
+            <w:gridSpan w:val="16"/>
+            <w:vAlign w:val="center"/>
+          </w:tcPr>
+          <w:p>
+            <w:pPr>
+              <w:pStyle w:val="aff4"/>
+              <w:jc w:val="center"/>
+            </w:pPr>
+            <w:r>
+              <w:t>Номер регистра 1045</w:t>
+            </w:r>
+          </w:p>
+        </w:tc>
+      </w:tr>
+      <w:tr>
+        <w:tc>
+          <w:tcPr>
+            <w:tcW w:w="601" w:type="dxa"/>
+          </w:tcPr>
+          <w:p>
+            <w:pPr>
+              <w:pStyle w:val="aff4"/>
+            </w:pPr>
+            <w:r>
+              <w:t>15</w:t>
+            </w:r>
+          </w:p>
+        </w:tc>
+        <w:tc>
+          <w:tcPr>
+            <w:tcW w:w="602" w:type="dxa"/>
+          </w:tcPr>
+          <w:p>
+            <w:pPr>
+              <w:pStyle w:val="aff4"/>
+            </w:pPr>
+            <w:r>
+              <w:t>14</w:t>
+            </w:r>
+          </w:p>
+        </w:tc>
+        <w:tc>
+          <w:tcPr>
+            <w:tcW w:w="602" w:type="dxa"/>
+          </w:tcPr>
+          <w:p>
+            <w:pPr>
+              <w:pStyle w:val="aff4"/>
+            </w:pPr>
+            <w:r>
+              <w:t>13</w:t>
+            </w:r>
+          </w:p>
+        </w:tc>
+        <w:tc>
+          <w:tcPr>
+            <w:tcW w:w="602" w:type="dxa"/>
+          </w:tcPr>
+          <w:p>
+            <w:pPr>
+              <w:pStyle w:val="aff4"/>
+            </w:pPr>
+            <w:r>
               <w:t>12</w:t>
             </w:r>
           </w:p>
         </w:tc>
         <w:tc>
           <w:tcPr>
-            <w:tcW w:w="8499" w:type="dxa"/>
-          </w:tcPr>
-          <w:p>
-            <w:pPr>
-              <w:pStyle w:val="aff4"/>
-              <w:tabs>
-                <w:tab w:val="left" w:pos="1311"/>
-              </w:tabs>
-              <w:rPr>
-                <w:lang w:val="en-US"/>
-              </w:rPr>
-            </w:pPr>
-            <w:r>
-              <w:rPr>
-                <w:lang w:val="en-US"/>
-              </w:rPr>
-              <w:t>Current</w:t>
+            <w:tcW w:w="601" w:type="dxa"/>
+          </w:tcPr>
+          <w:p>
+            <w:pPr>
+              <w:pStyle w:val="aff4"/>
+            </w:pPr>
+            <w:r>
+              <w:t>11</w:t>
+            </w:r>
+          </w:p>
+        </w:tc>
+        <w:tc>
+          <w:tcPr>
+            <w:tcW w:w="602" w:type="dxa"/>
+          </w:tcPr>
+          <w:p>
+            <w:pPr>
+              <w:pStyle w:val="aff4"/>
+            </w:pPr>
+            <w:r>
+              <w:t>10</w:t>
+            </w:r>
+          </w:p>
+        </w:tc>
+        <w:tc>
+          <w:tcPr>
+            <w:tcW w:w="602" w:type="dxa"/>
+          </w:tcPr>
+          <w:p>
+            <w:pPr>
+              <w:pStyle w:val="aff4"/>
+            </w:pPr>
+            <w:r>
+              <w:t>9</w:t>
+            </w:r>
+          </w:p>
+        </w:tc>
+        <w:tc>
+          <w:tcPr>
+            <w:tcW w:w="602" w:type="dxa"/>
+          </w:tcPr>
+          <w:p>
+            <w:pPr>
+              <w:pStyle w:val="aff4"/>
+            </w:pPr>
+            <w:r>
+              <w:t>8</w:t>
+            </w:r>
+          </w:p>
+        </w:tc>
+        <w:tc>
+          <w:tcPr>
+            <w:tcW w:w="601" w:type="dxa"/>
+          </w:tcPr>
+          <w:p>
+            <w:pPr>
+              <w:pStyle w:val="aff4"/>
+            </w:pPr>
+            <w:r>
+              <w:t>7</w:t>
+            </w:r>
+          </w:p>
+        </w:tc>
+        <w:tc>
+          <w:tcPr>
+            <w:tcW w:w="602" w:type="dxa"/>
+          </w:tcPr>
+          <w:p>
+            <w:pPr>
+              <w:pStyle w:val="aff4"/>
+            </w:pPr>
+            <w:r>
+              <w:t>6</w:t>
+            </w:r>
+          </w:p>
+        </w:tc>
+        <w:tc>
+          <w:tcPr>
+            <w:tcW w:w="602" w:type="dxa"/>
+          </w:tcPr>
+          <w:p>
+            <w:pPr>
+              <w:pStyle w:val="aff4"/>
+            </w:pPr>
+            <w:r>
+              <w:t>5</w:t>
+            </w:r>
+          </w:p>
+        </w:tc>
+        <w:tc>
+          <w:tcPr>
+            <w:tcW w:w="602" w:type="dxa"/>
+          </w:tcPr>
+          <w:p>
+            <w:pPr>
+              <w:pStyle w:val="aff4"/>
+            </w:pPr>
+            <w:r>
+              <w:t>4</w:t>
+            </w:r>
+          </w:p>
+        </w:tc>
+        <w:tc>
+          <w:tcPr>
+            <w:tcW w:w="601" w:type="dxa"/>
+          </w:tcPr>
+          <w:p>
+            <w:pPr>
+              <w:pStyle w:val="aff4"/>
+            </w:pPr>
+            <w:r>
+              <w:t>3</w:t>
+            </w:r>
+          </w:p>
+        </w:tc>
+        <w:tc>
+          <w:tcPr>
+            <w:tcW w:w="602" w:type="dxa"/>
+          </w:tcPr>
+          <w:p>
+            <w:pPr>
+              <w:pStyle w:val="aff4"/>
+            </w:pPr>
+            <w:r>
+              <w:t>2</w:t>
+            </w:r>
+          </w:p>
+        </w:tc>
+        <w:tc>
+          <w:tcPr>
+            <w:tcW w:w="602" w:type="dxa"/>
+          </w:tcPr>
+          <w:p>
+            <w:pPr>
+              <w:pStyle w:val="aff4"/>
+            </w:pPr>
+            <w:r>
+              <w:t>1</w:t>
+            </w:r>
+          </w:p>
+        </w:tc>
+        <w:tc>
+          <w:tcPr>
+            <w:tcW w:w="602" w:type="dxa"/>
+          </w:tcPr>
+          <w:p>
+            <w:pPr>
+              <w:pStyle w:val="aff4"/>
+            </w:pPr>
+            <w:r>
+              <w:t>0</w:t>
+            </w:r>
+          </w:p>
+        </w:tc>
+      </w:tr>
+      <w:tr>
+        <w:tc>
+          <w:tcPr>
+            <w:tcW w:w="9628" w:type="dxa"/>
+            <w:gridSpan w:val="16"/>
+            <w:vAlign w:val="center"/>
+          </w:tcPr>
+          <w:p>
+            <w:pPr>
+              <w:pStyle w:val="aff4"/>
+              <w:jc w:val="center"/>
+              <w:rPr>
+                <w:lang w:val="en-US"/>
+              </w:rPr>
+            </w:pPr>
+            <w:r>
+              <w:rPr>
+                <w:lang w:val="en-US"/>
+              </w:rPr>
+              <w:t>Write_ptr</w:t>
+            </w:r>
+          </w:p>
+        </w:tc>
+      </w:tr>
+      <w:tr>
+        <w:tc>
+          <w:tcPr>
+            <w:tcW w:w="9628" w:type="dxa"/>
+            <w:gridSpan w:val="16"/>
+            <w:vAlign w:val="center"/>
+          </w:tcPr>
+          <w:p>
+            <w:pPr>
+              <w:pStyle w:val="aff4"/>
+              <w:jc w:val="center"/>
+              <w:rPr>
+                <w:lang w:val="en-US"/>
+              </w:rPr>
+            </w:pPr>
+            <w:r>
+              <w:rPr>
+                <w:lang w:val="en-US"/>
+              </w:rPr>
+              <w:t>0-1023</w:t>
+            </w:r>
+          </w:p>
+        </w:tc>
+      </w:tr>
+    </w:tbl>
+    <w:p>
+      <w:pPr>
+        <w:pStyle w:val="110"/>
+      </w:pPr>
+    </w:p>
+    <w:p>
+      <w:pPr>
+        <w:pStyle w:val="110"/>
+      </w:pPr>
+      <w:r>
+        <w:t xml:space="preserve">Регистры данных. Хранят принятые по </w:t>
+      </w:r>
+      <w:r>
+        <w:rPr>
+          <w:lang w:val="en-US"/>
+        </w:rPr>
+        <w:t>UART</w:t>
+      </w:r>
+      <w:r>
+        <w:t xml:space="preserve"> 1 </w:t>
+      </w:r>
+      <w:r>
+        <w:t>байты. Как только указатель чтения достигает 1023 он сбрасывается в 0. Буфер при переполнении перезаписывается.</w:t>
+      </w:r>
+    </w:p>
+    <w:tbl>
+      <w:tblPr>
+        <w:tblStyle w:val="ae"/>
+        <w:tblW w:w="0" w:type="auto"/>
+        <w:tblLook w:val="04A0" w:firstRow="1" w:lastRow="0" w:firstColumn="1" w:lastColumn="0" w:noHBand="0" w:noVBand="1"/>
+      </w:tblPr>
+      <w:tblGrid>
+        <w:gridCol w:w="601"/>
+        <w:gridCol w:w="602"/>
+        <w:gridCol w:w="602"/>
+        <w:gridCol w:w="602"/>
+        <w:gridCol w:w="601"/>
+        <w:gridCol w:w="602"/>
+        <w:gridCol w:w="602"/>
+        <w:gridCol w:w="602"/>
+        <w:gridCol w:w="601"/>
+        <w:gridCol w:w="602"/>
+        <w:gridCol w:w="602"/>
+        <w:gridCol w:w="602"/>
+        <w:gridCol w:w="601"/>
+        <w:gridCol w:w="602"/>
+        <w:gridCol w:w="602"/>
+        <w:gridCol w:w="602"/>
+      </w:tblGrid>
+      <w:tr>
+        <w:tc>
+          <w:tcPr>
+            <w:tcW w:w="9628" w:type="dxa"/>
+            <w:gridSpan w:val="16"/>
+            <w:vAlign w:val="center"/>
+          </w:tcPr>
+          <w:p>
+            <w:pPr>
+              <w:pStyle w:val="aff4"/>
+              <w:jc w:val="center"/>
+              <w:rPr>
+                <w:lang w:val="en-US"/>
+              </w:rPr>
+            </w:pPr>
+            <w:r>
+              <w:t xml:space="preserve">Номер регистра </w:t>
+            </w:r>
+            <w:r>
+              <w:rPr>
+                <w:lang w:val="en-US"/>
+              </w:rPr>
+              <w:t>1046</w:t>
+            </w:r>
+          </w:p>
+        </w:tc>
+      </w:tr>
+      <w:tr>
+        <w:tc>
+          <w:tcPr>
+            <w:tcW w:w="601" w:type="dxa"/>
+          </w:tcPr>
+          <w:p>
+            <w:pPr>
+              <w:pStyle w:val="aff4"/>
+            </w:pPr>
+            <w:r>
+              <w:t>15</w:t>
+            </w:r>
+          </w:p>
+        </w:tc>
+        <w:tc>
+          <w:tcPr>
+            <w:tcW w:w="602" w:type="dxa"/>
+          </w:tcPr>
+          <w:p>
+            <w:pPr>
+              <w:pStyle w:val="aff4"/>
+            </w:pPr>
+            <w:r>
+              <w:t>14</w:t>
+            </w:r>
+          </w:p>
+        </w:tc>
+        <w:tc>
+          <w:tcPr>
+            <w:tcW w:w="602" w:type="dxa"/>
+          </w:tcPr>
+          <w:p>
+            <w:pPr>
+              <w:pStyle w:val="aff4"/>
+            </w:pPr>
+            <w:r>
+              <w:t>13</w:t>
+            </w:r>
+          </w:p>
+        </w:tc>
+        <w:tc>
+          <w:tcPr>
+            <w:tcW w:w="602" w:type="dxa"/>
+          </w:tcPr>
+          <w:p>
+            <w:pPr>
+              <w:pStyle w:val="aff4"/>
+            </w:pPr>
+            <w:r>
+              <w:t>12</w:t>
+            </w:r>
+          </w:p>
+        </w:tc>
+        <w:tc>
+          <w:tcPr>
+            <w:tcW w:w="601" w:type="dxa"/>
+          </w:tcPr>
+          <w:p>
+            <w:pPr>
+              <w:pStyle w:val="aff4"/>
+            </w:pPr>
+            <w:r>
+              <w:t>11</w:t>
+            </w:r>
+          </w:p>
+        </w:tc>
+        <w:tc>
+          <w:tcPr>
+            <w:tcW w:w="602" w:type="dxa"/>
+          </w:tcPr>
+          <w:p>
+            <w:pPr>
+              <w:pStyle w:val="aff4"/>
+            </w:pPr>
+            <w:r>
+              <w:t>10</w:t>
+            </w:r>
+          </w:p>
+        </w:tc>
+        <w:tc>
+          <w:tcPr>
+            <w:tcW w:w="602" w:type="dxa"/>
+          </w:tcPr>
+          <w:p>
+            <w:pPr>
+              <w:pStyle w:val="aff4"/>
+            </w:pPr>
+            <w:r>
+              <w:t>9</w:t>
+            </w:r>
+          </w:p>
+        </w:tc>
+        <w:tc>
+          <w:tcPr>
+            <w:tcW w:w="602" w:type="dxa"/>
+          </w:tcPr>
+          <w:p>
+            <w:pPr>
+              <w:pStyle w:val="aff4"/>
+            </w:pPr>
+            <w:r>
+              <w:t>8</w:t>
+            </w:r>
+          </w:p>
+        </w:tc>
+        <w:tc>
+          <w:tcPr>
+            <w:tcW w:w="601" w:type="dxa"/>
+          </w:tcPr>
+          <w:p>
+            <w:pPr>
+              <w:pStyle w:val="aff4"/>
+            </w:pPr>
+            <w:r>
+              <w:t>7</w:t>
+            </w:r>
+          </w:p>
+        </w:tc>
+        <w:tc>
+          <w:tcPr>
+            <w:tcW w:w="602" w:type="dxa"/>
+          </w:tcPr>
+          <w:p>
+            <w:pPr>
+              <w:pStyle w:val="aff4"/>
+            </w:pPr>
+            <w:r>
+              <w:t>6</w:t>
+            </w:r>
+          </w:p>
+        </w:tc>
+        <w:tc>
+          <w:tcPr>
+            <w:tcW w:w="602" w:type="dxa"/>
+          </w:tcPr>
+          <w:p>
+            <w:pPr>
+              <w:pStyle w:val="aff4"/>
+            </w:pPr>
+            <w:r>
+              <w:t>5</w:t>
+            </w:r>
+          </w:p>
+        </w:tc>
+        <w:tc>
+          <w:tcPr>
+            <w:tcW w:w="602" w:type="dxa"/>
+          </w:tcPr>
+          <w:p>
+            <w:pPr>
+              <w:pStyle w:val="aff4"/>
+            </w:pPr>
+            <w:r>
+              <w:t>4</w:t>
+            </w:r>
+          </w:p>
+        </w:tc>
+        <w:tc>
+          <w:tcPr>
+            <w:tcW w:w="601" w:type="dxa"/>
+          </w:tcPr>
+          <w:p>
+            <w:pPr>
+              <w:pStyle w:val="aff4"/>
+            </w:pPr>
+            <w:r>
+              <w:t>3</w:t>
+            </w:r>
+          </w:p>
+        </w:tc>
+        <w:tc>
+          <w:tcPr>
+            <w:tcW w:w="602" w:type="dxa"/>
+          </w:tcPr>
+          <w:p>
+            <w:pPr>
+              <w:pStyle w:val="aff4"/>
+            </w:pPr>
+            <w:r>
+              <w:t>2</w:t>
+            </w:r>
+          </w:p>
+        </w:tc>
+        <w:tc>
+          <w:tcPr>
+            <w:tcW w:w="602" w:type="dxa"/>
+          </w:tcPr>
+          <w:p>
+            <w:pPr>
+              <w:pStyle w:val="aff4"/>
+            </w:pPr>
+            <w:r>
+              <w:t>1</w:t>
+            </w:r>
+          </w:p>
+        </w:tc>
+        <w:tc>
+          <w:tcPr>
+            <w:tcW w:w="602" w:type="dxa"/>
+          </w:tcPr>
+          <w:p>
+            <w:pPr>
+              <w:pStyle w:val="aff4"/>
+            </w:pPr>
+            <w:r>
+              <w:t>0</w:t>
+            </w:r>
+          </w:p>
+        </w:tc>
+      </w:tr>
+      <w:tr>
+        <w:tc>
+          <w:tcPr>
+            <w:tcW w:w="4814" w:type="dxa"/>
+            <w:gridSpan w:val="8"/>
+            <w:vAlign w:val="center"/>
+          </w:tcPr>
+          <w:p>
+            <w:pPr>
+              <w:pStyle w:val="aff4"/>
+              <w:jc w:val="center"/>
+              <w:rPr>
+                <w:lang w:val="en-US"/>
+              </w:rPr>
+            </w:pPr>
+            <w:r>
+              <w:rPr>
+                <w:lang w:val="en-US"/>
+              </w:rPr>
+              <w:t>Data[0]</w:t>
+            </w:r>
+          </w:p>
+        </w:tc>
+        <w:tc>
+          <w:tcPr>
+            <w:tcW w:w="4814" w:type="dxa"/>
+            <w:gridSpan w:val="8"/>
+            <w:vAlign w:val="center"/>
+          </w:tcPr>
+          <w:p>
+            <w:pPr>
+              <w:pStyle w:val="aff4"/>
+              <w:jc w:val="center"/>
+              <w:rPr>
+                <w:lang w:val="en-US"/>
+              </w:rPr>
+            </w:pPr>
+            <w:r>
+              <w:rPr>
+                <w:lang w:val="en-US"/>
+              </w:rPr>
+              <w:t>Data[1]</w:t>
+            </w:r>
+          </w:p>
+        </w:tc>
+      </w:tr>
+      <w:tr>
+        <w:tc>
+          <w:tcPr>
+            <w:tcW w:w="4814" w:type="dxa"/>
+            <w:gridSpan w:val="8"/>
+            <w:vAlign w:val="center"/>
+          </w:tcPr>
+          <w:p>
+            <w:pPr>
+              <w:pStyle w:val="aff4"/>
+              <w:jc w:val="center"/>
+              <w:rPr>
+                <w:lang w:val="en-US"/>
+              </w:rPr>
+            </w:pPr>
+            <w:r>
+              <w:rPr>
+                <w:lang w:val="en-US"/>
+              </w:rPr>
+              <w:t>0-256</w:t>
+            </w:r>
+          </w:p>
+        </w:tc>
+        <w:tc>
+          <w:tcPr>
+            <w:tcW w:w="4814" w:type="dxa"/>
+            <w:gridSpan w:val="8"/>
+            <w:vAlign w:val="center"/>
+          </w:tcPr>
+          <w:p>
+            <w:pPr>
+              <w:pStyle w:val="aff4"/>
+              <w:jc w:val="center"/>
+              <w:rPr>
+                <w:lang w:val="en-US"/>
+              </w:rPr>
+            </w:pPr>
+            <w:r>
+              <w:rPr>
+                <w:lang w:val="en-US"/>
+              </w:rPr>
+              <w:t>0-256</w:t>
             </w:r>
           </w:p>
         </w:tc>
@@ -6992,7 +9957,7 @@
               <w:rPr>
                 <w:lang w:val="en-US"/>
               </w:rPr>
-              <w:t>11</w:t>
+              <w:t>2069</w:t>
             </w:r>
           </w:p>
         </w:tc>
@@ -7210,20 +10175,63 @@
       <w:tr>
         <w:tc>
           <w:tcPr>
-            <w:tcW w:w="9628" w:type="dxa"/>
-            <w:gridSpan w:val="16"/>
+            <w:tcW w:w="4814" w:type="dxa"/>
+            <w:gridSpan w:val="8"/>
             <w:vAlign w:val="center"/>
           </w:tcPr>
           <w:p>
             <w:pPr>
               <w:pStyle w:val="aff4"/>
               <w:jc w:val="center"/>
-            </w:pPr>
-            <w:r>
-              <w:rPr>
-                <w:lang w:val="en-US"/>
-              </w:rPr>
-              <w:t>Voltage</w:t>
+              <w:rPr>
+                <w:lang w:val="en-US"/>
+              </w:rPr>
+            </w:pPr>
+            <w:r>
+              <w:rPr>
+                <w:lang w:val="en-US"/>
+              </w:rPr>
+              <w:t>Data[</w:t>
+            </w:r>
+            <w:r>
+              <w:t>2046</w:t>
+            </w:r>
+            <w:r>
+              <w:rPr>
+                <w:lang w:val="en-US"/>
+              </w:rPr>
+              <w:t>]</w:t>
+            </w:r>
+          </w:p>
+        </w:tc>
+        <w:tc>
+          <w:tcPr>
+            <w:tcW w:w="4814" w:type="dxa"/>
+            <w:gridSpan w:val="8"/>
+            <w:vAlign w:val="center"/>
+          </w:tcPr>
+          <w:p>
+            <w:pPr>
+              <w:pStyle w:val="aff4"/>
+              <w:jc w:val="center"/>
+              <w:rPr>
+                <w:lang w:val="en-US"/>
+              </w:rPr>
+            </w:pPr>
+            <w:r>
+              <w:rPr>
+                <w:lang w:val="en-US"/>
+              </w:rPr>
+              <w:t>Data[</w:t>
+            </w:r>
+            <w:r>
+              <w:t>2047</w:t>
+            </w:r>
+            <w:r>
+              <w:rPr>
+                <w:lang w:val="en-US"/>
+              </w:rPr>
+              <w:t>]</w:t>
             </w:r>
           </w:p>
         </w:tc>
@@ -7231,53 +10239,30 @@
       <w:tr>
         <w:tc>
           <w:tcPr>
-            <w:tcW w:w="9628" w:type="dxa"/>
-            <w:gridSpan w:val="16"/>
+            <w:tcW w:w="4814" w:type="dxa"/>
+            <w:gridSpan w:val="8"/>
             <w:vAlign w:val="center"/>
           </w:tcPr>
           <w:p>
             <w:pPr>
               <w:pStyle w:val="aff4"/>
               <w:jc w:val="center"/>
-            </w:pPr>
-          </w:p>
-        </w:tc>
-      </w:tr>
-    </w:tbl>
-    <w:p>
-      <w:pPr>
-        <w:pStyle w:val="110"/>
-      </w:pPr>
-    </w:p>
-    <w:tbl>
-      <w:tblPr>
-        <w:tblStyle w:val="ae"/>
-        <w:tblW w:w="0" w:type="auto"/>
-        <w:tblLook w:val="04A0" w:firstRow="1" w:lastRow="0" w:firstColumn="1" w:lastColumn="0" w:noHBand="0" w:noVBand="1"/>
-      </w:tblPr>
-      <w:tblGrid>
-        <w:gridCol w:w="601"/>
-        <w:gridCol w:w="602"/>
-        <w:gridCol w:w="602"/>
-        <w:gridCol w:w="602"/>
-        <w:gridCol w:w="601"/>
-        <w:gridCol w:w="602"/>
-        <w:gridCol w:w="602"/>
-        <w:gridCol w:w="602"/>
-        <w:gridCol w:w="601"/>
-        <w:gridCol w:w="602"/>
-        <w:gridCol w:w="602"/>
-        <w:gridCol w:w="602"/>
-        <w:gridCol w:w="601"/>
-        <w:gridCol w:w="602"/>
-        <w:gridCol w:w="602"/>
-        <w:gridCol w:w="602"/>
-      </w:tblGrid>
-      <w:tr>
-        <w:tc>
-          <w:tcPr>
-            <w:tcW w:w="9628" w:type="dxa"/>
-            <w:gridSpan w:val="16"/>
+              <w:rPr>
+                <w:lang w:val="en-US"/>
+              </w:rPr>
+            </w:pPr>
+            <w:r>
+              <w:rPr>
+                <w:lang w:val="en-US"/>
+              </w:rPr>
+              <w:t>0-256</w:t>
+            </w:r>
+          </w:p>
+        </w:tc>
+        <w:tc>
+          <w:tcPr>
+            <w:tcW w:w="4814" w:type="dxa"/>
+            <w:gridSpan w:val="8"/>
             <w:vAlign w:val="center"/>
           </w:tcPr>
           <w:p>
@@ -7289,263 +10274,11 @@
               </w:rPr>
             </w:pPr>
             <w:r>
-              <w:t xml:space="preserve">Номер регистра </w:t>
-            </w:r>
-            <w:r>
-              <w:rPr>
-                <w:lang w:val="en-US"/>
-              </w:rPr>
-              <w:t>12</w:t>
-            </w:r>
-          </w:p>
-        </w:tc>
-      </w:tr>
-      <w:tr>
-        <w:tc>
-          <w:tcPr>
-            <w:tcW w:w="601" w:type="dxa"/>
-          </w:tcPr>
-          <w:p>
-            <w:pPr>
-              <w:pStyle w:val="aff4"/>
-            </w:pPr>
-            <w:r>
-              <w:t>15</w:t>
-            </w:r>
-          </w:p>
-        </w:tc>
-        <w:tc>
-          <w:tcPr>
-            <w:tcW w:w="602" w:type="dxa"/>
-          </w:tcPr>
-          <w:p>
-            <w:pPr>
-              <w:pStyle w:val="aff4"/>
-            </w:pPr>
-            <w:r>
-              <w:t>14</w:t>
-            </w:r>
-          </w:p>
-        </w:tc>
-        <w:tc>
-          <w:tcPr>
-            <w:tcW w:w="602" w:type="dxa"/>
-          </w:tcPr>
-          <w:p>
-            <w:pPr>
-              <w:pStyle w:val="aff4"/>
-            </w:pPr>
-            <w:r>
-              <w:t>13</w:t>
-            </w:r>
-          </w:p>
-        </w:tc>
-        <w:tc>
-          <w:tcPr>
-            <w:tcW w:w="602" w:type="dxa"/>
-          </w:tcPr>
-          <w:p>
-            <w:pPr>
-              <w:pStyle w:val="aff4"/>
-            </w:pPr>
-            <w:r>
-              <w:t>12</w:t>
-            </w:r>
-          </w:p>
-        </w:tc>
-        <w:tc>
-          <w:tcPr>
-            <w:tcW w:w="601" w:type="dxa"/>
-          </w:tcPr>
-          <w:p>
-            <w:pPr>
-              <w:pStyle w:val="aff4"/>
-            </w:pPr>
-            <w:r>
-              <w:t>11</w:t>
-            </w:r>
-          </w:p>
-        </w:tc>
-        <w:tc>
-          <w:tcPr>
-            <w:tcW w:w="602" w:type="dxa"/>
-          </w:tcPr>
-          <w:p>
-            <w:pPr>
-              <w:pStyle w:val="aff4"/>
-            </w:pPr>
-            <w:r>
-              <w:t>10</w:t>
-            </w:r>
-          </w:p>
-        </w:tc>
-        <w:tc>
-          <w:tcPr>
-            <w:tcW w:w="602" w:type="dxa"/>
-          </w:tcPr>
-          <w:p>
-            <w:pPr>
-              <w:pStyle w:val="aff4"/>
-            </w:pPr>
-            <w:r>
-              <w:t>9</w:t>
-            </w:r>
-          </w:p>
-        </w:tc>
-        <w:tc>
-          <w:tcPr>
-            <w:tcW w:w="602" w:type="dxa"/>
-          </w:tcPr>
-          <w:p>
-            <w:pPr>
-              <w:pStyle w:val="aff4"/>
-            </w:pPr>
-            <w:r>
-              <w:t>8</w:t>
-            </w:r>
-          </w:p>
-        </w:tc>
-        <w:tc>
-          <w:tcPr>
-            <w:tcW w:w="601" w:type="dxa"/>
-          </w:tcPr>
-          <w:p>
-            <w:pPr>
-              <w:pStyle w:val="aff4"/>
-            </w:pPr>
-            <w:r>
-              <w:t>7</w:t>
-            </w:r>
-          </w:p>
-        </w:tc>
-        <w:tc>
-          <w:tcPr>
-            <w:tcW w:w="602" w:type="dxa"/>
-          </w:tcPr>
-          <w:p>
-            <w:pPr>
-              <w:pStyle w:val="aff4"/>
-            </w:pPr>
-            <w:r>
-              <w:t>6</w:t>
-            </w:r>
-          </w:p>
-        </w:tc>
-        <w:tc>
-          <w:tcPr>
-            <w:tcW w:w="602" w:type="dxa"/>
-          </w:tcPr>
-          <w:p>
-            <w:pPr>
-              <w:pStyle w:val="aff4"/>
-            </w:pPr>
-            <w:r>
-              <w:t>5</w:t>
-            </w:r>
-          </w:p>
-        </w:tc>
-        <w:tc>
-          <w:tcPr>
-            <w:tcW w:w="602" w:type="dxa"/>
-          </w:tcPr>
-          <w:p>
-            <w:pPr>
-              <w:pStyle w:val="aff4"/>
-            </w:pPr>
-            <w:r>
-              <w:t>4</w:t>
-            </w:r>
-          </w:p>
-        </w:tc>
-        <w:tc>
-          <w:tcPr>
-            <w:tcW w:w="601" w:type="dxa"/>
-          </w:tcPr>
-          <w:p>
-            <w:pPr>
-              <w:pStyle w:val="aff4"/>
-            </w:pPr>
-            <w:r>
-              <w:t>3</w:t>
-            </w:r>
-          </w:p>
-        </w:tc>
-        <w:tc>
-          <w:tcPr>
-            <w:tcW w:w="602" w:type="dxa"/>
-          </w:tcPr>
-          <w:p>
-            <w:pPr>
-              <w:pStyle w:val="aff4"/>
-            </w:pPr>
-            <w:r>
-              <w:t>2</w:t>
-            </w:r>
-          </w:p>
-        </w:tc>
-        <w:tc>
-          <w:tcPr>
-            <w:tcW w:w="602" w:type="dxa"/>
-          </w:tcPr>
-          <w:p>
-            <w:pPr>
-              <w:pStyle w:val="aff4"/>
-            </w:pPr>
-            <w:r>
-              <w:t>1</w:t>
-            </w:r>
-          </w:p>
-        </w:tc>
-        <w:tc>
-          <w:tcPr>
-            <w:tcW w:w="602" w:type="dxa"/>
-          </w:tcPr>
-          <w:p>
-            <w:pPr>
-              <w:pStyle w:val="aff4"/>
-            </w:pPr>
-            <w:r>
-              <w:t>0</w:t>
-            </w:r>
-          </w:p>
-        </w:tc>
-      </w:tr>
-      <w:tr>
-        <w:tc>
-          <w:tcPr>
-            <w:tcW w:w="9628" w:type="dxa"/>
-            <w:gridSpan w:val="16"/>
-            <w:vAlign w:val="center"/>
-          </w:tcPr>
-          <w:p>
-            <w:pPr>
-              <w:pStyle w:val="aff4"/>
-              <w:jc w:val="center"/>
-              <w:rPr>
-                <w:lang w:val="en-US"/>
-              </w:rPr>
-            </w:pPr>
-            <w:r>
-              <w:rPr>
-                <w:lang w:val="en-US"/>
-              </w:rPr>
-              <w:t>Current</w:t>
-            </w:r>
-          </w:p>
-        </w:tc>
-      </w:tr>
-      <w:tr>
-        <w:tc>
-          <w:tcPr>
-            <w:tcW w:w="9628" w:type="dxa"/>
-            <w:gridSpan w:val="16"/>
-            <w:vAlign w:val="center"/>
-          </w:tcPr>
-          <w:p>
-            <w:pPr>
-              <w:pStyle w:val="aff4"/>
-              <w:jc w:val="center"/>
-            </w:pPr>
+              <w:rPr>
+                <w:lang w:val="en-US"/>
+              </w:rPr>
+              <w:t>0-256</w:t>
+            </w:r>
           </w:p>
         </w:tc>
       </w:tr>
@@ -7564,2616 +10297,11 @@
     <w:p>
       <w:pPr>
         <w:pStyle w:val="2"/>
-      </w:pPr>
-      <w:bookmarkStart w:id="13" w:name="_Toc58771577"/>
-      <w:r>
-        <w:rPr>
-          <w:lang w:val="en-US"/>
-        </w:rPr>
-        <w:lastRenderedPageBreak/>
-        <w:t xml:space="preserve">UART1 </w:t>
-      </w:r>
-      <w:r>
-        <w:t>данные приемника</w:t>
-      </w:r>
-      <w:bookmarkEnd w:id="13"/>
-    </w:p>
-    <w:p>
-      <w:pPr>
-        <w:pStyle w:val="110"/>
-      </w:pPr>
-      <w:r>
-        <w:t>В этих регистрах хранятся принятые данные и указатель записи.</w:t>
-      </w:r>
-    </w:p>
-    <w:tbl>
-      <w:tblPr>
-        <w:tblStyle w:val="ae"/>
-        <w:tblW w:w="0" w:type="auto"/>
-        <w:tblLook w:val="04A0" w:firstRow="1" w:lastRow="0" w:firstColumn="1" w:lastColumn="0" w:noHBand="0" w:noVBand="1"/>
-      </w:tblPr>
-      <w:tblGrid>
-        <w:gridCol w:w="1129"/>
-        <w:gridCol w:w="8499"/>
-      </w:tblGrid>
-      <w:tr>
-        <w:tc>
-          <w:tcPr>
-            <w:tcW w:w="1129" w:type="dxa"/>
-          </w:tcPr>
-          <w:p>
-            <w:pPr>
-              <w:pStyle w:val="aff4"/>
-            </w:pPr>
-            <w:r>
-              <w:t>Адрес</w:t>
-            </w:r>
-          </w:p>
-        </w:tc>
-        <w:tc>
-          <w:tcPr>
-            <w:tcW w:w="8499" w:type="dxa"/>
-          </w:tcPr>
-          <w:p>
-            <w:pPr>
-              <w:pStyle w:val="aff4"/>
-            </w:pPr>
-            <w:r>
-              <w:t>Название</w:t>
-            </w:r>
-          </w:p>
-        </w:tc>
-      </w:tr>
-      <w:tr>
-        <w:tc>
-          <w:tcPr>
-            <w:tcW w:w="1129" w:type="dxa"/>
-          </w:tcPr>
-          <w:p>
-            <w:pPr>
-              <w:pStyle w:val="aff4"/>
-              <w:rPr>
-                <w:lang w:val="en-US"/>
-              </w:rPr>
-            </w:pPr>
-            <w:r>
-              <w:rPr>
-                <w:lang w:val="en-US"/>
-              </w:rPr>
-              <w:t>17</w:t>
-            </w:r>
-          </w:p>
-        </w:tc>
-        <w:tc>
-          <w:tcPr>
-            <w:tcW w:w="8499" w:type="dxa"/>
-          </w:tcPr>
-          <w:p>
-            <w:pPr>
-              <w:pStyle w:val="aff4"/>
-              <w:rPr>
-                <w:lang w:val="en-US"/>
-              </w:rPr>
-            </w:pPr>
-            <w:r>
-              <w:rPr>
-                <w:lang w:val="en-US"/>
-              </w:rPr>
-              <w:t>Write_ptr</w:t>
-            </w:r>
-          </w:p>
-        </w:tc>
-      </w:tr>
-      <w:tr>
-        <w:tc>
-          <w:tcPr>
-            <w:tcW w:w="1129" w:type="dxa"/>
-          </w:tcPr>
-          <w:p>
-            <w:pPr>
-              <w:pStyle w:val="aff4"/>
-              <w:rPr>
-                <w:lang w:val="en-US"/>
-              </w:rPr>
-            </w:pPr>
-            <w:r>
-              <w:rPr>
-                <w:lang w:val="en-US"/>
-              </w:rPr>
-              <w:t>18</w:t>
-            </w:r>
-          </w:p>
-        </w:tc>
-        <w:tc>
-          <w:tcPr>
-            <w:tcW w:w="8499" w:type="dxa"/>
-          </w:tcPr>
-          <w:p>
-            <w:pPr>
-              <w:pStyle w:val="aff4"/>
-              <w:rPr>
-                <w:lang w:val="en-US"/>
-              </w:rPr>
-            </w:pPr>
-            <w:r>
-              <w:rPr>
-                <w:lang w:val="en-US"/>
-              </w:rPr>
-              <w:t>Data[0] | Data[1]</w:t>
-            </w:r>
-          </w:p>
-        </w:tc>
-      </w:tr>
-      <w:tr>
-        <w:tc>
-          <w:tcPr>
-            <w:tcW w:w="1129" w:type="dxa"/>
-          </w:tcPr>
-          <w:p>
-            <w:pPr>
-              <w:pStyle w:val="aff4"/>
-              <w:rPr>
-                <w:lang w:val="en-US"/>
-              </w:rPr>
-            </w:pPr>
-            <w:r>
-              <w:rPr>
-                <w:lang w:val="en-US"/>
-              </w:rPr>
-              <w:t>1041</w:t>
-            </w:r>
-          </w:p>
-        </w:tc>
-        <w:tc>
-          <w:tcPr>
-            <w:tcW w:w="8499" w:type="dxa"/>
-          </w:tcPr>
-          <w:p>
-            <w:pPr>
-              <w:pStyle w:val="aff4"/>
-              <w:rPr>
-                <w:lang w:val="en-US"/>
-              </w:rPr>
-            </w:pPr>
-            <w:r>
-              <w:rPr>
-                <w:lang w:val="en-US"/>
-              </w:rPr>
-              <w:t>Data[</w:t>
-            </w:r>
-            <w:r>
-              <w:t>2046</w:t>
-            </w:r>
-            <w:r>
-              <w:rPr>
-                <w:lang w:val="en-US"/>
-              </w:rPr>
-              <w:t>] | Data[</w:t>
-            </w:r>
-            <w:r>
-              <w:t>2047</w:t>
-            </w:r>
-            <w:r>
-              <w:rPr>
-                <w:lang w:val="en-US"/>
-              </w:rPr>
-              <w:t>]</w:t>
-            </w:r>
-          </w:p>
-        </w:tc>
-      </w:tr>
-    </w:tbl>
-    <w:p>
-      <w:pPr>
-        <w:pStyle w:val="110"/>
-      </w:pPr>
-    </w:p>
-    <w:p>
-      <w:pPr>
-        <w:pStyle w:val="110"/>
-      </w:pPr>
-      <w:r>
-        <w:t xml:space="preserve">Регистр </w:t>
-      </w:r>
-      <w:r>
-        <w:rPr>
-          <w:lang w:val="en-US"/>
-        </w:rPr>
-        <w:t>Write</w:t>
-      </w:r>
-      <w:r>
-        <w:t xml:space="preserve"> </w:t>
-      </w:r>
-      <w:r>
-        <w:rPr>
-          <w:lang w:val="en-US"/>
-        </w:rPr>
-        <w:t>Ptr</w:t>
-      </w:r>
-      <w:r>
-        <w:t xml:space="preserve">. </w:t>
-      </w:r>
-      <w:r>
-        <w:t>Хранит указатель записи. Показывает в какую ячейку будет записан следующий принятый байт.</w:t>
-      </w:r>
-    </w:p>
-    <w:tbl>
-      <w:tblPr>
-        <w:tblStyle w:val="ae"/>
-        <w:tblW w:w="0" w:type="auto"/>
-        <w:tblLook w:val="04A0" w:firstRow="1" w:lastRow="0" w:firstColumn="1" w:lastColumn="0" w:noHBand="0" w:noVBand="1"/>
-      </w:tblPr>
-      <w:tblGrid>
-        <w:gridCol w:w="601"/>
-        <w:gridCol w:w="602"/>
-        <w:gridCol w:w="602"/>
-        <w:gridCol w:w="602"/>
-        <w:gridCol w:w="601"/>
-        <w:gridCol w:w="602"/>
-        <w:gridCol w:w="602"/>
-        <w:gridCol w:w="602"/>
-        <w:gridCol w:w="601"/>
-        <w:gridCol w:w="602"/>
-        <w:gridCol w:w="602"/>
-        <w:gridCol w:w="602"/>
-        <w:gridCol w:w="601"/>
-        <w:gridCol w:w="602"/>
-        <w:gridCol w:w="602"/>
-        <w:gridCol w:w="602"/>
-      </w:tblGrid>
-      <w:tr>
-        <w:tc>
-          <w:tcPr>
-            <w:tcW w:w="9628" w:type="dxa"/>
-            <w:gridSpan w:val="16"/>
-            <w:vAlign w:val="center"/>
-          </w:tcPr>
-          <w:p>
-            <w:pPr>
-              <w:pStyle w:val="aff4"/>
-              <w:jc w:val="center"/>
-            </w:pPr>
-            <w:r>
-              <w:t xml:space="preserve">Номер регистра </w:t>
-            </w:r>
-            <w:r>
-              <w:rPr>
-                <w:lang w:val="en-US"/>
-              </w:rPr>
-              <w:t>1</w:t>
-            </w:r>
-            <w:r>
-              <w:t>7</w:t>
-            </w:r>
-          </w:p>
-        </w:tc>
-      </w:tr>
-      <w:tr>
-        <w:tc>
-          <w:tcPr>
-            <w:tcW w:w="601" w:type="dxa"/>
-          </w:tcPr>
-          <w:p>
-            <w:pPr>
-              <w:pStyle w:val="aff4"/>
-            </w:pPr>
-            <w:r>
-              <w:t>15</w:t>
-            </w:r>
-          </w:p>
-        </w:tc>
-        <w:tc>
-          <w:tcPr>
-            <w:tcW w:w="602" w:type="dxa"/>
-          </w:tcPr>
-          <w:p>
-            <w:pPr>
-              <w:pStyle w:val="aff4"/>
-            </w:pPr>
-            <w:r>
-              <w:t>14</w:t>
-            </w:r>
-          </w:p>
-        </w:tc>
-        <w:tc>
-          <w:tcPr>
-            <w:tcW w:w="602" w:type="dxa"/>
-          </w:tcPr>
-          <w:p>
-            <w:pPr>
-              <w:pStyle w:val="aff4"/>
-            </w:pPr>
-            <w:r>
-              <w:t>13</w:t>
-            </w:r>
-          </w:p>
-        </w:tc>
-        <w:tc>
-          <w:tcPr>
-            <w:tcW w:w="602" w:type="dxa"/>
-          </w:tcPr>
-          <w:p>
-            <w:pPr>
-              <w:pStyle w:val="aff4"/>
-            </w:pPr>
-            <w:r>
-              <w:t>12</w:t>
-            </w:r>
-          </w:p>
-        </w:tc>
-        <w:tc>
-          <w:tcPr>
-            <w:tcW w:w="601" w:type="dxa"/>
-          </w:tcPr>
-          <w:p>
-            <w:pPr>
-              <w:pStyle w:val="aff4"/>
-            </w:pPr>
-            <w:r>
-              <w:t>11</w:t>
-            </w:r>
-          </w:p>
-        </w:tc>
-        <w:tc>
-          <w:tcPr>
-            <w:tcW w:w="602" w:type="dxa"/>
-          </w:tcPr>
-          <w:p>
-            <w:pPr>
-              <w:pStyle w:val="aff4"/>
-            </w:pPr>
-            <w:r>
-              <w:t>10</w:t>
-            </w:r>
-          </w:p>
-        </w:tc>
-        <w:tc>
-          <w:tcPr>
-            <w:tcW w:w="602" w:type="dxa"/>
-          </w:tcPr>
-          <w:p>
-            <w:pPr>
-              <w:pStyle w:val="aff4"/>
-            </w:pPr>
-            <w:r>
-              <w:t>9</w:t>
-            </w:r>
-          </w:p>
-        </w:tc>
-        <w:tc>
-          <w:tcPr>
-            <w:tcW w:w="602" w:type="dxa"/>
-          </w:tcPr>
-          <w:p>
-            <w:pPr>
-              <w:pStyle w:val="aff4"/>
-            </w:pPr>
-            <w:r>
-              <w:t>8</w:t>
-            </w:r>
-          </w:p>
-        </w:tc>
-        <w:tc>
-          <w:tcPr>
-            <w:tcW w:w="601" w:type="dxa"/>
-          </w:tcPr>
-          <w:p>
-            <w:pPr>
-              <w:pStyle w:val="aff4"/>
-            </w:pPr>
-            <w:r>
-              <w:t>7</w:t>
-            </w:r>
-          </w:p>
-        </w:tc>
-        <w:tc>
-          <w:tcPr>
-            <w:tcW w:w="602" w:type="dxa"/>
-          </w:tcPr>
-          <w:p>
-            <w:pPr>
-              <w:pStyle w:val="aff4"/>
-            </w:pPr>
-            <w:r>
-              <w:t>6</w:t>
-            </w:r>
-          </w:p>
-        </w:tc>
-        <w:tc>
-          <w:tcPr>
-            <w:tcW w:w="602" w:type="dxa"/>
-          </w:tcPr>
-          <w:p>
-            <w:pPr>
-              <w:pStyle w:val="aff4"/>
-            </w:pPr>
-            <w:r>
-              <w:t>5</w:t>
-            </w:r>
-          </w:p>
-        </w:tc>
-        <w:tc>
-          <w:tcPr>
-            <w:tcW w:w="602" w:type="dxa"/>
-          </w:tcPr>
-          <w:p>
-            <w:pPr>
-              <w:pStyle w:val="aff4"/>
-            </w:pPr>
-            <w:r>
-              <w:t>4</w:t>
-            </w:r>
-          </w:p>
-        </w:tc>
-        <w:tc>
-          <w:tcPr>
-            <w:tcW w:w="601" w:type="dxa"/>
-          </w:tcPr>
-          <w:p>
-            <w:pPr>
-              <w:pStyle w:val="aff4"/>
-            </w:pPr>
-            <w:r>
-              <w:t>3</w:t>
-            </w:r>
-          </w:p>
-        </w:tc>
-        <w:tc>
-          <w:tcPr>
-            <w:tcW w:w="602" w:type="dxa"/>
-          </w:tcPr>
-          <w:p>
-            <w:pPr>
-              <w:pStyle w:val="aff4"/>
-            </w:pPr>
-            <w:r>
-              <w:t>2</w:t>
-            </w:r>
-          </w:p>
-        </w:tc>
-        <w:tc>
-          <w:tcPr>
-            <w:tcW w:w="602" w:type="dxa"/>
-          </w:tcPr>
-          <w:p>
-            <w:pPr>
-              <w:pStyle w:val="aff4"/>
-            </w:pPr>
-            <w:r>
-              <w:t>1</w:t>
-            </w:r>
-          </w:p>
-        </w:tc>
-        <w:tc>
-          <w:tcPr>
-            <w:tcW w:w="602" w:type="dxa"/>
-          </w:tcPr>
-          <w:p>
-            <w:pPr>
-              <w:pStyle w:val="aff4"/>
-            </w:pPr>
-            <w:r>
-              <w:t>0</w:t>
-            </w:r>
-          </w:p>
-        </w:tc>
-      </w:tr>
-      <w:tr>
-        <w:tc>
-          <w:tcPr>
-            <w:tcW w:w="9628" w:type="dxa"/>
-            <w:gridSpan w:val="16"/>
-            <w:vAlign w:val="center"/>
-          </w:tcPr>
-          <w:p>
-            <w:pPr>
-              <w:pStyle w:val="aff4"/>
-              <w:jc w:val="center"/>
-              <w:rPr>
-                <w:lang w:val="en-US"/>
-              </w:rPr>
-            </w:pPr>
-            <w:r>
-              <w:rPr>
-                <w:lang w:val="en-US"/>
-              </w:rPr>
-              <w:t>Write_ptr</w:t>
-            </w:r>
-          </w:p>
-        </w:tc>
-      </w:tr>
-      <w:tr>
-        <w:tc>
-          <w:tcPr>
-            <w:tcW w:w="9628" w:type="dxa"/>
-            <w:gridSpan w:val="16"/>
-            <w:vAlign w:val="center"/>
-          </w:tcPr>
-          <w:p>
-            <w:pPr>
-              <w:pStyle w:val="aff4"/>
-              <w:jc w:val="center"/>
-              <w:rPr>
-                <w:lang w:val="en-US"/>
-              </w:rPr>
-            </w:pPr>
-            <w:r>
-              <w:rPr>
-                <w:lang w:val="en-US"/>
-              </w:rPr>
-              <w:t>0-1023</w:t>
-            </w:r>
-          </w:p>
-        </w:tc>
-      </w:tr>
-    </w:tbl>
-    <w:p>
-      <w:pPr>
-        <w:pStyle w:val="110"/>
-      </w:pPr>
-    </w:p>
-    <w:p>
-      <w:pPr>
-        <w:pStyle w:val="110"/>
-      </w:pPr>
-      <w:r>
-        <w:t xml:space="preserve">Регистры данных. Хранят принятые по </w:t>
-      </w:r>
-      <w:r>
-        <w:rPr>
-          <w:lang w:val="en-US"/>
-        </w:rPr>
-        <w:t>UART</w:t>
-      </w:r>
-      <w:r>
-        <w:t xml:space="preserve"> 1 </w:t>
-      </w:r>
-      <w:r>
-        <w:t>байты. Как только указатель чтения достигает 1023 он сбрасывается в 0. Буфер при переполнении перезаписывается.</w:t>
-      </w:r>
-    </w:p>
-    <w:tbl>
-      <w:tblPr>
-        <w:tblStyle w:val="ae"/>
-        <w:tblW w:w="0" w:type="auto"/>
-        <w:tblLook w:val="04A0" w:firstRow="1" w:lastRow="0" w:firstColumn="1" w:lastColumn="0" w:noHBand="0" w:noVBand="1"/>
-      </w:tblPr>
-      <w:tblGrid>
-        <w:gridCol w:w="601"/>
-        <w:gridCol w:w="602"/>
-        <w:gridCol w:w="602"/>
-        <w:gridCol w:w="602"/>
-        <w:gridCol w:w="601"/>
-        <w:gridCol w:w="602"/>
-        <w:gridCol w:w="602"/>
-        <w:gridCol w:w="602"/>
-        <w:gridCol w:w="601"/>
-        <w:gridCol w:w="602"/>
-        <w:gridCol w:w="602"/>
-        <w:gridCol w:w="602"/>
-        <w:gridCol w:w="601"/>
-        <w:gridCol w:w="602"/>
-        <w:gridCol w:w="602"/>
-        <w:gridCol w:w="602"/>
-      </w:tblGrid>
-      <w:tr>
-        <w:tc>
-          <w:tcPr>
-            <w:tcW w:w="9628" w:type="dxa"/>
-            <w:gridSpan w:val="16"/>
-            <w:vAlign w:val="center"/>
-          </w:tcPr>
-          <w:p>
-            <w:pPr>
-              <w:pStyle w:val="aff4"/>
-              <w:jc w:val="center"/>
-              <w:rPr>
-                <w:lang w:val="en-US"/>
-              </w:rPr>
-            </w:pPr>
-            <w:r>
-              <w:t xml:space="preserve">Номер регистра </w:t>
-            </w:r>
-            <w:r>
-              <w:rPr>
-                <w:lang w:val="en-US"/>
-              </w:rPr>
-              <w:t>18</w:t>
-            </w:r>
-          </w:p>
-        </w:tc>
-      </w:tr>
-      <w:tr>
-        <w:tc>
-          <w:tcPr>
-            <w:tcW w:w="601" w:type="dxa"/>
-          </w:tcPr>
-          <w:p>
-            <w:pPr>
-              <w:pStyle w:val="aff4"/>
-            </w:pPr>
-            <w:r>
-              <w:t>15</w:t>
-            </w:r>
-          </w:p>
-        </w:tc>
-        <w:tc>
-          <w:tcPr>
-            <w:tcW w:w="602" w:type="dxa"/>
-          </w:tcPr>
-          <w:p>
-            <w:pPr>
-              <w:pStyle w:val="aff4"/>
-            </w:pPr>
-            <w:r>
-              <w:t>14</w:t>
-            </w:r>
-          </w:p>
-        </w:tc>
-        <w:tc>
-          <w:tcPr>
-            <w:tcW w:w="602" w:type="dxa"/>
-          </w:tcPr>
-          <w:p>
-            <w:pPr>
-              <w:pStyle w:val="aff4"/>
-            </w:pPr>
-            <w:r>
-              <w:t>13</w:t>
-            </w:r>
-          </w:p>
-        </w:tc>
-        <w:tc>
-          <w:tcPr>
-            <w:tcW w:w="602" w:type="dxa"/>
-          </w:tcPr>
-          <w:p>
-            <w:pPr>
-              <w:pStyle w:val="aff4"/>
-            </w:pPr>
-            <w:r>
-              <w:t>12</w:t>
-            </w:r>
-          </w:p>
-        </w:tc>
-        <w:tc>
-          <w:tcPr>
-            <w:tcW w:w="601" w:type="dxa"/>
-          </w:tcPr>
-          <w:p>
-            <w:pPr>
-              <w:pStyle w:val="aff4"/>
-            </w:pPr>
-            <w:r>
-              <w:t>11</w:t>
-            </w:r>
-          </w:p>
-        </w:tc>
-        <w:tc>
-          <w:tcPr>
-            <w:tcW w:w="602" w:type="dxa"/>
-          </w:tcPr>
-          <w:p>
-            <w:pPr>
-              <w:pStyle w:val="aff4"/>
-            </w:pPr>
-            <w:r>
-              <w:t>10</w:t>
-            </w:r>
-          </w:p>
-        </w:tc>
-        <w:tc>
-          <w:tcPr>
-            <w:tcW w:w="602" w:type="dxa"/>
-          </w:tcPr>
-          <w:p>
-            <w:pPr>
-              <w:pStyle w:val="aff4"/>
-            </w:pPr>
-            <w:r>
-              <w:t>9</w:t>
-            </w:r>
-          </w:p>
-        </w:tc>
-        <w:tc>
-          <w:tcPr>
-            <w:tcW w:w="602" w:type="dxa"/>
-          </w:tcPr>
-          <w:p>
-            <w:pPr>
-              <w:pStyle w:val="aff4"/>
-            </w:pPr>
-            <w:r>
-              <w:t>8</w:t>
-            </w:r>
-          </w:p>
-        </w:tc>
-        <w:tc>
-          <w:tcPr>
-            <w:tcW w:w="601" w:type="dxa"/>
-          </w:tcPr>
-          <w:p>
-            <w:pPr>
-              <w:pStyle w:val="aff4"/>
-            </w:pPr>
-            <w:r>
-              <w:t>7</w:t>
-            </w:r>
-          </w:p>
-        </w:tc>
-        <w:tc>
-          <w:tcPr>
-            <w:tcW w:w="602" w:type="dxa"/>
-          </w:tcPr>
-          <w:p>
-            <w:pPr>
-              <w:pStyle w:val="aff4"/>
-            </w:pPr>
-            <w:r>
-              <w:t>6</w:t>
-            </w:r>
-          </w:p>
-        </w:tc>
-        <w:tc>
-          <w:tcPr>
-            <w:tcW w:w="602" w:type="dxa"/>
-          </w:tcPr>
-          <w:p>
-            <w:pPr>
-              <w:pStyle w:val="aff4"/>
-            </w:pPr>
-            <w:r>
-              <w:t>5</w:t>
-            </w:r>
-          </w:p>
-        </w:tc>
-        <w:tc>
-          <w:tcPr>
-            <w:tcW w:w="602" w:type="dxa"/>
-          </w:tcPr>
-          <w:p>
-            <w:pPr>
-              <w:pStyle w:val="aff4"/>
-            </w:pPr>
-            <w:r>
-              <w:t>4</w:t>
-            </w:r>
-          </w:p>
-        </w:tc>
-        <w:tc>
-          <w:tcPr>
-            <w:tcW w:w="601" w:type="dxa"/>
-          </w:tcPr>
-          <w:p>
-            <w:pPr>
-              <w:pStyle w:val="aff4"/>
-            </w:pPr>
-            <w:r>
-              <w:t>3</w:t>
-            </w:r>
-          </w:p>
-        </w:tc>
-        <w:tc>
-          <w:tcPr>
-            <w:tcW w:w="602" w:type="dxa"/>
-          </w:tcPr>
-          <w:p>
-            <w:pPr>
-              <w:pStyle w:val="aff4"/>
-            </w:pPr>
-            <w:r>
-              <w:t>2</w:t>
-            </w:r>
-          </w:p>
-        </w:tc>
-        <w:tc>
-          <w:tcPr>
-            <w:tcW w:w="602" w:type="dxa"/>
-          </w:tcPr>
-          <w:p>
-            <w:pPr>
-              <w:pStyle w:val="aff4"/>
-            </w:pPr>
-            <w:r>
-              <w:t>1</w:t>
-            </w:r>
-          </w:p>
-        </w:tc>
-        <w:tc>
-          <w:tcPr>
-            <w:tcW w:w="602" w:type="dxa"/>
-          </w:tcPr>
-          <w:p>
-            <w:pPr>
-              <w:pStyle w:val="aff4"/>
-            </w:pPr>
-            <w:r>
-              <w:t>0</w:t>
-            </w:r>
-          </w:p>
-        </w:tc>
-      </w:tr>
-      <w:tr>
-        <w:tc>
-          <w:tcPr>
-            <w:tcW w:w="4814" w:type="dxa"/>
-            <w:gridSpan w:val="8"/>
-            <w:vAlign w:val="center"/>
-          </w:tcPr>
-          <w:p>
-            <w:pPr>
-              <w:pStyle w:val="aff4"/>
-              <w:jc w:val="center"/>
-              <w:rPr>
-                <w:lang w:val="en-US"/>
-              </w:rPr>
-            </w:pPr>
-            <w:r>
-              <w:rPr>
-                <w:lang w:val="en-US"/>
-              </w:rPr>
-              <w:t>Data[0]</w:t>
-            </w:r>
-          </w:p>
-        </w:tc>
-        <w:tc>
-          <w:tcPr>
-            <w:tcW w:w="4814" w:type="dxa"/>
-            <w:gridSpan w:val="8"/>
-            <w:vAlign w:val="center"/>
-          </w:tcPr>
-          <w:p>
-            <w:pPr>
-              <w:pStyle w:val="aff4"/>
-              <w:jc w:val="center"/>
-              <w:rPr>
-                <w:lang w:val="en-US"/>
-              </w:rPr>
-            </w:pPr>
-            <w:r>
-              <w:rPr>
-                <w:lang w:val="en-US"/>
-              </w:rPr>
-              <w:t>Data[1]</w:t>
-            </w:r>
-          </w:p>
-        </w:tc>
-      </w:tr>
-      <w:tr>
-        <w:tc>
-          <w:tcPr>
-            <w:tcW w:w="4814" w:type="dxa"/>
-            <w:gridSpan w:val="8"/>
-            <w:vAlign w:val="center"/>
-          </w:tcPr>
-          <w:p>
-            <w:pPr>
-              <w:pStyle w:val="aff4"/>
-              <w:jc w:val="center"/>
-              <w:rPr>
-                <w:lang w:val="en-US"/>
-              </w:rPr>
-            </w:pPr>
-            <w:r>
-              <w:rPr>
-                <w:lang w:val="en-US"/>
-              </w:rPr>
-              <w:t>0-256</w:t>
-            </w:r>
-          </w:p>
-        </w:tc>
-        <w:tc>
-          <w:tcPr>
-            <w:tcW w:w="4814" w:type="dxa"/>
-            <w:gridSpan w:val="8"/>
-            <w:vAlign w:val="center"/>
-          </w:tcPr>
-          <w:p>
-            <w:pPr>
-              <w:pStyle w:val="aff4"/>
-              <w:jc w:val="center"/>
-              <w:rPr>
-                <w:lang w:val="en-US"/>
-              </w:rPr>
-            </w:pPr>
-            <w:r>
-              <w:rPr>
-                <w:lang w:val="en-US"/>
-              </w:rPr>
-              <w:t>0-256</w:t>
-            </w:r>
-          </w:p>
-        </w:tc>
-      </w:tr>
-    </w:tbl>
-    <w:p>
-      <w:pPr>
-        <w:pStyle w:val="110"/>
-      </w:pPr>
-    </w:p>
-    <w:tbl>
-      <w:tblPr>
-        <w:tblStyle w:val="ae"/>
-        <w:tblW w:w="0" w:type="auto"/>
-        <w:tblLook w:val="04A0" w:firstRow="1" w:lastRow="0" w:firstColumn="1" w:lastColumn="0" w:noHBand="0" w:noVBand="1"/>
-      </w:tblPr>
-      <w:tblGrid>
-        <w:gridCol w:w="601"/>
-        <w:gridCol w:w="602"/>
-        <w:gridCol w:w="602"/>
-        <w:gridCol w:w="602"/>
-        <w:gridCol w:w="601"/>
-        <w:gridCol w:w="602"/>
-        <w:gridCol w:w="602"/>
-        <w:gridCol w:w="602"/>
-        <w:gridCol w:w="601"/>
-        <w:gridCol w:w="602"/>
-        <w:gridCol w:w="602"/>
-        <w:gridCol w:w="602"/>
-        <w:gridCol w:w="601"/>
-        <w:gridCol w:w="602"/>
-        <w:gridCol w:w="602"/>
-        <w:gridCol w:w="602"/>
-      </w:tblGrid>
-      <w:tr>
-        <w:tc>
-          <w:tcPr>
-            <w:tcW w:w="9628" w:type="dxa"/>
-            <w:gridSpan w:val="16"/>
-            <w:vAlign w:val="center"/>
-          </w:tcPr>
-          <w:p>
-            <w:pPr>
-              <w:pStyle w:val="aff4"/>
-              <w:jc w:val="center"/>
-              <w:rPr>
-                <w:lang w:val="en-US"/>
-              </w:rPr>
-            </w:pPr>
-            <w:r>
-              <w:t xml:space="preserve">Номер регистра </w:t>
-            </w:r>
-            <w:r>
-              <w:rPr>
-                <w:lang w:val="en-US"/>
-              </w:rPr>
-              <w:t>18</w:t>
-            </w:r>
-          </w:p>
-        </w:tc>
-      </w:tr>
-      <w:tr>
-        <w:tc>
-          <w:tcPr>
-            <w:tcW w:w="601" w:type="dxa"/>
-          </w:tcPr>
-          <w:p>
-            <w:pPr>
-              <w:pStyle w:val="aff4"/>
-            </w:pPr>
-            <w:r>
-              <w:t>15</w:t>
-            </w:r>
-          </w:p>
-        </w:tc>
-        <w:tc>
-          <w:tcPr>
-            <w:tcW w:w="602" w:type="dxa"/>
-          </w:tcPr>
-          <w:p>
-            <w:pPr>
-              <w:pStyle w:val="aff4"/>
-            </w:pPr>
-            <w:r>
-              <w:t>14</w:t>
-            </w:r>
-          </w:p>
-        </w:tc>
-        <w:tc>
-          <w:tcPr>
-            <w:tcW w:w="602" w:type="dxa"/>
-          </w:tcPr>
-          <w:p>
-            <w:pPr>
-              <w:pStyle w:val="aff4"/>
-            </w:pPr>
-            <w:r>
-              <w:t>13</w:t>
-            </w:r>
-          </w:p>
-        </w:tc>
-        <w:tc>
-          <w:tcPr>
-            <w:tcW w:w="602" w:type="dxa"/>
-          </w:tcPr>
-          <w:p>
-            <w:pPr>
-              <w:pStyle w:val="aff4"/>
-            </w:pPr>
-            <w:r>
-              <w:t>12</w:t>
-            </w:r>
-          </w:p>
-        </w:tc>
-        <w:tc>
-          <w:tcPr>
-            <w:tcW w:w="601" w:type="dxa"/>
-          </w:tcPr>
-          <w:p>
-            <w:pPr>
-              <w:pStyle w:val="aff4"/>
-            </w:pPr>
-            <w:r>
-              <w:t>11</w:t>
-            </w:r>
-          </w:p>
-        </w:tc>
-        <w:tc>
-          <w:tcPr>
-            <w:tcW w:w="602" w:type="dxa"/>
-          </w:tcPr>
-          <w:p>
-            <w:pPr>
-              <w:pStyle w:val="aff4"/>
-            </w:pPr>
-            <w:r>
-              <w:t>10</w:t>
-            </w:r>
-          </w:p>
-        </w:tc>
-        <w:tc>
-          <w:tcPr>
-            <w:tcW w:w="602" w:type="dxa"/>
-          </w:tcPr>
-          <w:p>
-            <w:pPr>
-              <w:pStyle w:val="aff4"/>
-            </w:pPr>
-            <w:r>
-              <w:t>9</w:t>
-            </w:r>
-          </w:p>
-        </w:tc>
-        <w:tc>
-          <w:tcPr>
-            <w:tcW w:w="602" w:type="dxa"/>
-          </w:tcPr>
-          <w:p>
-            <w:pPr>
-              <w:pStyle w:val="aff4"/>
-            </w:pPr>
-            <w:r>
-              <w:t>8</w:t>
-            </w:r>
-          </w:p>
-        </w:tc>
-        <w:tc>
-          <w:tcPr>
-            <w:tcW w:w="601" w:type="dxa"/>
-          </w:tcPr>
-          <w:p>
-            <w:pPr>
-              <w:pStyle w:val="aff4"/>
-            </w:pPr>
-            <w:r>
-              <w:t>7</w:t>
-            </w:r>
-          </w:p>
-        </w:tc>
-        <w:tc>
-          <w:tcPr>
-            <w:tcW w:w="602" w:type="dxa"/>
-          </w:tcPr>
-          <w:p>
-            <w:pPr>
-              <w:pStyle w:val="aff4"/>
-            </w:pPr>
-            <w:r>
-              <w:t>6</w:t>
-            </w:r>
-          </w:p>
-        </w:tc>
-        <w:tc>
-          <w:tcPr>
-            <w:tcW w:w="602" w:type="dxa"/>
-          </w:tcPr>
-          <w:p>
-            <w:pPr>
-              <w:pStyle w:val="aff4"/>
-            </w:pPr>
-            <w:r>
-              <w:t>5</w:t>
-            </w:r>
-          </w:p>
-        </w:tc>
-        <w:tc>
-          <w:tcPr>
-            <w:tcW w:w="602" w:type="dxa"/>
-          </w:tcPr>
-          <w:p>
-            <w:pPr>
-              <w:pStyle w:val="aff4"/>
-            </w:pPr>
-            <w:r>
-              <w:t>4</w:t>
-            </w:r>
-          </w:p>
-        </w:tc>
-        <w:tc>
-          <w:tcPr>
-            <w:tcW w:w="601" w:type="dxa"/>
-          </w:tcPr>
-          <w:p>
-            <w:pPr>
-              <w:pStyle w:val="aff4"/>
-            </w:pPr>
-            <w:r>
-              <w:t>3</w:t>
-            </w:r>
-          </w:p>
-        </w:tc>
-        <w:tc>
-          <w:tcPr>
-            <w:tcW w:w="602" w:type="dxa"/>
-          </w:tcPr>
-          <w:p>
-            <w:pPr>
-              <w:pStyle w:val="aff4"/>
-            </w:pPr>
-            <w:r>
-              <w:t>2</w:t>
-            </w:r>
-          </w:p>
-        </w:tc>
-        <w:tc>
-          <w:tcPr>
-            <w:tcW w:w="602" w:type="dxa"/>
-          </w:tcPr>
-          <w:p>
-            <w:pPr>
-              <w:pStyle w:val="aff4"/>
-            </w:pPr>
-            <w:r>
-              <w:t>1</w:t>
-            </w:r>
-          </w:p>
-        </w:tc>
-        <w:tc>
-          <w:tcPr>
-            <w:tcW w:w="602" w:type="dxa"/>
-          </w:tcPr>
-          <w:p>
-            <w:pPr>
-              <w:pStyle w:val="aff4"/>
-            </w:pPr>
-            <w:r>
-              <w:t>0</w:t>
-            </w:r>
-          </w:p>
-        </w:tc>
-      </w:tr>
-      <w:tr>
-        <w:tc>
-          <w:tcPr>
-            <w:tcW w:w="4814" w:type="dxa"/>
-            <w:gridSpan w:val="8"/>
-            <w:vAlign w:val="center"/>
-          </w:tcPr>
-          <w:p>
-            <w:pPr>
-              <w:pStyle w:val="aff4"/>
-              <w:jc w:val="center"/>
-              <w:rPr>
-                <w:lang w:val="en-US"/>
-              </w:rPr>
-            </w:pPr>
-            <w:r>
-              <w:rPr>
-                <w:lang w:val="en-US"/>
-              </w:rPr>
-              <w:t>Data[</w:t>
-            </w:r>
-            <w:r>
-              <w:t>2046</w:t>
-            </w:r>
-            <w:r>
-              <w:rPr>
-                <w:lang w:val="en-US"/>
-              </w:rPr>
-              <w:t>]</w:t>
-            </w:r>
-          </w:p>
-        </w:tc>
-        <w:tc>
-          <w:tcPr>
-            <w:tcW w:w="4814" w:type="dxa"/>
-            <w:gridSpan w:val="8"/>
-            <w:vAlign w:val="center"/>
-          </w:tcPr>
-          <w:p>
-            <w:pPr>
-              <w:pStyle w:val="aff4"/>
-              <w:jc w:val="center"/>
-              <w:rPr>
-                <w:lang w:val="en-US"/>
-              </w:rPr>
-            </w:pPr>
-            <w:r>
-              <w:rPr>
-                <w:lang w:val="en-US"/>
-              </w:rPr>
-              <w:t>Data[</w:t>
-            </w:r>
-            <w:r>
-              <w:t>2047</w:t>
-            </w:r>
-            <w:r>
-              <w:rPr>
-                <w:lang w:val="en-US"/>
-              </w:rPr>
-              <w:t>]</w:t>
-            </w:r>
-          </w:p>
-        </w:tc>
-      </w:tr>
-      <w:tr>
-        <w:tc>
-          <w:tcPr>
-            <w:tcW w:w="4814" w:type="dxa"/>
-            <w:gridSpan w:val="8"/>
-            <w:vAlign w:val="center"/>
-          </w:tcPr>
-          <w:p>
-            <w:pPr>
-              <w:pStyle w:val="aff4"/>
-              <w:jc w:val="center"/>
-              <w:rPr>
-                <w:lang w:val="en-US"/>
-              </w:rPr>
-            </w:pPr>
-            <w:r>
-              <w:rPr>
-                <w:lang w:val="en-US"/>
-              </w:rPr>
-              <w:t>0-256</w:t>
-            </w:r>
-          </w:p>
-        </w:tc>
-        <w:tc>
-          <w:tcPr>
-            <w:tcW w:w="4814" w:type="dxa"/>
-            <w:gridSpan w:val="8"/>
-            <w:vAlign w:val="center"/>
-          </w:tcPr>
-          <w:p>
-            <w:pPr>
-              <w:pStyle w:val="aff4"/>
-              <w:jc w:val="center"/>
-              <w:rPr>
-                <w:lang w:val="en-US"/>
-              </w:rPr>
-            </w:pPr>
-            <w:r>
-              <w:rPr>
-                <w:lang w:val="en-US"/>
-              </w:rPr>
-              <w:t>0-256</w:t>
-            </w:r>
-          </w:p>
-        </w:tc>
-      </w:tr>
-    </w:tbl>
-    <w:p>
-      <w:pPr>
-        <w:suppressAutoHyphens w:val="0"/>
-        <w:spacing w:line="240" w:lineRule="auto"/>
-        <w:ind w:firstLine="0"/>
-        <w:jc w:val="left"/>
-      </w:pPr>
-      <w:r>
-        <w:br w:type="page"/>
-      </w:r>
-    </w:p>
-    <w:p>
-      <w:pPr>
-        <w:pStyle w:val="2"/>
-      </w:pPr>
-      <w:bookmarkStart w:id="14" w:name="_Toc58771578"/>
-      <w:r>
-        <w:rPr>
-          <w:lang w:val="en-US"/>
-        </w:rPr>
-        <w:lastRenderedPageBreak/>
-        <w:t>UART</w:t>
-      </w:r>
-      <w:r>
-        <w:t>2</w:t>
-      </w:r>
-      <w:r>
-        <w:t xml:space="preserve"> </w:t>
-      </w:r>
-      <w:r>
-        <w:t>данные приемника</w:t>
-      </w:r>
-      <w:bookmarkEnd w:id="14"/>
-    </w:p>
-    <w:p>
-      <w:pPr>
-        <w:pStyle w:val="110"/>
-      </w:pPr>
-      <w:r>
-        <w:t>В этих регистрах хранятся принятые данные и указатель записи.</w:t>
-      </w:r>
-    </w:p>
-    <w:tbl>
-      <w:tblPr>
-        <w:tblStyle w:val="ae"/>
-        <w:tblW w:w="0" w:type="auto"/>
-        <w:tblLook w:val="04A0" w:firstRow="1" w:lastRow="0" w:firstColumn="1" w:lastColumn="0" w:noHBand="0" w:noVBand="1"/>
-      </w:tblPr>
-      <w:tblGrid>
-        <w:gridCol w:w="1129"/>
-        <w:gridCol w:w="8499"/>
-      </w:tblGrid>
-      <w:tr>
-        <w:tc>
-          <w:tcPr>
-            <w:tcW w:w="1129" w:type="dxa"/>
-          </w:tcPr>
-          <w:p>
-            <w:pPr>
-              <w:pStyle w:val="aff4"/>
-            </w:pPr>
-            <w:r>
-              <w:t>Адрес</w:t>
-            </w:r>
-          </w:p>
-        </w:tc>
-        <w:tc>
-          <w:tcPr>
-            <w:tcW w:w="8499" w:type="dxa"/>
-          </w:tcPr>
-          <w:p>
-            <w:pPr>
-              <w:pStyle w:val="aff4"/>
-            </w:pPr>
-            <w:r>
-              <w:t>Название</w:t>
-            </w:r>
-          </w:p>
-        </w:tc>
-      </w:tr>
-      <w:tr>
-        <w:tc>
-          <w:tcPr>
-            <w:tcW w:w="1129" w:type="dxa"/>
-          </w:tcPr>
-          <w:p>
-            <w:pPr>
-              <w:pStyle w:val="aff4"/>
-            </w:pPr>
-            <w:r>
-              <w:t>1045</w:t>
-            </w:r>
-          </w:p>
-        </w:tc>
-        <w:tc>
-          <w:tcPr>
-            <w:tcW w:w="8499" w:type="dxa"/>
-          </w:tcPr>
-          <w:p>
-            <w:pPr>
-              <w:pStyle w:val="aff4"/>
-              <w:rPr>
-                <w:lang w:val="en-US"/>
-              </w:rPr>
-            </w:pPr>
-            <w:r>
-              <w:rPr>
-                <w:lang w:val="en-US"/>
-              </w:rPr>
-              <w:t>Write_ptr</w:t>
-            </w:r>
-          </w:p>
-        </w:tc>
-      </w:tr>
-      <w:tr>
-        <w:tc>
-          <w:tcPr>
-            <w:tcW w:w="1129" w:type="dxa"/>
-          </w:tcPr>
-          <w:p>
-            <w:pPr>
-              <w:pStyle w:val="aff4"/>
-            </w:pPr>
-            <w:r>
-              <w:t>1046</w:t>
-            </w:r>
-          </w:p>
-        </w:tc>
-        <w:tc>
-          <w:tcPr>
-            <w:tcW w:w="8499" w:type="dxa"/>
-          </w:tcPr>
-          <w:p>
-            <w:pPr>
-              <w:pStyle w:val="aff4"/>
-              <w:rPr>
-                <w:lang w:val="en-US"/>
-              </w:rPr>
-            </w:pPr>
-            <w:r>
-              <w:rPr>
-                <w:lang w:val="en-US"/>
-              </w:rPr>
-              <w:t>Data[0] | Data[1]</w:t>
-            </w:r>
-          </w:p>
-        </w:tc>
-      </w:tr>
-      <w:tr>
-        <w:tc>
-          <w:tcPr>
-            <w:tcW w:w="1129" w:type="dxa"/>
-          </w:tcPr>
-          <w:p>
-            <w:pPr>
-              <w:pStyle w:val="aff4"/>
-            </w:pPr>
-            <w:r>
-              <w:t>2069</w:t>
-            </w:r>
-          </w:p>
-        </w:tc>
-        <w:tc>
-          <w:tcPr>
-            <w:tcW w:w="8499" w:type="dxa"/>
-          </w:tcPr>
-          <w:p>
-            <w:pPr>
-              <w:pStyle w:val="aff4"/>
-              <w:rPr>
-                <w:lang w:val="en-US"/>
-              </w:rPr>
-            </w:pPr>
-            <w:r>
-              <w:rPr>
-                <w:lang w:val="en-US"/>
-              </w:rPr>
-              <w:t>Data[</w:t>
-            </w:r>
-            <w:r>
-              <w:t>2046</w:t>
-            </w:r>
-            <w:r>
-              <w:rPr>
-                <w:lang w:val="en-US"/>
-              </w:rPr>
-              <w:t>] | Data[</w:t>
-            </w:r>
-            <w:r>
-              <w:t>2047</w:t>
-            </w:r>
-            <w:r>
-              <w:rPr>
-                <w:lang w:val="en-US"/>
-              </w:rPr>
-              <w:t>]</w:t>
-            </w:r>
-          </w:p>
-        </w:tc>
-      </w:tr>
-    </w:tbl>
-    <w:p>
-      <w:pPr>
-        <w:pStyle w:val="110"/>
-      </w:pPr>
-    </w:p>
-    <w:p>
-      <w:pPr>
-        <w:pStyle w:val="110"/>
-      </w:pPr>
-      <w:r>
-        <w:t xml:space="preserve">Регистр </w:t>
-      </w:r>
-      <w:r>
-        <w:rPr>
-          <w:lang w:val="en-US"/>
-        </w:rPr>
-        <w:t>Write</w:t>
-      </w:r>
-      <w:r>
-        <w:t xml:space="preserve"> </w:t>
-      </w:r>
-      <w:r>
-        <w:rPr>
-          <w:lang w:val="en-US"/>
-        </w:rPr>
-        <w:t>Ptr</w:t>
-      </w:r>
-      <w:r>
-        <w:t xml:space="preserve">. </w:t>
-      </w:r>
-      <w:r>
-        <w:t>Хранит указатель записи. Показывает в какую ячейку будет записан следующий принятый байт.</w:t>
-      </w:r>
-    </w:p>
-    <w:tbl>
-      <w:tblPr>
-        <w:tblStyle w:val="ae"/>
-        <w:tblW w:w="0" w:type="auto"/>
-        <w:tblLook w:val="04A0" w:firstRow="1" w:lastRow="0" w:firstColumn="1" w:lastColumn="0" w:noHBand="0" w:noVBand="1"/>
-      </w:tblPr>
-      <w:tblGrid>
-        <w:gridCol w:w="601"/>
-        <w:gridCol w:w="602"/>
-        <w:gridCol w:w="602"/>
-        <w:gridCol w:w="602"/>
-        <w:gridCol w:w="601"/>
-        <w:gridCol w:w="602"/>
-        <w:gridCol w:w="602"/>
-        <w:gridCol w:w="602"/>
-        <w:gridCol w:w="601"/>
-        <w:gridCol w:w="602"/>
-        <w:gridCol w:w="602"/>
-        <w:gridCol w:w="602"/>
-        <w:gridCol w:w="601"/>
-        <w:gridCol w:w="602"/>
-        <w:gridCol w:w="602"/>
-        <w:gridCol w:w="602"/>
-      </w:tblGrid>
-      <w:tr>
-        <w:tc>
-          <w:tcPr>
-            <w:tcW w:w="9628" w:type="dxa"/>
-            <w:gridSpan w:val="16"/>
-            <w:vAlign w:val="center"/>
-          </w:tcPr>
-          <w:p>
-            <w:pPr>
-              <w:pStyle w:val="aff4"/>
-              <w:jc w:val="center"/>
-            </w:pPr>
-            <w:r>
-              <w:t>Номер регистра 1045</w:t>
-            </w:r>
-          </w:p>
-        </w:tc>
-      </w:tr>
-      <w:tr>
-        <w:tc>
-          <w:tcPr>
-            <w:tcW w:w="601" w:type="dxa"/>
-          </w:tcPr>
-          <w:p>
-            <w:pPr>
-              <w:pStyle w:val="aff4"/>
-            </w:pPr>
-            <w:r>
-              <w:t>15</w:t>
-            </w:r>
-          </w:p>
-        </w:tc>
-        <w:tc>
-          <w:tcPr>
-            <w:tcW w:w="602" w:type="dxa"/>
-          </w:tcPr>
-          <w:p>
-            <w:pPr>
-              <w:pStyle w:val="aff4"/>
-            </w:pPr>
-            <w:r>
-              <w:t>14</w:t>
-            </w:r>
-          </w:p>
-        </w:tc>
-        <w:tc>
-          <w:tcPr>
-            <w:tcW w:w="602" w:type="dxa"/>
-          </w:tcPr>
-          <w:p>
-            <w:pPr>
-              <w:pStyle w:val="aff4"/>
-            </w:pPr>
-            <w:r>
-              <w:t>13</w:t>
-            </w:r>
-          </w:p>
-        </w:tc>
-        <w:tc>
-          <w:tcPr>
-            <w:tcW w:w="602" w:type="dxa"/>
-          </w:tcPr>
-          <w:p>
-            <w:pPr>
-              <w:pStyle w:val="aff4"/>
-            </w:pPr>
-            <w:r>
-              <w:t>12</w:t>
-            </w:r>
-          </w:p>
-        </w:tc>
-        <w:tc>
-          <w:tcPr>
-            <w:tcW w:w="601" w:type="dxa"/>
-          </w:tcPr>
-          <w:p>
-            <w:pPr>
-              <w:pStyle w:val="aff4"/>
-            </w:pPr>
-            <w:r>
-              <w:t>11</w:t>
-            </w:r>
-          </w:p>
-        </w:tc>
-        <w:tc>
-          <w:tcPr>
-            <w:tcW w:w="602" w:type="dxa"/>
-          </w:tcPr>
-          <w:p>
-            <w:pPr>
-              <w:pStyle w:val="aff4"/>
-            </w:pPr>
-            <w:r>
-              <w:t>10</w:t>
-            </w:r>
-          </w:p>
-        </w:tc>
-        <w:tc>
-          <w:tcPr>
-            <w:tcW w:w="602" w:type="dxa"/>
-          </w:tcPr>
-          <w:p>
-            <w:pPr>
-              <w:pStyle w:val="aff4"/>
-            </w:pPr>
-            <w:r>
-              <w:t>9</w:t>
-            </w:r>
-          </w:p>
-        </w:tc>
-        <w:tc>
-          <w:tcPr>
-            <w:tcW w:w="602" w:type="dxa"/>
-          </w:tcPr>
-          <w:p>
-            <w:pPr>
-              <w:pStyle w:val="aff4"/>
-            </w:pPr>
-            <w:r>
-              <w:t>8</w:t>
-            </w:r>
-          </w:p>
-        </w:tc>
-        <w:tc>
-          <w:tcPr>
-            <w:tcW w:w="601" w:type="dxa"/>
-          </w:tcPr>
-          <w:p>
-            <w:pPr>
-              <w:pStyle w:val="aff4"/>
-            </w:pPr>
-            <w:r>
-              <w:t>7</w:t>
-            </w:r>
-          </w:p>
-        </w:tc>
-        <w:tc>
-          <w:tcPr>
-            <w:tcW w:w="602" w:type="dxa"/>
-          </w:tcPr>
-          <w:p>
-            <w:pPr>
-              <w:pStyle w:val="aff4"/>
-            </w:pPr>
-            <w:r>
-              <w:t>6</w:t>
-            </w:r>
-          </w:p>
-        </w:tc>
-        <w:tc>
-          <w:tcPr>
-            <w:tcW w:w="602" w:type="dxa"/>
-          </w:tcPr>
-          <w:p>
-            <w:pPr>
-              <w:pStyle w:val="aff4"/>
-            </w:pPr>
-            <w:r>
-              <w:t>5</w:t>
-            </w:r>
-          </w:p>
-        </w:tc>
-        <w:tc>
-          <w:tcPr>
-            <w:tcW w:w="602" w:type="dxa"/>
-          </w:tcPr>
-          <w:p>
-            <w:pPr>
-              <w:pStyle w:val="aff4"/>
-            </w:pPr>
-            <w:r>
-              <w:t>4</w:t>
-            </w:r>
-          </w:p>
-        </w:tc>
-        <w:tc>
-          <w:tcPr>
-            <w:tcW w:w="601" w:type="dxa"/>
-          </w:tcPr>
-          <w:p>
-            <w:pPr>
-              <w:pStyle w:val="aff4"/>
-            </w:pPr>
-            <w:r>
-              <w:t>3</w:t>
-            </w:r>
-          </w:p>
-        </w:tc>
-        <w:tc>
-          <w:tcPr>
-            <w:tcW w:w="602" w:type="dxa"/>
-          </w:tcPr>
-          <w:p>
-            <w:pPr>
-              <w:pStyle w:val="aff4"/>
-            </w:pPr>
-            <w:r>
-              <w:t>2</w:t>
-            </w:r>
-          </w:p>
-        </w:tc>
-        <w:tc>
-          <w:tcPr>
-            <w:tcW w:w="602" w:type="dxa"/>
-          </w:tcPr>
-          <w:p>
-            <w:pPr>
-              <w:pStyle w:val="aff4"/>
-            </w:pPr>
-            <w:r>
-              <w:t>1</w:t>
-            </w:r>
-          </w:p>
-        </w:tc>
-        <w:tc>
-          <w:tcPr>
-            <w:tcW w:w="602" w:type="dxa"/>
-          </w:tcPr>
-          <w:p>
-            <w:pPr>
-              <w:pStyle w:val="aff4"/>
-            </w:pPr>
-            <w:r>
-              <w:t>0</w:t>
-            </w:r>
-          </w:p>
-        </w:tc>
-      </w:tr>
-      <w:tr>
-        <w:tc>
-          <w:tcPr>
-            <w:tcW w:w="9628" w:type="dxa"/>
-            <w:gridSpan w:val="16"/>
-            <w:vAlign w:val="center"/>
-          </w:tcPr>
-          <w:p>
-            <w:pPr>
-              <w:pStyle w:val="aff4"/>
-              <w:jc w:val="center"/>
-              <w:rPr>
-                <w:lang w:val="en-US"/>
-              </w:rPr>
-            </w:pPr>
-            <w:r>
-              <w:rPr>
-                <w:lang w:val="en-US"/>
-              </w:rPr>
-              <w:t>Write_ptr</w:t>
-            </w:r>
-          </w:p>
-        </w:tc>
-      </w:tr>
-      <w:tr>
-        <w:tc>
-          <w:tcPr>
-            <w:tcW w:w="9628" w:type="dxa"/>
-            <w:gridSpan w:val="16"/>
-            <w:vAlign w:val="center"/>
-          </w:tcPr>
-          <w:p>
-            <w:pPr>
-              <w:pStyle w:val="aff4"/>
-              <w:jc w:val="center"/>
-              <w:rPr>
-                <w:lang w:val="en-US"/>
-              </w:rPr>
-            </w:pPr>
-            <w:r>
-              <w:rPr>
-                <w:lang w:val="en-US"/>
-              </w:rPr>
-              <w:t>0-1023</w:t>
-            </w:r>
-          </w:p>
-        </w:tc>
-      </w:tr>
-    </w:tbl>
-    <w:p>
-      <w:pPr>
-        <w:pStyle w:val="110"/>
-      </w:pPr>
-    </w:p>
-    <w:p>
-      <w:pPr>
-        <w:pStyle w:val="110"/>
-      </w:pPr>
-      <w:r>
-        <w:t xml:space="preserve">Регистры данных. Хранят принятые по </w:t>
-      </w:r>
-      <w:r>
-        <w:rPr>
-          <w:lang w:val="en-US"/>
-        </w:rPr>
-        <w:t>UART</w:t>
-      </w:r>
-      <w:r>
-        <w:t xml:space="preserve"> 1 </w:t>
-      </w:r>
-      <w:r>
-        <w:t>байты. Как только указатель чтения достигает 1023 он сбрасывается в 0. Буфер при переполнении перезаписывается.</w:t>
-      </w:r>
-    </w:p>
-    <w:tbl>
-      <w:tblPr>
-        <w:tblStyle w:val="ae"/>
-        <w:tblW w:w="0" w:type="auto"/>
-        <w:tblLook w:val="04A0" w:firstRow="1" w:lastRow="0" w:firstColumn="1" w:lastColumn="0" w:noHBand="0" w:noVBand="1"/>
-      </w:tblPr>
-      <w:tblGrid>
-        <w:gridCol w:w="601"/>
-        <w:gridCol w:w="602"/>
-        <w:gridCol w:w="602"/>
-        <w:gridCol w:w="602"/>
-        <w:gridCol w:w="601"/>
-        <w:gridCol w:w="602"/>
-        <w:gridCol w:w="602"/>
-        <w:gridCol w:w="602"/>
-        <w:gridCol w:w="601"/>
-        <w:gridCol w:w="602"/>
-        <w:gridCol w:w="602"/>
-        <w:gridCol w:w="602"/>
-        <w:gridCol w:w="601"/>
-        <w:gridCol w:w="602"/>
-        <w:gridCol w:w="602"/>
-        <w:gridCol w:w="602"/>
-      </w:tblGrid>
-      <w:tr>
-        <w:tc>
-          <w:tcPr>
-            <w:tcW w:w="9628" w:type="dxa"/>
-            <w:gridSpan w:val="16"/>
-            <w:vAlign w:val="center"/>
-          </w:tcPr>
-          <w:p>
-            <w:pPr>
-              <w:pStyle w:val="aff4"/>
-              <w:jc w:val="center"/>
-              <w:rPr>
-                <w:lang w:val="en-US"/>
-              </w:rPr>
-            </w:pPr>
-            <w:r>
-              <w:t xml:space="preserve">Номер регистра </w:t>
-            </w:r>
-            <w:r>
-              <w:rPr>
-                <w:lang w:val="en-US"/>
-              </w:rPr>
-              <w:t>1046</w:t>
-            </w:r>
-          </w:p>
-        </w:tc>
-      </w:tr>
-      <w:tr>
-        <w:tc>
-          <w:tcPr>
-            <w:tcW w:w="601" w:type="dxa"/>
-          </w:tcPr>
-          <w:p>
-            <w:pPr>
-              <w:pStyle w:val="aff4"/>
-            </w:pPr>
-            <w:r>
-              <w:t>15</w:t>
-            </w:r>
-          </w:p>
-        </w:tc>
-        <w:tc>
-          <w:tcPr>
-            <w:tcW w:w="602" w:type="dxa"/>
-          </w:tcPr>
-          <w:p>
-            <w:pPr>
-              <w:pStyle w:val="aff4"/>
-            </w:pPr>
-            <w:r>
-              <w:t>14</w:t>
-            </w:r>
-          </w:p>
-        </w:tc>
-        <w:tc>
-          <w:tcPr>
-            <w:tcW w:w="602" w:type="dxa"/>
-          </w:tcPr>
-          <w:p>
-            <w:pPr>
-              <w:pStyle w:val="aff4"/>
-            </w:pPr>
-            <w:r>
-              <w:t>13</w:t>
-            </w:r>
-          </w:p>
-        </w:tc>
-        <w:tc>
-          <w:tcPr>
-            <w:tcW w:w="602" w:type="dxa"/>
-          </w:tcPr>
-          <w:p>
-            <w:pPr>
-              <w:pStyle w:val="aff4"/>
-            </w:pPr>
-            <w:r>
-              <w:t>12</w:t>
-            </w:r>
-          </w:p>
-        </w:tc>
-        <w:tc>
-          <w:tcPr>
-            <w:tcW w:w="601" w:type="dxa"/>
-          </w:tcPr>
-          <w:p>
-            <w:pPr>
-              <w:pStyle w:val="aff4"/>
-            </w:pPr>
-            <w:r>
-              <w:t>11</w:t>
-            </w:r>
-          </w:p>
-        </w:tc>
-        <w:tc>
-          <w:tcPr>
-            <w:tcW w:w="602" w:type="dxa"/>
-          </w:tcPr>
-          <w:p>
-            <w:pPr>
-              <w:pStyle w:val="aff4"/>
-            </w:pPr>
-            <w:r>
-              <w:t>10</w:t>
-            </w:r>
-          </w:p>
-        </w:tc>
-        <w:tc>
-          <w:tcPr>
-            <w:tcW w:w="602" w:type="dxa"/>
-          </w:tcPr>
-          <w:p>
-            <w:pPr>
-              <w:pStyle w:val="aff4"/>
-            </w:pPr>
-            <w:r>
-              <w:t>9</w:t>
-            </w:r>
-          </w:p>
-        </w:tc>
-        <w:tc>
-          <w:tcPr>
-            <w:tcW w:w="602" w:type="dxa"/>
-          </w:tcPr>
-          <w:p>
-            <w:pPr>
-              <w:pStyle w:val="aff4"/>
-            </w:pPr>
-            <w:r>
-              <w:t>8</w:t>
-            </w:r>
-          </w:p>
-        </w:tc>
-        <w:tc>
-          <w:tcPr>
-            <w:tcW w:w="601" w:type="dxa"/>
-          </w:tcPr>
-          <w:p>
-            <w:pPr>
-              <w:pStyle w:val="aff4"/>
-            </w:pPr>
-            <w:r>
-              <w:t>7</w:t>
-            </w:r>
-          </w:p>
-        </w:tc>
-        <w:tc>
-          <w:tcPr>
-            <w:tcW w:w="602" w:type="dxa"/>
-          </w:tcPr>
-          <w:p>
-            <w:pPr>
-              <w:pStyle w:val="aff4"/>
-            </w:pPr>
-            <w:r>
-              <w:t>6</w:t>
-            </w:r>
-          </w:p>
-        </w:tc>
-        <w:tc>
-          <w:tcPr>
-            <w:tcW w:w="602" w:type="dxa"/>
-          </w:tcPr>
-          <w:p>
-            <w:pPr>
-              <w:pStyle w:val="aff4"/>
-            </w:pPr>
-            <w:r>
-              <w:t>5</w:t>
-            </w:r>
-          </w:p>
-        </w:tc>
-        <w:tc>
-          <w:tcPr>
-            <w:tcW w:w="602" w:type="dxa"/>
-          </w:tcPr>
-          <w:p>
-            <w:pPr>
-              <w:pStyle w:val="aff4"/>
-            </w:pPr>
-            <w:r>
-              <w:t>4</w:t>
-            </w:r>
-          </w:p>
-        </w:tc>
-        <w:tc>
-          <w:tcPr>
-            <w:tcW w:w="601" w:type="dxa"/>
-          </w:tcPr>
-          <w:p>
-            <w:pPr>
-              <w:pStyle w:val="aff4"/>
-            </w:pPr>
-            <w:r>
-              <w:t>3</w:t>
-            </w:r>
-          </w:p>
-        </w:tc>
-        <w:tc>
-          <w:tcPr>
-            <w:tcW w:w="602" w:type="dxa"/>
-          </w:tcPr>
-          <w:p>
-            <w:pPr>
-              <w:pStyle w:val="aff4"/>
-            </w:pPr>
-            <w:r>
-              <w:t>2</w:t>
-            </w:r>
-          </w:p>
-        </w:tc>
-        <w:tc>
-          <w:tcPr>
-            <w:tcW w:w="602" w:type="dxa"/>
-          </w:tcPr>
-          <w:p>
-            <w:pPr>
-              <w:pStyle w:val="aff4"/>
-            </w:pPr>
-            <w:r>
-              <w:t>1</w:t>
-            </w:r>
-          </w:p>
-        </w:tc>
-        <w:tc>
-          <w:tcPr>
-            <w:tcW w:w="602" w:type="dxa"/>
-          </w:tcPr>
-          <w:p>
-            <w:pPr>
-              <w:pStyle w:val="aff4"/>
-            </w:pPr>
-            <w:r>
-              <w:t>0</w:t>
-            </w:r>
-          </w:p>
-        </w:tc>
-      </w:tr>
-      <w:tr>
-        <w:tc>
-          <w:tcPr>
-            <w:tcW w:w="4814" w:type="dxa"/>
-            <w:gridSpan w:val="8"/>
-            <w:vAlign w:val="center"/>
-          </w:tcPr>
-          <w:p>
-            <w:pPr>
-              <w:pStyle w:val="aff4"/>
-              <w:jc w:val="center"/>
-              <w:rPr>
-                <w:lang w:val="en-US"/>
-              </w:rPr>
-            </w:pPr>
-            <w:r>
-              <w:rPr>
-                <w:lang w:val="en-US"/>
-              </w:rPr>
-              <w:t>Data[0]</w:t>
-            </w:r>
-          </w:p>
-        </w:tc>
-        <w:tc>
-          <w:tcPr>
-            <w:tcW w:w="4814" w:type="dxa"/>
-            <w:gridSpan w:val="8"/>
-            <w:vAlign w:val="center"/>
-          </w:tcPr>
-          <w:p>
-            <w:pPr>
-              <w:pStyle w:val="aff4"/>
-              <w:jc w:val="center"/>
-              <w:rPr>
-                <w:lang w:val="en-US"/>
-              </w:rPr>
-            </w:pPr>
-            <w:r>
-              <w:rPr>
-                <w:lang w:val="en-US"/>
-              </w:rPr>
-              <w:t>Data[1]</w:t>
-            </w:r>
-          </w:p>
-        </w:tc>
-      </w:tr>
-      <w:tr>
-        <w:tc>
-          <w:tcPr>
-            <w:tcW w:w="4814" w:type="dxa"/>
-            <w:gridSpan w:val="8"/>
-            <w:vAlign w:val="center"/>
-          </w:tcPr>
-          <w:p>
-            <w:pPr>
-              <w:pStyle w:val="aff4"/>
-              <w:jc w:val="center"/>
-              <w:rPr>
-                <w:lang w:val="en-US"/>
-              </w:rPr>
-            </w:pPr>
-            <w:r>
-              <w:rPr>
-                <w:lang w:val="en-US"/>
-              </w:rPr>
-              <w:t>0-256</w:t>
-            </w:r>
-          </w:p>
-        </w:tc>
-        <w:tc>
-          <w:tcPr>
-            <w:tcW w:w="4814" w:type="dxa"/>
-            <w:gridSpan w:val="8"/>
-            <w:vAlign w:val="center"/>
-          </w:tcPr>
-          <w:p>
-            <w:pPr>
-              <w:pStyle w:val="aff4"/>
-              <w:jc w:val="center"/>
-              <w:rPr>
-                <w:lang w:val="en-US"/>
-              </w:rPr>
-            </w:pPr>
-            <w:r>
-              <w:rPr>
-                <w:lang w:val="en-US"/>
-              </w:rPr>
-              <w:t>0-256</w:t>
-            </w:r>
-          </w:p>
-        </w:tc>
-      </w:tr>
-    </w:tbl>
-    <w:p>
-      <w:pPr>
-        <w:pStyle w:val="110"/>
-      </w:pPr>
-    </w:p>
-    <w:tbl>
-      <w:tblPr>
-        <w:tblStyle w:val="ae"/>
-        <w:tblW w:w="0" w:type="auto"/>
-        <w:tblLook w:val="04A0" w:firstRow="1" w:lastRow="0" w:firstColumn="1" w:lastColumn="0" w:noHBand="0" w:noVBand="1"/>
-      </w:tblPr>
-      <w:tblGrid>
-        <w:gridCol w:w="601"/>
-        <w:gridCol w:w="602"/>
-        <w:gridCol w:w="602"/>
-        <w:gridCol w:w="602"/>
-        <w:gridCol w:w="601"/>
-        <w:gridCol w:w="602"/>
-        <w:gridCol w:w="602"/>
-        <w:gridCol w:w="602"/>
-        <w:gridCol w:w="601"/>
-        <w:gridCol w:w="602"/>
-        <w:gridCol w:w="602"/>
-        <w:gridCol w:w="602"/>
-        <w:gridCol w:w="601"/>
-        <w:gridCol w:w="602"/>
-        <w:gridCol w:w="602"/>
-        <w:gridCol w:w="602"/>
-      </w:tblGrid>
-      <w:tr>
-        <w:tc>
-          <w:tcPr>
-            <w:tcW w:w="9628" w:type="dxa"/>
-            <w:gridSpan w:val="16"/>
-            <w:vAlign w:val="center"/>
-          </w:tcPr>
-          <w:p>
-            <w:pPr>
-              <w:pStyle w:val="aff4"/>
-              <w:jc w:val="center"/>
-              <w:rPr>
-                <w:lang w:val="en-US"/>
-              </w:rPr>
-            </w:pPr>
-            <w:r>
-              <w:t xml:space="preserve">Номер регистра </w:t>
-            </w:r>
-            <w:r>
-              <w:rPr>
-                <w:lang w:val="en-US"/>
-              </w:rPr>
-              <w:t>2069</w:t>
-            </w:r>
-          </w:p>
-        </w:tc>
-      </w:tr>
-      <w:tr>
-        <w:tc>
-          <w:tcPr>
-            <w:tcW w:w="601" w:type="dxa"/>
-          </w:tcPr>
-          <w:p>
-            <w:pPr>
-              <w:pStyle w:val="aff4"/>
-            </w:pPr>
-            <w:r>
-              <w:t>15</w:t>
-            </w:r>
-          </w:p>
-        </w:tc>
-        <w:tc>
-          <w:tcPr>
-            <w:tcW w:w="602" w:type="dxa"/>
-          </w:tcPr>
-          <w:p>
-            <w:pPr>
-              <w:pStyle w:val="aff4"/>
-            </w:pPr>
-            <w:r>
-              <w:t>14</w:t>
-            </w:r>
-          </w:p>
-        </w:tc>
-        <w:tc>
-          <w:tcPr>
-            <w:tcW w:w="602" w:type="dxa"/>
-          </w:tcPr>
-          <w:p>
-            <w:pPr>
-              <w:pStyle w:val="aff4"/>
-            </w:pPr>
-            <w:r>
-              <w:t>13</w:t>
-            </w:r>
-          </w:p>
-        </w:tc>
-        <w:tc>
-          <w:tcPr>
-            <w:tcW w:w="602" w:type="dxa"/>
-          </w:tcPr>
-          <w:p>
-            <w:pPr>
-              <w:pStyle w:val="aff4"/>
-            </w:pPr>
-            <w:r>
-              <w:t>12</w:t>
-            </w:r>
-          </w:p>
-        </w:tc>
-        <w:tc>
-          <w:tcPr>
-            <w:tcW w:w="601" w:type="dxa"/>
-          </w:tcPr>
-          <w:p>
-            <w:pPr>
-              <w:pStyle w:val="aff4"/>
-            </w:pPr>
-            <w:r>
-              <w:t>11</w:t>
-            </w:r>
-          </w:p>
-        </w:tc>
-        <w:tc>
-          <w:tcPr>
-            <w:tcW w:w="602" w:type="dxa"/>
-          </w:tcPr>
-          <w:p>
-            <w:pPr>
-              <w:pStyle w:val="aff4"/>
-            </w:pPr>
-            <w:r>
-              <w:t>10</w:t>
-            </w:r>
-          </w:p>
-        </w:tc>
-        <w:tc>
-          <w:tcPr>
-            <w:tcW w:w="602" w:type="dxa"/>
-          </w:tcPr>
-          <w:p>
-            <w:pPr>
-              <w:pStyle w:val="aff4"/>
-            </w:pPr>
-            <w:r>
-              <w:t>9</w:t>
-            </w:r>
-          </w:p>
-        </w:tc>
-        <w:tc>
-          <w:tcPr>
-            <w:tcW w:w="602" w:type="dxa"/>
-          </w:tcPr>
-          <w:p>
-            <w:pPr>
-              <w:pStyle w:val="aff4"/>
-            </w:pPr>
-            <w:r>
-              <w:t>8</w:t>
-            </w:r>
-          </w:p>
-        </w:tc>
-        <w:tc>
-          <w:tcPr>
-            <w:tcW w:w="601" w:type="dxa"/>
-          </w:tcPr>
-          <w:p>
-            <w:pPr>
-              <w:pStyle w:val="aff4"/>
-            </w:pPr>
-            <w:r>
-              <w:t>7</w:t>
-            </w:r>
-          </w:p>
-        </w:tc>
-        <w:tc>
-          <w:tcPr>
-            <w:tcW w:w="602" w:type="dxa"/>
-          </w:tcPr>
-          <w:p>
-            <w:pPr>
-              <w:pStyle w:val="aff4"/>
-            </w:pPr>
-            <w:r>
-              <w:t>6</w:t>
-            </w:r>
-          </w:p>
-        </w:tc>
-        <w:tc>
-          <w:tcPr>
-            <w:tcW w:w="602" w:type="dxa"/>
-          </w:tcPr>
-          <w:p>
-            <w:pPr>
-              <w:pStyle w:val="aff4"/>
-            </w:pPr>
-            <w:r>
-              <w:t>5</w:t>
-            </w:r>
-          </w:p>
-        </w:tc>
-        <w:tc>
-          <w:tcPr>
-            <w:tcW w:w="602" w:type="dxa"/>
-          </w:tcPr>
-          <w:p>
-            <w:pPr>
-              <w:pStyle w:val="aff4"/>
-            </w:pPr>
-            <w:r>
-              <w:t>4</w:t>
-            </w:r>
-          </w:p>
-        </w:tc>
-        <w:tc>
-          <w:tcPr>
-            <w:tcW w:w="601" w:type="dxa"/>
-          </w:tcPr>
-          <w:p>
-            <w:pPr>
-              <w:pStyle w:val="aff4"/>
-            </w:pPr>
-            <w:r>
-              <w:t>3</w:t>
-            </w:r>
-          </w:p>
-        </w:tc>
-        <w:tc>
-          <w:tcPr>
-            <w:tcW w:w="602" w:type="dxa"/>
-          </w:tcPr>
-          <w:p>
-            <w:pPr>
-              <w:pStyle w:val="aff4"/>
-            </w:pPr>
-            <w:r>
-              <w:t>2</w:t>
-            </w:r>
-          </w:p>
-        </w:tc>
-        <w:tc>
-          <w:tcPr>
-            <w:tcW w:w="602" w:type="dxa"/>
-          </w:tcPr>
-          <w:p>
-            <w:pPr>
-              <w:pStyle w:val="aff4"/>
-            </w:pPr>
-            <w:r>
-              <w:t>1</w:t>
-            </w:r>
-          </w:p>
-        </w:tc>
-        <w:tc>
-          <w:tcPr>
-            <w:tcW w:w="602" w:type="dxa"/>
-          </w:tcPr>
-          <w:p>
-            <w:pPr>
-              <w:pStyle w:val="aff4"/>
-            </w:pPr>
-            <w:r>
-              <w:t>0</w:t>
-            </w:r>
-          </w:p>
-        </w:tc>
-      </w:tr>
-      <w:tr>
-        <w:tc>
-          <w:tcPr>
-            <w:tcW w:w="4814" w:type="dxa"/>
-            <w:gridSpan w:val="8"/>
-            <w:vAlign w:val="center"/>
-          </w:tcPr>
-          <w:p>
-            <w:pPr>
-              <w:pStyle w:val="aff4"/>
-              <w:jc w:val="center"/>
-              <w:rPr>
-                <w:lang w:val="en-US"/>
-              </w:rPr>
-            </w:pPr>
-            <w:r>
-              <w:rPr>
-                <w:lang w:val="en-US"/>
-              </w:rPr>
-              <w:t>Data[</w:t>
-            </w:r>
-            <w:r>
-              <w:t>2046</w:t>
-            </w:r>
-            <w:r>
-              <w:rPr>
-                <w:lang w:val="en-US"/>
-              </w:rPr>
-              <w:t>]</w:t>
-            </w:r>
-          </w:p>
-        </w:tc>
-        <w:tc>
-          <w:tcPr>
-            <w:tcW w:w="4814" w:type="dxa"/>
-            <w:gridSpan w:val="8"/>
-            <w:vAlign w:val="center"/>
-          </w:tcPr>
-          <w:p>
-            <w:pPr>
-              <w:pStyle w:val="aff4"/>
-              <w:jc w:val="center"/>
-              <w:rPr>
-                <w:lang w:val="en-US"/>
-              </w:rPr>
-            </w:pPr>
-            <w:r>
-              <w:rPr>
-                <w:lang w:val="en-US"/>
-              </w:rPr>
-              <w:t>Data[</w:t>
-            </w:r>
-            <w:r>
-              <w:t>2047</w:t>
-            </w:r>
-            <w:r>
-              <w:rPr>
-                <w:lang w:val="en-US"/>
-              </w:rPr>
-              <w:t>]</w:t>
-            </w:r>
-          </w:p>
-        </w:tc>
-      </w:tr>
-      <w:tr>
-        <w:tc>
-          <w:tcPr>
-            <w:tcW w:w="4814" w:type="dxa"/>
-            <w:gridSpan w:val="8"/>
-            <w:vAlign w:val="center"/>
-          </w:tcPr>
-          <w:p>
-            <w:pPr>
-              <w:pStyle w:val="aff4"/>
-              <w:jc w:val="center"/>
-              <w:rPr>
-                <w:lang w:val="en-US"/>
-              </w:rPr>
-            </w:pPr>
-            <w:r>
-              <w:rPr>
-                <w:lang w:val="en-US"/>
-              </w:rPr>
-              <w:t>0-256</w:t>
-            </w:r>
-          </w:p>
-        </w:tc>
-        <w:tc>
-          <w:tcPr>
-            <w:tcW w:w="4814" w:type="dxa"/>
-            <w:gridSpan w:val="8"/>
-            <w:vAlign w:val="center"/>
-          </w:tcPr>
-          <w:p>
-            <w:pPr>
-              <w:pStyle w:val="aff4"/>
-              <w:jc w:val="center"/>
-              <w:rPr>
-                <w:lang w:val="en-US"/>
-              </w:rPr>
-            </w:pPr>
-            <w:r>
-              <w:rPr>
-                <w:lang w:val="en-US"/>
-              </w:rPr>
-              <w:t>0-256</w:t>
-            </w:r>
-          </w:p>
-        </w:tc>
-      </w:tr>
-    </w:tbl>
-    <w:p>
-      <w:pPr>
-        <w:suppressAutoHyphens w:val="0"/>
-        <w:spacing w:line="240" w:lineRule="auto"/>
-        <w:ind w:firstLine="0"/>
-        <w:jc w:val="left"/>
-      </w:pPr>
-      <w:r>
-        <w:br w:type="page"/>
-      </w:r>
-    </w:p>
-    <w:p>
-      <w:pPr>
-        <w:pStyle w:val="2"/>
         <w:rPr>
           <w:lang w:val="en-US"/>
         </w:rPr>
       </w:pPr>
-      <w:bookmarkStart w:id="15" w:name="_Toc58771579"/>
+      <w:bookmarkStart w:id="31" w:name="_Toc58771579"/>
       <w:r>
         <w:rPr>
           <w:lang w:val="en-US"/>
@@ -10181,7 +10309,7 @@
         <w:lastRenderedPageBreak/>
         <w:t>GPIO in</w:t>
       </w:r>
-      <w:bookmarkEnd w:id="15"/>
+      <w:bookmarkEnd w:id="31"/>
     </w:p>
     <w:p>
       <w:pPr>
@@ -13759,7 +13887,7 @@
           <w:lang w:val="en-US"/>
         </w:rPr>
       </w:pPr>
-      <w:bookmarkStart w:id="16" w:name="_Toc58771580"/>
+      <w:bookmarkStart w:id="32" w:name="_Toc58771580"/>
       <w:r>
         <w:rPr>
           <w:lang w:val="en-US"/>
@@ -13767,7 +13895,7 @@
         <w:lastRenderedPageBreak/>
         <w:t>SPI receive data</w:t>
       </w:r>
-      <w:bookmarkEnd w:id="16"/>
+      <w:bookmarkEnd w:id="32"/>
     </w:p>
     <w:tbl>
       <w:tblPr>
@@ -14869,18 +14997,18 @@
       <w:pPr>
         <w:pStyle w:val="1"/>
       </w:pPr>
-      <w:bookmarkStart w:id="17" w:name="_Toc58771581"/>
+      <w:bookmarkStart w:id="33" w:name="_Toc58771581"/>
       <w:r>
         <w:lastRenderedPageBreak/>
         <w:t>Аналоговые выходы</w:t>
       </w:r>
-      <w:bookmarkEnd w:id="17"/>
+      <w:bookmarkEnd w:id="33"/>
     </w:p>
     <w:p>
       <w:pPr>
         <w:pStyle w:val="2"/>
       </w:pPr>
-      <w:bookmarkStart w:id="18" w:name="_Toc58771582"/>
+      <w:bookmarkStart w:id="34" w:name="_Toc58771582"/>
       <w:r>
         <w:rPr>
           <w:lang w:val="en-US"/>
@@ -14890,7 +15018,7 @@
       <w:r>
         <w:t>1</w:t>
       </w:r>
-      <w:bookmarkEnd w:id="18"/>
+      <w:bookmarkEnd w:id="34"/>
     </w:p>
     <w:p>
       <w:pPr>
@@ -16811,7 +16939,7 @@
       <w:pPr>
         <w:pStyle w:val="2"/>
       </w:pPr>
-      <w:bookmarkStart w:id="19" w:name="_Toc58771583"/>
+      <w:bookmarkStart w:id="35" w:name="_Toc58771583"/>
       <w:r>
         <w:rPr>
           <w:lang w:val="en-US"/>
@@ -16822,7 +16950,7 @@
       <w:r>
         <w:t>2</w:t>
       </w:r>
-      <w:bookmarkEnd w:id="19"/>
+      <w:bookmarkEnd w:id="35"/>
     </w:p>
     <w:p>
       <w:pPr>
@@ -18713,7 +18841,7 @@
           <w:lang w:val="en-US"/>
         </w:rPr>
       </w:pPr>
-      <w:bookmarkStart w:id="20" w:name="_Toc58771584"/>
+      <w:bookmarkStart w:id="36" w:name="_Toc58771584"/>
       <w:r>
         <w:rPr>
           <w:lang w:val="en-US"/>
@@ -18721,7 +18849,7 @@
         <w:lastRenderedPageBreak/>
         <w:t>ADC control</w:t>
       </w:r>
-      <w:bookmarkEnd w:id="20"/>
+      <w:bookmarkEnd w:id="36"/>
     </w:p>
     <w:p>
       <w:pPr>
@@ -19511,7 +19639,7 @@
       <w:pPr>
         <w:pStyle w:val="2"/>
       </w:pPr>
-      <w:bookmarkStart w:id="21" w:name="_Toc58771585"/>
+      <w:bookmarkStart w:id="37" w:name="_Toc58771585"/>
       <w:r>
         <w:rPr>
           <w:lang w:val="en-US"/>
@@ -19528,7 +19656,7 @@
         </w:rPr>
         <w:t>config</w:t>
       </w:r>
-      <w:bookmarkEnd w:id="21"/>
+      <w:bookmarkEnd w:id="37"/>
     </w:p>
     <w:p>
       <w:pPr>
@@ -23468,7 +23596,7 @@
       <w:pPr>
         <w:pStyle w:val="2"/>
       </w:pPr>
-      <w:bookmarkStart w:id="22" w:name="_Toc58771586"/>
+      <w:bookmarkStart w:id="38" w:name="_Toc58771586"/>
       <w:r>
         <w:rPr>
           <w:lang w:val="en-US"/>
@@ -23485,7 +23613,7 @@
         </w:rPr>
         <w:t>set</w:t>
       </w:r>
-      <w:bookmarkEnd w:id="22"/>
+      <w:bookmarkEnd w:id="38"/>
     </w:p>
     <w:p>
       <w:pPr>
@@ -27076,7 +27204,7 @@
           <w:lang w:val="en-US"/>
         </w:rPr>
       </w:pPr>
-      <w:bookmarkStart w:id="23" w:name="_Toc58771587"/>
+      <w:bookmarkStart w:id="39" w:name="_Toc58771587"/>
       <w:r>
         <w:rPr>
           <w:lang w:val="en-US"/>
@@ -27084,7 +27212,7 @@
         <w:lastRenderedPageBreak/>
         <w:t>UART1 transmitter</w:t>
       </w:r>
-      <w:bookmarkEnd w:id="23"/>
+      <w:bookmarkEnd w:id="39"/>
     </w:p>
     <w:p>
       <w:pPr>
@@ -29589,7 +29717,7 @@
           <w:lang w:val="en-US"/>
         </w:rPr>
       </w:pPr>
-      <w:bookmarkStart w:id="24" w:name="_Toc58771588"/>
+      <w:bookmarkStart w:id="40" w:name="_Toc58771588"/>
       <w:r>
         <w:rPr>
           <w:lang w:val="en-US"/>
@@ -29603,7 +29731,7 @@
         </w:rPr>
         <w:t>settings</w:t>
       </w:r>
-      <w:bookmarkEnd w:id="24"/>
+      <w:bookmarkEnd w:id="40"/>
     </w:p>
     <w:p>
       <w:pPr>
@@ -32627,7 +32755,7 @@
           <w:lang w:val="en-US"/>
         </w:rPr>
       </w:pPr>
-      <w:bookmarkStart w:id="25" w:name="_Toc58771589"/>
+      <w:bookmarkStart w:id="41" w:name="_Toc58771589"/>
       <w:r>
         <w:rPr>
           <w:lang w:val="en-US"/>
@@ -32644,7 +32772,7 @@
         </w:rPr>
         <w:t xml:space="preserve"> transmitter</w:t>
       </w:r>
-      <w:bookmarkEnd w:id="25"/>
+      <w:bookmarkEnd w:id="41"/>
     </w:p>
     <w:p>
       <w:pPr>
@@ -35074,7 +35202,7 @@
           <w:lang w:val="en-US"/>
         </w:rPr>
       </w:pPr>
-      <w:bookmarkStart w:id="26" w:name="_Toc58771590"/>
+      <w:bookmarkStart w:id="42" w:name="_Toc58771590"/>
       <w:r>
         <w:rPr>
           <w:lang w:val="en-US"/>
@@ -35097,7 +35225,7 @@
         </w:rPr>
         <w:t>settings</w:t>
       </w:r>
-      <w:bookmarkEnd w:id="26"/>
+      <w:bookmarkEnd w:id="42"/>
     </w:p>
     <w:p>
       <w:pPr>
@@ -38049,7 +38177,7 @@
       <w:pPr>
         <w:pStyle w:val="2"/>
       </w:pPr>
-      <w:bookmarkStart w:id="27" w:name="_Toc58771591"/>
+      <w:bookmarkStart w:id="43" w:name="_Toc58771591"/>
       <w:r>
         <w:rPr>
           <w:lang w:val="en-US"/>
@@ -38066,7 +38194,7 @@
         </w:rPr>
         <w:t>alternative set</w:t>
       </w:r>
-      <w:bookmarkEnd w:id="27"/>
+      <w:bookmarkEnd w:id="43"/>
     </w:p>
     <w:p>
       <w:pPr>
@@ -44738,7 +44866,7 @@
           <w:lang w:val="en-US"/>
         </w:rPr>
       </w:pPr>
-      <w:bookmarkStart w:id="28" w:name="_Toc58771592"/>
+      <w:bookmarkStart w:id="44" w:name="_Toc58771592"/>
       <w:r>
         <w:rPr>
           <w:lang w:val="en-US"/>
@@ -44757,7 +44885,7 @@
         </w:rPr>
         <w:t>settings</w:t>
       </w:r>
-      <w:bookmarkEnd w:id="28"/>
+      <w:bookmarkEnd w:id="44"/>
     </w:p>
     <w:p>
       <w:pPr>
@@ -48807,7 +48935,7 @@
           <w:lang w:val="en-US"/>
         </w:rPr>
       </w:pPr>
-      <w:bookmarkStart w:id="29" w:name="_Toc58771593"/>
+      <w:bookmarkStart w:id="45" w:name="_Toc58771593"/>
       <w:r>
         <w:rPr>
           <w:lang w:val="en-US"/>
@@ -48821,7 +48949,7 @@
         </w:rPr>
         <w:t>transmitter</w:t>
       </w:r>
-      <w:bookmarkEnd w:id="29"/>
+      <w:bookmarkEnd w:id="45"/>
     </w:p>
     <w:p>
       <w:pPr>
@@ -49306,7 +49434,11 @@
       <w:pPr>
         <w:pStyle w:val="110"/>
         <w:rPr>
-          <w:lang w:val="en-US"/>
+          <w:rPrChange w:id="46" w:author="Алексей Сергеевич Козлов" w:date="2020-12-20T21:14:00Z">
+            <w:rPr>
+              <w:lang w:val="en-US"/>
+            </w:rPr>
+          </w:rPrChange>
         </w:rPr>
       </w:pPr>
       <w:r>
@@ -52053,7 +52185,7 @@
           <w:lang w:val="en-US"/>
         </w:rPr>
       </w:pPr>
-      <w:bookmarkStart w:id="30" w:name="_Toc58771594"/>
+      <w:bookmarkStart w:id="47" w:name="_Toc58771594"/>
       <w:r>
         <w:rPr>
           <w:lang w:val="en-US"/>
@@ -52061,7 +52193,7 @@
         <w:lastRenderedPageBreak/>
         <w:t>SPI receive</w:t>
       </w:r>
-      <w:bookmarkEnd w:id="30"/>
+      <w:bookmarkEnd w:id="47"/>
     </w:p>
     <w:p>
       <w:pPr>
@@ -53691,7 +53823,6 @@
       <w:r>
         <w:br w:type="page"/>
       </w:r>
-      <w:bookmarkStart w:id="31" w:name="_GoBack"/>
     </w:p>
     <w:p>
       <w:pPr>
@@ -53713,6 +53844,14 @@
         </w:rPr>
         <w:t xml:space="preserve"> </w:t>
       </w:r>
+      <w:ins w:id="48" w:author="Алексей Сергеевич Козлов" w:date="2020-12-14T11:47:00Z">
+        <w:r>
+          <w:rPr>
+            <w:lang w:val="en-US"/>
+          </w:rPr>
+          <w:t xml:space="preserve">cs </w:t>
+        </w:r>
+      </w:ins>
       <w:r>
         <w:rPr>
           <w:lang w:val="en-US"/>
@@ -53731,10 +53870,7 @@
         <w:t xml:space="preserve"> </w:t>
       </w:r>
       <w:r>
-        <w:t>выбора чипа</w:t>
-      </w:r>
-      <w:r>
-        <w:t xml:space="preserve"> </w:t>
+        <w:t xml:space="preserve">выбора чипа </w:t>
       </w:r>
       <w:r>
         <w:rPr>
@@ -53976,13 +54112,7 @@
               <w:rPr>
                 <w:lang w:val="en-US"/>
               </w:rPr>
-              <w:t>CS_</w:t>
-            </w:r>
-            <w:r>
-              <w:rPr>
-                <w:lang w:val="en-US"/>
-              </w:rPr>
-              <w:t>2</w:t>
+              <w:t>CS_2</w:t>
             </w:r>
           </w:p>
         </w:tc>
@@ -54022,13 +54152,7 @@
               <w:rPr>
                 <w:lang w:val="en-US"/>
               </w:rPr>
-              <w:t>CS_</w:t>
-            </w:r>
-            <w:r>
-              <w:rPr>
-                <w:lang w:val="en-US"/>
-              </w:rPr>
-              <w:t>3</w:t>
+              <w:t>CS_3</w:t>
             </w:r>
           </w:p>
         </w:tc>
@@ -54068,13 +54192,7 @@
               <w:rPr>
                 <w:lang w:val="en-US"/>
               </w:rPr>
-              <w:t>CS_</w:t>
-            </w:r>
-            <w:r>
-              <w:rPr>
-                <w:lang w:val="en-US"/>
-              </w:rPr>
-              <w:t>4</w:t>
+              <w:t>CS_4</w:t>
             </w:r>
           </w:p>
         </w:tc>
@@ -54114,13 +54232,7 @@
               <w:rPr>
                 <w:lang w:val="en-US"/>
               </w:rPr>
-              <w:t>CS_</w:t>
-            </w:r>
-            <w:r>
-              <w:rPr>
-                <w:lang w:val="en-US"/>
-              </w:rPr>
-              <w:t>5</w:t>
+              <w:t>CS_5</w:t>
             </w:r>
           </w:p>
         </w:tc>
@@ -54160,13 +54272,7 @@
               <w:rPr>
                 <w:lang w:val="en-US"/>
               </w:rPr>
-              <w:t>CS_</w:t>
-            </w:r>
-            <w:r>
-              <w:rPr>
-                <w:lang w:val="en-US"/>
-              </w:rPr>
-              <w:t>6</w:t>
+              <w:t>CS_6</w:t>
             </w:r>
           </w:p>
         </w:tc>
@@ -54206,13 +54312,7 @@
               <w:rPr>
                 <w:lang w:val="en-US"/>
               </w:rPr>
-              <w:t>CS_</w:t>
-            </w:r>
-            <w:r>
-              <w:rPr>
-                <w:lang w:val="en-US"/>
-              </w:rPr>
-              <w:t>7</w:t>
+              <w:t>CS_7</w:t>
             </w:r>
           </w:p>
         </w:tc>
@@ -54252,13 +54352,7 @@
               <w:rPr>
                 <w:lang w:val="en-US"/>
               </w:rPr>
-              <w:t>CS_</w:t>
-            </w:r>
-            <w:r>
-              <w:rPr>
-                <w:lang w:val="en-US"/>
-              </w:rPr>
-              <w:t>8</w:t>
+              <w:t>CS_8</w:t>
             </w:r>
           </w:p>
         </w:tc>
@@ -54298,13 +54392,7 @@
               <w:rPr>
                 <w:lang w:val="en-US"/>
               </w:rPr>
-              <w:t>CS_</w:t>
-            </w:r>
-            <w:r>
-              <w:rPr>
-                <w:lang w:val="en-US"/>
-              </w:rPr>
-              <w:t>9</w:t>
+              <w:t>CS_9</w:t>
             </w:r>
           </w:p>
         </w:tc>
@@ -54344,13 +54432,7 @@
               <w:rPr>
                 <w:lang w:val="en-US"/>
               </w:rPr>
-              <w:t>CS_</w:t>
-            </w:r>
-            <w:r>
-              <w:rPr>
-                <w:lang w:val="en-US"/>
-              </w:rPr>
-              <w:t>10</w:t>
+              <w:t>CS_10</w:t>
             </w:r>
           </w:p>
         </w:tc>
@@ -54390,13 +54472,7 @@
               <w:rPr>
                 <w:lang w:val="en-US"/>
               </w:rPr>
-              <w:t>CS_1</w:t>
-            </w:r>
-            <w:r>
-              <w:rPr>
-                <w:lang w:val="en-US"/>
-              </w:rPr>
-              <w:t>1</w:t>
+              <w:t>CS_11</w:t>
             </w:r>
           </w:p>
         </w:tc>
@@ -54436,18 +54512,15 @@
               <w:rPr>
                 <w:lang w:val="en-US"/>
               </w:rPr>
-              <w:t>CS_1</w:t>
-            </w:r>
-            <w:r>
-              <w:rPr>
-                <w:lang w:val="en-US"/>
-              </w:rPr>
-              <w:t>2</w:t>
+              <w:t>CS_12</w:t>
             </w:r>
           </w:p>
         </w:tc>
       </w:tr>
       <w:tr>
+        <w:trPr>
+          <w:del w:id="49" w:author="Алексей Сергеевич Козлов" w:date="2020-12-14T11:47:00Z"/>
+        </w:trPr>
         <w:tc>
           <w:tcPr>
             <w:tcW w:w="1129" w:type="dxa"/>
@@ -54456,15 +54529,18 @@
             <w:pPr>
               <w:pStyle w:val="aff4"/>
               <w:rPr>
-                <w:lang w:val="en-US"/>
-              </w:rPr>
-            </w:pPr>
-            <w:r>
-              <w:rPr>
-                <w:lang w:val="en-US"/>
-              </w:rPr>
-              <w:t>1333</w:t>
-            </w:r>
+                <w:del w:id="50" w:author="Алексей Сергеевич Козлов" w:date="2020-12-14T11:47:00Z"/>
+                <w:lang w:val="en-US"/>
+              </w:rPr>
+            </w:pPr>
+            <w:del w:id="51" w:author="Алексей Сергеевич Козлов" w:date="2020-12-14T11:47:00Z">
+              <w:r>
+                <w:rPr>
+                  <w:lang w:val="en-US"/>
+                </w:rPr>
+                <w:delText>1333</w:delText>
+              </w:r>
+            </w:del>
           </w:p>
         </w:tc>
         <w:tc>
@@ -54475,25 +54551,25 @@
             <w:pPr>
               <w:pStyle w:val="aff4"/>
               <w:rPr>
-                <w:lang w:val="en-US"/>
-              </w:rPr>
-            </w:pPr>
-            <w:r>
-              <w:rPr>
-                <w:lang w:val="en-US"/>
-              </w:rPr>
-              <w:t>CS_1</w:t>
-            </w:r>
-            <w:r>
-              <w:rPr>
-                <w:lang w:val="en-US"/>
-              </w:rPr>
-              <w:t>3</w:t>
-            </w:r>
+                <w:del w:id="52" w:author="Алексей Сергеевич Козлов" w:date="2020-12-14T11:47:00Z"/>
+                <w:lang w:val="en-US"/>
+              </w:rPr>
+            </w:pPr>
+            <w:del w:id="53" w:author="Алексей Сергеевич Козлов" w:date="2020-12-14T11:47:00Z">
+              <w:r>
+                <w:rPr>
+                  <w:lang w:val="en-US"/>
+                </w:rPr>
+                <w:delText>CS_13</w:delText>
+              </w:r>
+            </w:del>
           </w:p>
         </w:tc>
       </w:tr>
       <w:tr>
+        <w:trPr>
+          <w:del w:id="54" w:author="Алексей Сергеевич Козлов" w:date="2020-12-14T11:47:00Z"/>
+        </w:trPr>
         <w:tc>
           <w:tcPr>
             <w:tcW w:w="1129" w:type="dxa"/>
@@ -54502,15 +54578,18 @@
             <w:pPr>
               <w:pStyle w:val="aff4"/>
               <w:rPr>
-                <w:lang w:val="en-US"/>
-              </w:rPr>
-            </w:pPr>
-            <w:r>
-              <w:rPr>
-                <w:lang w:val="en-US"/>
-              </w:rPr>
-              <w:t>1334</w:t>
-            </w:r>
+                <w:del w:id="55" w:author="Алексей Сергеевич Козлов" w:date="2020-12-14T11:47:00Z"/>
+                <w:lang w:val="en-US"/>
+              </w:rPr>
+            </w:pPr>
+            <w:del w:id="56" w:author="Алексей Сергеевич Козлов" w:date="2020-12-14T11:47:00Z">
+              <w:r>
+                <w:rPr>
+                  <w:lang w:val="en-US"/>
+                </w:rPr>
+                <w:delText>1334</w:delText>
+              </w:r>
+            </w:del>
           </w:p>
         </w:tc>
         <w:tc>
@@ -54521,25 +54600,25 @@
             <w:pPr>
               <w:pStyle w:val="aff4"/>
               <w:rPr>
-                <w:lang w:val="en-US"/>
-              </w:rPr>
-            </w:pPr>
-            <w:r>
-              <w:rPr>
-                <w:lang w:val="en-US"/>
-              </w:rPr>
-              <w:t>CS_1</w:t>
-            </w:r>
-            <w:r>
-              <w:rPr>
-                <w:lang w:val="en-US"/>
-              </w:rPr>
-              <w:t>4</w:t>
-            </w:r>
+                <w:del w:id="57" w:author="Алексей Сергеевич Козлов" w:date="2020-12-14T11:47:00Z"/>
+                <w:lang w:val="en-US"/>
+              </w:rPr>
+            </w:pPr>
+            <w:del w:id="58" w:author="Алексей Сергеевич Козлов" w:date="2020-12-14T11:47:00Z">
+              <w:r>
+                <w:rPr>
+                  <w:lang w:val="en-US"/>
+                </w:rPr>
+                <w:delText>CS_14</w:delText>
+              </w:r>
+            </w:del>
           </w:p>
         </w:tc>
       </w:tr>
       <w:tr>
+        <w:trPr>
+          <w:del w:id="59" w:author="Алексей Сергеевич Козлов" w:date="2020-12-14T11:47:00Z"/>
+        </w:trPr>
         <w:tc>
           <w:tcPr>
             <w:tcW w:w="1129" w:type="dxa"/>
@@ -54548,15 +54627,18 @@
             <w:pPr>
               <w:pStyle w:val="aff4"/>
               <w:rPr>
-                <w:lang w:val="en-US"/>
-              </w:rPr>
-            </w:pPr>
-            <w:r>
-              <w:rPr>
-                <w:lang w:val="en-US"/>
-              </w:rPr>
-              <w:t>1335</w:t>
-            </w:r>
+                <w:del w:id="60" w:author="Алексей Сергеевич Козлов" w:date="2020-12-14T11:47:00Z"/>
+                <w:lang w:val="en-US"/>
+              </w:rPr>
+            </w:pPr>
+            <w:del w:id="61" w:author="Алексей Сергеевич Козлов" w:date="2020-12-14T11:47:00Z">
+              <w:r>
+                <w:rPr>
+                  <w:lang w:val="en-US"/>
+                </w:rPr>
+                <w:delText>1335</w:delText>
+              </w:r>
+            </w:del>
           </w:p>
         </w:tc>
         <w:tc>
@@ -54567,25 +54649,25 @@
             <w:pPr>
               <w:pStyle w:val="aff4"/>
               <w:rPr>
-                <w:lang w:val="en-US"/>
-              </w:rPr>
-            </w:pPr>
-            <w:r>
-              <w:rPr>
-                <w:lang w:val="en-US"/>
-              </w:rPr>
-              <w:t>CS_1</w:t>
-            </w:r>
-            <w:r>
-              <w:rPr>
-                <w:lang w:val="en-US"/>
-              </w:rPr>
-              <w:t>5</w:t>
-            </w:r>
+                <w:del w:id="62" w:author="Алексей Сергеевич Козлов" w:date="2020-12-14T11:47:00Z"/>
+                <w:lang w:val="en-US"/>
+              </w:rPr>
+            </w:pPr>
+            <w:del w:id="63" w:author="Алексей Сергеевич Козлов" w:date="2020-12-14T11:47:00Z">
+              <w:r>
+                <w:rPr>
+                  <w:lang w:val="en-US"/>
+                </w:rPr>
+                <w:delText>CS_15</w:delText>
+              </w:r>
+            </w:del>
           </w:p>
         </w:tc>
       </w:tr>
       <w:tr>
+        <w:trPr>
+          <w:del w:id="64" w:author="Алексей Сергеевич Козлов" w:date="2020-12-14T11:47:00Z"/>
+        </w:trPr>
         <w:tc>
           <w:tcPr>
             <w:tcW w:w="1129" w:type="dxa"/>
@@ -54594,15 +54676,18 @@
             <w:pPr>
               <w:pStyle w:val="aff4"/>
               <w:rPr>
-                <w:lang w:val="en-US"/>
-              </w:rPr>
-            </w:pPr>
-            <w:r>
-              <w:rPr>
-                <w:lang w:val="en-US"/>
-              </w:rPr>
-              <w:t>1336</w:t>
-            </w:r>
+                <w:del w:id="65" w:author="Алексей Сергеевич Козлов" w:date="2020-12-14T11:47:00Z"/>
+                <w:lang w:val="en-US"/>
+              </w:rPr>
+            </w:pPr>
+            <w:del w:id="66" w:author="Алексей Сергеевич Козлов" w:date="2020-12-14T11:47:00Z">
+              <w:r>
+                <w:rPr>
+                  <w:lang w:val="en-US"/>
+                </w:rPr>
+                <w:delText>1336</w:delText>
+              </w:r>
+            </w:del>
           </w:p>
         </w:tc>
         <w:tc>
@@ -54613,21 +54698,18 @@
             <w:pPr>
               <w:pStyle w:val="aff4"/>
               <w:rPr>
-                <w:lang w:val="en-US"/>
-              </w:rPr>
-            </w:pPr>
-            <w:r>
-              <w:rPr>
-                <w:lang w:val="en-US"/>
-              </w:rPr>
-              <w:t>CS_1</w:t>
-            </w:r>
-            <w:r>
-              <w:rPr>
-                <w:lang w:val="en-US"/>
-              </w:rPr>
-              <w:t>6</w:t>
-            </w:r>
+                <w:del w:id="67" w:author="Алексей Сергеевич Козлов" w:date="2020-12-14T11:47:00Z"/>
+                <w:lang w:val="en-US"/>
+              </w:rPr>
+            </w:pPr>
+            <w:del w:id="68" w:author="Алексей Сергеевич Козлов" w:date="2020-12-14T11:47:00Z">
+              <w:r>
+                <w:rPr>
+                  <w:lang w:val="en-US"/>
+                </w:rPr>
+                <w:delText>CS_16</w:delText>
+              </w:r>
+            </w:del>
           </w:p>
         </w:tc>
       </w:tr>
@@ -55034,10 +55116,7 @@
               <w:pStyle w:val="aff4"/>
             </w:pPr>
             <w:r>
-              <w:t xml:space="preserve">Номер регистра </w:t>
-            </w:r>
-            <w:r>
-              <w:t>1320</w:t>
+              <w:t>Номер регистра 1320</w:t>
             </w:r>
           </w:p>
         </w:tc>
@@ -55309,6 +55388,9 @@
         <w:suppressAutoHyphens w:val="0"/>
         <w:spacing w:line="240" w:lineRule="auto"/>
         <w:jc w:val="left"/>
+        <w:rPr>
+          <w:ins w:id="69" w:author="Алексей Сергеевич Козлов" w:date="2020-12-14T11:47:00Z"/>
+        </w:rPr>
       </w:pPr>
       <w:r>
         <w:rPr>
@@ -55326,7 +55408,30 @@
         <w:t>CS</w:t>
       </w:r>
       <w:r>
-        <w:t xml:space="preserve">-16. </w:t>
+        <w:t>-</w:t>
+      </w:r>
+      <w:del w:id="70" w:author="Алексей Сергеевич Козлов" w:date="2020-12-14T11:47:00Z">
+        <w:r>
+          <w:delText>16</w:delText>
+        </w:r>
+      </w:del>
+      <w:ins w:id="71" w:author="Алексей Сергеевич Козлов" w:date="2020-12-14T11:47:00Z">
+        <w:r>
+          <w:t>1</w:t>
+        </w:r>
+        <w:r>
+          <w:rPr>
+            <w:rPrChange w:id="72" w:author="Алексей Сергеевич Козлов" w:date="2020-12-20T21:14:00Z">
+              <w:rPr>
+                <w:lang w:val="en-US"/>
+              </w:rPr>
+            </w:rPrChange>
+          </w:rPr>
+          <w:t>2</w:t>
+        </w:r>
+      </w:ins>
+      <w:r>
+        <w:t xml:space="preserve">. </w:t>
       </w:r>
       <w:r>
         <w:t xml:space="preserve">Номер </w:t>
@@ -55343,6 +55448,185 @@
       <w:r>
         <w:t>к которой подключена ножка чип селект.</w:t>
       </w:r>
+    </w:p>
+    <w:p>
+      <w:pPr>
+        <w:suppressAutoHyphens w:val="0"/>
+        <w:spacing w:line="240" w:lineRule="auto"/>
+        <w:jc w:val="left"/>
+      </w:pPr>
+      <w:ins w:id="73" w:author="Алексей Сергеевич Козлов" w:date="2020-12-14T11:47:00Z">
+        <w:r>
+          <w:t xml:space="preserve">Если нужно использовать </w:t>
+        </w:r>
+        <w:r>
+          <w:rPr>
+            <w:lang w:val="en-US"/>
+          </w:rPr>
+          <w:t>GPIO</w:t>
+        </w:r>
+        <w:r>
+          <w:rPr>
+            <w:rPrChange w:id="74" w:author="Алексей Сергеевич Козлов" w:date="2020-12-14T11:47:00Z">
+              <w:rPr>
+                <w:lang w:val="en-US"/>
+              </w:rPr>
+            </w:rPrChange>
+          </w:rPr>
+          <w:t xml:space="preserve">1 </w:t>
+        </w:r>
+        <w:r>
+          <w:t xml:space="preserve">как чип селект, нужно записать 1 в </w:t>
+        </w:r>
+      </w:ins>
+      <w:ins w:id="75" w:author="Алексей Сергеевич Козлов" w:date="2020-12-14T11:48:00Z">
+        <w:r>
+          <w:rPr>
+            <w:lang w:val="en-US"/>
+          </w:rPr>
+          <w:t>CS</w:t>
+        </w:r>
+        <w:r>
+          <w:rPr>
+            <w:rPrChange w:id="76" w:author="Алексей Сергеевич Козлов" w:date="2020-12-14T11:48:00Z">
+              <w:rPr>
+                <w:lang w:val="en-US"/>
+              </w:rPr>
+            </w:rPrChange>
+          </w:rPr>
+          <w:t xml:space="preserve">_1. </w:t>
+        </w:r>
+        <w:r>
+          <w:t xml:space="preserve">Если </w:t>
+        </w:r>
+        <w:r>
+          <w:rPr>
+            <w:lang w:val="en-US"/>
+          </w:rPr>
+          <w:t>GPIO</w:t>
+        </w:r>
+        <w:r>
+          <w:rPr>
+            <w:rPrChange w:id="77" w:author="Алексей Сергеевич Козлов" w:date="2020-12-14T11:48:00Z">
+              <w:rPr>
+                <w:lang w:val="en-US"/>
+              </w:rPr>
+            </w:rPrChange>
+          </w:rPr>
+          <w:t xml:space="preserve">2 – </w:t>
+        </w:r>
+        <w:r>
+          <w:t xml:space="preserve">нужно записать 2 в </w:t>
+        </w:r>
+        <w:r>
+          <w:rPr>
+            <w:lang w:val="en-US"/>
+          </w:rPr>
+          <w:t>CS</w:t>
+        </w:r>
+        <w:r>
+          <w:rPr>
+            <w:rPrChange w:id="78" w:author="Алексей Сергеевич Козлов" w:date="2020-12-14T11:48:00Z">
+              <w:rPr>
+                <w:lang w:val="en-US"/>
+              </w:rPr>
+            </w:rPrChange>
+          </w:rPr>
+          <w:t xml:space="preserve">_2. </w:t>
+        </w:r>
+        <w:r>
+          <w:t xml:space="preserve">Если </w:t>
+        </w:r>
+        <w:r>
+          <w:rPr>
+            <w:lang w:val="en-US"/>
+          </w:rPr>
+          <w:t>GPIO</w:t>
+        </w:r>
+        <w:r>
+          <w:rPr>
+            <w:rPrChange w:id="79" w:author="Алексей Сергеевич Козлов" w:date="2020-12-14T11:48:00Z">
+              <w:rPr>
+                <w:lang w:val="en-US"/>
+              </w:rPr>
+            </w:rPrChange>
+          </w:rPr>
+          <w:t xml:space="preserve">7 – </w:t>
+        </w:r>
+        <w:r>
+          <w:t xml:space="preserve">нужно записать 7 в </w:t>
+        </w:r>
+        <w:r>
+          <w:rPr>
+            <w:lang w:val="en-US"/>
+          </w:rPr>
+          <w:t>CS</w:t>
+        </w:r>
+        <w:r>
+          <w:rPr>
+            <w:rPrChange w:id="80" w:author="Алексей Сергеевич Козлов" w:date="2020-12-14T11:49:00Z">
+              <w:rPr>
+                <w:lang w:val="en-US"/>
+              </w:rPr>
+            </w:rPrChange>
+          </w:rPr>
+          <w:t>_7</w:t>
+        </w:r>
+      </w:ins>
+      <w:ins w:id="81" w:author="Алексей Сергеевич Козлов" w:date="2020-12-14T11:49:00Z">
+        <w:r>
+          <w:rPr>
+            <w:rPrChange w:id="82" w:author="Алексей Сергеевич Козлов" w:date="2020-12-14T11:49:00Z">
+              <w:rPr>
+                <w:lang w:val="en-US"/>
+              </w:rPr>
+            </w:rPrChange>
+          </w:rPr>
+          <w:t xml:space="preserve">. </w:t>
+        </w:r>
+        <w:r>
+          <w:rPr>
+            <w:lang w:val="en-US"/>
+          </w:rPr>
+          <w:t>GPIO</w:t>
+        </w:r>
+        <w:r>
+          <w:rPr>
+            <w:rPrChange w:id="83" w:author="Алексей Сергеевич Козлов" w:date="2020-12-14T11:49:00Z">
+              <w:rPr>
+                <w:lang w:val="en-US"/>
+              </w:rPr>
+            </w:rPrChange>
+          </w:rPr>
+          <w:t xml:space="preserve">12 </w:t>
+        </w:r>
+        <w:r>
+          <w:rPr>
+            <w:lang w:val="en-US"/>
+          </w:rPr>
+          <w:t xml:space="preserve">– 12 </w:t>
+        </w:r>
+      </w:ins>
+      <w:ins w:id="84" w:author="Алексей Сергеевич Козлов" w:date="2020-12-14T11:50:00Z">
+        <w:r>
+          <w:rPr>
+            <w:lang w:val="en-US"/>
+          </w:rPr>
+          <w:t>в CS_12</w:t>
+        </w:r>
+      </w:ins>
+      <w:ins w:id="85" w:author="Алексей Сергеевич Козлов" w:date="2020-12-14T11:48:00Z">
+        <w:r>
+          <w:rPr>
+            <w:rPrChange w:id="86" w:author="Алексей Сергеевич Козлов" w:date="2020-12-14T11:49:00Z">
+              <w:rPr>
+                <w:lang w:val="en-US"/>
+              </w:rPr>
+            </w:rPrChange>
+          </w:rPr>
+          <w:t>.</w:t>
+        </w:r>
+      </w:ins>
     </w:p>
     <w:tbl>
       <w:tblPr>
@@ -55644,8 +55928,25 @@
               <w:jc w:val="center"/>
             </w:pPr>
             <w:r>
-              <w:t>0/1</w:t>
-            </w:r>
+              <w:t>0</w:t>
+            </w:r>
+            <w:ins w:id="87" w:author="Алексей Сергеевич Козлов" w:date="2020-12-14T11:47:00Z">
+              <w:r>
+                <w:rPr>
+                  <w:rPrChange w:id="88" w:author="Алексей Сергеевич Козлов" w:date="2020-12-14T11:49:00Z">
+                    <w:rPr>
+                      <w:lang w:val="en-US"/>
+                    </w:rPr>
+                  </w:rPrChange>
+                </w:rPr>
+                <w:t>-12</w:t>
+              </w:r>
+            </w:ins>
+            <w:del w:id="89" w:author="Алексей Сергеевич Козлов" w:date="2020-12-14T11:47:00Z">
+              <w:r>
+                <w:delText>/1</w:delText>
+              </w:r>
+            </w:del>
           </w:p>
         </w:tc>
       </w:tr>
@@ -55661,7 +55962,6 @@
         <w:br w:type="page"/>
       </w:r>
     </w:p>
-    <w:bookmarkEnd w:id="31"/>
     <w:p>
       <w:pPr>
         <w:suppressAutoHyphens w:val="0"/>
@@ -56804,14 +57104,14 @@
                             </w:rPr>
                             <w:fldChar w:fldCharType="separate"/>
                           </w:r>
-                          <w:ins w:id="2" w:author="Алексей Сергеевич Козлов" w:date="2020-12-13T19:53:00Z">
+                          <w:ins w:id="2" w:author="Алексей Сергеевич Козлов" w:date="2020-12-20T21:14:00Z">
                             <w:r>
                               <w:rPr>
                                 <w:noProof/>
                                 <w:sz w:val="24"/>
                                 <w:szCs w:val="24"/>
                               </w:rPr>
-                              <w:t>2</w:t>
+                              <w:t>37</w:t>
                             </w:r>
                           </w:ins>
                           <w:del w:id="3" w:author="Алексей Сергеевич Козлов" w:date="2020-12-13T19:53:00Z">
@@ -56851,7 +57151,11 @@
         </mc:Choice>
         <mc:Fallback>
           <w:pict>
-            <v:shape w14:anchorId="2F531354" id="Text Box 15" o:spid="_x0000_s1030" type="#_x0000_t202" style="position:absolute;left:0;text-align:left;margin-left:454.9pt;margin-top:-20.6pt;width:25.8pt;height:11.65pt;z-index:251666432;visibility:visible;mso-wrap-style:square;mso-width-percent:0;mso-height-percent:0;mso-wrap-distance-left:9pt;mso-wrap-distance-top:0;mso-wrap-distance-right:9pt;mso-wrap-distance-bottom:0;mso-position-horizontal:absolute;mso-position-horizontal-relative:text;mso-position-vertical:absolute;mso-position-vertical-relative:text;mso-width-percent:0;mso-height-percent:0;mso-width-relative:margin;mso-height-relative:margin;v-text-anchor:middle" o:gfxdata="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" filled="f" stroked="f">
+            <v:shapetype w14:anchorId="2F531354" id="_x0000_t202" coordsize="21600,21600" o:spt="202" path="m,l,21600r21600,l21600,xe">
+              <v:stroke joinstyle="miter"/>
+              <v:path gradientshapeok="t" o:connecttype="rect"/>
+            </v:shapetype>
+            <v:shape id="Text Box 15" o:spid="_x0000_s1030" type="#_x0000_t202" style="position:absolute;left:0;text-align:left;margin-left:454.9pt;margin-top:-20.6pt;width:25.8pt;height:11.65pt;z-index:251666432;visibility:visible;mso-wrap-style:square;mso-width-percent:0;mso-height-percent:0;mso-wrap-distance-left:9pt;mso-wrap-distance-top:0;mso-wrap-distance-right:9pt;mso-wrap-distance-bottom:0;mso-position-horizontal:absolute;mso-position-horizontal-relative:text;mso-position-vertical:absolute;mso-position-vertical-relative:text;mso-width-percent:0;mso-height-percent:0;mso-width-relative:margin;mso-height-relative:margin;v-text-anchor:middle" o:gfxdata="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" filled="f" stroked="f">
               <v:textbox inset="0,0,0,0">
                 <w:txbxContent>
                   <w:p>
@@ -56886,14 +57190,14 @@
                       </w:rPr>
                       <w:fldChar w:fldCharType="separate"/>
                     </w:r>
-                    <w:ins w:id="4" w:author="Алексей Сергеевич Козлов" w:date="2020-12-13T19:53:00Z">
+                    <w:ins w:id="4" w:author="Алексей Сергеевич Козлов" w:date="2020-12-20T21:14:00Z">
                       <w:r>
                         <w:rPr>
                           <w:noProof/>
                           <w:sz w:val="24"/>
                           <w:szCs w:val="24"/>
                         </w:rPr>
-                        <w:t>2</w:t>
+                        <w:t>37</w:t>
                       </w:r>
                     </w:ins>
                     <w:del w:id="5" w:author="Алексей Сергеевич Козлов" w:date="2020-12-13T19:53:00Z">
@@ -57367,7 +57671,7 @@
                               <w:noProof/>
                               <w:szCs w:val="28"/>
                             </w:rPr>
-                            <w:t>36</w:t>
+                            <w:t>21</w:t>
                           </w:r>
                           <w:r>
                             <w:rPr>
@@ -57446,7 +57750,7 @@
                         <w:noProof/>
                         <w:szCs w:val="28"/>
                       </w:rPr>
-                      <w:t>36</w:t>
+                      <w:t>21</w:t>
                     </w:r>
                     <w:r>
                       <w:rPr>
@@ -63741,7 +64045,7 @@
 </file>
 
 <file path=customXml/itemProps1.xml><?xml version="1.0" encoding="utf-8"?>
-<ds:datastoreItem xmlns:ds="http://schemas.openxmlformats.org/officeDocument/2006/customXml" ds:itemID="{FE89DD23-C0F5-494D-A95F-37B03E2D62CA}">
+<ds:datastoreItem xmlns:ds="http://schemas.openxmlformats.org/officeDocument/2006/customXml" ds:itemID="{FECCCABE-E129-4B30-B61A-43BDA649E092}">
   <ds:schemaRefs>
     <ds:schemaRef ds:uri="http://schemas.openxmlformats.org/officeDocument/2006/bibliography"/>
   </ds:schemaRefs>
@@ -63749,7 +64053,7 @@
 </file>
 
 <file path=customXml/itemProps2.xml><?xml version="1.0" encoding="utf-8"?>
-<ds:datastoreItem xmlns:ds="http://schemas.openxmlformats.org/officeDocument/2006/customXml" ds:itemID="{1439BFAA-E078-4B1C-AAB9-A1637BF59A50}">
+<ds:datastoreItem xmlns:ds="http://schemas.openxmlformats.org/officeDocument/2006/customXml" ds:itemID="{023C30CF-1A03-4A7A-BE1C-101978EB4D68}">
   <ds:schemaRefs>
     <ds:schemaRef ds:uri="http://schemas.openxmlformats.org/officeDocument/2006/bibliography"/>
   </ds:schemaRefs>

--- a/Описание регистров v2.docx
+++ b/Описание регистров v2.docx
@@ -467,7 +467,23 @@
                 <w:color w:val="FFFFFF" w:themeColor="background1"/>
                 <w:szCs w:val="28"/>
               </w:rPr>
-              <w:t xml:space="preserve">_______________ С.И. Опенько </w:t>
+              <w:t xml:space="preserve">_______________ С.И. </w:t>
+            </w:r>
+            <w:proofErr w:type="spellStart"/>
+            <w:r>
+              <w:rPr>
+                <w:color w:val="FFFFFF" w:themeColor="background1"/>
+                <w:szCs w:val="28"/>
+              </w:rPr>
+              <w:t>Опенько</w:t>
+            </w:r>
+            <w:proofErr w:type="spellEnd"/>
+            <w:r>
+              <w:rPr>
+                <w:color w:val="FFFFFF" w:themeColor="background1"/>
+                <w:szCs w:val="28"/>
+              </w:rPr>
+              <w:t xml:space="preserve"> </w:t>
             </w:r>
           </w:p>
           <w:p>
@@ -3519,12 +3535,12 @@
       <w:pPr>
         <w:pStyle w:val="1"/>
       </w:pPr>
-      <w:bookmarkStart w:id="6" w:name="_Toc58771571"/>
+      <w:bookmarkStart w:id="2" w:name="_Toc58771571"/>
       <w:r>
         <w:lastRenderedPageBreak/>
         <w:t>Общие указания</w:t>
       </w:r>
-      <w:bookmarkEnd w:id="6"/>
+      <w:bookmarkEnd w:id="2"/>
     </w:p>
     <w:p>
       <w:pPr>
@@ -3550,8 +3566,13 @@
       <w:r>
         <w:t xml:space="preserve"> </w:t>
       </w:r>
-      <w:r>
-        <w:t xml:space="preserve">устройство определяющееся как </w:t>
+      <w:proofErr w:type="gramStart"/>
+      <w:r>
+        <w:t>устройство</w:t>
+      </w:r>
+      <w:proofErr w:type="gramEnd"/>
+      <w:r>
+        <w:t xml:space="preserve"> определяющееся как </w:t>
       </w:r>
       <w:r>
         <w:rPr>
@@ -3600,12 +3621,14 @@
       <w:r>
         <w:t xml:space="preserve"> по протоколу </w:t>
       </w:r>
+      <w:proofErr w:type="spellStart"/>
       <w:r>
         <w:rPr>
           <w:lang w:val="en-US"/>
         </w:rPr>
         <w:t>ModBus</w:t>
       </w:r>
+      <w:proofErr w:type="spellEnd"/>
       <w:r>
         <w:t>.</w:t>
       </w:r>
@@ -3761,18 +3784,18 @@
       <w:pPr>
         <w:pStyle w:val="1"/>
       </w:pPr>
-      <w:bookmarkStart w:id="7" w:name="_Toc58771572"/>
+      <w:bookmarkStart w:id="3" w:name="_Toc58771572"/>
       <w:r>
         <w:lastRenderedPageBreak/>
         <w:t>Карта регистров</w:t>
       </w:r>
-      <w:bookmarkEnd w:id="7"/>
+      <w:bookmarkEnd w:id="3"/>
     </w:p>
     <w:p>
       <w:pPr>
         <w:pStyle w:val="aff0"/>
       </w:pPr>
-      <w:bookmarkStart w:id="8" w:name="_Toc497469134"/>
+      <w:bookmarkStart w:id="4" w:name="_Toc497469134"/>
       <w:r>
         <w:t>В модуле реализованы следующие регистры.</w:t>
       </w:r>
@@ -3805,12 +3828,14 @@
                 <w:lang w:val="en-US"/>
               </w:rPr>
             </w:pPr>
+            <w:proofErr w:type="spellStart"/>
             <w:r>
               <w:rPr>
                 <w:lang w:val="en-US"/>
               </w:rPr>
               <w:t>Analog_inputs</w:t>
             </w:r>
+            <w:proofErr w:type="spellEnd"/>
           </w:p>
         </w:tc>
         <w:tc>
@@ -3821,9 +3846,11 @@
             <w:pPr>
               <w:pStyle w:val="aff4"/>
             </w:pPr>
+            <w:proofErr w:type="spellStart"/>
             <w:r>
               <w:t>Адресс</w:t>
             </w:r>
+            <w:proofErr w:type="spellEnd"/>
           </w:p>
         </w:tc>
         <w:tc>
@@ -3945,7 +3972,7 @@
               <w:rPr>
                 <w:lang w:val="en-US"/>
               </w:rPr>
-              <w:t>INA226 3V3</w:t>
+              <w:t>INA226 3V3 (0x41)</w:t>
             </w:r>
           </w:p>
         </w:tc>
@@ -4010,7 +4037,7 @@
               <w:rPr>
                 <w:lang w:val="en-US"/>
               </w:rPr>
-              <w:t>INA226 5V</w:t>
+              <w:t>INA226 5V (0x40)</w:t>
             </w:r>
           </w:p>
         </w:tc>
@@ -4274,6 +4301,93 @@
                 <w:lang w:val="en-US"/>
               </w:rPr>
               <w:t>SPI</w:t>
+            </w:r>
+          </w:p>
+        </w:tc>
+      </w:tr>
+      <w:tr>
+        <w:tc>
+          <w:tcPr>
+            <w:tcW w:w="1271" w:type="dxa"/>
+            <w:vMerge/>
+          </w:tcPr>
+          <w:p>
+            <w:pPr>
+              <w:pStyle w:val="aff4"/>
+            </w:pPr>
+          </w:p>
+        </w:tc>
+        <w:tc>
+          <w:tcPr>
+            <w:tcW w:w="993" w:type="dxa"/>
+          </w:tcPr>
+          <w:p>
+            <w:pPr>
+              <w:pStyle w:val="aff4"/>
+              <w:rPr>
+                <w:lang w:val="en-US"/>
+              </w:rPr>
+            </w:pPr>
+            <w:r>
+              <w:rPr>
+                <w:lang w:val="en-US"/>
+              </w:rPr>
+              <w:t>2138</w:t>
+            </w:r>
+          </w:p>
+        </w:tc>
+        <w:tc>
+          <w:tcPr>
+            <w:tcW w:w="2268" w:type="dxa"/>
+          </w:tcPr>
+          <w:p>
+            <w:pPr>
+              <w:pStyle w:val="aff4"/>
+              <w:rPr>
+                <w:lang w:val="en-US"/>
+              </w:rPr>
+            </w:pPr>
+            <w:r>
+              <w:rPr>
+                <w:lang w:val="en-US"/>
+              </w:rPr>
+              <w:t>INA226 mother board</w:t>
+            </w:r>
+          </w:p>
+        </w:tc>
+        <w:tc>
+          <w:tcPr>
+            <w:tcW w:w="4955" w:type="dxa"/>
+          </w:tcPr>
+          <w:p>
+            <w:pPr>
+              <w:pStyle w:val="aff4"/>
+            </w:pPr>
+            <w:r>
+              <w:t xml:space="preserve">Данные о напряжении и токе датчика </w:t>
+            </w:r>
+            <w:proofErr w:type="spellStart"/>
+            <w:r>
+              <w:rPr>
+                <w:lang w:val="en-US"/>
+              </w:rPr>
+              <w:t>ina</w:t>
+            </w:r>
+            <w:proofErr w:type="spellEnd"/>
+            <w:r>
+              <w:t xml:space="preserve">226 </w:t>
+            </w:r>
+            <w:r>
+              <w:t>с адресом 0</w:t>
+            </w:r>
+            <w:r>
+              <w:rPr>
+                <w:lang w:val="en-US"/>
+              </w:rPr>
+              <w:t>x</w:t>
+            </w:r>
+            <w:r>
+              <w:t>44</w:t>
             </w:r>
           </w:p>
         </w:tc>
@@ -4476,7 +4590,23 @@
               <w:pStyle w:val="aff4"/>
             </w:pPr>
             <w:r>
-              <w:t>Регистры настройки АЦП (вкл/выкл)</w:t>
+              <w:t>Регистры настройки АЦП (</w:t>
+            </w:r>
+            <w:proofErr w:type="spellStart"/>
+            <w:r>
+              <w:t>вкл</w:t>
+            </w:r>
+            <w:proofErr w:type="spellEnd"/>
+            <w:r>
+              <w:t>/</w:t>
+            </w:r>
+            <w:proofErr w:type="spellStart"/>
+            <w:r>
+              <w:t>выкл</w:t>
+            </w:r>
+            <w:proofErr w:type="spellEnd"/>
+            <w:r>
+              <w:t>)</w:t>
             </w:r>
           </w:p>
         </w:tc>
@@ -4517,12 +4647,14 @@
                 <w:lang w:val="en-US"/>
               </w:rPr>
             </w:pPr>
+            <w:proofErr w:type="spellStart"/>
             <w:r>
               <w:rPr>
                 <w:lang w:val="en-US"/>
               </w:rPr>
               <w:t>GPIO_config</w:t>
             </w:r>
+            <w:proofErr w:type="spellEnd"/>
           </w:p>
         </w:tc>
         <w:tc>
@@ -4587,12 +4719,14 @@
                 <w:lang w:val="en-US"/>
               </w:rPr>
             </w:pPr>
+            <w:proofErr w:type="spellStart"/>
             <w:r>
               <w:rPr>
                 <w:lang w:val="en-US"/>
               </w:rPr>
               <w:t>GPIO_out</w:t>
             </w:r>
+            <w:proofErr w:type="spellEnd"/>
           </w:p>
         </w:tc>
         <w:tc>
@@ -4686,8 +4820,30 @@
               <w:rPr>
                 <w:lang w:val="en-US"/>
               </w:rPr>
-              <w:t>UART1 на передачу</w:t>
-            </w:r>
+              <w:t xml:space="preserve">UART1 </w:t>
+            </w:r>
+            <w:proofErr w:type="spellStart"/>
+            <w:r>
+              <w:rPr>
+                <w:lang w:val="en-US"/>
+              </w:rPr>
+              <w:t>на</w:t>
+            </w:r>
+            <w:proofErr w:type="spellEnd"/>
+            <w:r>
+              <w:rPr>
+                <w:lang w:val="en-US"/>
+              </w:rPr>
+              <w:t xml:space="preserve"> </w:t>
+            </w:r>
+            <w:proofErr w:type="spellStart"/>
+            <w:r>
+              <w:rPr>
+                <w:lang w:val="en-US"/>
+              </w:rPr>
+              <w:t>передачу</w:t>
+            </w:r>
+            <w:proofErr w:type="spellEnd"/>
           </w:p>
         </w:tc>
       </w:tr>
@@ -4823,8 +4979,30 @@
               <w:rPr>
                 <w:lang w:val="en-US"/>
               </w:rPr>
-              <w:t>UART2 на передачу</w:t>
-            </w:r>
+              <w:t xml:space="preserve">UART2 </w:t>
+            </w:r>
+            <w:proofErr w:type="spellStart"/>
+            <w:r>
+              <w:rPr>
+                <w:lang w:val="en-US"/>
+              </w:rPr>
+              <w:t>на</w:t>
+            </w:r>
+            <w:proofErr w:type="spellEnd"/>
+            <w:r>
+              <w:rPr>
+                <w:lang w:val="en-US"/>
+              </w:rPr>
+              <w:t xml:space="preserve"> </w:t>
+            </w:r>
+            <w:proofErr w:type="spellStart"/>
+            <w:r>
+              <w:rPr>
+                <w:lang w:val="en-US"/>
+              </w:rPr>
+              <w:t>передачу</w:t>
+            </w:r>
+            <w:proofErr w:type="spellEnd"/>
           </w:p>
         </w:tc>
       </w:tr>
@@ -4943,12 +5121,14 @@
                 <w:lang w:val="en-US"/>
               </w:rPr>
             </w:pPr>
+            <w:proofErr w:type="spellStart"/>
             <w:r>
               <w:rPr>
                 <w:lang w:val="en-US"/>
               </w:rPr>
               <w:t>GPIO_alternative</w:t>
             </w:r>
+            <w:proofErr w:type="spellEnd"/>
           </w:p>
         </w:tc>
         <w:tc>
@@ -5017,8 +5197,16 @@
               <w:rPr>
                 <w:lang w:val="en-US"/>
               </w:rPr>
-              <w:t>SPI setings</w:t>
-            </w:r>
+              <w:t xml:space="preserve">SPI </w:t>
+            </w:r>
+            <w:proofErr w:type="spellStart"/>
+            <w:r>
+              <w:rPr>
+                <w:lang w:val="en-US"/>
+              </w:rPr>
+              <w:t>setings</w:t>
+            </w:r>
+            <w:proofErr w:type="spellEnd"/>
           </w:p>
         </w:tc>
         <w:tc>
@@ -5090,14 +5278,16 @@
               <w:rPr>
                 <w:lang w:val="en-US"/>
               </w:rPr>
-              <w:t>SPI transmit</w:t>
-            </w:r>
-            <w:r>
-              <w:rPr>
-                <w:lang w:val="en-US"/>
-              </w:rPr>
-              <w:t>er</w:t>
-            </w:r>
+              <w:t xml:space="preserve">SPI </w:t>
+            </w:r>
+            <w:proofErr w:type="spellStart"/>
+            <w:r>
+              <w:rPr>
+                <w:lang w:val="en-US"/>
+              </w:rPr>
+              <w:t>transmiter</w:t>
+            </w:r>
+            <w:proofErr w:type="spellEnd"/>
           </w:p>
         </w:tc>
         <w:tc>
@@ -5186,6 +5376,139 @@
             </w:r>
             <w:r>
               <w:t>на прием</w:t>
+            </w:r>
+          </w:p>
+        </w:tc>
+      </w:tr>
+      <w:tr>
+        <w:tc>
+          <w:tcPr>
+            <w:tcW w:w="1271" w:type="dxa"/>
+            <w:vMerge/>
+          </w:tcPr>
+          <w:p>
+            <w:pPr>
+              <w:pStyle w:val="aff4"/>
+            </w:pPr>
+          </w:p>
+        </w:tc>
+        <w:tc>
+          <w:tcPr>
+            <w:tcW w:w="993" w:type="dxa"/>
+          </w:tcPr>
+          <w:p>
+            <w:pPr>
+              <w:pStyle w:val="aff4"/>
+            </w:pPr>
+            <w:r>
+              <w:t>1318</w:t>
+            </w:r>
+          </w:p>
+        </w:tc>
+        <w:tc>
+          <w:tcPr>
+            <w:tcW w:w="2268" w:type="dxa"/>
+          </w:tcPr>
+          <w:p>
+            <w:pPr>
+              <w:pStyle w:val="aff4"/>
+              <w:rPr>
+                <w:lang w:val="en-US"/>
+              </w:rPr>
+            </w:pPr>
+            <w:r>
+              <w:rPr>
+                <w:lang w:val="en-US"/>
+              </w:rPr>
+              <w:t>SPI CS settings</w:t>
+            </w:r>
+          </w:p>
+        </w:tc>
+        <w:tc>
+          <w:tcPr>
+            <w:tcW w:w="4955" w:type="dxa"/>
+          </w:tcPr>
+          <w:p>
+            <w:pPr>
+              <w:pStyle w:val="aff4"/>
+              <w:rPr>
+                <w:lang w:val="en-US"/>
+              </w:rPr>
+            </w:pPr>
+            <w:r>
+              <w:t xml:space="preserve">Настройка чип </w:t>
+            </w:r>
+            <w:proofErr w:type="spellStart"/>
+            <w:r>
+              <w:t>селекта</w:t>
+            </w:r>
+            <w:proofErr w:type="spellEnd"/>
+            <w:r>
+              <w:t xml:space="preserve"> </w:t>
+            </w:r>
+            <w:r>
+              <w:rPr>
+                <w:lang w:val="en-US"/>
+              </w:rPr>
+              <w:t>SPI</w:t>
+            </w:r>
+          </w:p>
+        </w:tc>
+      </w:tr>
+      <w:tr>
+        <w:tc>
+          <w:tcPr>
+            <w:tcW w:w="1271" w:type="dxa"/>
+            <w:vMerge/>
+          </w:tcPr>
+          <w:p>
+            <w:pPr>
+              <w:pStyle w:val="aff4"/>
+            </w:pPr>
+          </w:p>
+        </w:tc>
+        <w:tc>
+          <w:tcPr>
+            <w:tcW w:w="993" w:type="dxa"/>
+          </w:tcPr>
+          <w:p>
+            <w:pPr>
+              <w:pStyle w:val="aff4"/>
+            </w:pPr>
+            <w:r>
+              <w:t>13338</w:t>
+            </w:r>
+          </w:p>
+        </w:tc>
+        <w:tc>
+          <w:tcPr>
+            <w:tcW w:w="2268" w:type="dxa"/>
+          </w:tcPr>
+          <w:p>
+            <w:pPr>
+              <w:pStyle w:val="aff4"/>
+              <w:rPr>
+                <w:lang w:val="en-US"/>
+              </w:rPr>
+            </w:pPr>
+            <w:r>
+              <w:rPr>
+                <w:lang w:val="en-US"/>
+              </w:rPr>
+              <w:t xml:space="preserve">Power Module </w:t>
+            </w:r>
+          </w:p>
+        </w:tc>
+        <w:tc>
+          <w:tcPr>
+            <w:tcW w:w="4955" w:type="dxa"/>
+          </w:tcPr>
+          <w:p>
+            <w:pPr>
+              <w:pStyle w:val="aff4"/>
+            </w:pPr>
+            <w:r>
+              <w:t>Настройки для модуля питания</w:t>
             </w:r>
           </w:p>
         </w:tc>
@@ -5206,22 +5529,22 @@
       <w:pPr>
         <w:pStyle w:val="1"/>
       </w:pPr>
-      <w:bookmarkStart w:id="9" w:name="_Toc58771573"/>
+      <w:bookmarkStart w:id="5" w:name="_Toc58771573"/>
       <w:r>
         <w:lastRenderedPageBreak/>
         <w:t>Аналоговые входы</w:t>
       </w:r>
-      <w:bookmarkEnd w:id="9"/>
+      <w:bookmarkEnd w:id="5"/>
     </w:p>
     <w:p>
       <w:pPr>
         <w:pStyle w:val="2"/>
       </w:pPr>
-      <w:bookmarkStart w:id="10" w:name="_Toc58771574"/>
+      <w:bookmarkStart w:id="6" w:name="_Toc58771574"/>
       <w:r>
         <w:t>Входы АЦП</w:t>
       </w:r>
-      <w:bookmarkEnd w:id="10"/>
+      <w:bookmarkEnd w:id="6"/>
     </w:p>
     <w:tbl>
       <w:tblPr>
@@ -5345,7 +5668,15 @@
         <w:t xml:space="preserve"> </w:t>
       </w:r>
       <w:r>
-        <w:t>АЦП1 – АЦП8 соответсвенно. Данные в 12 битном формате. 0 – 0 В. 4096 – 2,048 В.</w:t>
+        <w:t xml:space="preserve">АЦП1 – АЦП8 </w:t>
+      </w:r>
+      <w:proofErr w:type="spellStart"/>
+      <w:r>
+        <w:t>соответсвенно</w:t>
+      </w:r>
+      <w:proofErr w:type="spellEnd"/>
+      <w:r>
+        <w:t>. Данные в 12 битном формате. 0 – 0 В. 4096 – 2,048 В.</w:t>
       </w:r>
     </w:p>
     <w:tbl>
@@ -6039,11 +6370,11 @@
       <w:pPr>
         <w:pStyle w:val="2"/>
       </w:pPr>
-      <w:bookmarkStart w:id="11" w:name="_Toc58771575"/>
+      <w:bookmarkStart w:id="7" w:name="_Toc58771575"/>
       <w:r>
         <w:t>INA226 3V3</w:t>
       </w:r>
-      <w:bookmarkEnd w:id="11"/>
+      <w:bookmarkEnd w:id="7"/>
     </w:p>
     <w:tbl>
       <w:tblPr>
@@ -6171,33 +6502,24 @@
       <w:pPr>
         <w:pStyle w:val="110"/>
       </w:pPr>
-      <w:ins w:id="12" w:author="Алексей Сергеевич Козлов" w:date="2020-12-20T21:14:00Z">
-        <w:r>
-          <w:t xml:space="preserve">Значение напряжения по шине </w:t>
-        </w:r>
-        <w:r>
-          <w:rPr>
-            <w:rPrChange w:id="13" w:author="Алексей Сергеевич Козлов" w:date="2020-12-20T21:14:00Z">
-              <w:rPr>
-                <w:lang w:val="en-US"/>
-              </w:rPr>
-            </w:rPrChange>
-          </w:rPr>
-          <w:t xml:space="preserve">3.3 </w:t>
-        </w:r>
-        <w:r>
-          <w:t>вольта. 1</w:t>
-        </w:r>
-        <w:r>
-          <w:rPr>
-            <w:lang w:val="en-US"/>
-          </w:rPr>
-          <w:t xml:space="preserve"> LSB 1,25 </w:t>
-        </w:r>
-        <w:r>
-          <w:t>мВ.</w:t>
-        </w:r>
-      </w:ins>
+      <w:r>
+        <w:t xml:space="preserve">Значение напряжения по шине </w:t>
+      </w:r>
+      <w:r>
+        <w:t xml:space="preserve">3.3 </w:t>
+      </w:r>
+      <w:r>
+        <w:t>вольта. 1</w:t>
+      </w:r>
+      <w:r>
+        <w:rPr>
+          <w:lang w:val="en-US"/>
+        </w:rPr>
+        <w:t xml:space="preserve"> LSB 1,25 </w:t>
+      </w:r>
+      <w:r>
+        <w:t>мВ.</w:t>
+      </w:r>
     </w:p>
     <w:tbl>
       <w:tblPr>
@@ -6234,25 +6556,11 @@
             <w:pPr>
               <w:pStyle w:val="aff4"/>
               <w:jc w:val="center"/>
-              <w:rPr>
-                <w:rPrChange w:id="14" w:author="Алексей Сергеевич Козлов" w:date="2020-12-20T21:14:00Z">
-                  <w:rPr>
-                    <w:lang w:val="en-US"/>
-                  </w:rPr>
-                </w:rPrChange>
-              </w:rPr>
             </w:pPr>
             <w:r>
               <w:t xml:space="preserve">Номер регистра </w:t>
             </w:r>
             <w:r>
-              <w:rPr>
-                <w:rPrChange w:id="15" w:author="Алексей Сергеевич Козлов" w:date="2020-12-20T21:14:00Z">
-                  <w:rPr>
-                    <w:lang w:val="en-US"/>
-                  </w:rPr>
-                </w:rPrChange>
-              </w:rPr>
               <w:t>8</w:t>
             </w:r>
           </w:p>
@@ -6509,30 +6817,21 @@
       <w:pPr>
         <w:pStyle w:val="110"/>
       </w:pPr>
-      <w:ins w:id="16" w:author="Алексей Сергеевич Козлов" w:date="2020-12-20T21:17:00Z">
-        <w:r>
-          <w:t xml:space="preserve">Значение тока по шине 3.3 вольта 1 </w:t>
-        </w:r>
-        <w:r>
-          <w:rPr>
-            <w:lang w:val="en-US"/>
-          </w:rPr>
-          <w:t>LSB</w:t>
-        </w:r>
-        <w:r>
-          <w:rPr>
-            <w:rPrChange w:id="17" w:author="Алексей Сергеевич Козлов" w:date="2020-12-20T21:17:00Z">
-              <w:rPr>
-                <w:lang w:val="en-US"/>
-              </w:rPr>
-            </w:rPrChange>
-          </w:rPr>
-          <w:t xml:space="preserve"> – 30 </w:t>
-        </w:r>
-        <w:r>
-          <w:t>мкА</w:t>
-        </w:r>
-      </w:ins>
+      <w:r>
+        <w:t xml:space="preserve">Значение тока по шине 3.3 вольта 1 </w:t>
+      </w:r>
+      <w:r>
+        <w:rPr>
+          <w:lang w:val="en-US"/>
+        </w:rPr>
+        <w:t>LSB</w:t>
+      </w:r>
+      <w:r>
+        <w:t xml:space="preserve"> – 30 </w:t>
+      </w:r>
+      <w:r>
+        <w:t>мкА</w:t>
+      </w:r>
     </w:p>
     <w:tbl>
       <w:tblPr>
@@ -6569,25 +6868,11 @@
             <w:pPr>
               <w:pStyle w:val="aff4"/>
               <w:jc w:val="center"/>
-              <w:rPr>
-                <w:rPrChange w:id="18" w:author="Алексей Сергеевич Козлов" w:date="2020-12-20T21:14:00Z">
-                  <w:rPr>
-                    <w:lang w:val="en-US"/>
-                  </w:rPr>
-                </w:rPrChange>
-              </w:rPr>
             </w:pPr>
             <w:r>
               <w:t xml:space="preserve">Номер регистра </w:t>
             </w:r>
             <w:r>
-              <w:rPr>
-                <w:rPrChange w:id="19" w:author="Алексей Сергеевич Козлов" w:date="2020-12-20T21:14:00Z">
-                  <w:rPr>
-                    <w:lang w:val="en-US"/>
-                  </w:rPr>
-                </w:rPrChange>
-              </w:rPr>
               <w:t>9</w:t>
             </w:r>
           </w:p>
@@ -6852,7 +7137,7 @@
       <w:pPr>
         <w:pStyle w:val="2"/>
       </w:pPr>
-      <w:bookmarkStart w:id="20" w:name="_Toc58771576"/>
+      <w:bookmarkStart w:id="8" w:name="_Toc58771576"/>
       <w:r>
         <w:t xml:space="preserve">INA226 </w:t>
       </w:r>
@@ -6865,7 +7150,819 @@
       <w:r>
         <w:t>V</w:t>
       </w:r>
-      <w:bookmarkEnd w:id="20"/>
+      <w:bookmarkEnd w:id="8"/>
+    </w:p>
+    <w:tbl>
+      <w:tblPr>
+        <w:tblStyle w:val="ae"/>
+        <w:tblW w:w="0" w:type="auto"/>
+        <w:tblLook w:val="04A0" w:firstRow="1" w:lastRow="0" w:firstColumn="1" w:lastColumn="0" w:noHBand="0" w:noVBand="1"/>
+      </w:tblPr>
+      <w:tblGrid>
+        <w:gridCol w:w="601"/>
+        <w:gridCol w:w="528"/>
+        <w:gridCol w:w="74"/>
+        <w:gridCol w:w="602"/>
+        <w:gridCol w:w="602"/>
+        <w:gridCol w:w="601"/>
+        <w:gridCol w:w="602"/>
+        <w:gridCol w:w="602"/>
+        <w:gridCol w:w="602"/>
+        <w:gridCol w:w="601"/>
+        <w:gridCol w:w="602"/>
+        <w:gridCol w:w="602"/>
+        <w:gridCol w:w="602"/>
+        <w:gridCol w:w="601"/>
+        <w:gridCol w:w="602"/>
+        <w:gridCol w:w="602"/>
+        <w:gridCol w:w="602"/>
+      </w:tblGrid>
+      <w:tr>
+        <w:tc>
+          <w:tcPr>
+            <w:tcW w:w="1129" w:type="dxa"/>
+            <w:gridSpan w:val="2"/>
+          </w:tcPr>
+          <w:p>
+            <w:pPr>
+              <w:pStyle w:val="aff4"/>
+            </w:pPr>
+            <w:r>
+              <w:t>Адрес</w:t>
+            </w:r>
+          </w:p>
+        </w:tc>
+        <w:tc>
+          <w:tcPr>
+            <w:tcW w:w="8499" w:type="dxa"/>
+            <w:gridSpan w:val="15"/>
+          </w:tcPr>
+          <w:p>
+            <w:pPr>
+              <w:pStyle w:val="aff4"/>
+            </w:pPr>
+            <w:r>
+              <w:t>Название</w:t>
+            </w:r>
+          </w:p>
+        </w:tc>
+      </w:tr>
+      <w:tr>
+        <w:tc>
+          <w:tcPr>
+            <w:tcW w:w="1129" w:type="dxa"/>
+            <w:gridSpan w:val="2"/>
+          </w:tcPr>
+          <w:p>
+            <w:pPr>
+              <w:pStyle w:val="aff4"/>
+              <w:rPr>
+                <w:lang w:val="en-US"/>
+              </w:rPr>
+            </w:pPr>
+            <w:r>
+              <w:rPr>
+                <w:lang w:val="en-US"/>
+              </w:rPr>
+              <w:t>11</w:t>
+            </w:r>
+          </w:p>
+        </w:tc>
+        <w:tc>
+          <w:tcPr>
+            <w:tcW w:w="8499" w:type="dxa"/>
+            <w:gridSpan w:val="15"/>
+          </w:tcPr>
+          <w:p>
+            <w:pPr>
+              <w:pStyle w:val="aff4"/>
+              <w:tabs>
+                <w:tab w:val="left" w:pos="1311"/>
+              </w:tabs>
+              <w:rPr>
+                <w:lang w:val="en-US"/>
+              </w:rPr>
+            </w:pPr>
+            <w:r>
+              <w:rPr>
+                <w:lang w:val="en-US"/>
+              </w:rPr>
+              <w:t>Voltage</w:t>
+            </w:r>
+          </w:p>
+        </w:tc>
+      </w:tr>
+      <w:tr>
+        <w:tc>
+          <w:tcPr>
+            <w:tcW w:w="1129" w:type="dxa"/>
+            <w:gridSpan w:val="2"/>
+          </w:tcPr>
+          <w:p>
+            <w:pPr>
+              <w:pStyle w:val="aff4"/>
+              <w:rPr>
+                <w:lang w:val="en-US"/>
+              </w:rPr>
+            </w:pPr>
+            <w:r>
+              <w:rPr>
+                <w:lang w:val="en-US"/>
+              </w:rPr>
+              <w:t>12</w:t>
+            </w:r>
+          </w:p>
+        </w:tc>
+        <w:tc>
+          <w:tcPr>
+            <w:tcW w:w="8499" w:type="dxa"/>
+            <w:gridSpan w:val="15"/>
+          </w:tcPr>
+          <w:p>
+            <w:pPr>
+              <w:pStyle w:val="aff4"/>
+              <w:tabs>
+                <w:tab w:val="left" w:pos="1311"/>
+              </w:tabs>
+              <w:rPr>
+                <w:lang w:val="en-US"/>
+              </w:rPr>
+            </w:pPr>
+            <w:r>
+              <w:rPr>
+                <w:lang w:val="en-US"/>
+              </w:rPr>
+              <w:t>Current</w:t>
+            </w:r>
+          </w:p>
+        </w:tc>
+      </w:tr>
+      <w:tr>
+        <w:tc>
+          <w:tcPr>
+            <w:tcW w:w="9628" w:type="dxa"/>
+            <w:gridSpan w:val="17"/>
+            <w:vAlign w:val="center"/>
+          </w:tcPr>
+          <w:p>
+            <w:pPr>
+              <w:pStyle w:val="aff4"/>
+              <w:jc w:val="center"/>
+              <w:rPr>
+                <w:lang w:val="en-US"/>
+              </w:rPr>
+            </w:pPr>
+            <w:r>
+              <w:t>Значение напряжения по шине 5</w:t>
+            </w:r>
+            <w:r>
+              <w:t xml:space="preserve"> </w:t>
+            </w:r>
+            <w:r>
+              <w:t>вольт. 1</w:t>
+            </w:r>
+            <w:r>
+              <w:rPr>
+                <w:szCs w:val="22"/>
+              </w:rPr>
+              <w:t xml:space="preserve"> </w:t>
+            </w:r>
+            <w:r>
+              <w:rPr>
+                <w:lang w:val="en-US"/>
+              </w:rPr>
+              <w:t>LSB</w:t>
+            </w:r>
+            <w:r>
+              <w:rPr>
+                <w:szCs w:val="22"/>
+              </w:rPr>
+              <w:t xml:space="preserve"> 1,25 </w:t>
+            </w:r>
+            <w:proofErr w:type="spellStart"/>
+            <w:r>
+              <w:t>мВ.</w:t>
+            </w:r>
+            <w:r>
+              <w:t>Номер</w:t>
+            </w:r>
+            <w:proofErr w:type="spellEnd"/>
+            <w:r>
+              <w:t xml:space="preserve"> регистра </w:t>
+            </w:r>
+            <w:r>
+              <w:rPr>
+                <w:lang w:val="en-US"/>
+              </w:rPr>
+              <w:t>11</w:t>
+            </w:r>
+          </w:p>
+        </w:tc>
+      </w:tr>
+      <w:tr>
+        <w:tc>
+          <w:tcPr>
+            <w:tcW w:w="601" w:type="dxa"/>
+          </w:tcPr>
+          <w:p>
+            <w:pPr>
+              <w:pStyle w:val="aff4"/>
+            </w:pPr>
+            <w:r>
+              <w:t>15</w:t>
+            </w:r>
+          </w:p>
+        </w:tc>
+        <w:tc>
+          <w:tcPr>
+            <w:tcW w:w="602" w:type="dxa"/>
+            <w:gridSpan w:val="2"/>
+          </w:tcPr>
+          <w:p>
+            <w:pPr>
+              <w:pStyle w:val="aff4"/>
+            </w:pPr>
+            <w:r>
+              <w:t>14</w:t>
+            </w:r>
+          </w:p>
+        </w:tc>
+        <w:tc>
+          <w:tcPr>
+            <w:tcW w:w="602" w:type="dxa"/>
+          </w:tcPr>
+          <w:p>
+            <w:pPr>
+              <w:pStyle w:val="aff4"/>
+            </w:pPr>
+            <w:r>
+              <w:t>13</w:t>
+            </w:r>
+          </w:p>
+        </w:tc>
+        <w:tc>
+          <w:tcPr>
+            <w:tcW w:w="602" w:type="dxa"/>
+          </w:tcPr>
+          <w:p>
+            <w:pPr>
+              <w:pStyle w:val="aff4"/>
+            </w:pPr>
+            <w:r>
+              <w:t>12</w:t>
+            </w:r>
+          </w:p>
+        </w:tc>
+        <w:tc>
+          <w:tcPr>
+            <w:tcW w:w="601" w:type="dxa"/>
+          </w:tcPr>
+          <w:p>
+            <w:pPr>
+              <w:pStyle w:val="aff4"/>
+            </w:pPr>
+            <w:r>
+              <w:t>11</w:t>
+            </w:r>
+          </w:p>
+        </w:tc>
+        <w:tc>
+          <w:tcPr>
+            <w:tcW w:w="602" w:type="dxa"/>
+          </w:tcPr>
+          <w:p>
+            <w:pPr>
+              <w:pStyle w:val="aff4"/>
+            </w:pPr>
+            <w:r>
+              <w:t>10</w:t>
+            </w:r>
+          </w:p>
+        </w:tc>
+        <w:tc>
+          <w:tcPr>
+            <w:tcW w:w="602" w:type="dxa"/>
+          </w:tcPr>
+          <w:p>
+            <w:pPr>
+              <w:pStyle w:val="aff4"/>
+            </w:pPr>
+            <w:r>
+              <w:t>9</w:t>
+            </w:r>
+          </w:p>
+        </w:tc>
+        <w:tc>
+          <w:tcPr>
+            <w:tcW w:w="602" w:type="dxa"/>
+          </w:tcPr>
+          <w:p>
+            <w:pPr>
+              <w:pStyle w:val="aff4"/>
+            </w:pPr>
+            <w:r>
+              <w:t>8</w:t>
+            </w:r>
+          </w:p>
+        </w:tc>
+        <w:tc>
+          <w:tcPr>
+            <w:tcW w:w="601" w:type="dxa"/>
+          </w:tcPr>
+          <w:p>
+            <w:pPr>
+              <w:pStyle w:val="aff4"/>
+            </w:pPr>
+            <w:r>
+              <w:t>7</w:t>
+            </w:r>
+          </w:p>
+        </w:tc>
+        <w:tc>
+          <w:tcPr>
+            <w:tcW w:w="602" w:type="dxa"/>
+          </w:tcPr>
+          <w:p>
+            <w:pPr>
+              <w:pStyle w:val="aff4"/>
+            </w:pPr>
+            <w:r>
+              <w:t>6</w:t>
+            </w:r>
+          </w:p>
+        </w:tc>
+        <w:tc>
+          <w:tcPr>
+            <w:tcW w:w="602" w:type="dxa"/>
+          </w:tcPr>
+          <w:p>
+            <w:pPr>
+              <w:pStyle w:val="aff4"/>
+            </w:pPr>
+            <w:r>
+              <w:t>5</w:t>
+            </w:r>
+          </w:p>
+        </w:tc>
+        <w:tc>
+          <w:tcPr>
+            <w:tcW w:w="602" w:type="dxa"/>
+          </w:tcPr>
+          <w:p>
+            <w:pPr>
+              <w:pStyle w:val="aff4"/>
+            </w:pPr>
+            <w:r>
+              <w:t>4</w:t>
+            </w:r>
+          </w:p>
+        </w:tc>
+        <w:tc>
+          <w:tcPr>
+            <w:tcW w:w="601" w:type="dxa"/>
+          </w:tcPr>
+          <w:p>
+            <w:pPr>
+              <w:pStyle w:val="aff4"/>
+            </w:pPr>
+            <w:r>
+              <w:t>3</w:t>
+            </w:r>
+          </w:p>
+        </w:tc>
+        <w:tc>
+          <w:tcPr>
+            <w:tcW w:w="602" w:type="dxa"/>
+          </w:tcPr>
+          <w:p>
+            <w:pPr>
+              <w:pStyle w:val="aff4"/>
+            </w:pPr>
+            <w:r>
+              <w:t>2</w:t>
+            </w:r>
+          </w:p>
+        </w:tc>
+        <w:tc>
+          <w:tcPr>
+            <w:tcW w:w="602" w:type="dxa"/>
+          </w:tcPr>
+          <w:p>
+            <w:pPr>
+              <w:pStyle w:val="aff4"/>
+            </w:pPr>
+            <w:r>
+              <w:t>1</w:t>
+            </w:r>
+          </w:p>
+        </w:tc>
+        <w:tc>
+          <w:tcPr>
+            <w:tcW w:w="602" w:type="dxa"/>
+          </w:tcPr>
+          <w:p>
+            <w:pPr>
+              <w:pStyle w:val="aff4"/>
+            </w:pPr>
+            <w:r>
+              <w:t>0</w:t>
+            </w:r>
+          </w:p>
+        </w:tc>
+      </w:tr>
+      <w:tr>
+        <w:tc>
+          <w:tcPr>
+            <w:tcW w:w="9628" w:type="dxa"/>
+            <w:gridSpan w:val="17"/>
+            <w:vAlign w:val="center"/>
+          </w:tcPr>
+          <w:p>
+            <w:pPr>
+              <w:pStyle w:val="aff4"/>
+              <w:jc w:val="center"/>
+            </w:pPr>
+            <w:r>
+              <w:rPr>
+                <w:lang w:val="en-US"/>
+              </w:rPr>
+              <w:t>Voltage</w:t>
+            </w:r>
+          </w:p>
+        </w:tc>
+      </w:tr>
+      <w:tr>
+        <w:tc>
+          <w:tcPr>
+            <w:tcW w:w="9628" w:type="dxa"/>
+            <w:gridSpan w:val="17"/>
+            <w:vAlign w:val="center"/>
+          </w:tcPr>
+          <w:p>
+            <w:pPr>
+              <w:pStyle w:val="aff4"/>
+              <w:jc w:val="center"/>
+            </w:pPr>
+          </w:p>
+        </w:tc>
+      </w:tr>
+    </w:tbl>
+    <w:p>
+      <w:pPr>
+        <w:pStyle w:val="110"/>
+      </w:pPr>
+      <w:r>
+        <w:t xml:space="preserve">Значение тока по шине 5 вольт 1 </w:t>
+      </w:r>
+      <w:r>
+        <w:rPr>
+          <w:lang w:val="en-US"/>
+        </w:rPr>
+        <w:t>LSB</w:t>
+      </w:r>
+      <w:r>
+        <w:t xml:space="preserve"> – 30 </w:t>
+      </w:r>
+      <w:r>
+        <w:t>мкА</w:t>
+      </w:r>
+    </w:p>
+    <w:tbl>
+      <w:tblPr>
+        <w:tblStyle w:val="ae"/>
+        <w:tblW w:w="0" w:type="auto"/>
+        <w:tblLook w:val="04A0" w:firstRow="1" w:lastRow="0" w:firstColumn="1" w:lastColumn="0" w:noHBand="0" w:noVBand="1"/>
+      </w:tblPr>
+      <w:tblGrid>
+        <w:gridCol w:w="601"/>
+        <w:gridCol w:w="602"/>
+        <w:gridCol w:w="602"/>
+        <w:gridCol w:w="602"/>
+        <w:gridCol w:w="601"/>
+        <w:gridCol w:w="602"/>
+        <w:gridCol w:w="602"/>
+        <w:gridCol w:w="602"/>
+        <w:gridCol w:w="601"/>
+        <w:gridCol w:w="602"/>
+        <w:gridCol w:w="602"/>
+        <w:gridCol w:w="602"/>
+        <w:gridCol w:w="601"/>
+        <w:gridCol w:w="602"/>
+        <w:gridCol w:w="602"/>
+        <w:gridCol w:w="602"/>
+      </w:tblGrid>
+      <w:tr>
+        <w:tc>
+          <w:tcPr>
+            <w:tcW w:w="9628" w:type="dxa"/>
+            <w:gridSpan w:val="16"/>
+            <w:vAlign w:val="center"/>
+          </w:tcPr>
+          <w:p>
+            <w:pPr>
+              <w:pStyle w:val="aff4"/>
+              <w:jc w:val="center"/>
+              <w:rPr>
+                <w:lang w:val="en-US"/>
+              </w:rPr>
+            </w:pPr>
+            <w:r>
+              <w:t xml:space="preserve">Номер регистра </w:t>
+            </w:r>
+            <w:r>
+              <w:rPr>
+                <w:lang w:val="en-US"/>
+              </w:rPr>
+              <w:t>12</w:t>
+            </w:r>
+          </w:p>
+        </w:tc>
+      </w:tr>
+      <w:tr>
+        <w:tc>
+          <w:tcPr>
+            <w:tcW w:w="601" w:type="dxa"/>
+          </w:tcPr>
+          <w:p>
+            <w:pPr>
+              <w:pStyle w:val="aff4"/>
+            </w:pPr>
+            <w:r>
+              <w:t>15</w:t>
+            </w:r>
+          </w:p>
+        </w:tc>
+        <w:tc>
+          <w:tcPr>
+            <w:tcW w:w="602" w:type="dxa"/>
+          </w:tcPr>
+          <w:p>
+            <w:pPr>
+              <w:pStyle w:val="aff4"/>
+            </w:pPr>
+            <w:r>
+              <w:t>14</w:t>
+            </w:r>
+          </w:p>
+        </w:tc>
+        <w:tc>
+          <w:tcPr>
+            <w:tcW w:w="602" w:type="dxa"/>
+          </w:tcPr>
+          <w:p>
+            <w:pPr>
+              <w:pStyle w:val="aff4"/>
+            </w:pPr>
+            <w:r>
+              <w:t>13</w:t>
+            </w:r>
+          </w:p>
+        </w:tc>
+        <w:tc>
+          <w:tcPr>
+            <w:tcW w:w="602" w:type="dxa"/>
+          </w:tcPr>
+          <w:p>
+            <w:pPr>
+              <w:pStyle w:val="aff4"/>
+            </w:pPr>
+            <w:r>
+              <w:t>12</w:t>
+            </w:r>
+          </w:p>
+        </w:tc>
+        <w:tc>
+          <w:tcPr>
+            <w:tcW w:w="601" w:type="dxa"/>
+          </w:tcPr>
+          <w:p>
+            <w:pPr>
+              <w:pStyle w:val="aff4"/>
+            </w:pPr>
+            <w:r>
+              <w:t>11</w:t>
+            </w:r>
+          </w:p>
+        </w:tc>
+        <w:tc>
+          <w:tcPr>
+            <w:tcW w:w="602" w:type="dxa"/>
+          </w:tcPr>
+          <w:p>
+            <w:pPr>
+              <w:pStyle w:val="aff4"/>
+            </w:pPr>
+            <w:r>
+              <w:t>10</w:t>
+            </w:r>
+          </w:p>
+        </w:tc>
+        <w:tc>
+          <w:tcPr>
+            <w:tcW w:w="602" w:type="dxa"/>
+          </w:tcPr>
+          <w:p>
+            <w:pPr>
+              <w:pStyle w:val="aff4"/>
+            </w:pPr>
+            <w:r>
+              <w:t>9</w:t>
+            </w:r>
+          </w:p>
+        </w:tc>
+        <w:tc>
+          <w:tcPr>
+            <w:tcW w:w="602" w:type="dxa"/>
+          </w:tcPr>
+          <w:p>
+            <w:pPr>
+              <w:pStyle w:val="aff4"/>
+            </w:pPr>
+            <w:r>
+              <w:t>8</w:t>
+            </w:r>
+          </w:p>
+        </w:tc>
+        <w:tc>
+          <w:tcPr>
+            <w:tcW w:w="601" w:type="dxa"/>
+          </w:tcPr>
+          <w:p>
+            <w:pPr>
+              <w:pStyle w:val="aff4"/>
+            </w:pPr>
+            <w:r>
+              <w:t>7</w:t>
+            </w:r>
+          </w:p>
+        </w:tc>
+        <w:tc>
+          <w:tcPr>
+            <w:tcW w:w="602" w:type="dxa"/>
+          </w:tcPr>
+          <w:p>
+            <w:pPr>
+              <w:pStyle w:val="aff4"/>
+            </w:pPr>
+            <w:r>
+              <w:t>6</w:t>
+            </w:r>
+          </w:p>
+        </w:tc>
+        <w:tc>
+          <w:tcPr>
+            <w:tcW w:w="602" w:type="dxa"/>
+          </w:tcPr>
+          <w:p>
+            <w:pPr>
+              <w:pStyle w:val="aff4"/>
+            </w:pPr>
+            <w:r>
+              <w:t>5</w:t>
+            </w:r>
+          </w:p>
+        </w:tc>
+        <w:tc>
+          <w:tcPr>
+            <w:tcW w:w="602" w:type="dxa"/>
+          </w:tcPr>
+          <w:p>
+            <w:pPr>
+              <w:pStyle w:val="aff4"/>
+            </w:pPr>
+            <w:r>
+              <w:t>4</w:t>
+            </w:r>
+          </w:p>
+        </w:tc>
+        <w:tc>
+          <w:tcPr>
+            <w:tcW w:w="601" w:type="dxa"/>
+          </w:tcPr>
+          <w:p>
+            <w:pPr>
+              <w:pStyle w:val="aff4"/>
+            </w:pPr>
+            <w:r>
+              <w:t>3</w:t>
+            </w:r>
+          </w:p>
+        </w:tc>
+        <w:tc>
+          <w:tcPr>
+            <w:tcW w:w="602" w:type="dxa"/>
+          </w:tcPr>
+          <w:p>
+            <w:pPr>
+              <w:pStyle w:val="aff4"/>
+            </w:pPr>
+            <w:r>
+              <w:t>2</w:t>
+            </w:r>
+          </w:p>
+        </w:tc>
+        <w:tc>
+          <w:tcPr>
+            <w:tcW w:w="602" w:type="dxa"/>
+          </w:tcPr>
+          <w:p>
+            <w:pPr>
+              <w:pStyle w:val="aff4"/>
+            </w:pPr>
+            <w:r>
+              <w:t>1</w:t>
+            </w:r>
+          </w:p>
+        </w:tc>
+        <w:tc>
+          <w:tcPr>
+            <w:tcW w:w="602" w:type="dxa"/>
+          </w:tcPr>
+          <w:p>
+            <w:pPr>
+              <w:pStyle w:val="aff4"/>
+            </w:pPr>
+            <w:r>
+              <w:t>0</w:t>
+            </w:r>
+          </w:p>
+        </w:tc>
+      </w:tr>
+      <w:tr>
+        <w:tc>
+          <w:tcPr>
+            <w:tcW w:w="9628" w:type="dxa"/>
+            <w:gridSpan w:val="16"/>
+            <w:vAlign w:val="center"/>
+          </w:tcPr>
+          <w:p>
+            <w:pPr>
+              <w:pStyle w:val="aff4"/>
+              <w:jc w:val="center"/>
+              <w:rPr>
+                <w:lang w:val="en-US"/>
+              </w:rPr>
+            </w:pPr>
+            <w:r>
+              <w:rPr>
+                <w:lang w:val="en-US"/>
+              </w:rPr>
+              <w:t>Current</w:t>
+            </w:r>
+          </w:p>
+        </w:tc>
+      </w:tr>
+      <w:tr>
+        <w:tc>
+          <w:tcPr>
+            <w:tcW w:w="9628" w:type="dxa"/>
+            <w:gridSpan w:val="16"/>
+            <w:vAlign w:val="center"/>
+          </w:tcPr>
+          <w:p>
+            <w:pPr>
+              <w:pStyle w:val="aff4"/>
+              <w:jc w:val="center"/>
+            </w:pPr>
+          </w:p>
+        </w:tc>
+      </w:tr>
+    </w:tbl>
+    <w:p>
+      <w:pPr>
+        <w:suppressAutoHyphens w:val="0"/>
+        <w:spacing w:line="240" w:lineRule="auto"/>
+        <w:ind w:firstLine="0"/>
+        <w:jc w:val="left"/>
+      </w:pPr>
+      <w:r>
+        <w:br w:type="page"/>
+      </w:r>
+    </w:p>
+    <w:p>
+      <w:pPr>
+        <w:pStyle w:val="2"/>
+      </w:pPr>
+      <w:bookmarkStart w:id="9" w:name="_Toc58771577"/>
+      <w:r>
+        <w:rPr>
+          <w:lang w:val="en-US"/>
+        </w:rPr>
+        <w:lastRenderedPageBreak/>
+        <w:t xml:space="preserve">UART1 </w:t>
+      </w:r>
+      <w:r>
+        <w:t>данные приемника</w:t>
+      </w:r>
+      <w:bookmarkEnd w:id="9"/>
+    </w:p>
+    <w:p>
+      <w:pPr>
+        <w:pStyle w:val="110"/>
+      </w:pPr>
+      <w:r>
+        <w:t>В этих регистрах хранятся принятые данные и указатель записи.</w:t>
+      </w:r>
     </w:p>
     <w:tbl>
       <w:tblPr>
@@ -6921,7 +8018,7 @@
               <w:rPr>
                 <w:lang w:val="en-US"/>
               </w:rPr>
-              <w:t>11</w:t>
+              <w:t>17</w:t>
             </w:r>
           </w:p>
         </w:tc>
@@ -6932,863 +8029,18 @@
           <w:p>
             <w:pPr>
               <w:pStyle w:val="aff4"/>
-              <w:tabs>
-                <w:tab w:val="left" w:pos="1311"/>
-              </w:tabs>
-              <w:rPr>
-                <w:lang w:val="en-US"/>
-              </w:rPr>
-            </w:pPr>
-            <w:r>
-              <w:rPr>
-                <w:lang w:val="en-US"/>
-              </w:rPr>
-              <w:t>Voltage</w:t>
-            </w:r>
-          </w:p>
-        </w:tc>
-      </w:tr>
-      <w:tr>
-        <w:tc>
-          <w:tcPr>
-            <w:tcW w:w="1129" w:type="dxa"/>
-          </w:tcPr>
-          <w:p>
-            <w:pPr>
-              <w:pStyle w:val="aff4"/>
-              <w:rPr>
-                <w:lang w:val="en-US"/>
-              </w:rPr>
-            </w:pPr>
-            <w:r>
-              <w:rPr>
-                <w:lang w:val="en-US"/>
-              </w:rPr>
-              <w:t>12</w:t>
-            </w:r>
-          </w:p>
-        </w:tc>
-        <w:tc>
-          <w:tcPr>
-            <w:tcW w:w="8499" w:type="dxa"/>
-          </w:tcPr>
-          <w:p>
-            <w:pPr>
-              <w:pStyle w:val="aff4"/>
-              <w:tabs>
-                <w:tab w:val="left" w:pos="1311"/>
-              </w:tabs>
-              <w:rPr>
-                <w:lang w:val="en-US"/>
-              </w:rPr>
-            </w:pPr>
-            <w:r>
-              <w:rPr>
-                <w:lang w:val="en-US"/>
-              </w:rPr>
-              <w:t>Current</w:t>
-            </w:r>
-          </w:p>
-        </w:tc>
-      </w:tr>
-    </w:tbl>
-    <w:p>
-      <w:pPr>
-        <w:pStyle w:val="110"/>
-        <w:rPr>
-          <w:del w:id="21" w:author="Алексей Сергеевич Козлов" w:date="2020-12-20T21:14:00Z"/>
-          <w:lang w:val="en-US"/>
-          <w:rPrChange w:id="22" w:author="Алексей Сергеевич Козлов" w:date="2020-12-20T21:17:00Z">
-            <w:rPr>
-              <w:del w:id="23" w:author="Алексей Сергеевич Козлов" w:date="2020-12-20T21:14:00Z"/>
-            </w:rPr>
-          </w:rPrChange>
-        </w:rPr>
-      </w:pPr>
-      <w:ins w:id="24" w:author="Алексей Сергеевич Козлов" w:date="2020-12-20T21:14:00Z">
-        <w:r>
-          <w:t xml:space="preserve">Значение напряжения по шине </w:t>
-        </w:r>
-        <w:r>
-          <w:t>5</w:t>
-        </w:r>
-        <w:r>
-          <w:t xml:space="preserve"> </w:t>
-        </w:r>
-        <w:r>
-          <w:t>вольт. 1</w:t>
-        </w:r>
-        <w:r>
-          <w:rPr>
-            <w:rPrChange w:id="25" w:author="Алексей Сергеевич Козлов" w:date="2020-12-20T21:14:00Z">
-              <w:rPr>
-                <w:lang w:val="en-US"/>
-              </w:rPr>
-            </w:rPrChange>
-          </w:rPr>
-          <w:t xml:space="preserve"> </w:t>
-        </w:r>
-        <w:r>
-          <w:rPr>
-            <w:lang w:val="en-US"/>
-          </w:rPr>
-          <w:t>LSB</w:t>
-        </w:r>
-        <w:r>
-          <w:rPr>
-            <w:rPrChange w:id="26" w:author="Алексей Сергеевич Козлов" w:date="2020-12-20T21:14:00Z">
-              <w:rPr>
-                <w:lang w:val="en-US"/>
-              </w:rPr>
-            </w:rPrChange>
-          </w:rPr>
-          <w:t xml:space="preserve"> 1,25 </w:t>
-        </w:r>
-        <w:r>
-          <w:t>мВ.</w:t>
-        </w:r>
-      </w:ins>
-    </w:p>
-    <w:tbl>
-      <w:tblPr>
-        <w:tblStyle w:val="ae"/>
-        <w:tblW w:w="0" w:type="auto"/>
-        <w:tblLook w:val="04A0" w:firstRow="1" w:lastRow="0" w:firstColumn="1" w:lastColumn="0" w:noHBand="0" w:noVBand="1"/>
-      </w:tblPr>
-      <w:tblGrid>
-        <w:gridCol w:w="601"/>
-        <w:gridCol w:w="602"/>
-        <w:gridCol w:w="602"/>
-        <w:gridCol w:w="602"/>
-        <w:gridCol w:w="601"/>
-        <w:gridCol w:w="602"/>
-        <w:gridCol w:w="602"/>
-        <w:gridCol w:w="602"/>
-        <w:gridCol w:w="601"/>
-        <w:gridCol w:w="602"/>
-        <w:gridCol w:w="602"/>
-        <w:gridCol w:w="602"/>
-        <w:gridCol w:w="601"/>
-        <w:gridCol w:w="602"/>
-        <w:gridCol w:w="602"/>
-        <w:gridCol w:w="602"/>
-      </w:tblGrid>
-      <w:tr>
-        <w:tc>
-          <w:tcPr>
-            <w:tcW w:w="9628" w:type="dxa"/>
-            <w:gridSpan w:val="16"/>
-            <w:vAlign w:val="center"/>
-          </w:tcPr>
-          <w:p>
-            <w:pPr>
-              <w:pStyle w:val="aff4"/>
-              <w:jc w:val="center"/>
-              <w:rPr>
-                <w:lang w:val="en-US"/>
-              </w:rPr>
-            </w:pPr>
-            <w:r>
-              <w:t xml:space="preserve">Номер регистра </w:t>
-            </w:r>
-            <w:r>
-              <w:rPr>
-                <w:lang w:val="en-US"/>
-              </w:rPr>
-              <w:t>11</w:t>
-            </w:r>
-          </w:p>
-        </w:tc>
-      </w:tr>
-      <w:tr>
-        <w:tc>
-          <w:tcPr>
-            <w:tcW w:w="601" w:type="dxa"/>
-          </w:tcPr>
-          <w:p>
-            <w:pPr>
-              <w:pStyle w:val="aff4"/>
-            </w:pPr>
-            <w:r>
-              <w:t>15</w:t>
-            </w:r>
-          </w:p>
-        </w:tc>
-        <w:tc>
-          <w:tcPr>
-            <w:tcW w:w="602" w:type="dxa"/>
-          </w:tcPr>
-          <w:p>
-            <w:pPr>
-              <w:pStyle w:val="aff4"/>
-            </w:pPr>
-            <w:r>
-              <w:t>14</w:t>
-            </w:r>
-          </w:p>
-        </w:tc>
-        <w:tc>
-          <w:tcPr>
-            <w:tcW w:w="602" w:type="dxa"/>
-          </w:tcPr>
-          <w:p>
-            <w:pPr>
-              <w:pStyle w:val="aff4"/>
-            </w:pPr>
-            <w:r>
-              <w:t>13</w:t>
-            </w:r>
-          </w:p>
-        </w:tc>
-        <w:tc>
-          <w:tcPr>
-            <w:tcW w:w="602" w:type="dxa"/>
-          </w:tcPr>
-          <w:p>
-            <w:pPr>
-              <w:pStyle w:val="aff4"/>
-            </w:pPr>
-            <w:r>
-              <w:t>12</w:t>
-            </w:r>
-          </w:p>
-        </w:tc>
-        <w:tc>
-          <w:tcPr>
-            <w:tcW w:w="601" w:type="dxa"/>
-          </w:tcPr>
-          <w:p>
-            <w:pPr>
-              <w:pStyle w:val="aff4"/>
-            </w:pPr>
-            <w:r>
-              <w:t>11</w:t>
-            </w:r>
-          </w:p>
-        </w:tc>
-        <w:tc>
-          <w:tcPr>
-            <w:tcW w:w="602" w:type="dxa"/>
-          </w:tcPr>
-          <w:p>
-            <w:pPr>
-              <w:pStyle w:val="aff4"/>
-            </w:pPr>
-            <w:r>
-              <w:t>10</w:t>
-            </w:r>
-          </w:p>
-        </w:tc>
-        <w:tc>
-          <w:tcPr>
-            <w:tcW w:w="602" w:type="dxa"/>
-          </w:tcPr>
-          <w:p>
-            <w:pPr>
-              <w:pStyle w:val="aff4"/>
-            </w:pPr>
-            <w:r>
-              <w:t>9</w:t>
-            </w:r>
-          </w:p>
-        </w:tc>
-        <w:tc>
-          <w:tcPr>
-            <w:tcW w:w="602" w:type="dxa"/>
-          </w:tcPr>
-          <w:p>
-            <w:pPr>
-              <w:pStyle w:val="aff4"/>
-            </w:pPr>
-            <w:r>
-              <w:t>8</w:t>
-            </w:r>
-          </w:p>
-        </w:tc>
-        <w:tc>
-          <w:tcPr>
-            <w:tcW w:w="601" w:type="dxa"/>
-          </w:tcPr>
-          <w:p>
-            <w:pPr>
-              <w:pStyle w:val="aff4"/>
-            </w:pPr>
-            <w:r>
-              <w:t>7</w:t>
-            </w:r>
-          </w:p>
-        </w:tc>
-        <w:tc>
-          <w:tcPr>
-            <w:tcW w:w="602" w:type="dxa"/>
-          </w:tcPr>
-          <w:p>
-            <w:pPr>
-              <w:pStyle w:val="aff4"/>
-            </w:pPr>
-            <w:r>
-              <w:t>6</w:t>
-            </w:r>
-          </w:p>
-        </w:tc>
-        <w:tc>
-          <w:tcPr>
-            <w:tcW w:w="602" w:type="dxa"/>
-          </w:tcPr>
-          <w:p>
-            <w:pPr>
-              <w:pStyle w:val="aff4"/>
-            </w:pPr>
-            <w:r>
-              <w:t>5</w:t>
-            </w:r>
-          </w:p>
-        </w:tc>
-        <w:tc>
-          <w:tcPr>
-            <w:tcW w:w="602" w:type="dxa"/>
-          </w:tcPr>
-          <w:p>
-            <w:pPr>
-              <w:pStyle w:val="aff4"/>
-            </w:pPr>
-            <w:r>
-              <w:t>4</w:t>
-            </w:r>
-          </w:p>
-        </w:tc>
-        <w:tc>
-          <w:tcPr>
-            <w:tcW w:w="601" w:type="dxa"/>
-          </w:tcPr>
-          <w:p>
-            <w:pPr>
-              <w:pStyle w:val="aff4"/>
-            </w:pPr>
-            <w:r>
-              <w:t>3</w:t>
-            </w:r>
-          </w:p>
-        </w:tc>
-        <w:tc>
-          <w:tcPr>
-            <w:tcW w:w="602" w:type="dxa"/>
-          </w:tcPr>
-          <w:p>
-            <w:pPr>
-              <w:pStyle w:val="aff4"/>
-            </w:pPr>
-            <w:r>
-              <w:t>2</w:t>
-            </w:r>
-          </w:p>
-        </w:tc>
-        <w:tc>
-          <w:tcPr>
-            <w:tcW w:w="602" w:type="dxa"/>
-          </w:tcPr>
-          <w:p>
-            <w:pPr>
-              <w:pStyle w:val="aff4"/>
-            </w:pPr>
-            <w:r>
-              <w:t>1</w:t>
-            </w:r>
-          </w:p>
-        </w:tc>
-        <w:tc>
-          <w:tcPr>
-            <w:tcW w:w="602" w:type="dxa"/>
-          </w:tcPr>
-          <w:p>
-            <w:pPr>
-              <w:pStyle w:val="aff4"/>
-            </w:pPr>
-            <w:r>
-              <w:t>0</w:t>
-            </w:r>
-          </w:p>
-        </w:tc>
-      </w:tr>
-      <w:tr>
-        <w:tc>
-          <w:tcPr>
-            <w:tcW w:w="9628" w:type="dxa"/>
-            <w:gridSpan w:val="16"/>
-            <w:vAlign w:val="center"/>
-          </w:tcPr>
-          <w:p>
-            <w:pPr>
-              <w:pStyle w:val="aff4"/>
-              <w:jc w:val="center"/>
-            </w:pPr>
-            <w:r>
-              <w:rPr>
-                <w:lang w:val="en-US"/>
-              </w:rPr>
-              <w:t>Voltage</w:t>
-            </w:r>
-          </w:p>
-        </w:tc>
-      </w:tr>
-      <w:tr>
-        <w:tc>
-          <w:tcPr>
-            <w:tcW w:w="9628" w:type="dxa"/>
-            <w:gridSpan w:val="16"/>
-            <w:vAlign w:val="center"/>
-          </w:tcPr>
-          <w:p>
-            <w:pPr>
-              <w:pStyle w:val="aff4"/>
-              <w:jc w:val="center"/>
-            </w:pPr>
-          </w:p>
-        </w:tc>
-      </w:tr>
-    </w:tbl>
-    <w:p>
-      <w:pPr>
-        <w:pStyle w:val="110"/>
-      </w:pPr>
-      <w:ins w:id="27" w:author="Алексей Сергеевич Козлов" w:date="2020-12-20T21:17:00Z">
-        <w:r>
-          <w:t xml:space="preserve">Значение тока по шине </w:t>
-        </w:r>
-        <w:r>
-          <w:t>5 вольт</w:t>
-        </w:r>
-        <w:r>
-          <w:t xml:space="preserve"> 1 </w:t>
-        </w:r>
-        <w:r>
-          <w:rPr>
-            <w:lang w:val="en-US"/>
-          </w:rPr>
-          <w:t>LSB</w:t>
-        </w:r>
-        <w:r>
-          <w:t xml:space="preserve"> – 30 </w:t>
-        </w:r>
-        <w:r>
-          <w:t>мкА</w:t>
-        </w:r>
-      </w:ins>
-      <w:bookmarkStart w:id="28" w:name="_GoBack"/>
-      <w:bookmarkEnd w:id="28"/>
-    </w:p>
-    <w:tbl>
-      <w:tblPr>
-        <w:tblStyle w:val="ae"/>
-        <w:tblW w:w="0" w:type="auto"/>
-        <w:tblLook w:val="04A0" w:firstRow="1" w:lastRow="0" w:firstColumn="1" w:lastColumn="0" w:noHBand="0" w:noVBand="1"/>
-      </w:tblPr>
-      <w:tblGrid>
-        <w:gridCol w:w="601"/>
-        <w:gridCol w:w="602"/>
-        <w:gridCol w:w="602"/>
-        <w:gridCol w:w="602"/>
-        <w:gridCol w:w="601"/>
-        <w:gridCol w:w="602"/>
-        <w:gridCol w:w="602"/>
-        <w:gridCol w:w="602"/>
-        <w:gridCol w:w="601"/>
-        <w:gridCol w:w="602"/>
-        <w:gridCol w:w="602"/>
-        <w:gridCol w:w="602"/>
-        <w:gridCol w:w="601"/>
-        <w:gridCol w:w="602"/>
-        <w:gridCol w:w="602"/>
-        <w:gridCol w:w="602"/>
-      </w:tblGrid>
-      <w:tr>
-        <w:tc>
-          <w:tcPr>
-            <w:tcW w:w="9628" w:type="dxa"/>
-            <w:gridSpan w:val="16"/>
-            <w:vAlign w:val="center"/>
-          </w:tcPr>
-          <w:p>
-            <w:pPr>
-              <w:pStyle w:val="aff4"/>
-              <w:jc w:val="center"/>
-              <w:rPr>
-                <w:lang w:val="en-US"/>
-              </w:rPr>
-            </w:pPr>
-            <w:r>
-              <w:t xml:space="preserve">Номер регистра </w:t>
-            </w:r>
-            <w:r>
-              <w:rPr>
-                <w:lang w:val="en-US"/>
-              </w:rPr>
-              <w:t>12</w:t>
-            </w:r>
-          </w:p>
-        </w:tc>
-      </w:tr>
-      <w:tr>
-        <w:tc>
-          <w:tcPr>
-            <w:tcW w:w="601" w:type="dxa"/>
-          </w:tcPr>
-          <w:p>
-            <w:pPr>
-              <w:pStyle w:val="aff4"/>
-            </w:pPr>
-            <w:r>
-              <w:t>15</w:t>
-            </w:r>
-          </w:p>
-        </w:tc>
-        <w:tc>
-          <w:tcPr>
-            <w:tcW w:w="602" w:type="dxa"/>
-          </w:tcPr>
-          <w:p>
-            <w:pPr>
-              <w:pStyle w:val="aff4"/>
-            </w:pPr>
-            <w:r>
-              <w:t>14</w:t>
-            </w:r>
-          </w:p>
-        </w:tc>
-        <w:tc>
-          <w:tcPr>
-            <w:tcW w:w="602" w:type="dxa"/>
-          </w:tcPr>
-          <w:p>
-            <w:pPr>
-              <w:pStyle w:val="aff4"/>
-            </w:pPr>
-            <w:r>
-              <w:t>13</w:t>
-            </w:r>
-          </w:p>
-        </w:tc>
-        <w:tc>
-          <w:tcPr>
-            <w:tcW w:w="602" w:type="dxa"/>
-          </w:tcPr>
-          <w:p>
-            <w:pPr>
-              <w:pStyle w:val="aff4"/>
-            </w:pPr>
-            <w:r>
-              <w:t>12</w:t>
-            </w:r>
-          </w:p>
-        </w:tc>
-        <w:tc>
-          <w:tcPr>
-            <w:tcW w:w="601" w:type="dxa"/>
-          </w:tcPr>
-          <w:p>
-            <w:pPr>
-              <w:pStyle w:val="aff4"/>
-            </w:pPr>
-            <w:r>
-              <w:t>11</w:t>
-            </w:r>
-          </w:p>
-        </w:tc>
-        <w:tc>
-          <w:tcPr>
-            <w:tcW w:w="602" w:type="dxa"/>
-          </w:tcPr>
-          <w:p>
-            <w:pPr>
-              <w:pStyle w:val="aff4"/>
-            </w:pPr>
-            <w:r>
-              <w:t>10</w:t>
-            </w:r>
-          </w:p>
-        </w:tc>
-        <w:tc>
-          <w:tcPr>
-            <w:tcW w:w="602" w:type="dxa"/>
-          </w:tcPr>
-          <w:p>
-            <w:pPr>
-              <w:pStyle w:val="aff4"/>
-            </w:pPr>
-            <w:r>
-              <w:t>9</w:t>
-            </w:r>
-          </w:p>
-        </w:tc>
-        <w:tc>
-          <w:tcPr>
-            <w:tcW w:w="602" w:type="dxa"/>
-          </w:tcPr>
-          <w:p>
-            <w:pPr>
-              <w:pStyle w:val="aff4"/>
-            </w:pPr>
-            <w:r>
-              <w:t>8</w:t>
-            </w:r>
-          </w:p>
-        </w:tc>
-        <w:tc>
-          <w:tcPr>
-            <w:tcW w:w="601" w:type="dxa"/>
-          </w:tcPr>
-          <w:p>
-            <w:pPr>
-              <w:pStyle w:val="aff4"/>
-            </w:pPr>
-            <w:r>
-              <w:t>7</w:t>
-            </w:r>
-          </w:p>
-        </w:tc>
-        <w:tc>
-          <w:tcPr>
-            <w:tcW w:w="602" w:type="dxa"/>
-          </w:tcPr>
-          <w:p>
-            <w:pPr>
-              <w:pStyle w:val="aff4"/>
-            </w:pPr>
-            <w:r>
-              <w:t>6</w:t>
-            </w:r>
-          </w:p>
-        </w:tc>
-        <w:tc>
-          <w:tcPr>
-            <w:tcW w:w="602" w:type="dxa"/>
-          </w:tcPr>
-          <w:p>
-            <w:pPr>
-              <w:pStyle w:val="aff4"/>
-            </w:pPr>
-            <w:r>
-              <w:t>5</w:t>
-            </w:r>
-          </w:p>
-        </w:tc>
-        <w:tc>
-          <w:tcPr>
-            <w:tcW w:w="602" w:type="dxa"/>
-          </w:tcPr>
-          <w:p>
-            <w:pPr>
-              <w:pStyle w:val="aff4"/>
-            </w:pPr>
-            <w:r>
-              <w:t>4</w:t>
-            </w:r>
-          </w:p>
-        </w:tc>
-        <w:tc>
-          <w:tcPr>
-            <w:tcW w:w="601" w:type="dxa"/>
-          </w:tcPr>
-          <w:p>
-            <w:pPr>
-              <w:pStyle w:val="aff4"/>
-            </w:pPr>
-            <w:r>
-              <w:t>3</w:t>
-            </w:r>
-          </w:p>
-        </w:tc>
-        <w:tc>
-          <w:tcPr>
-            <w:tcW w:w="602" w:type="dxa"/>
-          </w:tcPr>
-          <w:p>
-            <w:pPr>
-              <w:pStyle w:val="aff4"/>
-            </w:pPr>
-            <w:r>
-              <w:t>2</w:t>
-            </w:r>
-          </w:p>
-        </w:tc>
-        <w:tc>
-          <w:tcPr>
-            <w:tcW w:w="602" w:type="dxa"/>
-          </w:tcPr>
-          <w:p>
-            <w:pPr>
-              <w:pStyle w:val="aff4"/>
-            </w:pPr>
-            <w:r>
-              <w:t>1</w:t>
-            </w:r>
-          </w:p>
-        </w:tc>
-        <w:tc>
-          <w:tcPr>
-            <w:tcW w:w="602" w:type="dxa"/>
-          </w:tcPr>
-          <w:p>
-            <w:pPr>
-              <w:pStyle w:val="aff4"/>
-            </w:pPr>
-            <w:r>
-              <w:t>0</w:t>
-            </w:r>
-          </w:p>
-        </w:tc>
-      </w:tr>
-      <w:tr>
-        <w:tc>
-          <w:tcPr>
-            <w:tcW w:w="9628" w:type="dxa"/>
-            <w:gridSpan w:val="16"/>
-            <w:vAlign w:val="center"/>
-          </w:tcPr>
-          <w:p>
-            <w:pPr>
-              <w:pStyle w:val="aff4"/>
-              <w:jc w:val="center"/>
-              <w:rPr>
-                <w:lang w:val="en-US"/>
-              </w:rPr>
-            </w:pPr>
-            <w:r>
-              <w:rPr>
-                <w:lang w:val="en-US"/>
-              </w:rPr>
-              <w:t>Current</w:t>
-            </w:r>
-          </w:p>
-        </w:tc>
-      </w:tr>
-      <w:tr>
-        <w:tc>
-          <w:tcPr>
-            <w:tcW w:w="9628" w:type="dxa"/>
-            <w:gridSpan w:val="16"/>
-            <w:vAlign w:val="center"/>
-          </w:tcPr>
-          <w:p>
-            <w:pPr>
-              <w:pStyle w:val="aff4"/>
-              <w:jc w:val="center"/>
-            </w:pPr>
-          </w:p>
-        </w:tc>
-      </w:tr>
-    </w:tbl>
-    <w:p>
-      <w:pPr>
-        <w:suppressAutoHyphens w:val="0"/>
-        <w:spacing w:line="240" w:lineRule="auto"/>
-        <w:ind w:firstLine="0"/>
-        <w:jc w:val="left"/>
-      </w:pPr>
-      <w:r>
-        <w:br w:type="page"/>
-      </w:r>
-    </w:p>
-    <w:p>
-      <w:pPr>
-        <w:pStyle w:val="2"/>
-      </w:pPr>
-      <w:bookmarkStart w:id="29" w:name="_Toc58771577"/>
-      <w:r>
-        <w:rPr>
-          <w:lang w:val="en-US"/>
-        </w:rPr>
-        <w:lastRenderedPageBreak/>
-        <w:t xml:space="preserve">UART1 </w:t>
-      </w:r>
-      <w:r>
-        <w:t>данные приемника</w:t>
-      </w:r>
-      <w:bookmarkEnd w:id="29"/>
-    </w:p>
-    <w:p>
-      <w:pPr>
-        <w:pStyle w:val="110"/>
-      </w:pPr>
-      <w:r>
-        <w:t>В этих регистрах хранятся принятые данные и указатель записи.</w:t>
-      </w:r>
-    </w:p>
-    <w:tbl>
-      <w:tblPr>
-        <w:tblStyle w:val="ae"/>
-        <w:tblW w:w="0" w:type="auto"/>
-        <w:tblLook w:val="04A0" w:firstRow="1" w:lastRow="0" w:firstColumn="1" w:lastColumn="0" w:noHBand="0" w:noVBand="1"/>
-      </w:tblPr>
-      <w:tblGrid>
-        <w:gridCol w:w="1129"/>
-        <w:gridCol w:w="8499"/>
-      </w:tblGrid>
-      <w:tr>
-        <w:tc>
-          <w:tcPr>
-            <w:tcW w:w="1129" w:type="dxa"/>
-          </w:tcPr>
-          <w:p>
-            <w:pPr>
-              <w:pStyle w:val="aff4"/>
-            </w:pPr>
-            <w:r>
-              <w:t>Адрес</w:t>
-            </w:r>
-          </w:p>
-        </w:tc>
-        <w:tc>
-          <w:tcPr>
-            <w:tcW w:w="8499" w:type="dxa"/>
-          </w:tcPr>
-          <w:p>
-            <w:pPr>
-              <w:pStyle w:val="aff4"/>
-            </w:pPr>
-            <w:r>
-              <w:t>Название</w:t>
-            </w:r>
-          </w:p>
-        </w:tc>
-      </w:tr>
-      <w:tr>
-        <w:tc>
-          <w:tcPr>
-            <w:tcW w:w="1129" w:type="dxa"/>
-          </w:tcPr>
-          <w:p>
-            <w:pPr>
-              <w:pStyle w:val="aff4"/>
-              <w:rPr>
-                <w:lang w:val="en-US"/>
-              </w:rPr>
-            </w:pPr>
-            <w:r>
-              <w:rPr>
-                <w:lang w:val="en-US"/>
-              </w:rPr>
-              <w:t>17</w:t>
-            </w:r>
-          </w:p>
-        </w:tc>
-        <w:tc>
-          <w:tcPr>
-            <w:tcW w:w="8499" w:type="dxa"/>
-          </w:tcPr>
-          <w:p>
-            <w:pPr>
-              <w:pStyle w:val="aff4"/>
-              <w:rPr>
-                <w:lang w:val="en-US"/>
-              </w:rPr>
-            </w:pPr>
+              <w:rPr>
+                <w:lang w:val="en-US"/>
+              </w:rPr>
+            </w:pPr>
+            <w:proofErr w:type="spellStart"/>
             <w:r>
               <w:rPr>
                 <w:lang w:val="en-US"/>
               </w:rPr>
               <w:t>Write_ptr</w:t>
             </w:r>
+            <w:proofErr w:type="spellEnd"/>
           </w:p>
         </w:tc>
       </w:tr>
@@ -7912,12 +8164,14 @@
       <w:r>
         <w:t xml:space="preserve"> </w:t>
       </w:r>
+      <w:proofErr w:type="spellStart"/>
       <w:r>
         <w:rPr>
           <w:lang w:val="en-US"/>
         </w:rPr>
         <w:t>Ptr</w:t>
       </w:r>
+      <w:proofErr w:type="spellEnd"/>
       <w:r>
         <w:t xml:space="preserve">. </w:t>
       </w:r>
@@ -8201,12 +8455,14 @@
                 <w:lang w:val="en-US"/>
               </w:rPr>
             </w:pPr>
+            <w:proofErr w:type="spellStart"/>
             <w:r>
               <w:rPr>
                 <w:lang w:val="en-US"/>
               </w:rPr>
               <w:t>Write_ptr</w:t>
             </w:r>
+            <w:proofErr w:type="spellEnd"/>
           </w:p>
         </w:tc>
       </w:tr>
@@ -9006,7 +9262,7 @@
       <w:pPr>
         <w:pStyle w:val="2"/>
       </w:pPr>
-      <w:bookmarkStart w:id="30" w:name="_Toc58771578"/>
+      <w:bookmarkStart w:id="10" w:name="_Toc58771578"/>
       <w:r>
         <w:rPr>
           <w:lang w:val="en-US"/>
@@ -9023,7 +9279,7 @@
       <w:r>
         <w:t>данные приемника</w:t>
       </w:r>
-      <w:bookmarkEnd w:id="30"/>
+      <w:bookmarkEnd w:id="10"/>
     </w:p>
     <w:p>
       <w:pPr>
@@ -9096,12 +9352,14 @@
                 <w:lang w:val="en-US"/>
               </w:rPr>
             </w:pPr>
+            <w:proofErr w:type="spellStart"/>
             <w:r>
               <w:rPr>
                 <w:lang w:val="en-US"/>
               </w:rPr>
               <w:t>Write_ptr</w:t>
             </w:r>
+            <w:proofErr w:type="spellEnd"/>
           </w:p>
         </w:tc>
       </w:tr>
@@ -9213,12 +9471,14 @@
       <w:r>
         <w:t xml:space="preserve"> </w:t>
       </w:r>
+      <w:proofErr w:type="spellStart"/>
       <w:r>
         <w:rPr>
           <w:lang w:val="en-US"/>
         </w:rPr>
         <w:t>Ptr</w:t>
       </w:r>
+      <w:proofErr w:type="spellEnd"/>
       <w:r>
         <w:t xml:space="preserve">. </w:t>
       </w:r>
@@ -9493,12 +9753,14 @@
                 <w:lang w:val="en-US"/>
               </w:rPr>
             </w:pPr>
+            <w:proofErr w:type="spellStart"/>
             <w:r>
               <w:rPr>
                 <w:lang w:val="en-US"/>
               </w:rPr>
               <w:t>Write_ptr</w:t>
             </w:r>
+            <w:proofErr w:type="spellEnd"/>
           </w:p>
         </w:tc>
       </w:tr>
@@ -10301,7 +10563,7 @@
           <w:lang w:val="en-US"/>
         </w:rPr>
       </w:pPr>
-      <w:bookmarkStart w:id="31" w:name="_Toc58771579"/>
+      <w:bookmarkStart w:id="11" w:name="_Toc58771579"/>
       <w:r>
         <w:rPr>
           <w:lang w:val="en-US"/>
@@ -10309,7 +10571,7 @@
         <w:lastRenderedPageBreak/>
         <w:t>GPIO in</w:t>
       </w:r>
-      <w:bookmarkEnd w:id="31"/>
+      <w:bookmarkEnd w:id="11"/>
     </w:p>
     <w:p>
       <w:pPr>
@@ -10810,11 +11072,19 @@
               <w:pStyle w:val="aff4"/>
               <w:jc w:val="center"/>
             </w:pPr>
-            <w:r>
-              <w:rPr>
-                <w:lang w:val="en-US"/>
-              </w:rPr>
-              <w:t xml:space="preserve">Не </w:t>
+            <w:proofErr w:type="spellStart"/>
+            <w:r>
+              <w:rPr>
+                <w:lang w:val="en-US"/>
+              </w:rPr>
+              <w:t>Не</w:t>
+            </w:r>
+            <w:proofErr w:type="spellEnd"/>
+            <w:r>
+              <w:rPr>
+                <w:lang w:val="en-US"/>
+              </w:rPr>
+              <w:t xml:space="preserve"> </w:t>
             </w:r>
             <w:r>
               <w:t>используются</w:t>
@@ -13887,7 +14157,7 @@
           <w:lang w:val="en-US"/>
         </w:rPr>
       </w:pPr>
-      <w:bookmarkStart w:id="32" w:name="_Toc58771580"/>
+      <w:bookmarkStart w:id="12" w:name="_Toc58771580"/>
       <w:r>
         <w:rPr>
           <w:lang w:val="en-US"/>
@@ -13895,7 +14165,7 @@
         <w:lastRenderedPageBreak/>
         <w:t>SPI receive data</w:t>
       </w:r>
-      <w:bookmarkEnd w:id="32"/>
+      <w:bookmarkEnd w:id="12"/>
     </w:p>
     <w:tbl>
       <w:tblPr>
@@ -13960,6 +14230,7 @@
                 <w:lang w:val="en-US"/>
               </w:rPr>
             </w:pPr>
+            <w:proofErr w:type="gramStart"/>
             <w:r>
               <w:rPr>
                 <w:lang w:val="en-US"/>
@@ -13970,7 +14241,14 @@
               <w:rPr>
                 <w:lang w:val="en-US"/>
               </w:rPr>
-              <w:t xml:space="preserve">[0] – 16 </w:t>
+              <w:t>[</w:t>
+            </w:r>
+            <w:proofErr w:type="gramEnd"/>
+            <w:r>
+              <w:rPr>
+                <w:lang w:val="en-US"/>
+              </w:rPr>
+              <w:t xml:space="preserve">0] – 16 </w:t>
             </w:r>
             <w:r>
               <w:rPr>
@@ -13996,6 +14274,7 @@
               </w:rPr>
               <w:t xml:space="preserve">. </w:t>
             </w:r>
+            <w:proofErr w:type="gramStart"/>
             <w:r>
               <w:rPr>
                 <w:lang w:val="en-US"/>
@@ -14006,7 +14285,14 @@
               <w:rPr>
                 <w:lang w:val="en-US"/>
               </w:rPr>
-              <w:t xml:space="preserve">[0] | </w:t>
+              <w:t>[</w:t>
+            </w:r>
+            <w:proofErr w:type="gramEnd"/>
+            <w:r>
+              <w:rPr>
+                <w:lang w:val="en-US"/>
+              </w:rPr>
+              <w:t xml:space="preserve">0] | </w:t>
             </w:r>
             <w:r>
               <w:rPr>
@@ -14063,11 +14349,26 @@
                 <w:lang w:val="en-US"/>
               </w:rPr>
             </w:pPr>
-            <w:r>
-              <w:rPr>
-                <w:lang w:val="en-US"/>
-              </w:rPr>
-              <w:t>Data[64] – 16 Bit mode. Data</w:t>
+            <w:proofErr w:type="gramStart"/>
+            <w:r>
+              <w:rPr>
+                <w:lang w:val="en-US"/>
+              </w:rPr>
+              <w:t>Data[</w:t>
+            </w:r>
+            <w:proofErr w:type="gramEnd"/>
+            <w:r>
+              <w:rPr>
+                <w:lang w:val="en-US"/>
+              </w:rPr>
+              <w:t xml:space="preserve">64] – 16 Bit mode. </w:t>
+            </w:r>
+            <w:proofErr w:type="gramStart"/>
+            <w:r>
+              <w:rPr>
+                <w:lang w:val="en-US"/>
+              </w:rPr>
+              <w:t>Data</w:t>
             </w:r>
             <w:r>
               <w:rPr>
@@ -14075,6 +14376,7 @@
               </w:rPr>
               <w:t>[</w:t>
             </w:r>
+            <w:proofErr w:type="gramEnd"/>
             <w:r>
               <w:rPr>
                 <w:lang w:val="en-US"/>
@@ -14997,18 +15299,18 @@
       <w:pPr>
         <w:pStyle w:val="1"/>
       </w:pPr>
-      <w:bookmarkStart w:id="33" w:name="_Toc58771581"/>
+      <w:bookmarkStart w:id="13" w:name="_Toc58771581"/>
       <w:r>
         <w:lastRenderedPageBreak/>
         <w:t>Аналоговые выходы</w:t>
       </w:r>
-      <w:bookmarkEnd w:id="33"/>
+      <w:bookmarkEnd w:id="13"/>
     </w:p>
     <w:p>
       <w:pPr>
         <w:pStyle w:val="2"/>
       </w:pPr>
-      <w:bookmarkStart w:id="34" w:name="_Toc58771582"/>
+      <w:bookmarkStart w:id="14" w:name="_Toc58771582"/>
       <w:r>
         <w:rPr>
           <w:lang w:val="en-US"/>
@@ -15018,7 +15320,7 @@
       <w:r>
         <w:t>1</w:t>
       </w:r>
-      <w:bookmarkEnd w:id="34"/>
+      <w:bookmarkEnd w:id="14"/>
     </w:p>
     <w:p>
       <w:pPr>
@@ -16217,12 +16519,14 @@
               <w:pStyle w:val="aff4"/>
               <w:jc w:val="center"/>
             </w:pPr>
+            <w:proofErr w:type="spellStart"/>
             <w:r>
               <w:rPr>
                 <w:lang w:val="en-US"/>
               </w:rPr>
               <w:t>Stopt</w:t>
             </w:r>
+            <w:proofErr w:type="spellEnd"/>
           </w:p>
         </w:tc>
       </w:tr>
@@ -16939,7 +17243,7 @@
       <w:pPr>
         <w:pStyle w:val="2"/>
       </w:pPr>
-      <w:bookmarkStart w:id="35" w:name="_Toc58771583"/>
+      <w:bookmarkStart w:id="15" w:name="_Toc58771583"/>
       <w:r>
         <w:rPr>
           <w:lang w:val="en-US"/>
@@ -16950,7 +17254,7 @@
       <w:r>
         <w:t>2</w:t>
       </w:r>
-      <w:bookmarkEnd w:id="35"/>
+      <w:bookmarkEnd w:id="15"/>
     </w:p>
     <w:p>
       <w:pPr>
@@ -18119,12 +18423,14 @@
               <w:pStyle w:val="aff4"/>
               <w:jc w:val="center"/>
             </w:pPr>
+            <w:proofErr w:type="spellStart"/>
             <w:r>
               <w:rPr>
                 <w:lang w:val="en-US"/>
               </w:rPr>
               <w:t>Stopt</w:t>
             </w:r>
+            <w:proofErr w:type="spellEnd"/>
           </w:p>
         </w:tc>
       </w:tr>
@@ -18841,7 +19147,7 @@
           <w:lang w:val="en-US"/>
         </w:rPr>
       </w:pPr>
-      <w:bookmarkStart w:id="36" w:name="_Toc58771584"/>
+      <w:bookmarkStart w:id="16" w:name="_Toc58771584"/>
       <w:r>
         <w:rPr>
           <w:lang w:val="en-US"/>
@@ -18849,7 +19155,7 @@
         <w:lastRenderedPageBreak/>
         <w:t>ADC control</w:t>
       </w:r>
-      <w:bookmarkEnd w:id="36"/>
+      <w:bookmarkEnd w:id="16"/>
     </w:p>
     <w:p>
       <w:pPr>
@@ -19639,7 +19945,7 @@
       <w:pPr>
         <w:pStyle w:val="2"/>
       </w:pPr>
-      <w:bookmarkStart w:id="37" w:name="_Toc58771585"/>
+      <w:bookmarkStart w:id="17" w:name="_Toc58771585"/>
       <w:r>
         <w:rPr>
           <w:lang w:val="en-US"/>
@@ -19650,13 +19956,15 @@
       <w:r>
         <w:t>_</w:t>
       </w:r>
+      <w:proofErr w:type="spellStart"/>
       <w:r>
         <w:rPr>
           <w:lang w:val="en-US"/>
         </w:rPr>
         <w:t>config</w:t>
       </w:r>
-      <w:bookmarkEnd w:id="37"/>
+      <w:bookmarkEnd w:id="17"/>
+      <w:proofErr w:type="spellEnd"/>
     </w:p>
     <w:p>
       <w:pPr>
@@ -19758,11 +20066,19 @@
                 <w:lang w:val="en-US"/>
               </w:rPr>
             </w:pPr>
-            <w:r>
-              <w:rPr>
-                <w:lang w:val="en-US"/>
-              </w:rPr>
-              <w:t>Init flag</w:t>
+            <w:proofErr w:type="spellStart"/>
+            <w:r>
+              <w:rPr>
+                <w:lang w:val="en-US"/>
+              </w:rPr>
+              <w:t>Init</w:t>
+            </w:r>
+            <w:proofErr w:type="spellEnd"/>
+            <w:r>
+              <w:rPr>
+                <w:lang w:val="en-US"/>
+              </w:rPr>
+              <w:t xml:space="preserve"> flag</w:t>
             </w:r>
           </w:p>
         </w:tc>
@@ -20190,11 +20506,19 @@
                 <w:lang w:val="en-US"/>
               </w:rPr>
             </w:pPr>
-            <w:r>
-              <w:rPr>
-                <w:lang w:val="en-US"/>
-              </w:rPr>
-              <w:t>Init flag</w:t>
+            <w:proofErr w:type="spellStart"/>
+            <w:r>
+              <w:rPr>
+                <w:lang w:val="en-US"/>
+              </w:rPr>
+              <w:t>Init</w:t>
+            </w:r>
+            <w:proofErr w:type="spellEnd"/>
+            <w:r>
+              <w:rPr>
+                <w:lang w:val="en-US"/>
+              </w:rPr>
+              <w:t xml:space="preserve"> flag</w:t>
             </w:r>
           </w:p>
         </w:tc>
@@ -23596,7 +23920,7 @@
       <w:pPr>
         <w:pStyle w:val="2"/>
       </w:pPr>
-      <w:bookmarkStart w:id="38" w:name="_Toc58771586"/>
+      <w:bookmarkStart w:id="18" w:name="_Toc58771586"/>
       <w:r>
         <w:rPr>
           <w:lang w:val="en-US"/>
@@ -23613,7 +23937,7 @@
         </w:rPr>
         <w:t>set</w:t>
       </w:r>
-      <w:bookmarkEnd w:id="38"/>
+      <w:bookmarkEnd w:id="18"/>
     </w:p>
     <w:p>
       <w:pPr>
@@ -27204,7 +27528,7 @@
           <w:lang w:val="en-US"/>
         </w:rPr>
       </w:pPr>
-      <w:bookmarkStart w:id="39" w:name="_Toc58771587"/>
+      <w:bookmarkStart w:id="19" w:name="_Toc58771587"/>
       <w:r>
         <w:rPr>
           <w:lang w:val="en-US"/>
@@ -27212,7 +27536,7 @@
         <w:lastRenderedPageBreak/>
         <w:t>UART1 transmitter</w:t>
       </w:r>
-      <w:bookmarkEnd w:id="39"/>
+      <w:bookmarkEnd w:id="19"/>
     </w:p>
     <w:p>
       <w:pPr>
@@ -27442,11 +27766,19 @@
             <w:pPr>
               <w:pStyle w:val="aff4"/>
             </w:pPr>
-            <w:r>
-              <w:rPr>
-                <w:lang w:val="en-US"/>
-              </w:rPr>
-              <w:t xml:space="preserve">Data[0]|Data[1] </w:t>
+            <w:proofErr w:type="gramStart"/>
+            <w:r>
+              <w:rPr>
+                <w:lang w:val="en-US"/>
+              </w:rPr>
+              <w:t>Data[</w:t>
+            </w:r>
+            <w:proofErr w:type="gramEnd"/>
+            <w:r>
+              <w:rPr>
+                <w:lang w:val="en-US"/>
+              </w:rPr>
+              <w:t xml:space="preserve">0]|Data[1] </w:t>
             </w:r>
             <w:r>
               <w:t xml:space="preserve">8 битный режим. </w:t>
@@ -27857,30 +28189,35 @@
       <w:r>
         <w:t xml:space="preserve">регистр запуска отправки данных по </w:t>
       </w:r>
+      <w:proofErr w:type="spellStart"/>
       <w:r>
         <w:rPr>
           <w:lang w:val="en-US"/>
         </w:rPr>
         <w:t>Uart</w:t>
       </w:r>
+      <w:proofErr w:type="spellEnd"/>
       <w:r>
         <w:t xml:space="preserve">1. </w:t>
       </w:r>
       <w:r>
         <w:t xml:space="preserve">При записи 1 будет отправлена посылка длиной </w:t>
       </w:r>
+      <w:proofErr w:type="spellStart"/>
       <w:r>
         <w:rPr>
           <w:lang w:val="en-US"/>
         </w:rPr>
         <w:t>len</w:t>
       </w:r>
+      <w:proofErr w:type="spellEnd"/>
       <w:r>
         <w:t xml:space="preserve"> </w:t>
       </w:r>
       <w:r>
         <w:t xml:space="preserve">из массива </w:t>
       </w:r>
+      <w:proofErr w:type="gramStart"/>
       <w:r>
         <w:rPr>
           <w:lang w:val="en-US"/>
@@ -27888,7 +28225,11 @@
         <w:t>Data</w:t>
       </w:r>
       <w:r>
-        <w:t xml:space="preserve">[] </w:t>
+        <w:t>[</w:t>
+      </w:r>
+      <w:proofErr w:type="gramEnd"/>
+      <w:r>
+        <w:t xml:space="preserve">] </w:t>
       </w:r>
       <w:r>
         <w:t>начиная с нулевого элемента.</w:t>
@@ -28643,12 +28984,14 @@
       <w:r>
         <w:t>0</w:t>
       </w:r>
+      <w:proofErr w:type="spellStart"/>
       <w:r>
         <w:rPr>
           <w:lang w:val="en-US"/>
         </w:rPr>
         <w:t>xFF</w:t>
       </w:r>
+      <w:proofErr w:type="spellEnd"/>
       <w:r>
         <w:t>.</w:t>
       </w:r>
@@ -29717,7 +30060,7 @@
           <w:lang w:val="en-US"/>
         </w:rPr>
       </w:pPr>
-      <w:bookmarkStart w:id="40" w:name="_Toc58771588"/>
+      <w:bookmarkStart w:id="20" w:name="_Toc58771588"/>
       <w:r>
         <w:rPr>
           <w:lang w:val="en-US"/>
@@ -29731,7 +30074,7 @@
         </w:rPr>
         <w:t>settings</w:t>
       </w:r>
-      <w:bookmarkEnd w:id="40"/>
+      <w:bookmarkEnd w:id="20"/>
     </w:p>
     <w:p>
       <w:pPr>
@@ -29850,12 +30193,14 @@
                 <w:lang w:val="en-US"/>
               </w:rPr>
             </w:pPr>
+            <w:proofErr w:type="spellStart"/>
             <w:r>
               <w:rPr>
                 <w:lang w:val="en-US"/>
               </w:rPr>
               <w:t>Low_baud</w:t>
             </w:r>
+            <w:proofErr w:type="spellEnd"/>
           </w:p>
         </w:tc>
       </w:tr>
@@ -29890,12 +30235,14 @@
                 <w:lang w:val="en-US"/>
               </w:rPr>
             </w:pPr>
+            <w:proofErr w:type="spellStart"/>
             <w:r>
               <w:rPr>
                 <w:lang w:val="en-US"/>
               </w:rPr>
               <w:t>High_baud</w:t>
             </w:r>
+            <w:proofErr w:type="spellEnd"/>
           </w:p>
         </w:tc>
       </w:tr>
@@ -29930,12 +30277,14 @@
                 <w:lang w:val="en-US"/>
               </w:rPr>
             </w:pPr>
+            <w:proofErr w:type="spellStart"/>
             <w:r>
               <w:rPr>
                 <w:lang w:val="en-US"/>
               </w:rPr>
               <w:t>Stop_bits</w:t>
             </w:r>
+            <w:proofErr w:type="spellEnd"/>
           </w:p>
         </w:tc>
       </w:tr>
@@ -29967,12 +30316,14 @@
             <w:pPr>
               <w:pStyle w:val="aff4"/>
             </w:pPr>
+            <w:proofErr w:type="spellStart"/>
             <w:r>
               <w:rPr>
                 <w:lang w:val="en-US"/>
               </w:rPr>
               <w:t>Pairity</w:t>
             </w:r>
+            <w:proofErr w:type="spellEnd"/>
           </w:p>
         </w:tc>
       </w:tr>
@@ -30007,12 +30358,14 @@
                 <w:lang w:val="en-US"/>
               </w:rPr>
             </w:pPr>
+            <w:proofErr w:type="spellStart"/>
             <w:r>
               <w:rPr>
                 <w:lang w:val="en-US"/>
               </w:rPr>
               <w:t>Word_lengh</w:t>
             </w:r>
+            <w:proofErr w:type="spellEnd"/>
           </w:p>
         </w:tc>
       </w:tr>
@@ -30087,12 +30440,14 @@
                 <w:lang w:val="en-US"/>
               </w:rPr>
             </w:pPr>
+            <w:proofErr w:type="spellStart"/>
             <w:r>
               <w:rPr>
                 <w:lang w:val="en-US"/>
               </w:rPr>
               <w:t>Init_flag</w:t>
             </w:r>
+            <w:proofErr w:type="spellEnd"/>
           </w:p>
         </w:tc>
       </w:tr>
@@ -30459,15 +30814,22 @@
       <w:r>
         <w:t xml:space="preserve"> </w:t>
       </w:r>
-      <w:r>
-        <w:t xml:space="preserve">baud задают 32 битное значение </w:t>
-      </w:r>
+      <w:proofErr w:type="spellStart"/>
+      <w:r>
+        <w:t>baud</w:t>
+      </w:r>
+      <w:proofErr w:type="spellEnd"/>
+      <w:r>
+        <w:t xml:space="preserve"> задают 32 битное значение </w:t>
+      </w:r>
+      <w:proofErr w:type="spellStart"/>
       <w:r>
         <w:rPr>
           <w:lang w:val="en-US"/>
         </w:rPr>
         <w:t>baudrate</w:t>
       </w:r>
+      <w:proofErr w:type="spellEnd"/>
       <w:r>
         <w:t xml:space="preserve"> </w:t>
       </w:r>
@@ -31365,12 +31727,14 @@
                 <w:lang w:val="en-US"/>
               </w:rPr>
             </w:pPr>
+            <w:proofErr w:type="spellStart"/>
             <w:r>
               <w:rPr>
                 <w:lang w:val="en-US"/>
               </w:rPr>
               <w:t>Stop_bits</w:t>
             </w:r>
+            <w:proofErr w:type="spellEnd"/>
           </w:p>
         </w:tc>
       </w:tr>
@@ -31409,12 +31773,14 @@
         <w:spacing w:line="240" w:lineRule="auto"/>
         <w:jc w:val="left"/>
       </w:pPr>
+      <w:proofErr w:type="spellStart"/>
       <w:r>
         <w:rPr>
           <w:lang w:val="en-US"/>
         </w:rPr>
         <w:t>Pairity</w:t>
       </w:r>
+      <w:proofErr w:type="spellEnd"/>
       <w:r>
         <w:t xml:space="preserve"> – </w:t>
       </w:r>
@@ -31691,12 +32057,14 @@
                 <w:lang w:val="en-US"/>
               </w:rPr>
             </w:pPr>
+            <w:proofErr w:type="spellStart"/>
             <w:r>
               <w:rPr>
                 <w:lang w:val="en-US"/>
               </w:rPr>
               <w:t>Pairity</w:t>
             </w:r>
+            <w:proofErr w:type="spellEnd"/>
           </w:p>
         </w:tc>
       </w:tr>
@@ -31745,12 +32113,14 @@
       <w:r>
         <w:t xml:space="preserve"> </w:t>
       </w:r>
+      <w:proofErr w:type="spellStart"/>
       <w:r>
         <w:rPr>
           <w:lang w:val="en-US"/>
         </w:rPr>
         <w:t>lengh</w:t>
       </w:r>
+      <w:proofErr w:type="spellEnd"/>
       <w:r>
         <w:t xml:space="preserve"> – длина слова. </w:t>
       </w:r>
@@ -32037,12 +32407,14 @@
             <w:r>
               <w:t>_</w:t>
             </w:r>
+            <w:proofErr w:type="spellStart"/>
             <w:r>
               <w:rPr>
                 <w:lang w:val="en-US"/>
               </w:rPr>
               <w:t>lengh</w:t>
             </w:r>
+            <w:proofErr w:type="spellEnd"/>
           </w:p>
         </w:tc>
       </w:tr>
@@ -32092,7 +32464,15 @@
         <w:t xml:space="preserve">настройки по умолчанию. </w:t>
       </w:r>
       <w:r>
-        <w:t xml:space="preserve">Если выставить 1 то будут установлены настройки по умолчанию. </w:t>
+        <w:t xml:space="preserve">Если выставить </w:t>
+      </w:r>
+      <w:proofErr w:type="gramStart"/>
+      <w:r>
+        <w:t>1</w:t>
+      </w:r>
+      <w:proofErr w:type="gramEnd"/>
+      <w:r>
+        <w:t xml:space="preserve"> то будут установлены настройки по умолчанию. </w:t>
       </w:r>
       <w:r>
         <w:t>115200, 8 бит, 1 стоп бит без проверки четности.</w:t>
@@ -32409,12 +32789,14 @@
         <w:spacing w:line="240" w:lineRule="auto"/>
         <w:jc w:val="left"/>
       </w:pPr>
+      <w:proofErr w:type="spellStart"/>
       <w:r>
         <w:rPr>
           <w:lang w:val="en-US"/>
         </w:rPr>
         <w:t>Init</w:t>
       </w:r>
+      <w:proofErr w:type="spellEnd"/>
       <w:r>
         <w:t xml:space="preserve"> </w:t>
       </w:r>
@@ -32700,12 +33082,14 @@
               <w:pStyle w:val="aff4"/>
               <w:jc w:val="center"/>
             </w:pPr>
+            <w:proofErr w:type="spellStart"/>
             <w:r>
               <w:rPr>
                 <w:lang w:val="en-US"/>
               </w:rPr>
               <w:t>Init</w:t>
             </w:r>
+            <w:proofErr w:type="spellEnd"/>
             <w:r>
               <w:t xml:space="preserve"> </w:t>
             </w:r>
@@ -32755,7 +33139,7 @@
           <w:lang w:val="en-US"/>
         </w:rPr>
       </w:pPr>
-      <w:bookmarkStart w:id="41" w:name="_Toc58771589"/>
+      <w:bookmarkStart w:id="21" w:name="_Toc58771589"/>
       <w:r>
         <w:rPr>
           <w:lang w:val="en-US"/>
@@ -32772,7 +33156,7 @@
         </w:rPr>
         <w:t xml:space="preserve"> transmitter</w:t>
       </w:r>
-      <w:bookmarkEnd w:id="41"/>
+      <w:bookmarkEnd w:id="21"/>
     </w:p>
     <w:p>
       <w:pPr>
@@ -32987,11 +33371,19 @@
             <w:pPr>
               <w:pStyle w:val="aff4"/>
             </w:pPr>
-            <w:r>
-              <w:rPr>
-                <w:lang w:val="en-US"/>
-              </w:rPr>
-              <w:t xml:space="preserve">Data[0]|Data[1] </w:t>
+            <w:proofErr w:type="gramStart"/>
+            <w:r>
+              <w:rPr>
+                <w:lang w:val="en-US"/>
+              </w:rPr>
+              <w:t>Data[</w:t>
+            </w:r>
+            <w:proofErr w:type="gramEnd"/>
+            <w:r>
+              <w:rPr>
+                <w:lang w:val="en-US"/>
+              </w:rPr>
+              <w:t xml:space="preserve">0]|Data[1] </w:t>
             </w:r>
             <w:r>
               <w:t xml:space="preserve">8 битный режим. </w:t>
@@ -33378,30 +33770,35 @@
       <w:r>
         <w:t xml:space="preserve">регистр запуска отправки данных по </w:t>
       </w:r>
+      <w:proofErr w:type="spellStart"/>
       <w:r>
         <w:rPr>
           <w:lang w:val="en-US"/>
         </w:rPr>
         <w:t>Uart</w:t>
       </w:r>
+      <w:proofErr w:type="spellEnd"/>
       <w:r>
         <w:t xml:space="preserve">1. </w:t>
       </w:r>
       <w:r>
         <w:t xml:space="preserve">При записи 1 будет отправлена посылка длиной </w:t>
       </w:r>
+      <w:proofErr w:type="spellStart"/>
       <w:r>
         <w:rPr>
           <w:lang w:val="en-US"/>
         </w:rPr>
         <w:t>len</w:t>
       </w:r>
+      <w:proofErr w:type="spellEnd"/>
       <w:r>
         <w:t xml:space="preserve"> </w:t>
       </w:r>
       <w:r>
         <w:t xml:space="preserve">из массива </w:t>
       </w:r>
+      <w:proofErr w:type="gramStart"/>
       <w:r>
         <w:rPr>
           <w:lang w:val="en-US"/>
@@ -33409,7 +33806,11 @@
         <w:t>Data</w:t>
       </w:r>
       <w:r>
-        <w:t xml:space="preserve">[] </w:t>
+        <w:t>[</w:t>
+      </w:r>
+      <w:proofErr w:type="gramEnd"/>
+      <w:r>
+        <w:t xml:space="preserve">] </w:t>
       </w:r>
       <w:r>
         <w:t>начиная с нулевого элемента.</w:t>
@@ -34152,12 +34553,14 @@
       <w:r>
         <w:t>0</w:t>
       </w:r>
+      <w:proofErr w:type="spellStart"/>
       <w:r>
         <w:rPr>
           <w:lang w:val="en-US"/>
         </w:rPr>
         <w:t>xFF</w:t>
       </w:r>
+      <w:proofErr w:type="spellEnd"/>
       <w:r>
         <w:t>.</w:t>
       </w:r>
@@ -35202,7 +35605,7 @@
           <w:lang w:val="en-US"/>
         </w:rPr>
       </w:pPr>
-      <w:bookmarkStart w:id="42" w:name="_Toc58771590"/>
+      <w:bookmarkStart w:id="22" w:name="_Toc58771590"/>
       <w:r>
         <w:rPr>
           <w:lang w:val="en-US"/>
@@ -35225,7 +35628,7 @@
         </w:rPr>
         <w:t>settings</w:t>
       </w:r>
-      <w:bookmarkEnd w:id="42"/>
+      <w:bookmarkEnd w:id="22"/>
     </w:p>
     <w:p>
       <w:pPr>
@@ -35344,12 +35747,14 @@
                 <w:lang w:val="en-US"/>
               </w:rPr>
             </w:pPr>
+            <w:proofErr w:type="spellStart"/>
             <w:r>
               <w:rPr>
                 <w:lang w:val="en-US"/>
               </w:rPr>
               <w:t>Low_baud</w:t>
             </w:r>
+            <w:proofErr w:type="spellEnd"/>
           </w:p>
         </w:tc>
       </w:tr>
@@ -35378,12 +35783,14 @@
                 <w:lang w:val="en-US"/>
               </w:rPr>
             </w:pPr>
+            <w:proofErr w:type="spellStart"/>
             <w:r>
               <w:rPr>
                 <w:lang w:val="en-US"/>
               </w:rPr>
               <w:t>High_baud</w:t>
             </w:r>
+            <w:proofErr w:type="spellEnd"/>
           </w:p>
         </w:tc>
       </w:tr>
@@ -35412,12 +35819,14 @@
                 <w:lang w:val="en-US"/>
               </w:rPr>
             </w:pPr>
+            <w:proofErr w:type="spellStart"/>
             <w:r>
               <w:rPr>
                 <w:lang w:val="en-US"/>
               </w:rPr>
               <w:t>Stop_bits</w:t>
             </w:r>
+            <w:proofErr w:type="spellEnd"/>
           </w:p>
         </w:tc>
       </w:tr>
@@ -35443,12 +35852,14 @@
             <w:pPr>
               <w:pStyle w:val="aff4"/>
             </w:pPr>
+            <w:proofErr w:type="spellStart"/>
             <w:r>
               <w:rPr>
                 <w:lang w:val="en-US"/>
               </w:rPr>
               <w:t>Pairity</w:t>
             </w:r>
+            <w:proofErr w:type="spellEnd"/>
           </w:p>
         </w:tc>
       </w:tr>
@@ -35477,12 +35888,14 @@
                 <w:lang w:val="en-US"/>
               </w:rPr>
             </w:pPr>
+            <w:proofErr w:type="spellStart"/>
             <w:r>
               <w:rPr>
                 <w:lang w:val="en-US"/>
               </w:rPr>
               <w:t>Word_lengh</w:t>
             </w:r>
+            <w:proofErr w:type="spellEnd"/>
           </w:p>
         </w:tc>
       </w:tr>
@@ -35545,12 +35958,14 @@
                 <w:lang w:val="en-US"/>
               </w:rPr>
             </w:pPr>
+            <w:proofErr w:type="spellStart"/>
             <w:r>
               <w:rPr>
                 <w:lang w:val="en-US"/>
               </w:rPr>
               <w:t>Init_flag</w:t>
             </w:r>
+            <w:proofErr w:type="spellEnd"/>
           </w:p>
         </w:tc>
       </w:tr>
@@ -35908,15 +36323,22 @@
       <w:r>
         <w:t xml:space="preserve"> </w:t>
       </w:r>
-      <w:r>
-        <w:t xml:space="preserve">baud задают 32 битное значение </w:t>
-      </w:r>
+      <w:proofErr w:type="spellStart"/>
+      <w:r>
+        <w:t>baud</w:t>
+      </w:r>
+      <w:proofErr w:type="spellEnd"/>
+      <w:r>
+        <w:t xml:space="preserve"> задают 32 битное значение </w:t>
+      </w:r>
+      <w:proofErr w:type="spellStart"/>
       <w:r>
         <w:rPr>
           <w:lang w:val="en-US"/>
         </w:rPr>
         <w:t>baudrate</w:t>
       </w:r>
+      <w:proofErr w:type="spellEnd"/>
       <w:r>
         <w:t xml:space="preserve"> </w:t>
       </w:r>
@@ -36811,12 +37233,14 @@
                 <w:lang w:val="en-US"/>
               </w:rPr>
             </w:pPr>
+            <w:proofErr w:type="spellStart"/>
             <w:r>
               <w:rPr>
                 <w:lang w:val="en-US"/>
               </w:rPr>
               <w:t>Stop_bits</w:t>
             </w:r>
+            <w:proofErr w:type="spellEnd"/>
           </w:p>
         </w:tc>
       </w:tr>
@@ -36855,12 +37279,14 @@
         <w:spacing w:line="240" w:lineRule="auto"/>
         <w:jc w:val="left"/>
       </w:pPr>
+      <w:proofErr w:type="spellStart"/>
       <w:r>
         <w:rPr>
           <w:lang w:val="en-US"/>
         </w:rPr>
         <w:t>Pairity</w:t>
       </w:r>
+      <w:proofErr w:type="spellEnd"/>
       <w:r>
         <w:t xml:space="preserve"> – бит четности</w:t>
       </w:r>
@@ -37134,12 +37560,14 @@
                 <w:lang w:val="en-US"/>
               </w:rPr>
             </w:pPr>
+            <w:proofErr w:type="spellStart"/>
             <w:r>
               <w:rPr>
                 <w:lang w:val="en-US"/>
               </w:rPr>
               <w:t>Pairity</w:t>
             </w:r>
+            <w:proofErr w:type="spellEnd"/>
           </w:p>
         </w:tc>
       </w:tr>
@@ -37188,12 +37616,14 @@
       <w:r>
         <w:t xml:space="preserve"> </w:t>
       </w:r>
+      <w:proofErr w:type="spellStart"/>
       <w:r>
         <w:rPr>
           <w:lang w:val="en-US"/>
         </w:rPr>
         <w:t>lengh</w:t>
       </w:r>
+      <w:proofErr w:type="spellEnd"/>
       <w:r>
         <w:t xml:space="preserve"> – длина слова. </w:t>
       </w:r>
@@ -37480,12 +37910,14 @@
             <w:r>
               <w:t>_</w:t>
             </w:r>
+            <w:proofErr w:type="spellStart"/>
             <w:r>
               <w:rPr>
                 <w:lang w:val="en-US"/>
               </w:rPr>
               <w:t>lengh</w:t>
             </w:r>
+            <w:proofErr w:type="spellEnd"/>
           </w:p>
         </w:tc>
       </w:tr>
@@ -37532,7 +37964,15 @@
         <w:t xml:space="preserve"> – настройки по умолчанию. </w:t>
       </w:r>
       <w:r>
-        <w:t>Если выставить 1 то будут установлены настройки по умолчанию. 115200, 8 бит, 1 стоп бит без проверки четности.</w:t>
+        <w:t xml:space="preserve">Если выставить </w:t>
+      </w:r>
+      <w:proofErr w:type="gramStart"/>
+      <w:r>
+        <w:t>1</w:t>
+      </w:r>
+      <w:proofErr w:type="gramEnd"/>
+      <w:r>
+        <w:t xml:space="preserve"> то будут установлены настройки по умолчанию. 115200, 8 бит, 1 стоп бит без проверки четности.</w:t>
       </w:r>
     </w:p>
     <w:tbl>
@@ -37840,12 +38280,14 @@
         <w:spacing w:line="240" w:lineRule="auto"/>
         <w:jc w:val="left"/>
       </w:pPr>
+      <w:proofErr w:type="spellStart"/>
       <w:r>
         <w:rPr>
           <w:lang w:val="en-US"/>
         </w:rPr>
         <w:t>Init</w:t>
       </w:r>
+      <w:proofErr w:type="spellEnd"/>
       <w:r>
         <w:t xml:space="preserve"> </w:t>
       </w:r>
@@ -38125,12 +38567,14 @@
               <w:pStyle w:val="aff4"/>
               <w:jc w:val="center"/>
             </w:pPr>
+            <w:proofErr w:type="spellStart"/>
             <w:r>
               <w:rPr>
                 <w:lang w:val="en-US"/>
               </w:rPr>
               <w:t>Init</w:t>
             </w:r>
+            <w:proofErr w:type="spellEnd"/>
             <w:r>
               <w:t xml:space="preserve"> </w:t>
             </w:r>
@@ -38177,7 +38621,7 @@
       <w:pPr>
         <w:pStyle w:val="2"/>
       </w:pPr>
-      <w:bookmarkStart w:id="43" w:name="_Toc58771591"/>
+      <w:bookmarkStart w:id="23" w:name="_Toc58771591"/>
       <w:r>
         <w:rPr>
           <w:lang w:val="en-US"/>
@@ -38194,7 +38638,7 @@
         </w:rPr>
         <w:t>alternative set</w:t>
       </w:r>
-      <w:bookmarkEnd w:id="43"/>
+      <w:bookmarkEnd w:id="23"/>
     </w:p>
     <w:p>
       <w:pPr>
@@ -38395,12 +38839,14 @@
                 <w:lang w:val="en-US"/>
               </w:rPr>
             </w:pPr>
+            <w:proofErr w:type="spellStart"/>
             <w:r>
               <w:rPr>
                 <w:lang w:val="en-US"/>
               </w:rPr>
               <w:t>End_flag</w:t>
             </w:r>
+            <w:proofErr w:type="spellEnd"/>
           </w:p>
         </w:tc>
       </w:tr>
@@ -38429,12 +38875,14 @@
                 <w:lang w:val="en-US"/>
               </w:rPr>
             </w:pPr>
+            <w:proofErr w:type="spellStart"/>
             <w:r>
               <w:rPr>
                 <w:lang w:val="en-US"/>
               </w:rPr>
               <w:t>Process_flag</w:t>
             </w:r>
+            <w:proofErr w:type="spellEnd"/>
           </w:p>
         </w:tc>
       </w:tr>
@@ -38463,12 +38911,14 @@
                 <w:lang w:val="en-US"/>
               </w:rPr>
             </w:pPr>
+            <w:proofErr w:type="spellStart"/>
             <w:r>
               <w:rPr>
                 <w:lang w:val="en-US"/>
               </w:rPr>
               <w:t>Low_time</w:t>
             </w:r>
+            <w:proofErr w:type="spellEnd"/>
           </w:p>
         </w:tc>
       </w:tr>
@@ -38497,12 +38947,14 @@
                 <w:lang w:val="en-US"/>
               </w:rPr>
             </w:pPr>
+            <w:proofErr w:type="spellStart"/>
             <w:r>
               <w:rPr>
                 <w:lang w:val="en-US"/>
               </w:rPr>
               <w:t>High_time</w:t>
             </w:r>
+            <w:proofErr w:type="spellEnd"/>
           </w:p>
         </w:tc>
       </w:tr>
@@ -38531,12 +38983,14 @@
                 <w:lang w:val="en-US"/>
               </w:rPr>
             </w:pPr>
+            <w:proofErr w:type="spellStart"/>
             <w:r>
               <w:rPr>
                 <w:lang w:val="en-US"/>
               </w:rPr>
               <w:t>Low_time_left</w:t>
             </w:r>
+            <w:proofErr w:type="spellEnd"/>
           </w:p>
         </w:tc>
       </w:tr>
@@ -38565,12 +39019,14 @@
                 <w:lang w:val="en-US"/>
               </w:rPr>
             </w:pPr>
+            <w:proofErr w:type="spellStart"/>
             <w:r>
               <w:rPr>
                 <w:lang w:val="en-US"/>
               </w:rPr>
               <w:t>High_time_lef</w:t>
             </w:r>
+            <w:proofErr w:type="spellEnd"/>
           </w:p>
         </w:tc>
       </w:tr>
@@ -39397,7 +39853,15 @@
         <w:t xml:space="preserve">. </w:t>
       </w:r>
       <w:r>
-        <w:t>(В случае если был запущен).</w:t>
+        <w:t>(</w:t>
+      </w:r>
+      <w:proofErr w:type="gramStart"/>
+      <w:r>
+        <w:t>В</w:t>
+      </w:r>
+      <w:proofErr w:type="gramEnd"/>
+      <w:r>
+        <w:t xml:space="preserve"> случае если был запущен).</w:t>
       </w:r>
     </w:p>
     <w:tbl>
@@ -40037,12 +40501,14 @@
       <w:pPr>
         <w:pStyle w:val="110"/>
       </w:pPr>
+      <w:proofErr w:type="spellStart"/>
       <w:r>
         <w:rPr>
           <w:lang w:val="en-US"/>
         </w:rPr>
         <w:t>Proces</w:t>
       </w:r>
+      <w:proofErr w:type="spellEnd"/>
       <w:r>
         <w:t xml:space="preserve"> </w:t>
       </w:r>
@@ -40331,12 +40797,14 @@
                 <w:lang w:val="en-US"/>
               </w:rPr>
             </w:pPr>
+            <w:proofErr w:type="spellStart"/>
             <w:r>
               <w:rPr>
                 <w:lang w:val="en-US"/>
               </w:rPr>
               <w:t>Process_flag</w:t>
             </w:r>
+            <w:proofErr w:type="spellEnd"/>
           </w:p>
         </w:tc>
       </w:tr>
@@ -40413,8 +40881,13 @@
       <w:r>
         <w:t xml:space="preserve"> – 1 </w:t>
       </w:r>
-      <w:r>
-        <w:t>мкс.</w:t>
+      <w:proofErr w:type="spellStart"/>
+      <w:r>
+        <w:t>мкс</w:t>
+      </w:r>
+      <w:proofErr w:type="spellEnd"/>
+      <w:r>
+        <w:t>.</w:t>
       </w:r>
     </w:p>
     <w:tbl>
@@ -40686,12 +41159,14 @@
                 <w:lang w:val="en-US"/>
               </w:rPr>
             </w:pPr>
+            <w:proofErr w:type="spellStart"/>
             <w:r>
               <w:rPr>
                 <w:lang w:val="en-US"/>
               </w:rPr>
               <w:t>Low_time</w:t>
             </w:r>
+            <w:proofErr w:type="spellEnd"/>
           </w:p>
         </w:tc>
       </w:tr>
@@ -40976,12 +41451,14 @@
                 <w:lang w:val="en-US"/>
               </w:rPr>
             </w:pPr>
+            <w:proofErr w:type="spellStart"/>
             <w:r>
               <w:rPr>
                 <w:lang w:val="en-US"/>
               </w:rPr>
               <w:t>High_time</w:t>
             </w:r>
+            <w:proofErr w:type="spellEnd"/>
           </w:p>
         </w:tc>
       </w:tr>
@@ -41038,10 +41515,18 @@
         <w:t xml:space="preserve">регистры образуют 32 битную переменную </w:t>
       </w:r>
       <w:r>
-        <w:t>показывающую сколько времени осталось до конца процесса.</w:t>
-      </w:r>
-      <w:r>
-        <w:t xml:space="preserve">. </w:t>
+        <w:t>показывающую сколько времени осталось до конца процесса</w:t>
+      </w:r>
+      <w:proofErr w:type="gramStart"/>
+      <w:r>
+        <w:t>.</w:t>
+      </w:r>
+      <w:r>
+        <w:t>.</w:t>
+      </w:r>
+      <w:proofErr w:type="gramEnd"/>
+      <w:r>
+        <w:t xml:space="preserve"> </w:t>
       </w:r>
       <w:r>
         <w:rPr>
@@ -41052,8 +41537,13 @@
       <w:r>
         <w:t xml:space="preserve"> – 1 </w:t>
       </w:r>
-      <w:r>
-        <w:t>мкс.</w:t>
+      <w:proofErr w:type="spellStart"/>
+      <w:r>
+        <w:t>мкс</w:t>
+      </w:r>
+      <w:proofErr w:type="spellEnd"/>
+      <w:r>
+        <w:t>.</w:t>
       </w:r>
     </w:p>
     <w:tbl>
@@ -41322,12 +41812,14 @@
                 <w:lang w:val="en-US"/>
               </w:rPr>
             </w:pPr>
+            <w:proofErr w:type="spellStart"/>
             <w:r>
               <w:rPr>
                 <w:lang w:val="en-US"/>
               </w:rPr>
               <w:t>Low_time</w:t>
             </w:r>
+            <w:proofErr w:type="spellEnd"/>
           </w:p>
         </w:tc>
       </w:tr>
@@ -41606,12 +42098,14 @@
                 <w:lang w:val="en-US"/>
               </w:rPr>
             </w:pPr>
+            <w:proofErr w:type="spellStart"/>
             <w:r>
               <w:rPr>
                 <w:lang w:val="en-US"/>
               </w:rPr>
               <w:t>High_time</w:t>
             </w:r>
+            <w:proofErr w:type="spellEnd"/>
           </w:p>
         </w:tc>
       </w:tr>
@@ -41638,7 +42132,15 @@
         <w:t xml:space="preserve"> </w:t>
       </w:r>
       <w:r>
-        <w:t>определенных как выход на время заданное в регистрах 1233-1234.</w:t>
+        <w:t xml:space="preserve">определенных как выход на </w:t>
+      </w:r>
+      <w:proofErr w:type="gramStart"/>
+      <w:r>
+        <w:t>время</w:t>
+      </w:r>
+      <w:proofErr w:type="gramEnd"/>
+      <w:r>
+        <w:t xml:space="preserve"> заданное в регистрах 1233-1234.</w:t>
       </w:r>
     </w:p>
     <w:tbl>
@@ -44866,7 +45368,7 @@
           <w:lang w:val="en-US"/>
         </w:rPr>
       </w:pPr>
-      <w:bookmarkStart w:id="44" w:name="_Toc58771592"/>
+      <w:bookmarkStart w:id="24" w:name="_Toc58771592"/>
       <w:r>
         <w:rPr>
           <w:lang w:val="en-US"/>
@@ -44885,7 +45387,7 @@
         </w:rPr>
         <w:t>settings</w:t>
       </w:r>
-      <w:bookmarkEnd w:id="44"/>
+      <w:bookmarkEnd w:id="24"/>
     </w:p>
     <w:p>
       <w:pPr>
@@ -45084,12 +45586,14 @@
                 <w:lang w:val="en-US"/>
               </w:rPr>
             </w:pPr>
+            <w:proofErr w:type="spellStart"/>
             <w:r>
               <w:rPr>
                 <w:lang w:val="en-US"/>
               </w:rPr>
               <w:t>Data_size</w:t>
             </w:r>
+            <w:proofErr w:type="spellEnd"/>
           </w:p>
         </w:tc>
       </w:tr>
@@ -45290,12 +45794,14 @@
                 <w:lang w:val="en-US"/>
               </w:rPr>
             </w:pPr>
+            <w:proofErr w:type="spellStart"/>
             <w:r>
               <w:rPr>
                 <w:lang w:val="en-US"/>
               </w:rPr>
               <w:t>First_bit</w:t>
             </w:r>
+            <w:proofErr w:type="spellEnd"/>
           </w:p>
         </w:tc>
       </w:tr>
@@ -45330,12 +45836,14 @@
                 <w:lang w:val="en-US"/>
               </w:rPr>
             </w:pPr>
+            <w:proofErr w:type="spellStart"/>
             <w:r>
               <w:rPr>
                 <w:lang w:val="en-US"/>
               </w:rPr>
               <w:t>Ti_mode</w:t>
             </w:r>
+            <w:proofErr w:type="spellEnd"/>
           </w:p>
         </w:tc>
       </w:tr>
@@ -45370,11 +45878,19 @@
                 <w:lang w:val="en-US"/>
               </w:rPr>
             </w:pPr>
-            <w:r>
-              <w:rPr>
-                <w:lang w:val="en-US"/>
-              </w:rPr>
-              <w:t>Init flag</w:t>
+            <w:proofErr w:type="spellStart"/>
+            <w:r>
+              <w:rPr>
+                <w:lang w:val="en-US"/>
+              </w:rPr>
+              <w:t>Init</w:t>
+            </w:r>
+            <w:proofErr w:type="spellEnd"/>
+            <w:r>
+              <w:rPr>
+                <w:lang w:val="en-US"/>
+              </w:rPr>
+              <w:t xml:space="preserve"> flag</w:t>
             </w:r>
           </w:p>
         </w:tc>
@@ -48246,8 +48762,30 @@
         <w:rPr>
           <w:lang w:val="en-US"/>
         </w:rPr>
-        <w:t>0 - MSB_first, 1 - LSB_first</w:t>
-      </w:r>
+        <w:t xml:space="preserve">0 - </w:t>
+      </w:r>
+      <w:proofErr w:type="spellStart"/>
+      <w:r>
+        <w:rPr>
+          <w:lang w:val="en-US"/>
+        </w:rPr>
+        <w:t>MSB_first</w:t>
+      </w:r>
+      <w:proofErr w:type="spellEnd"/>
+      <w:r>
+        <w:rPr>
+          <w:lang w:val="en-US"/>
+        </w:rPr>
+        <w:t xml:space="preserve">, 1 - </w:t>
+      </w:r>
+      <w:proofErr w:type="spellStart"/>
+      <w:r>
+        <w:rPr>
+          <w:lang w:val="en-US"/>
+        </w:rPr>
+        <w:t>LSB_first</w:t>
+      </w:r>
+      <w:proofErr w:type="spellEnd"/>
     </w:p>
     <w:tbl>
       <w:tblPr>
@@ -48568,12 +49106,14 @@
         <w:spacing w:line="240" w:lineRule="auto"/>
         <w:jc w:val="left"/>
       </w:pPr>
+      <w:proofErr w:type="spellStart"/>
       <w:r>
         <w:rPr>
           <w:lang w:val="en-US"/>
         </w:rPr>
         <w:t>Ti</w:t>
       </w:r>
+      <w:proofErr w:type="spellEnd"/>
       <w:r>
         <w:t xml:space="preserve"> </w:t>
       </w:r>
@@ -48935,7 +49475,7 @@
           <w:lang w:val="en-US"/>
         </w:rPr>
       </w:pPr>
-      <w:bookmarkStart w:id="45" w:name="_Toc58771593"/>
+      <w:bookmarkStart w:id="25" w:name="_Toc58771593"/>
       <w:r>
         <w:rPr>
           <w:lang w:val="en-US"/>
@@ -48949,7 +49489,7 @@
         </w:rPr>
         <w:t>transmitter</w:t>
       </w:r>
-      <w:bookmarkEnd w:id="45"/>
+      <w:bookmarkEnd w:id="25"/>
     </w:p>
     <w:p>
       <w:pPr>
@@ -49204,12 +49744,14 @@
                 <w:lang w:val="en-US"/>
               </w:rPr>
             </w:pPr>
+            <w:proofErr w:type="spellStart"/>
             <w:r>
               <w:rPr>
                 <w:lang w:val="en-US"/>
               </w:rPr>
               <w:t>Rx_tx_flag</w:t>
             </w:r>
+            <w:proofErr w:type="spellEnd"/>
           </w:p>
         </w:tc>
       </w:tr>
@@ -49284,6 +49826,7 @@
                 <w:lang w:val="en-US"/>
               </w:rPr>
             </w:pPr>
+            <w:proofErr w:type="gramStart"/>
             <w:r>
               <w:rPr>
                 <w:lang w:val="en-US"/>
@@ -49294,7 +49837,14 @@
               <w:rPr>
                 <w:lang w:val="en-US"/>
               </w:rPr>
-              <w:t>[0]|</w:t>
+              <w:t>[</w:t>
+            </w:r>
+            <w:proofErr w:type="gramEnd"/>
+            <w:r>
+              <w:rPr>
+                <w:lang w:val="en-US"/>
+              </w:rPr>
+              <w:t>0]|</w:t>
             </w:r>
             <w:r>
               <w:rPr>
@@ -49320,6 +49870,7 @@
               </w:rPr>
               <w:t xml:space="preserve"> </w:t>
             </w:r>
+            <w:proofErr w:type="gramStart"/>
             <w:r>
               <w:rPr>
                 <w:lang w:val="en-US"/>
@@ -49330,7 +49881,14 @@
               <w:rPr>
                 <w:lang w:val="en-US"/>
               </w:rPr>
-              <w:t xml:space="preserve">[0] 16 </w:t>
+              <w:t>[</w:t>
+            </w:r>
+            <w:proofErr w:type="gramEnd"/>
+            <w:r>
+              <w:rPr>
+                <w:lang w:val="en-US"/>
+              </w:rPr>
+              <w:t xml:space="preserve">0] 16 </w:t>
             </w:r>
             <w:r>
               <w:rPr>
@@ -49378,6 +49936,7 @@
                 <w:lang w:val="en-US"/>
               </w:rPr>
             </w:pPr>
+            <w:proofErr w:type="gramStart"/>
             <w:r>
               <w:rPr>
                 <w:lang w:val="en-US"/>
@@ -49390,6 +49949,7 @@
               </w:rPr>
               <w:t>[</w:t>
             </w:r>
+            <w:proofErr w:type="gramEnd"/>
             <w:r>
               <w:rPr>
                 <w:lang w:val="en-US"/>
@@ -49433,13 +49993,6 @@
     <w:p>
       <w:pPr>
         <w:pStyle w:val="110"/>
-        <w:rPr>
-          <w:rPrChange w:id="46" w:author="Алексей Сергеевич Козлов" w:date="2020-12-20T21:14:00Z">
-            <w:rPr>
-              <w:lang w:val="en-US"/>
-            </w:rPr>
-          </w:rPrChange>
-        </w:rPr>
       </w:pPr>
       <w:r>
         <w:br/>
@@ -50199,18 +50752,21 @@
       <w:r>
         <w:t xml:space="preserve">При записи 1 будет отправлена посылка длиной </w:t>
       </w:r>
+      <w:proofErr w:type="spellStart"/>
       <w:r>
         <w:rPr>
           <w:lang w:val="en-US"/>
         </w:rPr>
         <w:t>len</w:t>
       </w:r>
+      <w:proofErr w:type="spellEnd"/>
       <w:r>
         <w:t xml:space="preserve"> </w:t>
       </w:r>
       <w:r>
         <w:t xml:space="preserve">из массива </w:t>
       </w:r>
+      <w:proofErr w:type="gramStart"/>
       <w:r>
         <w:rPr>
           <w:lang w:val="en-US"/>
@@ -50218,7 +50774,11 @@
         <w:t>Data</w:t>
       </w:r>
       <w:r>
-        <w:t xml:space="preserve">[] </w:t>
+        <w:t>[</w:t>
+      </w:r>
+      <w:proofErr w:type="gramEnd"/>
+      <w:r>
+        <w:t xml:space="preserve">] </w:t>
       </w:r>
       <w:r>
         <w:t>начиная с нулевого элемента.</w:t>
@@ -50883,12 +51443,14 @@
       <w:r>
         <w:t>_</w:t>
       </w:r>
+      <w:proofErr w:type="spellStart"/>
       <w:r>
         <w:rPr>
           <w:lang w:val="en-US"/>
         </w:rPr>
         <w:t>tx</w:t>
       </w:r>
+      <w:proofErr w:type="spellEnd"/>
       <w:r>
         <w:t>_</w:t>
       </w:r>
@@ -52185,7 +52747,7 @@
           <w:lang w:val="en-US"/>
         </w:rPr>
       </w:pPr>
-      <w:bookmarkStart w:id="47" w:name="_Toc58771594"/>
+      <w:bookmarkStart w:id="26" w:name="_Toc58771594"/>
       <w:r>
         <w:rPr>
           <w:lang w:val="en-US"/>
@@ -52193,7 +52755,7 @@
         <w:lastRenderedPageBreak/>
         <w:t>SPI receive</w:t>
       </w:r>
-      <w:bookmarkEnd w:id="47"/>
+      <w:bookmarkEnd w:id="26"/>
     </w:p>
     <w:p>
       <w:pPr>
@@ -53129,17 +53691,27 @@
       <w:r>
         <w:t xml:space="preserve">При записи 1 будут вычитаны байты количеством </w:t>
       </w:r>
+      <w:proofErr w:type="spellStart"/>
       <w:r>
         <w:rPr>
           <w:lang w:val="en-US"/>
         </w:rPr>
         <w:t>len</w:t>
       </w:r>
+      <w:proofErr w:type="spellEnd"/>
       <w:r>
         <w:t xml:space="preserve"> </w:t>
       </w:r>
       <w:r>
-        <w:t xml:space="preserve">в масстив </w:t>
+        <w:t xml:space="preserve">в </w:t>
+      </w:r>
+      <w:proofErr w:type="spellStart"/>
+      <w:r>
+        <w:t>масстив</w:t>
+      </w:r>
+      <w:proofErr w:type="spellEnd"/>
+      <w:r>
+        <w:t xml:space="preserve"> </w:t>
       </w:r>
       <w:r>
         <w:rPr>
@@ -53844,14 +54416,20 @@
         </w:rPr>
         <w:t xml:space="preserve"> </w:t>
       </w:r>
-      <w:ins w:id="48" w:author="Алексей Сергеевич Козлов" w:date="2020-12-14T11:47:00Z">
-        <w:r>
-          <w:rPr>
-            <w:lang w:val="en-US"/>
-          </w:rPr>
-          <w:t xml:space="preserve">cs </w:t>
-        </w:r>
-      </w:ins>
+      <w:proofErr w:type="spellStart"/>
+      <w:r>
+        <w:rPr>
+          <w:lang w:val="en-US"/>
+        </w:rPr>
+        <w:t>cs</w:t>
+      </w:r>
+      <w:proofErr w:type="spellEnd"/>
+      <w:r>
+        <w:rPr>
+          <w:lang w:val="en-US"/>
+        </w:rPr>
+        <w:t xml:space="preserve"> </w:t>
+      </w:r>
       <w:r>
         <w:rPr>
           <w:lang w:val="en-US"/>
@@ -54028,12 +54606,14 @@
                 <w:lang w:val="en-US"/>
               </w:rPr>
             </w:pPr>
+            <w:proofErr w:type="spellStart"/>
             <w:r>
               <w:rPr>
                 <w:lang w:val="en-US"/>
               </w:rPr>
               <w:t>Init_flag</w:t>
             </w:r>
+            <w:proofErr w:type="spellEnd"/>
           </w:p>
         </w:tc>
       </w:tr>
@@ -54514,202 +55094,6 @@
               </w:rPr>
               <w:t>CS_12</w:t>
             </w:r>
-          </w:p>
-        </w:tc>
-      </w:tr>
-      <w:tr>
-        <w:trPr>
-          <w:del w:id="49" w:author="Алексей Сергеевич Козлов" w:date="2020-12-14T11:47:00Z"/>
-        </w:trPr>
-        <w:tc>
-          <w:tcPr>
-            <w:tcW w:w="1129" w:type="dxa"/>
-          </w:tcPr>
-          <w:p>
-            <w:pPr>
-              <w:pStyle w:val="aff4"/>
-              <w:rPr>
-                <w:del w:id="50" w:author="Алексей Сергеевич Козлов" w:date="2020-12-14T11:47:00Z"/>
-                <w:lang w:val="en-US"/>
-              </w:rPr>
-            </w:pPr>
-            <w:del w:id="51" w:author="Алексей Сергеевич Козлов" w:date="2020-12-14T11:47:00Z">
-              <w:r>
-                <w:rPr>
-                  <w:lang w:val="en-US"/>
-                </w:rPr>
-                <w:delText>1333</w:delText>
-              </w:r>
-            </w:del>
-          </w:p>
-        </w:tc>
-        <w:tc>
-          <w:tcPr>
-            <w:tcW w:w="8499" w:type="dxa"/>
-          </w:tcPr>
-          <w:p>
-            <w:pPr>
-              <w:pStyle w:val="aff4"/>
-              <w:rPr>
-                <w:del w:id="52" w:author="Алексей Сергеевич Козлов" w:date="2020-12-14T11:47:00Z"/>
-                <w:lang w:val="en-US"/>
-              </w:rPr>
-            </w:pPr>
-            <w:del w:id="53" w:author="Алексей Сергеевич Козлов" w:date="2020-12-14T11:47:00Z">
-              <w:r>
-                <w:rPr>
-                  <w:lang w:val="en-US"/>
-                </w:rPr>
-                <w:delText>CS_13</w:delText>
-              </w:r>
-            </w:del>
-          </w:p>
-        </w:tc>
-      </w:tr>
-      <w:tr>
-        <w:trPr>
-          <w:del w:id="54" w:author="Алексей Сергеевич Козлов" w:date="2020-12-14T11:47:00Z"/>
-        </w:trPr>
-        <w:tc>
-          <w:tcPr>
-            <w:tcW w:w="1129" w:type="dxa"/>
-          </w:tcPr>
-          <w:p>
-            <w:pPr>
-              <w:pStyle w:val="aff4"/>
-              <w:rPr>
-                <w:del w:id="55" w:author="Алексей Сергеевич Козлов" w:date="2020-12-14T11:47:00Z"/>
-                <w:lang w:val="en-US"/>
-              </w:rPr>
-            </w:pPr>
-            <w:del w:id="56" w:author="Алексей Сергеевич Козлов" w:date="2020-12-14T11:47:00Z">
-              <w:r>
-                <w:rPr>
-                  <w:lang w:val="en-US"/>
-                </w:rPr>
-                <w:delText>1334</w:delText>
-              </w:r>
-            </w:del>
-          </w:p>
-        </w:tc>
-        <w:tc>
-          <w:tcPr>
-            <w:tcW w:w="8499" w:type="dxa"/>
-          </w:tcPr>
-          <w:p>
-            <w:pPr>
-              <w:pStyle w:val="aff4"/>
-              <w:rPr>
-                <w:del w:id="57" w:author="Алексей Сергеевич Козлов" w:date="2020-12-14T11:47:00Z"/>
-                <w:lang w:val="en-US"/>
-              </w:rPr>
-            </w:pPr>
-            <w:del w:id="58" w:author="Алексей Сергеевич Козлов" w:date="2020-12-14T11:47:00Z">
-              <w:r>
-                <w:rPr>
-                  <w:lang w:val="en-US"/>
-                </w:rPr>
-                <w:delText>CS_14</w:delText>
-              </w:r>
-            </w:del>
-          </w:p>
-        </w:tc>
-      </w:tr>
-      <w:tr>
-        <w:trPr>
-          <w:del w:id="59" w:author="Алексей Сергеевич Козлов" w:date="2020-12-14T11:47:00Z"/>
-        </w:trPr>
-        <w:tc>
-          <w:tcPr>
-            <w:tcW w:w="1129" w:type="dxa"/>
-          </w:tcPr>
-          <w:p>
-            <w:pPr>
-              <w:pStyle w:val="aff4"/>
-              <w:rPr>
-                <w:del w:id="60" w:author="Алексей Сергеевич Козлов" w:date="2020-12-14T11:47:00Z"/>
-                <w:lang w:val="en-US"/>
-              </w:rPr>
-            </w:pPr>
-            <w:del w:id="61" w:author="Алексей Сергеевич Козлов" w:date="2020-12-14T11:47:00Z">
-              <w:r>
-                <w:rPr>
-                  <w:lang w:val="en-US"/>
-                </w:rPr>
-                <w:delText>1335</w:delText>
-              </w:r>
-            </w:del>
-          </w:p>
-        </w:tc>
-        <w:tc>
-          <w:tcPr>
-            <w:tcW w:w="8499" w:type="dxa"/>
-          </w:tcPr>
-          <w:p>
-            <w:pPr>
-              <w:pStyle w:val="aff4"/>
-              <w:rPr>
-                <w:del w:id="62" w:author="Алексей Сергеевич Козлов" w:date="2020-12-14T11:47:00Z"/>
-                <w:lang w:val="en-US"/>
-              </w:rPr>
-            </w:pPr>
-            <w:del w:id="63" w:author="Алексей Сергеевич Козлов" w:date="2020-12-14T11:47:00Z">
-              <w:r>
-                <w:rPr>
-                  <w:lang w:val="en-US"/>
-                </w:rPr>
-                <w:delText>CS_15</w:delText>
-              </w:r>
-            </w:del>
-          </w:p>
-        </w:tc>
-      </w:tr>
-      <w:tr>
-        <w:trPr>
-          <w:del w:id="64" w:author="Алексей Сергеевич Козлов" w:date="2020-12-14T11:47:00Z"/>
-        </w:trPr>
-        <w:tc>
-          <w:tcPr>
-            <w:tcW w:w="1129" w:type="dxa"/>
-          </w:tcPr>
-          <w:p>
-            <w:pPr>
-              <w:pStyle w:val="aff4"/>
-              <w:rPr>
-                <w:del w:id="65" w:author="Алексей Сергеевич Козлов" w:date="2020-12-14T11:47:00Z"/>
-                <w:lang w:val="en-US"/>
-              </w:rPr>
-            </w:pPr>
-            <w:del w:id="66" w:author="Алексей Сергеевич Козлов" w:date="2020-12-14T11:47:00Z">
-              <w:r>
-                <w:rPr>
-                  <w:lang w:val="en-US"/>
-                </w:rPr>
-                <w:delText>1336</w:delText>
-              </w:r>
-            </w:del>
-          </w:p>
-        </w:tc>
-        <w:tc>
-          <w:tcPr>
-            <w:tcW w:w="8499" w:type="dxa"/>
-          </w:tcPr>
-          <w:p>
-            <w:pPr>
-              <w:pStyle w:val="aff4"/>
-              <w:rPr>
-                <w:del w:id="67" w:author="Алексей Сергеевич Козлов" w:date="2020-12-14T11:47:00Z"/>
-                <w:lang w:val="en-US"/>
-              </w:rPr>
-            </w:pPr>
-            <w:del w:id="68" w:author="Алексей Сергеевич Козлов" w:date="2020-12-14T11:47:00Z">
-              <w:r>
-                <w:rPr>
-                  <w:lang w:val="en-US"/>
-                </w:rPr>
-                <w:delText>CS_16</w:delText>
-              </w:r>
-            </w:del>
           </w:p>
         </w:tc>
       </w:tr>
@@ -55058,12 +55442,14 @@
         <w:spacing w:line="240" w:lineRule="auto"/>
         <w:jc w:val="left"/>
       </w:pPr>
+      <w:proofErr w:type="spellStart"/>
       <w:r>
         <w:rPr>
           <w:lang w:val="en-US"/>
         </w:rPr>
         <w:t>Init</w:t>
       </w:r>
+      <w:proofErr w:type="spellEnd"/>
       <w:r>
         <w:t>_</w:t>
       </w:r>
@@ -55382,72 +55768,16 @@
         <w:spacing w:line="240" w:lineRule="auto"/>
         <w:jc w:val="left"/>
       </w:pPr>
-    </w:p>
-    <w:p>
-      <w:pPr>
-        <w:suppressAutoHyphens w:val="0"/>
-        <w:spacing w:line="240" w:lineRule="auto"/>
-        <w:jc w:val="left"/>
-        <w:rPr>
-          <w:ins w:id="69" w:author="Алексей Сергеевич Козлов" w:date="2020-12-14T11:47:00Z"/>
-        </w:rPr>
-      </w:pPr>
+      <w:proofErr w:type="spellStart"/>
+      <w:proofErr w:type="gramStart"/>
       <w:r>
         <w:rPr>
           <w:lang w:val="en-US"/>
         </w:rPr>
-        <w:t>CS</w:t>
-      </w:r>
-      <w:r>
-        <w:t xml:space="preserve">-1 – </w:t>
-      </w:r>
-      <w:r>
-        <w:rPr>
-          <w:lang w:val="en-US"/>
-        </w:rPr>
-        <w:t>CS</w:t>
-      </w:r>
-      <w:r>
-        <w:t>-</w:t>
-      </w:r>
-      <w:del w:id="70" w:author="Алексей Сергеевич Козлов" w:date="2020-12-14T11:47:00Z">
-        <w:r>
-          <w:delText>16</w:delText>
-        </w:r>
-      </w:del>
-      <w:ins w:id="71" w:author="Алексей Сергеевич Козлов" w:date="2020-12-14T11:47:00Z">
-        <w:r>
-          <w:t>1</w:t>
-        </w:r>
-        <w:r>
-          <w:rPr>
-            <w:rPrChange w:id="72" w:author="Алексей Сергеевич Козлов" w:date="2020-12-20T21:14:00Z">
-              <w:rPr>
-                <w:lang w:val="en-US"/>
-              </w:rPr>
-            </w:rPrChange>
-          </w:rPr>
-          <w:t>2</w:t>
-        </w:r>
-      </w:ins>
-      <w:r>
-        <w:t xml:space="preserve">. </w:t>
-      </w:r>
-      <w:r>
-        <w:t xml:space="preserve">Номер </w:t>
-      </w:r>
-      <w:r>
-        <w:rPr>
-          <w:lang w:val="en-US"/>
-        </w:rPr>
-        <w:t>GPIO</w:t>
-      </w:r>
-      <w:r>
-        <w:t xml:space="preserve"> </w:t>
-      </w:r>
-      <w:r>
-        <w:t>к которой подключена ножка чип селект.</w:t>
-      </w:r>
+        <w:t>ss</w:t>
+      </w:r>
+      <w:proofErr w:type="spellEnd"/>
+      <w:proofErr w:type="gramEnd"/>
     </w:p>
     <w:p>
       <w:pPr>
@@ -55455,178 +55785,161 @@
         <w:spacing w:line="240" w:lineRule="auto"/>
         <w:jc w:val="left"/>
       </w:pPr>
-      <w:ins w:id="73" w:author="Алексей Сергеевич Козлов" w:date="2020-12-14T11:47:00Z">
-        <w:r>
-          <w:t xml:space="preserve">Если нужно использовать </w:t>
-        </w:r>
-        <w:r>
-          <w:rPr>
-            <w:lang w:val="en-US"/>
-          </w:rPr>
-          <w:t>GPIO</w:t>
-        </w:r>
-        <w:r>
-          <w:rPr>
-            <w:rPrChange w:id="74" w:author="Алексей Сергеевич Козлов" w:date="2020-12-14T11:47:00Z">
-              <w:rPr>
-                <w:lang w:val="en-US"/>
-              </w:rPr>
-            </w:rPrChange>
-          </w:rPr>
-          <w:t xml:space="preserve">1 </w:t>
-        </w:r>
-        <w:r>
-          <w:t xml:space="preserve">как чип селект, нужно записать 1 в </w:t>
-        </w:r>
-      </w:ins>
-      <w:ins w:id="75" w:author="Алексей Сергеевич Козлов" w:date="2020-12-14T11:48:00Z">
-        <w:r>
-          <w:rPr>
-            <w:lang w:val="en-US"/>
-          </w:rPr>
-          <w:t>CS</w:t>
-        </w:r>
-        <w:r>
-          <w:rPr>
-            <w:rPrChange w:id="76" w:author="Алексей Сергеевич Козлов" w:date="2020-12-14T11:48:00Z">
-              <w:rPr>
-                <w:lang w:val="en-US"/>
-              </w:rPr>
-            </w:rPrChange>
-          </w:rPr>
-          <w:t xml:space="preserve">_1. </w:t>
-        </w:r>
-        <w:r>
-          <w:t xml:space="preserve">Если </w:t>
-        </w:r>
-        <w:r>
-          <w:rPr>
-            <w:lang w:val="en-US"/>
-          </w:rPr>
-          <w:t>GPIO</w:t>
-        </w:r>
-        <w:r>
-          <w:rPr>
-            <w:rPrChange w:id="77" w:author="Алексей Сергеевич Козлов" w:date="2020-12-14T11:48:00Z">
-              <w:rPr>
-                <w:lang w:val="en-US"/>
-              </w:rPr>
-            </w:rPrChange>
-          </w:rPr>
-          <w:t xml:space="preserve">2 – </w:t>
-        </w:r>
-        <w:r>
-          <w:t xml:space="preserve">нужно записать 2 в </w:t>
-        </w:r>
-        <w:r>
-          <w:rPr>
-            <w:lang w:val="en-US"/>
-          </w:rPr>
-          <w:t>CS</w:t>
-        </w:r>
-        <w:r>
-          <w:rPr>
-            <w:rPrChange w:id="78" w:author="Алексей Сергеевич Козлов" w:date="2020-12-14T11:48:00Z">
-              <w:rPr>
-                <w:lang w:val="en-US"/>
-              </w:rPr>
-            </w:rPrChange>
-          </w:rPr>
-          <w:t xml:space="preserve">_2. </w:t>
-        </w:r>
-        <w:r>
-          <w:t xml:space="preserve">Если </w:t>
-        </w:r>
-        <w:r>
-          <w:rPr>
-            <w:lang w:val="en-US"/>
-          </w:rPr>
-          <w:t>GPIO</w:t>
-        </w:r>
-        <w:r>
-          <w:rPr>
-            <w:rPrChange w:id="79" w:author="Алексей Сергеевич Козлов" w:date="2020-12-14T11:48:00Z">
-              <w:rPr>
-                <w:lang w:val="en-US"/>
-              </w:rPr>
-            </w:rPrChange>
-          </w:rPr>
-          <w:t xml:space="preserve">7 – </w:t>
-        </w:r>
-        <w:r>
-          <w:t xml:space="preserve">нужно записать 7 в </w:t>
-        </w:r>
-        <w:r>
-          <w:rPr>
-            <w:lang w:val="en-US"/>
-          </w:rPr>
-          <w:t>CS</w:t>
-        </w:r>
-        <w:r>
-          <w:rPr>
-            <w:rPrChange w:id="80" w:author="Алексей Сергеевич Козлов" w:date="2020-12-14T11:49:00Z">
-              <w:rPr>
-                <w:lang w:val="en-US"/>
-              </w:rPr>
-            </w:rPrChange>
-          </w:rPr>
-          <w:t>_7</w:t>
-        </w:r>
-      </w:ins>
-      <w:ins w:id="81" w:author="Алексей Сергеевич Козлов" w:date="2020-12-14T11:49:00Z">
-        <w:r>
-          <w:rPr>
-            <w:rPrChange w:id="82" w:author="Алексей Сергеевич Козлов" w:date="2020-12-14T11:49:00Z">
-              <w:rPr>
-                <w:lang w:val="en-US"/>
-              </w:rPr>
-            </w:rPrChange>
-          </w:rPr>
-          <w:t xml:space="preserve">. </w:t>
-        </w:r>
-        <w:r>
-          <w:rPr>
-            <w:lang w:val="en-US"/>
-          </w:rPr>
-          <w:t>GPIO</w:t>
-        </w:r>
-        <w:r>
-          <w:rPr>
-            <w:rPrChange w:id="83" w:author="Алексей Сергеевич Козлов" w:date="2020-12-14T11:49:00Z">
-              <w:rPr>
-                <w:lang w:val="en-US"/>
-              </w:rPr>
-            </w:rPrChange>
-          </w:rPr>
-          <w:t xml:space="preserve">12 </w:t>
-        </w:r>
-        <w:r>
-          <w:rPr>
-            <w:lang w:val="en-US"/>
-          </w:rPr>
-          <w:t xml:space="preserve">– 12 </w:t>
-        </w:r>
-      </w:ins>
-      <w:ins w:id="84" w:author="Алексей Сергеевич Козлов" w:date="2020-12-14T11:50:00Z">
-        <w:r>
-          <w:rPr>
-            <w:lang w:val="en-US"/>
-          </w:rPr>
-          <w:t>в CS_12</w:t>
-        </w:r>
-      </w:ins>
-      <w:ins w:id="85" w:author="Алексей Сергеевич Козлов" w:date="2020-12-14T11:48:00Z">
-        <w:r>
-          <w:rPr>
-            <w:rPrChange w:id="86" w:author="Алексей Сергеевич Козлов" w:date="2020-12-14T11:49:00Z">
-              <w:rPr>
-                <w:lang w:val="en-US"/>
-              </w:rPr>
-            </w:rPrChange>
-          </w:rPr>
-          <w:t>.</w:t>
-        </w:r>
-      </w:ins>
+      <w:r>
+        <w:rPr>
+          <w:lang w:val="en-US"/>
+        </w:rPr>
+        <w:t>CS</w:t>
+      </w:r>
+      <w:r>
+        <w:t xml:space="preserve">-1 – </w:t>
+      </w:r>
+      <w:r>
+        <w:rPr>
+          <w:lang w:val="en-US"/>
+        </w:rPr>
+        <w:t>CS</w:t>
+      </w:r>
+      <w:r>
+        <w:t>-</w:t>
+      </w:r>
+      <w:r>
+        <w:t>1</w:t>
+      </w:r>
+      <w:r>
+        <w:t>2</w:t>
+      </w:r>
+      <w:r>
+        <w:t xml:space="preserve">. </w:t>
+      </w:r>
+      <w:r>
+        <w:t xml:space="preserve">Номер </w:t>
+      </w:r>
+      <w:r>
+        <w:rPr>
+          <w:lang w:val="en-US"/>
+        </w:rPr>
+        <w:t>GPIO</w:t>
+      </w:r>
+      <w:r>
+        <w:t xml:space="preserve"> </w:t>
+      </w:r>
+      <w:r>
+        <w:t xml:space="preserve">к которой подключена ножка чип </w:t>
+      </w:r>
+      <w:proofErr w:type="spellStart"/>
+      <w:r>
+        <w:t>селект</w:t>
+      </w:r>
+      <w:proofErr w:type="spellEnd"/>
+      <w:r>
+        <w:t>.</w:t>
+      </w:r>
+    </w:p>
+    <w:p>
+      <w:pPr>
+        <w:suppressAutoHyphens w:val="0"/>
+        <w:spacing w:line="240" w:lineRule="auto"/>
+        <w:jc w:val="left"/>
+      </w:pPr>
+      <w:r>
+        <w:t xml:space="preserve">Если нужно использовать </w:t>
+      </w:r>
+      <w:r>
+        <w:rPr>
+          <w:lang w:val="en-US"/>
+        </w:rPr>
+        <w:t>GPIO</w:t>
+      </w:r>
+      <w:r>
+        <w:t xml:space="preserve">1 </w:t>
+      </w:r>
+      <w:r>
+        <w:t xml:space="preserve">как чип </w:t>
+      </w:r>
+      <w:proofErr w:type="spellStart"/>
+      <w:r>
+        <w:t>селект</w:t>
+      </w:r>
+      <w:proofErr w:type="spellEnd"/>
+      <w:r>
+        <w:t xml:space="preserve">, нужно записать 1 в </w:t>
+      </w:r>
+      <w:r>
+        <w:rPr>
+          <w:lang w:val="en-US"/>
+        </w:rPr>
+        <w:t>CS</w:t>
+      </w:r>
+      <w:r>
+        <w:t xml:space="preserve">_1. </w:t>
+      </w:r>
+      <w:r>
+        <w:t xml:space="preserve">Если </w:t>
+      </w:r>
+      <w:r>
+        <w:rPr>
+          <w:lang w:val="en-US"/>
+        </w:rPr>
+        <w:t>GPIO</w:t>
+      </w:r>
+      <w:r>
+        <w:t xml:space="preserve">2 – </w:t>
+      </w:r>
+      <w:r>
+        <w:t xml:space="preserve">нужно записать 2 в </w:t>
+      </w:r>
+      <w:r>
+        <w:rPr>
+          <w:lang w:val="en-US"/>
+        </w:rPr>
+        <w:t>CS</w:t>
+      </w:r>
+      <w:r>
+        <w:t xml:space="preserve">_2. </w:t>
+      </w:r>
+      <w:r>
+        <w:t xml:space="preserve">Если </w:t>
+      </w:r>
+      <w:r>
+        <w:rPr>
+          <w:lang w:val="en-US"/>
+        </w:rPr>
+        <w:t>GPIO</w:t>
+      </w:r>
+      <w:r>
+        <w:t xml:space="preserve">7 – </w:t>
+      </w:r>
+      <w:r>
+        <w:t xml:space="preserve">нужно записать 7 в </w:t>
+      </w:r>
+      <w:r>
+        <w:rPr>
+          <w:lang w:val="en-US"/>
+        </w:rPr>
+        <w:t>CS</w:t>
+      </w:r>
+      <w:r>
+        <w:t xml:space="preserve">_7. </w:t>
+      </w:r>
+      <w:r>
+        <w:rPr>
+          <w:lang w:val="en-US"/>
+        </w:rPr>
+        <w:t>GPIO</w:t>
+      </w:r>
+      <w:r>
+        <w:t xml:space="preserve">12 </w:t>
+      </w:r>
+      <w:r>
+        <w:rPr>
+          <w:lang w:val="en-US"/>
+        </w:rPr>
+        <w:t>– 12 в CS_12</w:t>
+      </w:r>
+      <w:r>
+        <w:t>.</w:t>
+      </w:r>
     </w:p>
     <w:tbl>
       <w:tblPr>
@@ -55930,23 +56243,1922 @@
             <w:r>
               <w:t>0</w:t>
             </w:r>
-            <w:ins w:id="87" w:author="Алексей Сергеевич Козлов" w:date="2020-12-14T11:47:00Z">
-              <w:r>
-                <w:rPr>
-                  <w:rPrChange w:id="88" w:author="Алексей Сергеевич Козлов" w:date="2020-12-14T11:49:00Z">
-                    <w:rPr>
-                      <w:lang w:val="en-US"/>
-                    </w:rPr>
-                  </w:rPrChange>
-                </w:rPr>
-                <w:t>-12</w:t>
-              </w:r>
-            </w:ins>
-            <w:del w:id="89" w:author="Алексей Сергеевич Козлов" w:date="2020-12-14T11:47:00Z">
-              <w:r>
-                <w:delText>/1</w:delText>
-              </w:r>
-            </w:del>
+            <w:r>
+              <w:t>-12</w:t>
+            </w:r>
+          </w:p>
+        </w:tc>
+      </w:tr>
+    </w:tbl>
+    <w:p>
+      <w:pPr>
+        <w:pStyle w:val="2"/>
+        <w:rPr>
+          <w:lang w:val="en-US"/>
+        </w:rPr>
+      </w:pPr>
+      <w:r>
+        <w:br w:type="page"/>
+      </w:r>
+      <w:r>
+        <w:rPr>
+          <w:lang w:val="en-US"/>
+        </w:rPr>
+        <w:lastRenderedPageBreak/>
+        <w:t>Power registers</w:t>
+      </w:r>
+    </w:p>
+    <w:p>
+      <w:pPr>
+        <w:pStyle w:val="110"/>
+        <w:rPr>
+          <w:lang w:val="en-US"/>
+        </w:rPr>
+      </w:pPr>
+      <w:r>
+        <w:t xml:space="preserve">Регистры приемника </w:t>
+      </w:r>
+      <w:r>
+        <w:rPr>
+          <w:lang w:val="en-US"/>
+        </w:rPr>
+        <w:t>SPI</w:t>
+      </w:r>
+    </w:p>
+    <w:tbl>
+      <w:tblPr>
+        <w:tblStyle w:val="ae"/>
+        <w:tblW w:w="0" w:type="auto"/>
+        <w:tblLook w:val="04A0" w:firstRow="1" w:lastRow="0" w:firstColumn="1" w:lastColumn="0" w:noHBand="0" w:noVBand="1"/>
+      </w:tblPr>
+      <w:tblGrid>
+        <w:gridCol w:w="1129"/>
+        <w:gridCol w:w="8499"/>
+      </w:tblGrid>
+      <w:tr>
+        <w:tc>
+          <w:tcPr>
+            <w:tcW w:w="1129" w:type="dxa"/>
+          </w:tcPr>
+          <w:p>
+            <w:pPr>
+              <w:pStyle w:val="aff4"/>
+            </w:pPr>
+            <w:r>
+              <w:t>Адрес</w:t>
+            </w:r>
+          </w:p>
+        </w:tc>
+        <w:tc>
+          <w:tcPr>
+            <w:tcW w:w="8499" w:type="dxa"/>
+          </w:tcPr>
+          <w:p>
+            <w:pPr>
+              <w:pStyle w:val="aff4"/>
+            </w:pPr>
+            <w:r>
+              <w:t>Название</w:t>
+            </w:r>
+          </w:p>
+        </w:tc>
+      </w:tr>
+      <w:tr>
+        <w:tc>
+          <w:tcPr>
+            <w:tcW w:w="1129" w:type="dxa"/>
+          </w:tcPr>
+          <w:p>
+            <w:pPr>
+              <w:pStyle w:val="aff4"/>
+              <w:rPr>
+                <w:lang w:val="en-US"/>
+              </w:rPr>
+            </w:pPr>
+            <w:r>
+              <w:t>13</w:t>
+            </w:r>
+            <w:r>
+              <w:rPr>
+                <w:lang w:val="en-US"/>
+              </w:rPr>
+              <w:t>37</w:t>
+            </w:r>
+          </w:p>
+        </w:tc>
+        <w:tc>
+          <w:tcPr>
+            <w:tcW w:w="8499" w:type="dxa"/>
+          </w:tcPr>
+          <w:p>
+            <w:pPr>
+              <w:pStyle w:val="aff4"/>
+            </w:pPr>
+            <w:r>
+              <w:rPr>
+                <w:lang w:val="en-US"/>
+              </w:rPr>
+              <w:t>s</w:t>
+            </w:r>
+            <w:r>
+              <w:rPr>
+                <w:lang w:val="en-US"/>
+              </w:rPr>
+              <w:t>caler</w:t>
+            </w:r>
+          </w:p>
+        </w:tc>
+      </w:tr>
+      <w:tr>
+        <w:tc>
+          <w:tcPr>
+            <w:tcW w:w="1129" w:type="dxa"/>
+          </w:tcPr>
+          <w:p>
+            <w:pPr>
+              <w:pStyle w:val="aff4"/>
+            </w:pPr>
+            <w:r>
+              <w:t>1338</w:t>
+            </w:r>
+          </w:p>
+        </w:tc>
+        <w:tc>
+          <w:tcPr>
+            <w:tcW w:w="8499" w:type="dxa"/>
+          </w:tcPr>
+          <w:p>
+            <w:pPr>
+              <w:pStyle w:val="aff4"/>
+            </w:pPr>
+            <w:r>
+              <w:rPr>
+                <w:lang w:val="en-US"/>
+              </w:rPr>
+              <w:t>voltage</w:t>
+            </w:r>
+          </w:p>
+        </w:tc>
+      </w:tr>
+      <w:tr>
+        <w:tc>
+          <w:tcPr>
+            <w:tcW w:w="1129" w:type="dxa"/>
+          </w:tcPr>
+          <w:p>
+            <w:pPr>
+              <w:pStyle w:val="aff4"/>
+            </w:pPr>
+            <w:r>
+              <w:t>1339</w:t>
+            </w:r>
+          </w:p>
+        </w:tc>
+        <w:tc>
+          <w:tcPr>
+            <w:tcW w:w="8499" w:type="dxa"/>
+          </w:tcPr>
+          <w:p>
+            <w:pPr>
+              <w:pStyle w:val="aff4"/>
+              <w:tabs>
+                <w:tab w:val="left" w:pos="1236"/>
+              </w:tabs>
+              <w:rPr>
+                <w:lang w:val="en-US"/>
+              </w:rPr>
+            </w:pPr>
+            <w:proofErr w:type="spellStart"/>
+            <w:r>
+              <w:t>on</w:t>
+            </w:r>
+            <w:proofErr w:type="spellEnd"/>
+            <w:r>
+              <w:rPr>
+                <w:lang w:val="en-US"/>
+              </w:rPr>
+              <w:t>_off</w:t>
+            </w:r>
+          </w:p>
+        </w:tc>
+      </w:tr>
+      <w:tr>
+        <w:tc>
+          <w:tcPr>
+            <w:tcW w:w="1129" w:type="dxa"/>
+          </w:tcPr>
+          <w:p>
+            <w:pPr>
+              <w:pStyle w:val="aff4"/>
+            </w:pPr>
+            <w:r>
+              <w:t>1340</w:t>
+            </w:r>
+          </w:p>
+        </w:tc>
+        <w:tc>
+          <w:tcPr>
+            <w:tcW w:w="8499" w:type="dxa"/>
+          </w:tcPr>
+          <w:p>
+            <w:pPr>
+              <w:pStyle w:val="aff4"/>
+              <w:rPr>
+                <w:lang w:val="en-US"/>
+              </w:rPr>
+            </w:pPr>
+            <w:r>
+              <w:rPr>
+                <w:lang w:val="en-US"/>
+              </w:rPr>
+              <w:t>Overvoltage</w:t>
+            </w:r>
+          </w:p>
+        </w:tc>
+      </w:tr>
+      <w:tr>
+        <w:tc>
+          <w:tcPr>
+            <w:tcW w:w="1129" w:type="dxa"/>
+          </w:tcPr>
+          <w:p>
+            <w:pPr>
+              <w:pStyle w:val="aff4"/>
+              <w:rPr>
+                <w:lang w:val="en-US"/>
+              </w:rPr>
+            </w:pPr>
+            <w:r>
+              <w:rPr>
+                <w:lang w:val="en-US"/>
+              </w:rPr>
+              <w:t>1341</w:t>
+            </w:r>
+          </w:p>
+        </w:tc>
+        <w:tc>
+          <w:tcPr>
+            <w:tcW w:w="8499" w:type="dxa"/>
+          </w:tcPr>
+          <w:p>
+            <w:pPr>
+              <w:pStyle w:val="aff4"/>
+              <w:rPr>
+                <w:lang w:val="en-US"/>
+              </w:rPr>
+            </w:pPr>
+            <w:r>
+              <w:rPr>
+                <w:lang w:val="en-US"/>
+              </w:rPr>
+              <w:t>Overcurrent</w:t>
+            </w:r>
+          </w:p>
+        </w:tc>
+      </w:tr>
+      <w:tr>
+        <w:tc>
+          <w:tcPr>
+            <w:tcW w:w="1129" w:type="dxa"/>
+          </w:tcPr>
+          <w:p>
+            <w:pPr>
+              <w:pStyle w:val="aff4"/>
+              <w:rPr>
+                <w:lang w:val="en-US"/>
+              </w:rPr>
+            </w:pPr>
+            <w:r>
+              <w:rPr>
+                <w:lang w:val="en-US"/>
+              </w:rPr>
+              <w:t>1342</w:t>
+            </w:r>
+          </w:p>
+        </w:tc>
+        <w:tc>
+          <w:tcPr>
+            <w:tcW w:w="8499" w:type="dxa"/>
+          </w:tcPr>
+          <w:p>
+            <w:pPr>
+              <w:pStyle w:val="aff4"/>
+              <w:rPr>
+                <w:lang w:val="en-US"/>
+              </w:rPr>
+            </w:pPr>
+            <w:r>
+              <w:rPr>
+                <w:lang w:val="en-US"/>
+              </w:rPr>
+              <w:t>Calibration 1</w:t>
+            </w:r>
+          </w:p>
+        </w:tc>
+      </w:tr>
+      <w:tr>
+        <w:tc>
+          <w:tcPr>
+            <w:tcW w:w="1129" w:type="dxa"/>
+          </w:tcPr>
+          <w:p>
+            <w:pPr>
+              <w:pStyle w:val="aff4"/>
+              <w:rPr>
+                <w:lang w:val="en-US"/>
+              </w:rPr>
+            </w:pPr>
+            <w:r>
+              <w:rPr>
+                <w:lang w:val="en-US"/>
+              </w:rPr>
+              <w:t>1343</w:t>
+            </w:r>
+          </w:p>
+        </w:tc>
+        <w:tc>
+          <w:tcPr>
+            <w:tcW w:w="8499" w:type="dxa"/>
+          </w:tcPr>
+          <w:p>
+            <w:pPr>
+              <w:pStyle w:val="aff4"/>
+              <w:rPr>
+                <w:lang w:val="en-US"/>
+              </w:rPr>
+            </w:pPr>
+            <w:r>
+              <w:rPr>
+                <w:lang w:val="en-US"/>
+              </w:rPr>
+              <w:t>Calibration 2</w:t>
+            </w:r>
+          </w:p>
+        </w:tc>
+      </w:tr>
+      <w:tr>
+        <w:tc>
+          <w:tcPr>
+            <w:tcW w:w="1129" w:type="dxa"/>
+          </w:tcPr>
+          <w:p>
+            <w:pPr>
+              <w:pStyle w:val="aff4"/>
+              <w:rPr>
+                <w:lang w:val="en-US"/>
+              </w:rPr>
+            </w:pPr>
+            <w:r>
+              <w:rPr>
+                <w:lang w:val="en-US"/>
+              </w:rPr>
+              <w:t>1344</w:t>
+            </w:r>
+          </w:p>
+        </w:tc>
+        <w:tc>
+          <w:tcPr>
+            <w:tcW w:w="8499" w:type="dxa"/>
+          </w:tcPr>
+          <w:p>
+            <w:pPr>
+              <w:pStyle w:val="aff4"/>
+              <w:rPr>
+                <w:lang w:val="en-US"/>
+              </w:rPr>
+            </w:pPr>
+            <w:proofErr w:type="spellStart"/>
+            <w:r>
+              <w:rPr>
+                <w:lang w:val="en-US"/>
+              </w:rPr>
+              <w:t>Flag_constrain</w:t>
+            </w:r>
+            <w:proofErr w:type="spellEnd"/>
+          </w:p>
+        </w:tc>
+      </w:tr>
+      <w:tr>
+        <w:tc>
+          <w:tcPr>
+            <w:tcW w:w="1129" w:type="dxa"/>
+          </w:tcPr>
+          <w:p>
+            <w:pPr>
+              <w:pStyle w:val="aff4"/>
+              <w:rPr>
+                <w:lang w:val="en-US"/>
+              </w:rPr>
+            </w:pPr>
+            <w:r>
+              <w:rPr>
+                <w:lang w:val="en-US"/>
+              </w:rPr>
+              <w:t>1345</w:t>
+            </w:r>
+          </w:p>
+        </w:tc>
+        <w:tc>
+          <w:tcPr>
+            <w:tcW w:w="8499" w:type="dxa"/>
+          </w:tcPr>
+          <w:p>
+            <w:pPr>
+              <w:pStyle w:val="aff4"/>
+              <w:rPr>
+                <w:lang w:val="en-US"/>
+              </w:rPr>
+            </w:pPr>
+            <w:r>
+              <w:rPr>
+                <w:lang w:val="en-US"/>
+              </w:rPr>
+              <w:t>Flag calibration</w:t>
+            </w:r>
+          </w:p>
+        </w:tc>
+      </w:tr>
+      <w:tr>
+        <w:tc>
+          <w:tcPr>
+            <w:tcW w:w="1129" w:type="dxa"/>
+          </w:tcPr>
+          <w:p>
+            <w:pPr>
+              <w:pStyle w:val="aff4"/>
+              <w:rPr>
+                <w:lang w:val="en-US"/>
+              </w:rPr>
+            </w:pPr>
+            <w:r>
+              <w:rPr>
+                <w:lang w:val="en-US"/>
+              </w:rPr>
+              <w:t>1346</w:t>
+            </w:r>
+          </w:p>
+        </w:tc>
+        <w:tc>
+          <w:tcPr>
+            <w:tcW w:w="8499" w:type="dxa"/>
+          </w:tcPr>
+          <w:p>
+            <w:pPr>
+              <w:pStyle w:val="aff4"/>
+              <w:rPr>
+                <w:lang w:val="en-US"/>
+              </w:rPr>
+            </w:pPr>
+            <w:proofErr w:type="spellStart"/>
+            <w:r>
+              <w:rPr>
+                <w:lang w:val="en-US"/>
+              </w:rPr>
+              <w:t>Power_module_flag</w:t>
+            </w:r>
+            <w:proofErr w:type="spellEnd"/>
+          </w:p>
+        </w:tc>
+      </w:tr>
+      <w:tr>
+        <w:tc>
+          <w:tcPr>
+            <w:tcW w:w="1129" w:type="dxa"/>
+          </w:tcPr>
+          <w:p>
+            <w:pPr>
+              <w:pStyle w:val="aff4"/>
+              <w:rPr>
+                <w:lang w:val="en-US"/>
+              </w:rPr>
+            </w:pPr>
+            <w:r>
+              <w:rPr>
+                <w:lang w:val="en-US"/>
+              </w:rPr>
+              <w:t>1347</w:t>
+            </w:r>
+          </w:p>
+        </w:tc>
+        <w:tc>
+          <w:tcPr>
+            <w:tcW w:w="8499" w:type="dxa"/>
+          </w:tcPr>
+          <w:p>
+            <w:pPr>
+              <w:pStyle w:val="aff4"/>
+              <w:rPr>
+                <w:lang w:val="en-US"/>
+              </w:rPr>
+            </w:pPr>
+            <w:proofErr w:type="spellStart"/>
+            <w:r>
+              <w:rPr>
+                <w:lang w:val="en-US"/>
+              </w:rPr>
+              <w:t>Ina_error</w:t>
+            </w:r>
+            <w:proofErr w:type="spellEnd"/>
+            <w:r>
+              <w:rPr>
+                <w:lang w:val="en-US"/>
+              </w:rPr>
+              <w:t xml:space="preserve"> reset</w:t>
+            </w:r>
+          </w:p>
+        </w:tc>
+      </w:tr>
+    </w:tbl>
+    <w:p>
+      <w:pPr>
+        <w:pStyle w:val="110"/>
+        <w:rPr>
+          <w:lang w:val="en-US"/>
+        </w:rPr>
+      </w:pPr>
+    </w:p>
+    <w:p>
+      <w:pPr>
+        <w:pStyle w:val="110"/>
+      </w:pPr>
+      <w:r>
+        <w:rPr>
+          <w:lang w:val="en-US"/>
+        </w:rPr>
+        <w:t>Scaler</w:t>
+      </w:r>
+      <w:r>
+        <w:t xml:space="preserve"> – </w:t>
+      </w:r>
+      <w:r>
+        <w:t>регистр запуска обновления команды. При записи 1 обновляются параметры команды, и команда запускается. После запуска сбрасывается в 0.</w:t>
+      </w:r>
+    </w:p>
+    <w:tbl>
+      <w:tblPr>
+        <w:tblStyle w:val="ae"/>
+        <w:tblW w:w="0" w:type="auto"/>
+        <w:tblLook w:val="04A0" w:firstRow="1" w:lastRow="0" w:firstColumn="1" w:lastColumn="0" w:noHBand="0" w:noVBand="1"/>
+      </w:tblPr>
+      <w:tblGrid>
+        <w:gridCol w:w="601"/>
+        <w:gridCol w:w="602"/>
+        <w:gridCol w:w="602"/>
+        <w:gridCol w:w="602"/>
+        <w:gridCol w:w="601"/>
+        <w:gridCol w:w="602"/>
+        <w:gridCol w:w="602"/>
+        <w:gridCol w:w="602"/>
+        <w:gridCol w:w="601"/>
+        <w:gridCol w:w="602"/>
+        <w:gridCol w:w="602"/>
+        <w:gridCol w:w="602"/>
+        <w:gridCol w:w="601"/>
+        <w:gridCol w:w="602"/>
+        <w:gridCol w:w="602"/>
+        <w:gridCol w:w="602"/>
+      </w:tblGrid>
+      <w:tr>
+        <w:tc>
+          <w:tcPr>
+            <w:tcW w:w="9628" w:type="dxa"/>
+            <w:gridSpan w:val="16"/>
+            <w:vAlign w:val="center"/>
+          </w:tcPr>
+          <w:p>
+            <w:pPr>
+              <w:pStyle w:val="aff4"/>
+              <w:jc w:val="center"/>
+              <w:rPr>
+                <w:lang w:val="en-US"/>
+              </w:rPr>
+            </w:pPr>
+            <w:r>
+              <w:t xml:space="preserve">Номер регистра </w:t>
+            </w:r>
+            <w:r>
+              <w:rPr>
+                <w:lang w:val="en-US"/>
+              </w:rPr>
+              <w:t>13</w:t>
+            </w:r>
+            <w:r>
+              <w:rPr>
+                <w:lang w:val="en-US"/>
+              </w:rPr>
+              <w:t>37</w:t>
+            </w:r>
+          </w:p>
+        </w:tc>
+      </w:tr>
+      <w:tr>
+        <w:tc>
+          <w:tcPr>
+            <w:tcW w:w="601" w:type="dxa"/>
+          </w:tcPr>
+          <w:p>
+            <w:pPr>
+              <w:pStyle w:val="aff4"/>
+            </w:pPr>
+            <w:r>
+              <w:t>15</w:t>
+            </w:r>
+          </w:p>
+        </w:tc>
+        <w:tc>
+          <w:tcPr>
+            <w:tcW w:w="602" w:type="dxa"/>
+          </w:tcPr>
+          <w:p>
+            <w:pPr>
+              <w:pStyle w:val="aff4"/>
+            </w:pPr>
+            <w:r>
+              <w:t>14</w:t>
+            </w:r>
+          </w:p>
+        </w:tc>
+        <w:tc>
+          <w:tcPr>
+            <w:tcW w:w="602" w:type="dxa"/>
+          </w:tcPr>
+          <w:p>
+            <w:pPr>
+              <w:pStyle w:val="aff4"/>
+            </w:pPr>
+            <w:r>
+              <w:t>13</w:t>
+            </w:r>
+          </w:p>
+        </w:tc>
+        <w:tc>
+          <w:tcPr>
+            <w:tcW w:w="602" w:type="dxa"/>
+          </w:tcPr>
+          <w:p>
+            <w:pPr>
+              <w:pStyle w:val="aff4"/>
+            </w:pPr>
+            <w:r>
+              <w:t>12</w:t>
+            </w:r>
+          </w:p>
+        </w:tc>
+        <w:tc>
+          <w:tcPr>
+            <w:tcW w:w="601" w:type="dxa"/>
+          </w:tcPr>
+          <w:p>
+            <w:pPr>
+              <w:pStyle w:val="aff4"/>
+            </w:pPr>
+            <w:r>
+              <w:t>11</w:t>
+            </w:r>
+          </w:p>
+        </w:tc>
+        <w:tc>
+          <w:tcPr>
+            <w:tcW w:w="602" w:type="dxa"/>
+          </w:tcPr>
+          <w:p>
+            <w:pPr>
+              <w:pStyle w:val="aff4"/>
+            </w:pPr>
+            <w:r>
+              <w:t>10</w:t>
+            </w:r>
+          </w:p>
+        </w:tc>
+        <w:tc>
+          <w:tcPr>
+            <w:tcW w:w="602" w:type="dxa"/>
+          </w:tcPr>
+          <w:p>
+            <w:pPr>
+              <w:pStyle w:val="aff4"/>
+            </w:pPr>
+            <w:r>
+              <w:t>9</w:t>
+            </w:r>
+          </w:p>
+        </w:tc>
+        <w:tc>
+          <w:tcPr>
+            <w:tcW w:w="602" w:type="dxa"/>
+          </w:tcPr>
+          <w:p>
+            <w:pPr>
+              <w:pStyle w:val="aff4"/>
+            </w:pPr>
+            <w:r>
+              <w:t>8</w:t>
+            </w:r>
+          </w:p>
+        </w:tc>
+        <w:tc>
+          <w:tcPr>
+            <w:tcW w:w="601" w:type="dxa"/>
+          </w:tcPr>
+          <w:p>
+            <w:pPr>
+              <w:pStyle w:val="aff4"/>
+            </w:pPr>
+            <w:r>
+              <w:t>7</w:t>
+            </w:r>
+          </w:p>
+        </w:tc>
+        <w:tc>
+          <w:tcPr>
+            <w:tcW w:w="602" w:type="dxa"/>
+          </w:tcPr>
+          <w:p>
+            <w:pPr>
+              <w:pStyle w:val="aff4"/>
+            </w:pPr>
+            <w:r>
+              <w:t>6</w:t>
+            </w:r>
+          </w:p>
+        </w:tc>
+        <w:tc>
+          <w:tcPr>
+            <w:tcW w:w="602" w:type="dxa"/>
+          </w:tcPr>
+          <w:p>
+            <w:pPr>
+              <w:pStyle w:val="aff4"/>
+            </w:pPr>
+            <w:r>
+              <w:t>5</w:t>
+            </w:r>
+          </w:p>
+        </w:tc>
+        <w:tc>
+          <w:tcPr>
+            <w:tcW w:w="602" w:type="dxa"/>
+          </w:tcPr>
+          <w:p>
+            <w:pPr>
+              <w:pStyle w:val="aff4"/>
+            </w:pPr>
+            <w:r>
+              <w:t>4</w:t>
+            </w:r>
+          </w:p>
+        </w:tc>
+        <w:tc>
+          <w:tcPr>
+            <w:tcW w:w="601" w:type="dxa"/>
+          </w:tcPr>
+          <w:p>
+            <w:pPr>
+              <w:pStyle w:val="aff4"/>
+            </w:pPr>
+            <w:r>
+              <w:t>3</w:t>
+            </w:r>
+          </w:p>
+        </w:tc>
+        <w:tc>
+          <w:tcPr>
+            <w:tcW w:w="602" w:type="dxa"/>
+          </w:tcPr>
+          <w:p>
+            <w:pPr>
+              <w:pStyle w:val="aff4"/>
+            </w:pPr>
+            <w:r>
+              <w:t>2</w:t>
+            </w:r>
+          </w:p>
+        </w:tc>
+        <w:tc>
+          <w:tcPr>
+            <w:tcW w:w="602" w:type="dxa"/>
+          </w:tcPr>
+          <w:p>
+            <w:pPr>
+              <w:pStyle w:val="aff4"/>
+            </w:pPr>
+            <w:r>
+              <w:t>1</w:t>
+            </w:r>
+          </w:p>
+        </w:tc>
+        <w:tc>
+          <w:tcPr>
+            <w:tcW w:w="602" w:type="dxa"/>
+          </w:tcPr>
+          <w:p>
+            <w:pPr>
+              <w:pStyle w:val="aff4"/>
+            </w:pPr>
+            <w:r>
+              <w:t>0</w:t>
+            </w:r>
+          </w:p>
+        </w:tc>
+      </w:tr>
+      <w:tr>
+        <w:tc>
+          <w:tcPr>
+            <w:tcW w:w="9628" w:type="dxa"/>
+            <w:gridSpan w:val="16"/>
+            <w:vAlign w:val="center"/>
+          </w:tcPr>
+          <w:p>
+            <w:pPr>
+              <w:pStyle w:val="aff4"/>
+              <w:jc w:val="center"/>
+              <w:rPr>
+                <w:lang w:val="en-US"/>
+              </w:rPr>
+            </w:pPr>
+            <w:r>
+              <w:rPr>
+                <w:lang w:val="en-US"/>
+              </w:rPr>
+              <w:t>Scaler</w:t>
+            </w:r>
+          </w:p>
+        </w:tc>
+      </w:tr>
+      <w:tr>
+        <w:tc>
+          <w:tcPr>
+            <w:tcW w:w="9628" w:type="dxa"/>
+            <w:gridSpan w:val="16"/>
+            <w:vAlign w:val="center"/>
+          </w:tcPr>
+          <w:p>
+            <w:pPr>
+              <w:pStyle w:val="aff4"/>
+              <w:jc w:val="center"/>
+            </w:pPr>
+            <w:r>
+              <w:rPr>
+                <w:lang w:val="en-US"/>
+              </w:rPr>
+              <w:t>0/1</w:t>
+            </w:r>
+          </w:p>
+        </w:tc>
+      </w:tr>
+    </w:tbl>
+    <w:p>
+      <w:pPr>
+        <w:pStyle w:val="110"/>
+        <w:rPr>
+          <w:lang w:val="en-US"/>
+        </w:rPr>
+      </w:pPr>
+    </w:p>
+    <w:p>
+      <w:pPr>
+        <w:suppressAutoHyphens w:val="0"/>
+        <w:spacing w:line="240" w:lineRule="auto"/>
+        <w:jc w:val="left"/>
+      </w:pPr>
+      <w:r>
+        <w:rPr>
+          <w:lang w:val="en-US"/>
+        </w:rPr>
+        <w:t>Voltage</w:t>
+      </w:r>
+      <w:r>
+        <w:t xml:space="preserve"> – </w:t>
+      </w:r>
+      <w:r>
+        <w:t xml:space="preserve">регистр задающий напряжение 1 </w:t>
+      </w:r>
+      <w:r>
+        <w:rPr>
+          <w:lang w:val="en-US"/>
+        </w:rPr>
+        <w:t>LSB</w:t>
+      </w:r>
+      <w:r>
+        <w:t xml:space="preserve"> – 1</w:t>
+      </w:r>
+      <w:r>
+        <w:t>мВ</w:t>
+      </w:r>
+      <w:r>
+        <w:t>.</w:t>
+      </w:r>
+    </w:p>
+    <w:tbl>
+      <w:tblPr>
+        <w:tblStyle w:val="ae"/>
+        <w:tblW w:w="0" w:type="auto"/>
+        <w:tblLook w:val="04A0" w:firstRow="1" w:lastRow="0" w:firstColumn="1" w:lastColumn="0" w:noHBand="0" w:noVBand="1"/>
+      </w:tblPr>
+      <w:tblGrid>
+        <w:gridCol w:w="601"/>
+        <w:gridCol w:w="602"/>
+        <w:gridCol w:w="602"/>
+        <w:gridCol w:w="602"/>
+        <w:gridCol w:w="601"/>
+        <w:gridCol w:w="602"/>
+        <w:gridCol w:w="602"/>
+        <w:gridCol w:w="602"/>
+        <w:gridCol w:w="601"/>
+        <w:gridCol w:w="602"/>
+        <w:gridCol w:w="602"/>
+        <w:gridCol w:w="602"/>
+        <w:gridCol w:w="601"/>
+        <w:gridCol w:w="602"/>
+        <w:gridCol w:w="602"/>
+        <w:gridCol w:w="602"/>
+      </w:tblGrid>
+      <w:tr>
+        <w:tc>
+          <w:tcPr>
+            <w:tcW w:w="9628" w:type="dxa"/>
+            <w:gridSpan w:val="16"/>
+            <w:vAlign w:val="center"/>
+          </w:tcPr>
+          <w:p>
+            <w:pPr>
+              <w:pStyle w:val="aff4"/>
+              <w:jc w:val="center"/>
+              <w:rPr>
+                <w:lang w:val="en-US"/>
+              </w:rPr>
+            </w:pPr>
+            <w:r>
+              <w:t xml:space="preserve">Номер регистра </w:t>
+            </w:r>
+            <w:r>
+              <w:rPr>
+                <w:lang w:val="en-US"/>
+              </w:rPr>
+              <w:t>13</w:t>
+            </w:r>
+            <w:r>
+              <w:rPr>
+                <w:lang w:val="en-US"/>
+              </w:rPr>
+              <w:t>38</w:t>
+            </w:r>
+          </w:p>
+        </w:tc>
+      </w:tr>
+      <w:tr>
+        <w:tc>
+          <w:tcPr>
+            <w:tcW w:w="601" w:type="dxa"/>
+          </w:tcPr>
+          <w:p>
+            <w:pPr>
+              <w:pStyle w:val="aff4"/>
+            </w:pPr>
+            <w:r>
+              <w:t>15</w:t>
+            </w:r>
+          </w:p>
+        </w:tc>
+        <w:tc>
+          <w:tcPr>
+            <w:tcW w:w="602" w:type="dxa"/>
+          </w:tcPr>
+          <w:p>
+            <w:pPr>
+              <w:pStyle w:val="aff4"/>
+            </w:pPr>
+            <w:r>
+              <w:t>14</w:t>
+            </w:r>
+          </w:p>
+        </w:tc>
+        <w:tc>
+          <w:tcPr>
+            <w:tcW w:w="602" w:type="dxa"/>
+          </w:tcPr>
+          <w:p>
+            <w:pPr>
+              <w:pStyle w:val="aff4"/>
+            </w:pPr>
+            <w:r>
+              <w:t>13</w:t>
+            </w:r>
+          </w:p>
+        </w:tc>
+        <w:tc>
+          <w:tcPr>
+            <w:tcW w:w="602" w:type="dxa"/>
+          </w:tcPr>
+          <w:p>
+            <w:pPr>
+              <w:pStyle w:val="aff4"/>
+            </w:pPr>
+            <w:r>
+              <w:t>12</w:t>
+            </w:r>
+          </w:p>
+        </w:tc>
+        <w:tc>
+          <w:tcPr>
+            <w:tcW w:w="601" w:type="dxa"/>
+          </w:tcPr>
+          <w:p>
+            <w:pPr>
+              <w:pStyle w:val="aff4"/>
+            </w:pPr>
+            <w:r>
+              <w:t>11</w:t>
+            </w:r>
+          </w:p>
+        </w:tc>
+        <w:tc>
+          <w:tcPr>
+            <w:tcW w:w="602" w:type="dxa"/>
+          </w:tcPr>
+          <w:p>
+            <w:pPr>
+              <w:pStyle w:val="aff4"/>
+            </w:pPr>
+            <w:r>
+              <w:t>10</w:t>
+            </w:r>
+          </w:p>
+        </w:tc>
+        <w:tc>
+          <w:tcPr>
+            <w:tcW w:w="602" w:type="dxa"/>
+          </w:tcPr>
+          <w:p>
+            <w:pPr>
+              <w:pStyle w:val="aff4"/>
+            </w:pPr>
+            <w:r>
+              <w:t>9</w:t>
+            </w:r>
+          </w:p>
+        </w:tc>
+        <w:tc>
+          <w:tcPr>
+            <w:tcW w:w="602" w:type="dxa"/>
+          </w:tcPr>
+          <w:p>
+            <w:pPr>
+              <w:pStyle w:val="aff4"/>
+            </w:pPr>
+            <w:r>
+              <w:t>8</w:t>
+            </w:r>
+          </w:p>
+        </w:tc>
+        <w:tc>
+          <w:tcPr>
+            <w:tcW w:w="601" w:type="dxa"/>
+          </w:tcPr>
+          <w:p>
+            <w:pPr>
+              <w:pStyle w:val="aff4"/>
+            </w:pPr>
+            <w:r>
+              <w:t>7</w:t>
+            </w:r>
+          </w:p>
+        </w:tc>
+        <w:tc>
+          <w:tcPr>
+            <w:tcW w:w="602" w:type="dxa"/>
+          </w:tcPr>
+          <w:p>
+            <w:pPr>
+              <w:pStyle w:val="aff4"/>
+            </w:pPr>
+            <w:r>
+              <w:t>6</w:t>
+            </w:r>
+          </w:p>
+        </w:tc>
+        <w:tc>
+          <w:tcPr>
+            <w:tcW w:w="602" w:type="dxa"/>
+          </w:tcPr>
+          <w:p>
+            <w:pPr>
+              <w:pStyle w:val="aff4"/>
+            </w:pPr>
+            <w:r>
+              <w:t>5</w:t>
+            </w:r>
+          </w:p>
+        </w:tc>
+        <w:tc>
+          <w:tcPr>
+            <w:tcW w:w="602" w:type="dxa"/>
+          </w:tcPr>
+          <w:p>
+            <w:pPr>
+              <w:pStyle w:val="aff4"/>
+            </w:pPr>
+            <w:r>
+              <w:t>4</w:t>
+            </w:r>
+          </w:p>
+        </w:tc>
+        <w:tc>
+          <w:tcPr>
+            <w:tcW w:w="601" w:type="dxa"/>
+          </w:tcPr>
+          <w:p>
+            <w:pPr>
+              <w:pStyle w:val="aff4"/>
+            </w:pPr>
+            <w:r>
+              <w:t>3</w:t>
+            </w:r>
+          </w:p>
+        </w:tc>
+        <w:tc>
+          <w:tcPr>
+            <w:tcW w:w="602" w:type="dxa"/>
+          </w:tcPr>
+          <w:p>
+            <w:pPr>
+              <w:pStyle w:val="aff4"/>
+            </w:pPr>
+            <w:r>
+              <w:t>2</w:t>
+            </w:r>
+          </w:p>
+        </w:tc>
+        <w:tc>
+          <w:tcPr>
+            <w:tcW w:w="602" w:type="dxa"/>
+          </w:tcPr>
+          <w:p>
+            <w:pPr>
+              <w:pStyle w:val="aff4"/>
+            </w:pPr>
+            <w:r>
+              <w:t>1</w:t>
+            </w:r>
+          </w:p>
+        </w:tc>
+        <w:tc>
+          <w:tcPr>
+            <w:tcW w:w="602" w:type="dxa"/>
+          </w:tcPr>
+          <w:p>
+            <w:pPr>
+              <w:pStyle w:val="aff4"/>
+            </w:pPr>
+            <w:r>
+              <w:t>0</w:t>
+            </w:r>
+          </w:p>
+        </w:tc>
+      </w:tr>
+      <w:tr>
+        <w:tc>
+          <w:tcPr>
+            <w:tcW w:w="9628" w:type="dxa"/>
+            <w:gridSpan w:val="16"/>
+            <w:vAlign w:val="center"/>
+          </w:tcPr>
+          <w:p>
+            <w:pPr>
+              <w:pStyle w:val="aff4"/>
+              <w:jc w:val="center"/>
+              <w:rPr>
+                <w:lang w:val="en-US"/>
+              </w:rPr>
+            </w:pPr>
+            <w:r>
+              <w:rPr>
+                <w:lang w:val="en-US"/>
+              </w:rPr>
+              <w:t>Voltage</w:t>
+            </w:r>
+          </w:p>
+        </w:tc>
+      </w:tr>
+      <w:tr>
+        <w:tc>
+          <w:tcPr>
+            <w:tcW w:w="9628" w:type="dxa"/>
+            <w:gridSpan w:val="16"/>
+            <w:vAlign w:val="center"/>
+          </w:tcPr>
+          <w:p>
+            <w:pPr>
+              <w:pStyle w:val="aff4"/>
+              <w:jc w:val="center"/>
+            </w:pPr>
+            <w:r>
+              <w:t>7000-32000</w:t>
+            </w:r>
+          </w:p>
+        </w:tc>
+      </w:tr>
+    </w:tbl>
+    <w:p>
+      <w:pPr>
+        <w:pStyle w:val="110"/>
+        <w:rPr>
+          <w:lang w:val="en-US"/>
+        </w:rPr>
+      </w:pPr>
+    </w:p>
+    <w:p>
+      <w:pPr>
+        <w:pStyle w:val="110"/>
+      </w:pPr>
+      <w:r>
+        <w:rPr>
+          <w:lang w:val="en-US"/>
+        </w:rPr>
+        <w:t>On</w:t>
+      </w:r>
+      <w:r>
+        <w:t>_</w:t>
+      </w:r>
+      <w:r>
+        <w:rPr>
+          <w:lang w:val="en-US"/>
+        </w:rPr>
+        <w:t>off</w:t>
+      </w:r>
+      <w:r>
+        <w:t xml:space="preserve"> </w:t>
+      </w:r>
+      <w:r>
+        <w:t xml:space="preserve">– регистр определяющий включить нагрузки или нет. 1 – вкл. 0 – </w:t>
+      </w:r>
+      <w:proofErr w:type="spellStart"/>
+      <w:r>
+        <w:t>Откл</w:t>
+      </w:r>
+      <w:proofErr w:type="spellEnd"/>
+      <w:r>
+        <w:t xml:space="preserve">. Если напряжение или ток превысят заданные в регистрах </w:t>
+      </w:r>
+      <w:r>
+        <w:rPr>
+          <w:lang w:val="en-US"/>
+        </w:rPr>
+        <w:t>overvoltage</w:t>
+      </w:r>
+      <w:r>
+        <w:t xml:space="preserve"> </w:t>
+      </w:r>
+      <w:r>
+        <w:t xml:space="preserve">или </w:t>
+      </w:r>
+      <w:r>
+        <w:rPr>
+          <w:lang w:val="en-US"/>
+        </w:rPr>
+        <w:t>overcurrent</w:t>
+      </w:r>
+      <w:r>
+        <w:t xml:space="preserve"> </w:t>
+      </w:r>
+      <w:r>
+        <w:t>значения, нагрузка будет отключена. Если напряжение будет ниже 22 вольт напряжение так же будет отключено</w:t>
+      </w:r>
+      <w:bookmarkStart w:id="27" w:name="_GoBack"/>
+      <w:bookmarkEnd w:id="27"/>
+    </w:p>
+    <w:tbl>
+      <w:tblPr>
+        <w:tblStyle w:val="ae"/>
+        <w:tblW w:w="0" w:type="auto"/>
+        <w:tblLook w:val="04A0" w:firstRow="1" w:lastRow="0" w:firstColumn="1" w:lastColumn="0" w:noHBand="0" w:noVBand="1"/>
+      </w:tblPr>
+      <w:tblGrid>
+        <w:gridCol w:w="601"/>
+        <w:gridCol w:w="602"/>
+        <w:gridCol w:w="602"/>
+        <w:gridCol w:w="602"/>
+        <w:gridCol w:w="601"/>
+        <w:gridCol w:w="602"/>
+        <w:gridCol w:w="602"/>
+        <w:gridCol w:w="602"/>
+        <w:gridCol w:w="601"/>
+        <w:gridCol w:w="602"/>
+        <w:gridCol w:w="602"/>
+        <w:gridCol w:w="602"/>
+        <w:gridCol w:w="601"/>
+        <w:gridCol w:w="602"/>
+        <w:gridCol w:w="602"/>
+        <w:gridCol w:w="602"/>
+      </w:tblGrid>
+      <w:tr>
+        <w:tc>
+          <w:tcPr>
+            <w:tcW w:w="9628" w:type="dxa"/>
+            <w:gridSpan w:val="16"/>
+            <w:vAlign w:val="center"/>
+          </w:tcPr>
+          <w:p>
+            <w:pPr>
+              <w:pStyle w:val="aff4"/>
+              <w:jc w:val="center"/>
+            </w:pPr>
+            <w:r>
+              <w:t xml:space="preserve">Номер регистра </w:t>
+            </w:r>
+            <w:r>
+              <w:t>1311</w:t>
+            </w:r>
+          </w:p>
+        </w:tc>
+      </w:tr>
+      <w:tr>
+        <w:tc>
+          <w:tcPr>
+            <w:tcW w:w="601" w:type="dxa"/>
+          </w:tcPr>
+          <w:p>
+            <w:pPr>
+              <w:pStyle w:val="aff4"/>
+            </w:pPr>
+            <w:r>
+              <w:t>15</w:t>
+            </w:r>
+          </w:p>
+        </w:tc>
+        <w:tc>
+          <w:tcPr>
+            <w:tcW w:w="602" w:type="dxa"/>
+          </w:tcPr>
+          <w:p>
+            <w:pPr>
+              <w:pStyle w:val="aff4"/>
+            </w:pPr>
+            <w:r>
+              <w:t>14</w:t>
+            </w:r>
+          </w:p>
+        </w:tc>
+        <w:tc>
+          <w:tcPr>
+            <w:tcW w:w="602" w:type="dxa"/>
+          </w:tcPr>
+          <w:p>
+            <w:pPr>
+              <w:pStyle w:val="aff4"/>
+            </w:pPr>
+            <w:r>
+              <w:t>13</w:t>
+            </w:r>
+          </w:p>
+        </w:tc>
+        <w:tc>
+          <w:tcPr>
+            <w:tcW w:w="602" w:type="dxa"/>
+          </w:tcPr>
+          <w:p>
+            <w:pPr>
+              <w:pStyle w:val="aff4"/>
+            </w:pPr>
+            <w:r>
+              <w:t>12</w:t>
+            </w:r>
+          </w:p>
+        </w:tc>
+        <w:tc>
+          <w:tcPr>
+            <w:tcW w:w="601" w:type="dxa"/>
+          </w:tcPr>
+          <w:p>
+            <w:pPr>
+              <w:pStyle w:val="aff4"/>
+            </w:pPr>
+            <w:r>
+              <w:t>11</w:t>
+            </w:r>
+          </w:p>
+        </w:tc>
+        <w:tc>
+          <w:tcPr>
+            <w:tcW w:w="602" w:type="dxa"/>
+          </w:tcPr>
+          <w:p>
+            <w:pPr>
+              <w:pStyle w:val="aff4"/>
+            </w:pPr>
+            <w:r>
+              <w:t>10</w:t>
+            </w:r>
+          </w:p>
+        </w:tc>
+        <w:tc>
+          <w:tcPr>
+            <w:tcW w:w="602" w:type="dxa"/>
+          </w:tcPr>
+          <w:p>
+            <w:pPr>
+              <w:pStyle w:val="aff4"/>
+            </w:pPr>
+            <w:r>
+              <w:t>9</w:t>
+            </w:r>
+          </w:p>
+        </w:tc>
+        <w:tc>
+          <w:tcPr>
+            <w:tcW w:w="602" w:type="dxa"/>
+          </w:tcPr>
+          <w:p>
+            <w:pPr>
+              <w:pStyle w:val="aff4"/>
+            </w:pPr>
+            <w:r>
+              <w:t>8</w:t>
+            </w:r>
+          </w:p>
+        </w:tc>
+        <w:tc>
+          <w:tcPr>
+            <w:tcW w:w="601" w:type="dxa"/>
+          </w:tcPr>
+          <w:p>
+            <w:pPr>
+              <w:pStyle w:val="aff4"/>
+            </w:pPr>
+            <w:r>
+              <w:t>7</w:t>
+            </w:r>
+          </w:p>
+        </w:tc>
+        <w:tc>
+          <w:tcPr>
+            <w:tcW w:w="602" w:type="dxa"/>
+          </w:tcPr>
+          <w:p>
+            <w:pPr>
+              <w:pStyle w:val="aff4"/>
+            </w:pPr>
+            <w:r>
+              <w:t>6</w:t>
+            </w:r>
+          </w:p>
+        </w:tc>
+        <w:tc>
+          <w:tcPr>
+            <w:tcW w:w="602" w:type="dxa"/>
+          </w:tcPr>
+          <w:p>
+            <w:pPr>
+              <w:pStyle w:val="aff4"/>
+            </w:pPr>
+            <w:r>
+              <w:t>5</w:t>
+            </w:r>
+          </w:p>
+        </w:tc>
+        <w:tc>
+          <w:tcPr>
+            <w:tcW w:w="602" w:type="dxa"/>
+          </w:tcPr>
+          <w:p>
+            <w:pPr>
+              <w:pStyle w:val="aff4"/>
+            </w:pPr>
+            <w:r>
+              <w:t>4</w:t>
+            </w:r>
+          </w:p>
+        </w:tc>
+        <w:tc>
+          <w:tcPr>
+            <w:tcW w:w="601" w:type="dxa"/>
+          </w:tcPr>
+          <w:p>
+            <w:pPr>
+              <w:pStyle w:val="aff4"/>
+            </w:pPr>
+            <w:r>
+              <w:t>3</w:t>
+            </w:r>
+          </w:p>
+        </w:tc>
+        <w:tc>
+          <w:tcPr>
+            <w:tcW w:w="602" w:type="dxa"/>
+          </w:tcPr>
+          <w:p>
+            <w:pPr>
+              <w:pStyle w:val="aff4"/>
+            </w:pPr>
+            <w:r>
+              <w:t>2</w:t>
+            </w:r>
+          </w:p>
+        </w:tc>
+        <w:tc>
+          <w:tcPr>
+            <w:tcW w:w="602" w:type="dxa"/>
+          </w:tcPr>
+          <w:p>
+            <w:pPr>
+              <w:pStyle w:val="aff4"/>
+            </w:pPr>
+            <w:r>
+              <w:t>1</w:t>
+            </w:r>
+          </w:p>
+        </w:tc>
+        <w:tc>
+          <w:tcPr>
+            <w:tcW w:w="602" w:type="dxa"/>
+          </w:tcPr>
+          <w:p>
+            <w:pPr>
+              <w:pStyle w:val="aff4"/>
+            </w:pPr>
+            <w:r>
+              <w:t>0</w:t>
+            </w:r>
+          </w:p>
+        </w:tc>
+      </w:tr>
+      <w:tr>
+        <w:tc>
+          <w:tcPr>
+            <w:tcW w:w="9628" w:type="dxa"/>
+            <w:gridSpan w:val="16"/>
+            <w:vAlign w:val="center"/>
+          </w:tcPr>
+          <w:p>
+            <w:pPr>
+              <w:pStyle w:val="aff4"/>
+              <w:jc w:val="center"/>
+            </w:pPr>
+            <w:r>
+              <w:rPr>
+                <w:lang w:val="en-US"/>
+              </w:rPr>
+              <w:t>Start</w:t>
+            </w:r>
+          </w:p>
+        </w:tc>
+      </w:tr>
+      <w:tr>
+        <w:tc>
+          <w:tcPr>
+            <w:tcW w:w="9628" w:type="dxa"/>
+            <w:gridSpan w:val="16"/>
+            <w:vAlign w:val="center"/>
+          </w:tcPr>
+          <w:p>
+            <w:pPr>
+              <w:pStyle w:val="aff4"/>
+              <w:jc w:val="center"/>
+            </w:pPr>
+            <w:r>
+              <w:t>0/1</w:t>
+            </w:r>
+          </w:p>
+        </w:tc>
+      </w:tr>
+    </w:tbl>
+    <w:p>
+      <w:pPr>
+        <w:pStyle w:val="110"/>
+      </w:pPr>
+    </w:p>
+    <w:p>
+      <w:pPr>
+        <w:pStyle w:val="110"/>
+      </w:pPr>
+      <w:r>
+        <w:rPr>
+          <w:lang w:val="en-US"/>
+        </w:rPr>
+        <w:t>Transaction</w:t>
+      </w:r>
+      <w:r>
+        <w:t xml:space="preserve"> </w:t>
+      </w:r>
+      <w:r>
+        <w:rPr>
+          <w:lang w:val="en-US"/>
+        </w:rPr>
+        <w:t>end</w:t>
+      </w:r>
+      <w:r>
+        <w:t xml:space="preserve">– </w:t>
+      </w:r>
+      <w:r>
+        <w:t xml:space="preserve">регистр отображающий завершение транзакции. Перед приемом сбрасывается в 0. После </w:t>
+      </w:r>
+      <w:r>
+        <w:t>приема</w:t>
+      </w:r>
+      <w:r>
+        <w:t xml:space="preserve"> всех байтов выставляется в 1.</w:t>
+      </w:r>
+    </w:p>
+    <w:tbl>
+      <w:tblPr>
+        <w:tblStyle w:val="ae"/>
+        <w:tblW w:w="0" w:type="auto"/>
+        <w:tblLook w:val="04A0" w:firstRow="1" w:lastRow="0" w:firstColumn="1" w:lastColumn="0" w:noHBand="0" w:noVBand="1"/>
+      </w:tblPr>
+      <w:tblGrid>
+        <w:gridCol w:w="601"/>
+        <w:gridCol w:w="602"/>
+        <w:gridCol w:w="602"/>
+        <w:gridCol w:w="602"/>
+        <w:gridCol w:w="601"/>
+        <w:gridCol w:w="602"/>
+        <w:gridCol w:w="602"/>
+        <w:gridCol w:w="602"/>
+        <w:gridCol w:w="601"/>
+        <w:gridCol w:w="602"/>
+        <w:gridCol w:w="602"/>
+        <w:gridCol w:w="602"/>
+        <w:gridCol w:w="601"/>
+        <w:gridCol w:w="602"/>
+        <w:gridCol w:w="602"/>
+        <w:gridCol w:w="602"/>
+      </w:tblGrid>
+      <w:tr>
+        <w:tc>
+          <w:tcPr>
+            <w:tcW w:w="9628" w:type="dxa"/>
+            <w:gridSpan w:val="16"/>
+            <w:vAlign w:val="center"/>
+          </w:tcPr>
+          <w:p>
+            <w:pPr>
+              <w:pStyle w:val="aff4"/>
+              <w:jc w:val="center"/>
+              <w:rPr>
+                <w:lang w:val="en-US"/>
+              </w:rPr>
+            </w:pPr>
+            <w:r>
+              <w:t xml:space="preserve">Номер регистра </w:t>
+            </w:r>
+            <w:r>
+              <w:rPr>
+                <w:lang w:val="en-US"/>
+              </w:rPr>
+              <w:t>1312</w:t>
+            </w:r>
+          </w:p>
+        </w:tc>
+      </w:tr>
+      <w:tr>
+        <w:tc>
+          <w:tcPr>
+            <w:tcW w:w="601" w:type="dxa"/>
+          </w:tcPr>
+          <w:p>
+            <w:pPr>
+              <w:pStyle w:val="aff4"/>
+            </w:pPr>
+            <w:r>
+              <w:t>15</w:t>
+            </w:r>
+          </w:p>
+        </w:tc>
+        <w:tc>
+          <w:tcPr>
+            <w:tcW w:w="602" w:type="dxa"/>
+          </w:tcPr>
+          <w:p>
+            <w:pPr>
+              <w:pStyle w:val="aff4"/>
+            </w:pPr>
+            <w:r>
+              <w:t>14</w:t>
+            </w:r>
+          </w:p>
+        </w:tc>
+        <w:tc>
+          <w:tcPr>
+            <w:tcW w:w="602" w:type="dxa"/>
+          </w:tcPr>
+          <w:p>
+            <w:pPr>
+              <w:pStyle w:val="aff4"/>
+            </w:pPr>
+            <w:r>
+              <w:t>13</w:t>
+            </w:r>
+          </w:p>
+        </w:tc>
+        <w:tc>
+          <w:tcPr>
+            <w:tcW w:w="602" w:type="dxa"/>
+          </w:tcPr>
+          <w:p>
+            <w:pPr>
+              <w:pStyle w:val="aff4"/>
+            </w:pPr>
+            <w:r>
+              <w:t>12</w:t>
+            </w:r>
+          </w:p>
+        </w:tc>
+        <w:tc>
+          <w:tcPr>
+            <w:tcW w:w="601" w:type="dxa"/>
+          </w:tcPr>
+          <w:p>
+            <w:pPr>
+              <w:pStyle w:val="aff4"/>
+            </w:pPr>
+            <w:r>
+              <w:t>11</w:t>
+            </w:r>
+          </w:p>
+        </w:tc>
+        <w:tc>
+          <w:tcPr>
+            <w:tcW w:w="602" w:type="dxa"/>
+          </w:tcPr>
+          <w:p>
+            <w:pPr>
+              <w:pStyle w:val="aff4"/>
+            </w:pPr>
+            <w:r>
+              <w:t>10</w:t>
+            </w:r>
+          </w:p>
+        </w:tc>
+        <w:tc>
+          <w:tcPr>
+            <w:tcW w:w="602" w:type="dxa"/>
+          </w:tcPr>
+          <w:p>
+            <w:pPr>
+              <w:pStyle w:val="aff4"/>
+            </w:pPr>
+            <w:r>
+              <w:t>9</w:t>
+            </w:r>
+          </w:p>
+        </w:tc>
+        <w:tc>
+          <w:tcPr>
+            <w:tcW w:w="602" w:type="dxa"/>
+          </w:tcPr>
+          <w:p>
+            <w:pPr>
+              <w:pStyle w:val="aff4"/>
+            </w:pPr>
+            <w:r>
+              <w:t>8</w:t>
+            </w:r>
+          </w:p>
+        </w:tc>
+        <w:tc>
+          <w:tcPr>
+            <w:tcW w:w="601" w:type="dxa"/>
+          </w:tcPr>
+          <w:p>
+            <w:pPr>
+              <w:pStyle w:val="aff4"/>
+            </w:pPr>
+            <w:r>
+              <w:t>7</w:t>
+            </w:r>
+          </w:p>
+        </w:tc>
+        <w:tc>
+          <w:tcPr>
+            <w:tcW w:w="602" w:type="dxa"/>
+          </w:tcPr>
+          <w:p>
+            <w:pPr>
+              <w:pStyle w:val="aff4"/>
+            </w:pPr>
+            <w:r>
+              <w:t>6</w:t>
+            </w:r>
+          </w:p>
+        </w:tc>
+        <w:tc>
+          <w:tcPr>
+            <w:tcW w:w="602" w:type="dxa"/>
+          </w:tcPr>
+          <w:p>
+            <w:pPr>
+              <w:pStyle w:val="aff4"/>
+            </w:pPr>
+            <w:r>
+              <w:t>5</w:t>
+            </w:r>
+          </w:p>
+        </w:tc>
+        <w:tc>
+          <w:tcPr>
+            <w:tcW w:w="602" w:type="dxa"/>
+          </w:tcPr>
+          <w:p>
+            <w:pPr>
+              <w:pStyle w:val="aff4"/>
+            </w:pPr>
+            <w:r>
+              <w:t>4</w:t>
+            </w:r>
+          </w:p>
+        </w:tc>
+        <w:tc>
+          <w:tcPr>
+            <w:tcW w:w="601" w:type="dxa"/>
+          </w:tcPr>
+          <w:p>
+            <w:pPr>
+              <w:pStyle w:val="aff4"/>
+            </w:pPr>
+            <w:r>
+              <w:t>3</w:t>
+            </w:r>
+          </w:p>
+        </w:tc>
+        <w:tc>
+          <w:tcPr>
+            <w:tcW w:w="602" w:type="dxa"/>
+          </w:tcPr>
+          <w:p>
+            <w:pPr>
+              <w:pStyle w:val="aff4"/>
+            </w:pPr>
+            <w:r>
+              <w:t>2</w:t>
+            </w:r>
+          </w:p>
+        </w:tc>
+        <w:tc>
+          <w:tcPr>
+            <w:tcW w:w="602" w:type="dxa"/>
+          </w:tcPr>
+          <w:p>
+            <w:pPr>
+              <w:pStyle w:val="aff4"/>
+            </w:pPr>
+            <w:r>
+              <w:t>1</w:t>
+            </w:r>
+          </w:p>
+        </w:tc>
+        <w:tc>
+          <w:tcPr>
+            <w:tcW w:w="602" w:type="dxa"/>
+          </w:tcPr>
+          <w:p>
+            <w:pPr>
+              <w:pStyle w:val="aff4"/>
+            </w:pPr>
+            <w:r>
+              <w:t>0</w:t>
+            </w:r>
+          </w:p>
+        </w:tc>
+      </w:tr>
+      <w:tr>
+        <w:tc>
+          <w:tcPr>
+            <w:tcW w:w="9628" w:type="dxa"/>
+            <w:gridSpan w:val="16"/>
+          </w:tcPr>
+          <w:p>
+            <w:pPr>
+              <w:pStyle w:val="aff4"/>
+              <w:jc w:val="center"/>
+              <w:rPr>
+                <w:lang w:val="en-US"/>
+              </w:rPr>
+            </w:pPr>
+            <w:r>
+              <w:rPr>
+                <w:lang w:val="en-US"/>
+              </w:rPr>
+              <w:lastRenderedPageBreak/>
+              <w:t>Transaction end</w:t>
+            </w:r>
+          </w:p>
+        </w:tc>
+      </w:tr>
+      <w:tr>
+        <w:tc>
+          <w:tcPr>
+            <w:tcW w:w="9628" w:type="dxa"/>
+            <w:gridSpan w:val="16"/>
+            <w:vAlign w:val="center"/>
+          </w:tcPr>
+          <w:p>
+            <w:pPr>
+              <w:pStyle w:val="aff4"/>
+              <w:jc w:val="center"/>
+            </w:pPr>
+            <w:r>
+              <w:t>0/1</w:t>
+            </w:r>
           </w:p>
         </w:tc>
       </w:tr>
@@ -55961,6 +58173,14 @@
       <w:r>
         <w:br w:type="page"/>
       </w:r>
+    </w:p>
+    <w:p>
+      <w:pPr>
+        <w:suppressAutoHyphens w:val="0"/>
+        <w:spacing w:line="240" w:lineRule="auto"/>
+        <w:ind w:firstLine="0"/>
+        <w:jc w:val="left"/>
+      </w:pPr>
     </w:p>
     <w:p>
       <w:pPr>
@@ -55985,7 +58205,7 @@
         </w:rPr>
         <w:t>Лист регистрации изменений</w:t>
       </w:r>
-      <w:bookmarkEnd w:id="8"/>
+      <w:bookmarkEnd w:id="4"/>
     </w:p>
     <w:tbl>
       <w:tblPr>
@@ -56073,7 +58293,15 @@
               <w:jc w:val="center"/>
             </w:pPr>
             <w:r>
-              <w:t>Всего листов (страниц)  в докум.</w:t>
+              <w:t>Всего листов (</w:t>
+            </w:r>
+            <w:proofErr w:type="gramStart"/>
+            <w:r>
+              <w:t>страниц)  в</w:t>
+            </w:r>
+            <w:proofErr w:type="gramEnd"/>
+            <w:r>
+              <w:t xml:space="preserve"> докум.</w:t>
             </w:r>
           </w:p>
         </w:tc>
@@ -57104,26 +59332,14 @@
                             </w:rPr>
                             <w:fldChar w:fldCharType="separate"/>
                           </w:r>
-                          <w:ins w:id="2" w:author="Алексей Сергеевич Козлов" w:date="2020-12-20T21:14:00Z">
-                            <w:r>
-                              <w:rPr>
-                                <w:noProof/>
-                                <w:sz w:val="24"/>
-                                <w:szCs w:val="24"/>
-                              </w:rPr>
-                              <w:t>37</w:t>
-                            </w:r>
-                          </w:ins>
-                          <w:del w:id="3" w:author="Алексей Сергеевич Козлов" w:date="2020-12-13T19:53:00Z">
-                            <w:r>
-                              <w:rPr>
-                                <w:noProof/>
-                                <w:sz w:val="24"/>
-                                <w:szCs w:val="24"/>
-                              </w:rPr>
-                              <w:delText>38</w:delText>
-                            </w:r>
-                          </w:del>
+                          <w:r>
+                            <w:rPr>
+                              <w:noProof/>
+                              <w:sz w:val="24"/>
+                              <w:szCs w:val="24"/>
+                            </w:rPr>
+                            <w:t>37</w:t>
+                          </w:r>
                           <w:r>
                             <w:rPr>
                               <w:sz w:val="24"/>
@@ -57190,26 +59406,14 @@
                       </w:rPr>
                       <w:fldChar w:fldCharType="separate"/>
                     </w:r>
-                    <w:ins w:id="4" w:author="Алексей Сергеевич Козлов" w:date="2020-12-20T21:14:00Z">
-                      <w:r>
-                        <w:rPr>
-                          <w:noProof/>
-                          <w:sz w:val="24"/>
-                          <w:szCs w:val="24"/>
-                        </w:rPr>
-                        <w:t>37</w:t>
-                      </w:r>
-                    </w:ins>
-                    <w:del w:id="5" w:author="Алексей Сергеевич Козлов" w:date="2020-12-13T19:53:00Z">
-                      <w:r>
-                        <w:rPr>
-                          <w:noProof/>
-                          <w:sz w:val="24"/>
-                          <w:szCs w:val="24"/>
-                        </w:rPr>
-                        <w:delText>38</w:delText>
-                      </w:r>
-                    </w:del>
+                    <w:r>
+                      <w:rPr>
+                        <w:noProof/>
+                        <w:sz w:val="24"/>
+                        <w:szCs w:val="24"/>
+                      </w:rPr>
+                      <w:t>37</w:t>
+                    </w:r>
                     <w:r>
                       <w:rPr>
                         <w:sz w:val="24"/>
@@ -57671,7 +59875,7 @@
                               <w:noProof/>
                               <w:szCs w:val="28"/>
                             </w:rPr>
-                            <w:t>21</w:t>
+                            <w:t>34</w:t>
                           </w:r>
                           <w:r>
                             <w:rPr>
@@ -57750,7 +59954,7 @@
                         <w:noProof/>
                         <w:szCs w:val="28"/>
                       </w:rPr>
-                      <w:t>21</w:t>
+                      <w:t>34</w:t>
                     </w:r>
                     <w:r>
                       <w:rPr>
@@ -62264,14 +64468,6 @@
 </w:numbering>
 </file>
 
-<file path=word/people.xml><?xml version="1.0" encoding="utf-8"?>
-<w15:people xmlns:wpc="http://schemas.microsoft.com/office/word/2010/wordprocessingCanvas" xmlns:mc="http://schemas.openxmlformats.org/markup-compatibility/2006" xmlns:o="urn:schemas-microsoft-com:office:office" xmlns:r="http://schemas.openxmlformats.org/officeDocument/2006/relationships" xmlns:m="http://schemas.openxmlformats.org/officeDocument/2006/math" xmlns:v="urn:schemas-microsoft-com:vml" xmlns:wp14="http://schemas.microsoft.com/office/word/2010/wordprocessingDrawing" xmlns:wp="http://schemas.openxmlformats.org/drawingml/2006/wordprocessingDrawing" xmlns:w10="urn:schemas-microsoft-com:office:word" xmlns:w="http://schemas.openxmlformats.org/wordprocessingml/2006/main" xmlns:w14="http://schemas.microsoft.com/office/word/2010/wordml" xmlns:w15="http://schemas.microsoft.com/office/word/2012/wordml" xmlns:wpg="http://schemas.microsoft.com/office/word/2010/wordprocessingGroup" xmlns:wpi="http://schemas.microsoft.com/office/word/2010/wordprocessingInk" xmlns:wne="http://schemas.microsoft.com/office/word/2006/wordml" xmlns:wps="http://schemas.microsoft.com/office/word/2010/wordprocessingShape" mc:Ignorable="w14 w15 wp14">
-  <w15:person w15:author="Алексей Сергеевич Козлов">
-    <w15:presenceInfo w15:providerId="None" w15:userId="Алексей Сергеевич Козлов"/>
-  </w15:person>
-</w15:people>
-</file>
-
 <file path=word/styles.xml><?xml version="1.0" encoding="utf-8"?>
 <w:styles xmlns:mc="http://schemas.openxmlformats.org/markup-compatibility/2006" xmlns:r="http://schemas.openxmlformats.org/officeDocument/2006/relationships" xmlns:w="http://schemas.openxmlformats.org/wordprocessingml/2006/main" xmlns:w14="http://schemas.microsoft.com/office/word/2010/wordml" xmlns:w15="http://schemas.microsoft.com/office/word/2012/wordml" mc:Ignorable="w14 w15">
   <w:docDefaults>
@@ -64045,7 +66241,7 @@
 </file>
 
 <file path=customXml/itemProps1.xml><?xml version="1.0" encoding="utf-8"?>
-<ds:datastoreItem xmlns:ds="http://schemas.openxmlformats.org/officeDocument/2006/customXml" ds:itemID="{FECCCABE-E129-4B30-B61A-43BDA649E092}">
+<ds:datastoreItem xmlns:ds="http://schemas.openxmlformats.org/officeDocument/2006/customXml" ds:itemID="{389B3B51-F758-4136-A990-20C603EA60E6}">
   <ds:schemaRefs>
     <ds:schemaRef ds:uri="http://schemas.openxmlformats.org/officeDocument/2006/bibliography"/>
   </ds:schemaRefs>
@@ -64053,7 +66249,7 @@
 </file>
 
 <file path=customXml/itemProps2.xml><?xml version="1.0" encoding="utf-8"?>
-<ds:datastoreItem xmlns:ds="http://schemas.openxmlformats.org/officeDocument/2006/customXml" ds:itemID="{023C30CF-1A03-4A7A-BE1C-101978EB4D68}">
+<ds:datastoreItem xmlns:ds="http://schemas.openxmlformats.org/officeDocument/2006/customXml" ds:itemID="{9662C1A0-9B6E-4669-940D-4F8914B3245A}">
   <ds:schemaRefs>
     <ds:schemaRef ds:uri="http://schemas.openxmlformats.org/officeDocument/2006/bibliography"/>
   </ds:schemaRefs>
